--- a/Writing/STB_Atlas/RevisedPaper/AtlasRevision1.docx
+++ b/Writing/STB_Atlas/RevisedPaper/AtlasRevision1.docx
@@ -385,20 +385,44 @@
         <w:rPr>
           <w:rFonts w:eastAsia="Times New Roman" w:cs="Times New Roman"/>
         </w:rPr>
-        <w:t>s, especially regarding high-</w:t>
-      </w:r>
+        <w:t xml:space="preserve">s, especially regarding </w:t>
+      </w:r>
+      <w:del w:id="0" w:author="Chris Richardson" w:date="2016-09-18T21:44:00Z">
+        <w:r>
+          <w:rPr>
+            <w:rFonts w:eastAsia="Times New Roman" w:cs="Times New Roman"/>
+          </w:rPr>
+          <w:delText>high-</w:delText>
+        </w:r>
+      </w:del>
+      <w:ins w:id="1" w:author="Chris Richardson" w:date="2016-09-18T21:44:00Z">
+        <w:r>
+          <w:rPr>
+            <w:rFonts w:eastAsia="Times New Roman" w:cs="Times New Roman"/>
+            <w:rPrChange w:id="2" w:author="Chris Richardson" w:date="2016-09-18T21:44:00Z">
+              <w:rPr>
+                <w:rFonts w:eastAsia="Times New Roman" w:cs="Times New Roman"/>
+                <w:i/>
+              </w:rPr>
+            </w:rPrChange>
+          </w:rPr>
+          <w:t>local</w:t>
+        </w:r>
+      </w:ins>
+      <w:del w:id="3" w:author="Chris Richardson" w:date="2016-09-18T21:44:00Z">
+        <w:r>
+          <w:rPr>
+            <w:rFonts w:eastAsia="Times New Roman" w:cs="Times New Roman"/>
+            <w:i/>
+          </w:rPr>
+          <w:delText>z</w:delText>
+        </w:r>
+      </w:del>
       <w:r>
         <w:rPr>
           <w:rFonts w:eastAsia="Times New Roman" w:cs="Times New Roman"/>
-          <w:i/>
-        </w:rPr>
-        <w:t>z</w:t>
-      </w:r>
-      <w:r>
-        <w:rPr>
-          <w:rFonts w:eastAsia="Times New Roman" w:cs="Times New Roman"/>
-        </w:rPr>
-        <w:t xml:space="preserve"> starburst galaxies, and are posted online for free access. Lastly, </w:t>
+        </w:rPr>
+        <w:t xml:space="preserve"> starburst galaxies. Lastly, </w:t>
       </w:r>
       <w:r>
         <w:rPr>
@@ -605,6 +629,8 @@
           <w:rFonts w:eastAsia="Times New Roman" w:cs="Times New Roman"/>
         </w:rPr>
       </w:pPr>
+      <w:bookmarkStart w:id="4" w:name="_GoBack"/>
+      <w:bookmarkEnd w:id="4"/>
     </w:p>
     <w:p/>
     <w:p>
@@ -672,12 +698,12 @@
       <w:r>
         <w:t xml:space="preserve">As mentioned above, along the extreme “wings” of the BPT diagram, AGN and star-forming galaxies are easily distinguished from one another. However, while starlight is often the dominant source of excitation in star-forming galaxies, several other excitation mechanisms can provide additional contribution to the production of emission lines. </w:t>
       </w:r>
-      <w:ins w:id="0" w:author="Chris Richardson" w:date="2016-09-03T15:24:00Z">
+      <w:ins w:id="5" w:author="Chris Richardson" w:date="2016-09-03T15:24:00Z">
         <w:r>
           <w:t xml:space="preserve">The most intensely star forming galaxies </w:t>
         </w:r>
       </w:ins>
-      <w:del w:id="1" w:author="Chris Richardson" w:date="2016-09-03T15:24:00Z">
+      <w:del w:id="6" w:author="Chris Richardson" w:date="2016-09-03T15:24:00Z">
         <w:r>
           <w:delText xml:space="preserve">Galaxy mergers commonly trigger the enhanced star formation rate (SFR) of starburst galaxies </w:delText>
         </w:r>
@@ -685,12 +711,12 @@
       <w:r>
         <w:t>along the far left wing of the BPT diagram</w:t>
       </w:r>
-      <w:ins w:id="2" w:author="Chris Richardson" w:date="2016-09-03T15:24:00Z">
+      <w:ins w:id="7" w:author="Chris Richardson" w:date="2016-09-03T15:24:00Z">
         <w:r>
           <w:t xml:space="preserve"> </w:t>
         </w:r>
       </w:ins>
-      <w:ins w:id="3" w:author="Chris Richardson" w:date="2016-09-03T15:25:00Z">
+      <w:ins w:id="8" w:author="Chris Richardson" w:date="2016-09-03T15:25:00Z">
         <w:r>
           <w:t>are indeed often interacting or merging (Robaina et al. 2009)</w:t>
         </w:r>
@@ -698,12 +724,12 @@
       <w:r>
         <w:t xml:space="preserve">. Strong shocks excite the gas in </w:t>
       </w:r>
-      <w:del w:id="4" w:author="Chris Richardson" w:date="2016-09-03T15:28:00Z">
+      <w:del w:id="9" w:author="Chris Richardson" w:date="2016-09-03T15:28:00Z">
         <w:r>
           <w:delText>such galaxies</w:delText>
         </w:r>
       </w:del>
-      <w:ins w:id="5" w:author="Chris Richardson" w:date="2016-09-03T15:28:00Z">
+      <w:ins w:id="10" w:author="Chris Richardson" w:date="2016-09-03T15:28:00Z">
         <w:r>
           <w:t>galaxies along the left wing</w:t>
         </w:r>
@@ -728,7 +754,7 @@
       <w:pPr>
         <w:ind w:firstLine="720"/>
       </w:pPr>
-      <w:del w:id="6" w:author="Chris Richardson" w:date="2016-09-03T15:32:00Z">
+      <w:del w:id="11" w:author="Chris Richardson" w:date="2016-09-03T15:32:00Z">
         <w:r>
           <w:delText xml:space="preserve">High ionization potential emission lines have historically signified AGN activity. </w:delText>
         </w:r>
@@ -736,12 +762,12 @@
       <w:r>
         <w:t>However,</w:t>
       </w:r>
-      <w:ins w:id="7" w:author="Chris Richardson" w:date="2016-09-03T15:32:00Z">
+      <w:ins w:id="12" w:author="Chris Richardson" w:date="2016-09-03T15:32:00Z">
         <w:r>
           <w:t xml:space="preserve"> the presence of high ionization emission lines signifying AGN activity</w:t>
         </w:r>
       </w:ins>
-      <w:del w:id="8" w:author="Chris Richardson" w:date="2016-09-03T15:33:00Z">
+      <w:del w:id="13" w:author="Chris Richardson" w:date="2016-09-03T15:33:00Z">
         <w:r>
           <w:delText xml:space="preserve"> this</w:delText>
         </w:r>
@@ -764,12 +790,12 @@
       <w:r>
         <w:t xml:space="preserve"> neighborhood, several star-forming galaxies show weak nebular [O IV] emission wit</w:t>
       </w:r>
-      <w:ins w:id="9" w:author="Chris Richardson" w:date="2016-09-03T15:49:00Z">
+      <w:ins w:id="14" w:author="Chris Richardson" w:date="2016-09-03T15:49:00Z">
         <w:r>
           <w:t xml:space="preserve">h </w:t>
         </w:r>
       </w:ins>
-      <w:del w:id="10" w:author="Chris Richardson" w:date="2016-09-03T15:49:00Z">
+      <w:del w:id="15" w:author="Chris Richardson" w:date="2016-09-03T15:49:00Z">
         <w:r>
           <w:delText xml:space="preserve">hout any signs of </w:delText>
         </w:r>
@@ -777,12 +803,12 @@
       <w:r>
         <w:t>AGN activity</w:t>
       </w:r>
-      <w:ins w:id="11" w:author="Chris Richardson" w:date="2016-09-03T15:49:00Z">
+      <w:ins w:id="16" w:author="Chris Richardson" w:date="2016-09-03T15:49:00Z">
         <w:r>
           <w:t xml:space="preserve"> ruled out by spatial resolved spectroscopy</w:t>
         </w:r>
       </w:ins>
-      <w:ins w:id="12" w:author="Chris Richardson" w:date="2016-09-03T15:50:00Z">
+      <w:ins w:id="17" w:author="Chris Richardson" w:date="2016-09-03T15:50:00Z">
         <w:r>
           <w:t xml:space="preserve"> around the size of a starburst region</w:t>
         </w:r>
@@ -790,7 +816,7 @@
       <w:r>
         <w:t xml:space="preserve"> (Lutz et al. 1998). Similarly, Shar</w:t>
       </w:r>
-      <w:del w:id="13" w:author="Chris Richardson" w:date="2016-09-03T15:35:00Z">
+      <w:del w:id="18" w:author="Chris Richardson" w:date="2016-09-03T15:35:00Z">
         <w:r>
           <w:delText>a</w:delText>
         </w:r>
@@ -812,7 +838,7 @@
       <w:pPr>
         <w:ind w:firstLine="720"/>
         <w:rPr>
-          <w:del w:id="14" w:author="Chris Richardson" w:date="2016-09-03T15:55:00Z"/>
+          <w:del w:id="19" w:author="Chris Richardson" w:date="2016-09-03T15:55:00Z"/>
         </w:rPr>
       </w:pPr>
       <w:r>
@@ -842,7 +868,7 @@
       <w:r>
         <w:t xml:space="preserve"> limiting our understanding regarding the level of contribution from star formation (Liu et al. 2008; Steidel et al. 2014). Typical models for galaxy evolution present a picture where the starburst phase occurs prior to AGN activity (Hopkins et al. 2006), which suggests a larger influence of vigorous star formation on emission line production at early times in the universe as indicated by observations (Madau &amp; Dickinson 2014).</w:t>
       </w:r>
-      <w:del w:id="15" w:author="Chris Richardson" w:date="2016-09-03T15:55:00Z">
+      <w:del w:id="20" w:author="Chris Richardson" w:date="2016-09-03T15:55:00Z">
         <w:r>
           <w:delText xml:space="preserve">  </w:delText>
         </w:r>
@@ -851,16 +877,16 @@
     <w:p>
       <w:pPr>
         <w:rPr>
-          <w:del w:id="16" w:author="Chris Richardson" w:date="2016-09-03T15:55:00Z"/>
+          <w:del w:id="21" w:author="Chris Richardson" w:date="2016-09-03T15:55:00Z"/>
           <w:rFonts w:eastAsia="Times New Roman"/>
         </w:rPr>
-        <w:pPrChange w:id="17" w:author="Chris Richardson" w:date="2016-09-03T15:55:00Z">
+        <w:pPrChange w:id="22" w:author="Chris Richardson" w:date="2016-09-03T15:55:00Z">
           <w:pPr>
             <w:ind w:firstLine="720"/>
           </w:pPr>
         </w:pPrChange>
       </w:pPr>
-      <w:del w:id="18" w:author="Chris Richardson" w:date="2016-09-03T15:55:00Z">
+      <w:del w:id="23" w:author="Chris Richardson" w:date="2016-09-03T15:55:00Z">
         <w:r>
           <w:delText>Indeed, many high-</w:delText>
         </w:r>
@@ -976,7 +1002,7 @@
           <w:rFonts w:eastAsia="Times New Roman"/>
         </w:rPr>
       </w:pPr>
-      <w:del w:id="19" w:author="Chris Richardson" w:date="2016-09-03T15:55:00Z">
+      <w:del w:id="24" w:author="Chris Richardson" w:date="2016-09-03T15:55:00Z">
         <w:r>
           <w:rPr>
             <w:rFonts w:eastAsia="Times New Roman"/>
@@ -1047,7 +1073,7 @@
       <w:r>
         <w:t xml:space="preserve">Modeling star-forming galaxies with spectral synthesis codes provides the key link to understanding the gas conditions and excitation mechanisms that are necessary to reproduce high ionization emission in </w:t>
       </w:r>
-      <w:del w:id="20" w:author="Chris Richardson" w:date="2016-09-03T15:55:00Z">
+      <w:del w:id="25" w:author="Chris Richardson" w:date="2016-09-03T15:55:00Z">
         <w:r>
           <w:delText>both local and high-</w:delText>
         </w:r>
@@ -1061,7 +1087,7 @@
           <w:delText xml:space="preserve"> galaxies</w:delText>
         </w:r>
       </w:del>
-      <w:ins w:id="21" w:author="Chris Richardson" w:date="2016-09-03T15:55:00Z">
+      <w:ins w:id="26" w:author="Chris Richardson" w:date="2016-09-03T15:55:00Z">
         <w:r>
           <w:t>starburst galaxies</w:t>
         </w:r>
@@ -1398,7 +1424,7 @@
         </w:rPr>
         <w:t xml:space="preserve"> representing the hydrogen number density (Kewley et al. 2001). </w:t>
       </w:r>
-      <w:ins w:id="22" w:author="Chris Richardson" w:date="2016-09-03T15:59:00Z">
+      <w:ins w:id="27" w:author="Chris Richardson" w:date="2016-09-03T15:59:00Z">
         <w:r>
           <w:rPr>
             <w:rFonts w:eastAsia="Times New Roman"/>
@@ -1406,7 +1432,7 @@
           <w:t xml:space="preserve">Other </w:t>
         </w:r>
       </w:ins>
-      <w:del w:id="23" w:author="Chris Richardson" w:date="2016-09-03T15:59:00Z">
+      <w:del w:id="28" w:author="Chris Richardson" w:date="2016-09-03T15:59:00Z">
         <w:r>
           <w:rPr>
             <w:rFonts w:eastAsia="Times New Roman"/>
@@ -1420,7 +1446,7 @@
         </w:rPr>
         <w:t xml:space="preserve">work </w:t>
       </w:r>
-      <w:ins w:id="24" w:author="Chris Richardson" w:date="2016-09-03T15:58:00Z">
+      <w:ins w:id="29" w:author="Chris Richardson" w:date="2016-09-03T15:58:00Z">
         <w:r>
           <w:rPr>
             <w:rFonts w:eastAsia="Times New Roman"/>
@@ -1428,7 +1454,7 @@
           <w:t>(</w:t>
         </w:r>
       </w:ins>
-      <w:ins w:id="25" w:author="Chris Richardson" w:date="2016-09-03T16:00:00Z">
+      <w:ins w:id="30" w:author="Chris Richardson" w:date="2016-09-03T16:00:00Z">
         <w:r>
           <w:rPr>
             <w:rFonts w:cs="Times New Roman"/>
@@ -1442,7 +1468,7 @@
           <w:t xml:space="preserve">, </w:t>
         </w:r>
       </w:ins>
-      <w:ins w:id="26" w:author="Chris Richardson" w:date="2016-09-03T15:58:00Z">
+      <w:ins w:id="31" w:author="Chris Richardson" w:date="2016-09-03T15:58:00Z">
         <w:r>
           <w:rPr>
             <w:rFonts w:cs="Times New Roman"/>
@@ -1468,7 +1494,7 @@
           <w:t xml:space="preserve">2001, </w:t>
         </w:r>
       </w:ins>
-      <w:del w:id="27" w:author="Chris Richardson" w:date="2016-09-03T15:57:00Z">
+      <w:del w:id="32" w:author="Chris Richardson" w:date="2016-09-03T15:57:00Z">
         <w:r>
           <w:rPr>
             <w:rFonts w:eastAsia="Times New Roman"/>
@@ -1482,7 +1508,7 @@
         </w:rPr>
         <w:t xml:space="preserve">Levesque et al. </w:t>
       </w:r>
-      <w:del w:id="28" w:author="Chris Richardson" w:date="2016-09-03T15:58:00Z">
+      <w:del w:id="33" w:author="Chris Richardson" w:date="2016-09-03T15:58:00Z">
         <w:r>
           <w:rPr>
             <w:rFonts w:eastAsia="Times New Roman"/>
@@ -1496,7 +1522,7 @@
         </w:rPr>
         <w:t>2010</w:t>
       </w:r>
-      <w:ins w:id="29" w:author="Chris Richardson" w:date="2016-09-03T15:58:00Z">
+      <w:ins w:id="34" w:author="Chris Richardson" w:date="2016-09-03T15:58:00Z">
         <w:r>
           <w:rPr>
             <w:rFonts w:eastAsia="Times New Roman"/>
@@ -1504,7 +1530,7 @@
           <w:t>)</w:t>
         </w:r>
       </w:ins>
-      <w:del w:id="30" w:author="Chris Richardson" w:date="2016-09-03T15:58:00Z">
+      <w:del w:id="35" w:author="Chris Richardson" w:date="2016-09-03T15:58:00Z">
         <w:r>
           <w:rPr>
             <w:rFonts w:eastAsia="Times New Roman"/>
@@ -1518,7 +1544,7 @@
         </w:rPr>
         <w:t xml:space="preserve"> </w:t>
       </w:r>
-      <w:ins w:id="31" w:author="Chris Richardson" w:date="2016-09-03T15:59:00Z">
+      <w:ins w:id="36" w:author="Chris Richardson" w:date="2016-09-03T15:59:00Z">
         <w:r>
           <w:rPr>
             <w:rFonts w:eastAsia="Times New Roman"/>
@@ -1587,12 +1613,12 @@
       <w:r>
         <w:t xml:space="preserve"> for a single age starburst has proven useful in fitting galaxy spectra with </w:t>
       </w:r>
-      <w:ins w:id="32" w:author="Chris Richardson" w:date="2016-09-03T16:11:00Z">
+      <w:ins w:id="37" w:author="Chris Richardson" w:date="2016-09-03T16:11:00Z">
         <w:r>
           <w:t xml:space="preserve">small </w:t>
         </w:r>
       </w:ins>
-      <w:del w:id="33" w:author="Chris Richardson" w:date="2016-09-03T16:11:00Z">
+      <w:del w:id="38" w:author="Chris Richardson" w:date="2016-09-03T16:11:00Z">
         <w:r>
           <w:delText xml:space="preserve">large </w:delText>
         </w:r>
@@ -1600,12 +1626,12 @@
       <w:r>
         <w:t>He II / Hβ values observed in the local universe (Shirazi &amp; Brinchmann 2012)</w:t>
       </w:r>
-      <w:ins w:id="34" w:author="Chris Richardson" w:date="2016-09-03T16:11:00Z">
+      <w:ins w:id="39" w:author="Chris Richardson" w:date="2016-09-03T16:11:00Z">
         <w:r>
           <w:t xml:space="preserve"> but fails to fit to largest He II / </w:t>
         </w:r>
       </w:ins>
-      <w:ins w:id="35" w:author="Chris Richardson" w:date="2016-09-03T16:12:00Z">
+      <w:ins w:id="40" w:author="Chris Richardson" w:date="2016-09-03T16:12:00Z">
         <w:r>
           <w:t>Hβ</w:t>
         </w:r>
@@ -1741,18 +1767,21 @@
     <w:p>
       <w:pPr>
         <w:ind w:firstLine="720"/>
+        <w:rPr>
+          <w:ins w:id="41" w:author="Chris Richardson" w:date="2016-09-14T12:54:00Z"/>
+        </w:rPr>
       </w:pPr>
       <w:r>
         <w:t>In this paper, we use an LOC methodology to focus on the sensitivity to typical photoionization model parameters in producing higher ionization emission lines and notoriously weak emission lines. Our results will provide observers with an understanding of what conditions could produce anomalous emission in star-forming galaxies</w:t>
       </w:r>
-      <w:ins w:id="36" w:author="Chris Richardson" w:date="2016-09-03T16:15:00Z">
+      <w:ins w:id="42" w:author="Chris Richardson" w:date="2016-09-03T16:15:00Z">
         <w:r>
           <w:t xml:space="preserve"> in the low-</w:t>
         </w:r>
         <w:r>
           <w:rPr>
             <w:i/>
-            <w:rPrChange w:id="37" w:author="Chris Richardson" w:date="2016-09-03T16:15:00Z">
+            <w:rPrChange w:id="43" w:author="Chris Richardson" w:date="2016-09-03T16:15:00Z">
               <w:rPr/>
             </w:rPrChange>
           </w:rPr>
@@ -1762,7 +1791,7 @@
           <w:t xml:space="preserve"> universe</w:t>
         </w:r>
       </w:ins>
-      <w:del w:id="38" w:author="Chris Richardson" w:date="2016-09-03T16:15:00Z">
+      <w:del w:id="44" w:author="Chris Richardson" w:date="2016-09-03T16:15:00Z">
         <w:r>
           <w:delText xml:space="preserve"> at </w:delText>
         </w:r>
@@ -1779,7 +1808,7 @@
       <w:r>
         <w:t xml:space="preserve">, aid in distinguishing between possible excitation mechanisms, supply baseline grids for LOC integration modeling (Richardson et al. 2016), and inform next generation surveys about the best possible emission line wavelengths </w:t>
       </w:r>
-      <w:del w:id="39" w:author="Chris Richardson" w:date="2016-09-03T16:16:00Z">
+      <w:del w:id="45" w:author="Chris Richardson" w:date="2016-09-03T16:16:00Z">
         <w:r>
           <w:delText xml:space="preserve">to probe </w:delText>
         </w:r>
@@ -1793,7 +1822,7 @@
           <w:delText xml:space="preserve"> &gt; 7 </w:delText>
         </w:r>
       </w:del>
-      <w:ins w:id="40" w:author="Chris Richardson" w:date="2016-09-03T16:16:00Z">
+      <w:ins w:id="46" w:author="Chris Richardson" w:date="2016-09-03T16:16:00Z">
         <w:r>
           <w:t xml:space="preserve">starburst </w:t>
         </w:r>
@@ -1801,7 +1830,51 @@
       <w:r>
         <w:t>galaxies.</w:t>
       </w:r>
-      <w:del w:id="41" w:author="Chris Richardson" w:date="2016-09-03T16:16:00Z">
+    </w:p>
+    <w:p>
+      <w:pPr>
+        <w:rPr>
+          <w:ins w:id="47" w:author="Chris Richardson" w:date="2016-09-14T12:54:00Z"/>
+        </w:rPr>
+        <w:pPrChange w:id="48" w:author="Chris Richardson" w:date="2016-09-14T12:54:00Z">
+          <w:pPr>
+            <w:ind w:firstLine="720"/>
+          </w:pPr>
+        </w:pPrChange>
+      </w:pPr>
+    </w:p>
+    <w:p>
+      <w:pPr>
+        <w:rPr>
+          <w:ins w:id="49" w:author="Chris Richardson" w:date="2016-09-14T12:54:00Z"/>
+        </w:rPr>
+        <w:pPrChange w:id="50" w:author="Chris Richardson" w:date="2016-09-14T12:54:00Z">
+          <w:pPr>
+            <w:ind w:firstLine="720"/>
+          </w:pPr>
+        </w:pPrChange>
+      </w:pPr>
+      <w:ins w:id="51" w:author="Chris Richardson" w:date="2016-09-14T12:54:00Z">
+        <w:r>
+          <w:rPr>
+            <w:highlight w:val="yellow"/>
+            <w:rPrChange w:id="52" w:author="Chris Richardson" w:date="2016-09-14T12:54:00Z">
+              <w:rPr/>
+            </w:rPrChange>
+          </w:rPr>
+          <w:t>[ADD A BIT ABOUT HIGH-Z ANALOGS]</w:t>
+        </w:r>
+      </w:ins>
+    </w:p>
+    <w:p>
+      <w:pPr>
+        <w:pPrChange w:id="53" w:author="Chris Richardson" w:date="2016-09-14T12:54:00Z">
+          <w:pPr>
+            <w:ind w:firstLine="720"/>
+          </w:pPr>
+        </w:pPrChange>
+      </w:pPr>
+      <w:del w:id="54" w:author="Chris Richardson" w:date="2016-09-03T16:16:00Z">
         <w:r>
           <w:delText xml:space="preserve"> Indeed, Lyα at </w:delText>
         </w:r>
@@ -2898,7 +2971,7 @@
         </w:rPr>
         <w:t xml:space="preserve">Since dust is a ubiquitous feature of H II regions, we include it in our baseline model. </w:t>
       </w:r>
-      <w:ins w:id="42" w:author="Chris Richardson" w:date="2016-09-03T16:22:00Z">
+      <w:ins w:id="55" w:author="Chris Richardson" w:date="2016-09-03T16:22:00Z">
         <w:r>
           <w:rPr>
             <w:rFonts w:cs="Times New Roman"/>
@@ -2906,7 +2979,7 @@
           <w:t>C</w:t>
         </w:r>
       </w:ins>
-      <w:del w:id="43" w:author="Chris Richardson" w:date="2016-09-03T16:22:00Z">
+      <w:del w:id="56" w:author="Chris Richardson" w:date="2016-09-03T16:22:00Z">
         <w:r>
           <w:rPr>
             <w:rFonts w:cs="Times New Roman"/>
@@ -2914,7 +2987,7 @@
           <w:delText>Dust abundances</w:delText>
         </w:r>
       </w:del>
-      <w:ins w:id="44" w:author="Chris Richardson" w:date="2016-09-03T16:21:00Z">
+      <w:ins w:id="57" w:author="Chris Richardson" w:date="2016-09-03T16:21:00Z">
         <w:r>
           <w:rPr>
             <w:rFonts w:cs="Times New Roman"/>
@@ -2922,7 +2995,7 @@
           <w:t>arbonaceous and silicate grain</w:t>
         </w:r>
       </w:ins>
-      <w:ins w:id="45" w:author="Chris Richardson" w:date="2016-09-03T16:23:00Z">
+      <w:ins w:id="58" w:author="Chris Richardson" w:date="2016-09-03T16:23:00Z">
         <w:r>
           <w:rPr>
             <w:rFonts w:cs="Times New Roman"/>
@@ -2930,7 +3003,7 @@
           <w:t>s</w:t>
         </w:r>
       </w:ins>
-      <w:ins w:id="46" w:author="Chris Richardson" w:date="2016-09-03T16:21:00Z">
+      <w:ins w:id="59" w:author="Chris Richardson" w:date="2016-09-03T16:21:00Z">
         <w:r>
           <w:rPr>
             <w:rFonts w:cs="Times New Roman"/>
@@ -2938,7 +3011,7 @@
           <w:t xml:space="preserve"> </w:t>
         </w:r>
       </w:ins>
-      <w:del w:id="47" w:author="Chris Richardson" w:date="2016-09-03T16:23:00Z">
+      <w:del w:id="60" w:author="Chris Richardson" w:date="2016-09-03T16:23:00Z">
         <w:r>
           <w:rPr>
             <w:rFonts w:cs="Times New Roman"/>
@@ -2952,7 +3025,7 @@
         </w:rPr>
         <w:t xml:space="preserve">are </w:t>
       </w:r>
-      <w:ins w:id="48" w:author="Chris Richardson" w:date="2016-09-03T16:23:00Z">
+      <w:ins w:id="61" w:author="Chris Richardson" w:date="2016-09-03T16:23:00Z">
         <w:r>
           <w:rPr>
             <w:rFonts w:cs="Times New Roman"/>
@@ -2960,7 +3033,7 @@
           <w:t xml:space="preserve">included </w:t>
         </w:r>
       </w:ins>
-      <w:del w:id="49" w:author="Chris Richardson" w:date="2016-09-03T16:23:00Z">
+      <w:del w:id="62" w:author="Chris Richardson" w:date="2016-09-03T16:23:00Z">
         <w:r>
           <w:rPr>
             <w:rFonts w:cs="Times New Roman"/>
@@ -2974,7 +3047,7 @@
         </w:rPr>
         <w:t>in the grid wherever dust sublimation does not occur</w:t>
       </w:r>
-      <w:ins w:id="50" w:author="Chris Richardson" w:date="2016-09-03T16:22:00Z">
+      <w:ins w:id="63" w:author="Chris Richardson" w:date="2016-09-03T16:22:00Z">
         <w:r>
           <w:rPr>
             <w:rFonts w:cs="Times New Roman"/>
@@ -2982,7 +3055,7 @@
           <w:t xml:space="preserve">, with both dust and gas phase abundances given in </w:t>
         </w:r>
       </w:ins>
-      <w:ins w:id="51" w:author="Chris Richardson" w:date="2016-09-03T16:21:00Z">
+      <w:ins w:id="64" w:author="Chris Richardson" w:date="2016-09-03T16:21:00Z">
         <w:r>
           <w:rPr>
             <w:rFonts w:cs="Times New Roman"/>
@@ -3121,140 +3194,7 @@
       <w:r>
         <w:t xml:space="preserve"> value. </w:t>
       </w:r>
-      <w:ins w:id="52" w:author="Chris Richardson" w:date="2016-09-03T16:26:00Z">
-        <w:r>
-          <w:rPr>
-            <w:highlight w:val="yellow"/>
-            <w:rPrChange w:id="53" w:author="Chris Richardson" w:date="2016-09-03T16:26:00Z">
-              <w:rPr/>
-            </w:rPrChange>
-          </w:rPr>
-          <w:t>[FILL IN HIGH DENSITY JUSTIFICATION]</w:t>
-        </w:r>
-      </w:ins>
-      <w:del w:id="54" w:author="Chris Richardson" w:date="2016-09-03T16:26:00Z">
-        <w:r>
-          <w:rPr>
-            <w:highlight w:val="yellow"/>
-            <w:rPrChange w:id="55" w:author="Chris Richardson" w:date="2016-09-03T16:26:00Z">
-              <w:rPr/>
-            </w:rPrChange>
-          </w:rPr>
-          <w:delText xml:space="preserve">Recent observations of ultra-compact and hyper-compact H II regions (Hoare et al. 2007, Sánchez-Monge et al. 2011) provide insight for identifying a suitable </w:delText>
-        </w:r>
-        <w:r>
-          <w:rPr>
-            <w:i/>
-            <w:highlight w:val="yellow"/>
-            <w:rPrChange w:id="56" w:author="Chris Richardson" w:date="2016-09-03T16:26:00Z">
-              <w:rPr>
-                <w:i/>
-              </w:rPr>
-            </w:rPrChange>
-          </w:rPr>
-          <w:delText>n</w:delText>
-        </w:r>
-        <w:r>
-          <w:rPr>
-            <w:highlight w:val="yellow"/>
-            <w:vertAlign w:val="subscript"/>
-            <w:rPrChange w:id="57" w:author="Chris Richardson" w:date="2016-09-03T16:26:00Z">
-              <w:rPr>
-                <w:vertAlign w:val="subscript"/>
-              </w:rPr>
-            </w:rPrChange>
-          </w:rPr>
-          <w:delText>H</w:delText>
-        </w:r>
-        <w:r>
-          <w:rPr>
-            <w:highlight w:val="yellow"/>
-            <w:rPrChange w:id="58" w:author="Chris Richardson" w:date="2016-09-03T16:26:00Z">
-              <w:rPr/>
-            </w:rPrChange>
-          </w:rPr>
-          <w:delText xml:space="preserve"> upper limit. Observations of ultra-compact regions have revealed </w:delText>
-        </w:r>
-        <w:r>
-          <w:rPr>
-            <w:i/>
-            <w:highlight w:val="yellow"/>
-            <w:rPrChange w:id="59" w:author="Chris Richardson" w:date="2016-09-03T16:26:00Z">
-              <w:rPr>
-                <w:i/>
-              </w:rPr>
-            </w:rPrChange>
-          </w:rPr>
-          <w:delText>n</w:delText>
-        </w:r>
-        <w:r>
-          <w:rPr>
-            <w:highlight w:val="yellow"/>
-            <w:vertAlign w:val="subscript"/>
-            <w:rPrChange w:id="60" w:author="Chris Richardson" w:date="2016-09-03T16:26:00Z">
-              <w:rPr>
-                <w:vertAlign w:val="subscript"/>
-              </w:rPr>
-            </w:rPrChange>
-          </w:rPr>
-          <w:delText>H</w:delText>
-        </w:r>
-        <w:r>
-          <w:rPr>
-            <w:i/>
-            <w:highlight w:val="yellow"/>
-            <w:vertAlign w:val="subscript"/>
-            <w:rPrChange w:id="61" w:author="Chris Richardson" w:date="2016-09-03T16:26:00Z">
-              <w:rPr>
-                <w:i/>
-                <w:vertAlign w:val="subscript"/>
-              </w:rPr>
-            </w:rPrChange>
-          </w:rPr>
-          <w:delText xml:space="preserve">  </w:delText>
-        </w:r>
-        <w:r>
-          <w:rPr>
-            <w:highlight w:val="yellow"/>
-            <w:rPrChange w:id="62" w:author="Chris Richardson" w:date="2016-09-03T16:26:00Z">
-              <w:rPr/>
-            </w:rPrChange>
-          </w:rPr>
-          <w:delText>&gt; 10</w:delText>
-        </w:r>
-        <w:r>
-          <w:rPr>
-            <w:highlight w:val="yellow"/>
-            <w:vertAlign w:val="superscript"/>
-            <w:rPrChange w:id="63" w:author="Chris Richardson" w:date="2016-09-03T16:26:00Z">
-              <w:rPr>
-                <w:vertAlign w:val="superscript"/>
-              </w:rPr>
-            </w:rPrChange>
-          </w:rPr>
-          <w:delText>4</w:delText>
-        </w:r>
-        <w:r>
-          <w:rPr>
-            <w:highlight w:val="yellow"/>
-            <w:rPrChange w:id="64" w:author="Chris Richardson" w:date="2016-09-03T16:26:00Z">
-              <w:rPr/>
-            </w:rPrChange>
-          </w:rPr>
-          <w:delText xml:space="preserve"> cm</w:delText>
-        </w:r>
-        <w:r>
-          <w:rPr>
-            <w:highlight w:val="yellow"/>
-            <w:vertAlign w:val="superscript"/>
-            <w:rPrChange w:id="65" w:author="Chris Richardson" w:date="2016-09-03T16:26:00Z">
-              <w:rPr>
-                <w:vertAlign w:val="superscript"/>
-              </w:rPr>
-            </w:rPrChange>
-          </w:rPr>
-          <w:delText>-3</w:delText>
-        </w:r>
+      <w:ins w:id="65" w:author="Chris Richardson" w:date="2016-09-03T16:26:00Z">
         <w:r>
           <w:rPr>
             <w:highlight w:val="yellow"/>
@@ -3262,20 +3202,10 @@
               <w:rPr/>
             </w:rPrChange>
           </w:rPr>
-          <w:delText xml:space="preserve"> while observations of hyper-compact H II regions</w:delText>
-        </w:r>
-        <w:r>
-          <w:rPr>
-            <w:i/>
-            <w:highlight w:val="yellow"/>
-            <w:rPrChange w:id="67" w:author="Chris Richardson" w:date="2016-09-03T16:26:00Z">
-              <w:rPr>
-                <w:i/>
-              </w:rPr>
-            </w:rPrChange>
-          </w:rPr>
-          <w:delText xml:space="preserve"> </w:delText>
-        </w:r>
+          <w:t>[FILL IN HIGH DENSITY JUSTIFICATION]</w:t>
+        </w:r>
+      </w:ins>
+      <w:del w:id="67" w:author="Chris Richardson" w:date="2016-09-03T16:26:00Z">
         <w:r>
           <w:rPr>
             <w:highlight w:val="yellow"/>
@@ -3283,7 +3213,7 @@
               <w:rPr/>
             </w:rPrChange>
           </w:rPr>
-          <w:delText xml:space="preserve">have revealed </w:delText>
+          <w:delText xml:space="preserve">Recent observations of ultra-compact and hyper-compact H II regions (Hoare et al. 2007, Sánchez-Monge et al. 2011) provide insight for identifying a suitable </w:delText>
         </w:r>
         <w:r>
           <w:rPr>
@@ -3316,24 +3246,71 @@
               <w:rPr/>
             </w:rPrChange>
           </w:rPr>
-          <w:delText xml:space="preserve"> &gt; 10</w:delText>
+          <w:delText xml:space="preserve"> upper limit. Observations of ultra-compact regions have revealed </w:delText>
+        </w:r>
+        <w:r>
+          <w:rPr>
+            <w:i/>
+            <w:highlight w:val="yellow"/>
+            <w:rPrChange w:id="72" w:author="Chris Richardson" w:date="2016-09-03T16:26:00Z">
+              <w:rPr>
+                <w:i/>
+              </w:rPr>
+            </w:rPrChange>
+          </w:rPr>
+          <w:delText>n</w:delText>
+        </w:r>
+        <w:r>
+          <w:rPr>
+            <w:highlight w:val="yellow"/>
+            <w:vertAlign w:val="subscript"/>
+            <w:rPrChange w:id="73" w:author="Chris Richardson" w:date="2016-09-03T16:26:00Z">
+              <w:rPr>
+                <w:vertAlign w:val="subscript"/>
+              </w:rPr>
+            </w:rPrChange>
+          </w:rPr>
+          <w:delText>H</w:delText>
+        </w:r>
+        <w:r>
+          <w:rPr>
+            <w:i/>
+            <w:highlight w:val="yellow"/>
+            <w:vertAlign w:val="subscript"/>
+            <w:rPrChange w:id="74" w:author="Chris Richardson" w:date="2016-09-03T16:26:00Z">
+              <w:rPr>
+                <w:i/>
+                <w:vertAlign w:val="subscript"/>
+              </w:rPr>
+            </w:rPrChange>
+          </w:rPr>
+          <w:delText xml:space="preserve">  </w:delText>
+        </w:r>
+        <w:r>
+          <w:rPr>
+            <w:highlight w:val="yellow"/>
+            <w:rPrChange w:id="75" w:author="Chris Richardson" w:date="2016-09-03T16:26:00Z">
+              <w:rPr/>
+            </w:rPrChange>
+          </w:rPr>
+          <w:delText>&gt; 10</w:delText>
         </w:r>
         <w:r>
           <w:rPr>
             <w:highlight w:val="yellow"/>
             <w:vertAlign w:val="superscript"/>
-            <w:rPrChange w:id="72" w:author="Chris Richardson" w:date="2016-09-03T16:26:00Z">
+            <w:rPrChange w:id="76" w:author="Chris Richardson" w:date="2016-09-03T16:26:00Z">
               <w:rPr>
                 <w:vertAlign w:val="superscript"/>
               </w:rPr>
             </w:rPrChange>
           </w:rPr>
-          <w:delText>6</w:delText>
+          <w:delText>4</w:delText>
         </w:r>
         <w:r>
           <w:rPr>
             <w:highlight w:val="yellow"/>
-            <w:rPrChange w:id="73" w:author="Chris Richardson" w:date="2016-09-03T16:26:00Z">
+            <w:rPrChange w:id="77" w:author="Chris Richardson" w:date="2016-09-03T16:26:00Z">
               <w:rPr/>
             </w:rPrChange>
           </w:rPr>
@@ -3343,7 +3320,7 @@
           <w:rPr>
             <w:highlight w:val="yellow"/>
             <w:vertAlign w:val="superscript"/>
-            <w:rPrChange w:id="74" w:author="Chris Richardson" w:date="2016-09-03T16:26:00Z">
+            <w:rPrChange w:id="78" w:author="Chris Richardson" w:date="2016-09-03T16:26:00Z">
               <w:rPr>
                 <w:vertAlign w:val="superscript"/>
               </w:rPr>
@@ -3354,53 +3331,11 @@
         <w:r>
           <w:rPr>
             <w:highlight w:val="yellow"/>
-            <w:rPrChange w:id="75" w:author="Chris Richardson" w:date="2016-09-03T16:26:00Z">
-              <w:rPr/>
-            </w:rPrChange>
-          </w:rPr>
-          <w:delText xml:space="preserve"> (</w:delText>
-        </w:r>
-        <w:r>
-          <w:rPr>
-            <w:rFonts w:eastAsia="Times New Roman"/>
-            <w:highlight w:val="yellow"/>
-            <w:rPrChange w:id="76" w:author="Chris Richardson" w:date="2016-09-03T16:26:00Z">
-              <w:rPr>
-                <w:rFonts w:eastAsia="Times New Roman"/>
-              </w:rPr>
-            </w:rPrChange>
-          </w:rPr>
-          <w:delText xml:space="preserve">Wood &amp; Churchwell 1989, Kurtz, Churchwell, &amp; Wood 1994, </w:delText>
-        </w:r>
-        <w:r>
-          <w:rPr>
-            <w:highlight w:val="yellow"/>
-            <w:rPrChange w:id="77" w:author="Chris Richardson" w:date="2016-09-03T16:26:00Z">
-              <w:rPr/>
-            </w:rPrChange>
-          </w:rPr>
-          <w:delText>Beuther et al. 2002</w:delText>
-        </w:r>
-        <w:r>
-          <w:rPr>
-            <w:rFonts w:eastAsia="Times New Roman"/>
-            <w:highlight w:val="yellow"/>
-            <w:rPrChange w:id="78" w:author="Chris Richardson" w:date="2016-09-03T16:26:00Z">
-              <w:rPr>
-                <w:rFonts w:eastAsia="Times New Roman"/>
-              </w:rPr>
-            </w:rPrChange>
-          </w:rPr>
-          <w:delText>)</w:delText>
-        </w:r>
-        <w:r>
-          <w:rPr>
-            <w:highlight w:val="yellow"/>
             <w:rPrChange w:id="79" w:author="Chris Richardson" w:date="2016-09-03T16:26:00Z">
               <w:rPr/>
             </w:rPrChange>
           </w:rPr>
-          <w:delText xml:space="preserve">. The </w:delText>
+          <w:delText xml:space="preserve"> while observations of hyper-compact H II regions</w:delText>
         </w:r>
         <w:r>
           <w:rPr>
@@ -3412,106 +3347,103 @@
               </w:rPr>
             </w:rPrChange>
           </w:rPr>
+          <w:delText xml:space="preserve"> </w:delText>
+        </w:r>
+        <w:r>
+          <w:rPr>
+            <w:highlight w:val="yellow"/>
+            <w:rPrChange w:id="81" w:author="Chris Richardson" w:date="2016-09-03T16:26:00Z">
+              <w:rPr/>
+            </w:rPrChange>
+          </w:rPr>
+          <w:delText xml:space="preserve">have revealed </w:delText>
+        </w:r>
+        <w:r>
+          <w:rPr>
+            <w:i/>
+            <w:highlight w:val="yellow"/>
+            <w:rPrChange w:id="82" w:author="Chris Richardson" w:date="2016-09-03T16:26:00Z">
+              <w:rPr>
+                <w:i/>
+              </w:rPr>
+            </w:rPrChange>
+          </w:rPr>
           <w:delText>n</w:delText>
         </w:r>
         <w:r>
           <w:rPr>
             <w:highlight w:val="yellow"/>
             <w:vertAlign w:val="subscript"/>
-            <w:rPrChange w:id="81" w:author="Chris Richardson" w:date="2016-09-03T16:26:00Z">
+            <w:rPrChange w:id="83" w:author="Chris Richardson" w:date="2016-09-03T16:26:00Z">
               <w:rPr>
                 <w:vertAlign w:val="subscript"/>
               </w:rPr>
             </w:rPrChange>
           </w:rPr>
-          <w:delText xml:space="preserve">crit </w:delText>
+          <w:delText>H</w:delText>
         </w:r>
         <w:r>
           <w:rPr>
             <w:highlight w:val="yellow"/>
-            <w:rPrChange w:id="82" w:author="Chris Richardson" w:date="2016-09-03T16:26:00Z">
+            <w:rPrChange w:id="84" w:author="Chris Richardson" w:date="2016-09-03T16:26:00Z">
               <w:rPr/>
             </w:rPrChange>
           </w:rPr>
-          <w:delText>values of the higher ionization potential elements we track are about an order of magnitude or two above these deduced values, for example, log(</w:delText>
-        </w:r>
-        <w:r>
-          <w:rPr>
-            <w:i/>
+          <w:delText xml:space="preserve"> &gt; 10</w:delText>
+        </w:r>
+        <w:r>
+          <w:rPr>
             <w:highlight w:val="yellow"/>
-            <w:rPrChange w:id="83" w:author="Chris Richardson" w:date="2016-09-03T16:26:00Z">
+            <w:vertAlign w:val="superscript"/>
+            <w:rPrChange w:id="85" w:author="Chris Richardson" w:date="2016-09-03T16:26:00Z">
               <w:rPr>
-                <w:i/>
+                <w:vertAlign w:val="superscript"/>
               </w:rPr>
             </w:rPrChange>
           </w:rPr>
-          <w:delText>n</w:delText>
+          <w:delText>6</w:delText>
         </w:r>
         <w:r>
           <w:rPr>
             <w:highlight w:val="yellow"/>
-            <w:vertAlign w:val="subscript"/>
-            <w:rPrChange w:id="84" w:author="Chris Richardson" w:date="2016-09-03T16:26:00Z">
+            <w:rPrChange w:id="86" w:author="Chris Richardson" w:date="2016-09-03T16:26:00Z">
+              <w:rPr/>
+            </w:rPrChange>
+          </w:rPr>
+          <w:delText xml:space="preserve"> cm</w:delText>
+        </w:r>
+        <w:r>
+          <w:rPr>
+            <w:highlight w:val="yellow"/>
+            <w:vertAlign w:val="superscript"/>
+            <w:rPrChange w:id="87" w:author="Chris Richardson" w:date="2016-09-03T16:26:00Z">
               <w:rPr>
-                <w:vertAlign w:val="subscript"/>
+                <w:vertAlign w:val="superscript"/>
               </w:rPr>
             </w:rPrChange>
           </w:rPr>
-          <w:delText>crit</w:delText>
+          <w:delText>-3</w:delText>
         </w:r>
         <w:r>
           <w:rPr>
             <w:highlight w:val="yellow"/>
-            <w:rPrChange w:id="85" w:author="Chris Richardson" w:date="2016-09-03T16:26:00Z">
+            <w:rPrChange w:id="88" w:author="Chris Richardson" w:date="2016-09-03T16:26:00Z">
               <w:rPr/>
             </w:rPrChange>
           </w:rPr>
-          <w:delText xml:space="preserve">([Ne II] </w:delText>
-        </w:r>
-        <w:r>
-          <w:rPr>
+          <w:delText xml:space="preserve"> (</w:delText>
+        </w:r>
+        <w:r>
+          <w:rPr>
+            <w:rFonts w:eastAsia="Times New Roman"/>
             <w:highlight w:val="yellow"/>
-            <w:shd w:val="clear" w:color="auto" w:fill="FFFFFF"/>
-            <w:rPrChange w:id="86" w:author="Chris Richardson" w:date="2016-09-03T16:26:00Z">
+            <w:rPrChange w:id="89" w:author="Chris Richardson" w:date="2016-09-03T16:26:00Z">
               <w:rPr>
-                <w:shd w:val="clear" w:color="auto" w:fill="FFFFFF"/>
+                <w:rFonts w:eastAsia="Times New Roman"/>
               </w:rPr>
             </w:rPrChange>
           </w:rPr>
-          <w:delText>λ</w:delText>
-        </w:r>
-        <w:r>
-          <w:rPr>
-            <w:highlight w:val="yellow"/>
-            <w:rPrChange w:id="87" w:author="Chris Richardson" w:date="2016-09-03T16:26:00Z">
-              <w:rPr/>
-            </w:rPrChange>
-          </w:rPr>
-          <w:delText>5755)) = 7.5 and log(</w:delText>
-        </w:r>
-        <w:r>
-          <w:rPr>
-            <w:i/>
-            <w:highlight w:val="yellow"/>
-            <w:rPrChange w:id="88" w:author="Chris Richardson" w:date="2016-09-03T16:26:00Z">
-              <w:rPr>
-                <w:i/>
-              </w:rPr>
-            </w:rPrChange>
-          </w:rPr>
-          <w:delText>n</w:delText>
-        </w:r>
-        <w:r>
-          <w:rPr>
-            <w:highlight w:val="yellow"/>
-            <w:vertAlign w:val="subscript"/>
-            <w:rPrChange w:id="89" w:author="Chris Richardson" w:date="2016-09-03T16:26:00Z">
-              <w:rPr>
-                <w:vertAlign w:val="subscript"/>
-              </w:rPr>
-            </w:rPrChange>
-          </w:rPr>
-          <w:delText>crit</w:delText>
+          <w:delText xml:space="preserve">Wood &amp; Churchwell 1989, Kurtz, Churchwell, &amp; Wood 1994, </w:delText>
         </w:r>
         <w:r>
           <w:rPr>
@@ -3520,19 +3452,19 @@
               <w:rPr/>
             </w:rPrChange>
           </w:rPr>
-          <w:delText xml:space="preserve">([C III </w:delText>
-        </w:r>
-        <w:r>
-          <w:rPr>
+          <w:delText>Beuther et al. 2002</w:delText>
+        </w:r>
+        <w:r>
+          <w:rPr>
+            <w:rFonts w:eastAsia="Times New Roman"/>
             <w:highlight w:val="yellow"/>
-            <w:shd w:val="clear" w:color="auto" w:fill="FFFFFF"/>
             <w:rPrChange w:id="91" w:author="Chris Richardson" w:date="2016-09-03T16:26:00Z">
               <w:rPr>
-                <w:shd w:val="clear" w:color="auto" w:fill="FFFFFF"/>
+                <w:rFonts w:eastAsia="Times New Roman"/>
               </w:rPr>
             </w:rPrChange>
           </w:rPr>
-          <w:delText>λ</w:delText>
+          <w:delText>)</w:delText>
         </w:r>
         <w:r>
           <w:rPr>
@@ -3541,7 +3473,7 @@
               <w:rPr/>
             </w:rPrChange>
           </w:rPr>
-          <w:delText xml:space="preserve">1909)) = 9.0. With </w:delText>
+          <w:delText xml:space="preserve">. The </w:delText>
         </w:r>
         <w:r>
           <w:rPr>
@@ -3565,40 +3497,40 @@
               </w:rPr>
             </w:rPrChange>
           </w:rPr>
-          <w:delText>H</w:delText>
+          <w:delText xml:space="preserve">crit </w:delText>
+        </w:r>
+        <w:r>
+          <w:rPr>
+            <w:highlight w:val="yellow"/>
+            <w:rPrChange w:id="95" w:author="Chris Richardson" w:date="2016-09-03T16:26:00Z">
+              <w:rPr/>
+            </w:rPrChange>
+          </w:rPr>
+          <w:delText>values of the higher ionization potential elements we track are about an order of magnitude or two above these deduced values, for example, log(</w:delText>
         </w:r>
         <w:r>
           <w:rPr>
             <w:i/>
             <w:highlight w:val="yellow"/>
-            <w:rPrChange w:id="95" w:author="Chris Richardson" w:date="2016-09-03T16:26:00Z">
+            <w:rPrChange w:id="96" w:author="Chris Richardson" w:date="2016-09-03T16:26:00Z">
               <w:rPr>
                 <w:i/>
               </w:rPr>
             </w:rPrChange>
           </w:rPr>
-          <w:delText xml:space="preserve"> </w:delText>
+          <w:delText>n</w:delText>
         </w:r>
         <w:r>
           <w:rPr>
             <w:highlight w:val="yellow"/>
-            <w:rPrChange w:id="96" w:author="Chris Richardson" w:date="2016-09-03T16:26:00Z">
-              <w:rPr/>
-            </w:rPrChange>
-          </w:rPr>
-          <w:delText>≈ 10</w:delText>
-        </w:r>
-        <w:r>
-          <w:rPr>
-            <w:highlight w:val="yellow"/>
-            <w:vertAlign w:val="superscript"/>
+            <w:vertAlign w:val="subscript"/>
             <w:rPrChange w:id="97" w:author="Chris Richardson" w:date="2016-09-03T16:26:00Z">
               <w:rPr>
-                <w:vertAlign w:val="superscript"/>
+                <w:vertAlign w:val="subscript"/>
               </w:rPr>
             </w:rPrChange>
           </w:rPr>
-          <w:delText xml:space="preserve">10 </w:delText>
+          <w:delText>crit</w:delText>
         </w:r>
         <w:r>
           <w:rPr>
@@ -3607,19 +3539,19 @@
               <w:rPr/>
             </w:rPrChange>
           </w:rPr>
-          <w:delText>cm</w:delText>
+          <w:delText xml:space="preserve">([Ne II] </w:delText>
         </w:r>
         <w:r>
           <w:rPr>
             <w:highlight w:val="yellow"/>
-            <w:vertAlign w:val="superscript"/>
+            <w:shd w:val="clear" w:color="auto" w:fill="FFFFFF"/>
             <w:rPrChange w:id="99" w:author="Chris Richardson" w:date="2016-09-03T16:26:00Z">
               <w:rPr>
-                <w:vertAlign w:val="superscript"/>
+                <w:shd w:val="clear" w:color="auto" w:fill="FFFFFF"/>
               </w:rPr>
             </w:rPrChange>
           </w:rPr>
-          <w:delText>-3</w:delText>
+          <w:delText>λ</w:delText>
         </w:r>
         <w:r>
           <w:rPr>
@@ -3628,7 +3560,7 @@
               <w:rPr/>
             </w:rPrChange>
           </w:rPr>
-          <w:delText xml:space="preserve"> being close to our peak </w:delText>
+          <w:delText>5755)) = 7.5 and log(</w:delText>
         </w:r>
         <w:r>
           <w:rPr>
@@ -3661,19 +3593,19 @@
               <w:rPr/>
             </w:rPrChange>
           </w:rPr>
-          <w:delText>, we set 10</w:delText>
+          <w:delText xml:space="preserve">([C III </w:delText>
         </w:r>
         <w:r>
           <w:rPr>
             <w:highlight w:val="yellow"/>
-            <w:vertAlign w:val="superscript"/>
+            <w:shd w:val="clear" w:color="auto" w:fill="FFFFFF"/>
             <w:rPrChange w:id="104" w:author="Chris Richardson" w:date="2016-09-03T16:26:00Z">
               <w:rPr>
-                <w:vertAlign w:val="superscript"/>
+                <w:shd w:val="clear" w:color="auto" w:fill="FFFFFF"/>
               </w:rPr>
             </w:rPrChange>
           </w:rPr>
-          <w:delText xml:space="preserve">10 </w:delText>
+          <w:delText>λ</w:delText>
         </w:r>
         <w:r>
           <w:rPr>
@@ -3682,28 +3614,31 @@
               <w:rPr/>
             </w:rPrChange>
           </w:rPr>
-          <w:delText>cm</w:delText>
-        </w:r>
-        <w:r>
-          <w:rPr>
+          <w:delText xml:space="preserve">1909)) = 9.0. With </w:delText>
+        </w:r>
+        <w:r>
+          <w:rPr>
+            <w:i/>
             <w:highlight w:val="yellow"/>
-            <w:vertAlign w:val="superscript"/>
             <w:rPrChange w:id="106" w:author="Chris Richardson" w:date="2016-09-03T16:26:00Z">
               <w:rPr>
-                <w:vertAlign w:val="superscript"/>
+                <w:i/>
               </w:rPr>
             </w:rPrChange>
           </w:rPr>
-          <w:delText>-3</w:delText>
+          <w:delText>n</w:delText>
         </w:r>
         <w:r>
           <w:rPr>
             <w:highlight w:val="yellow"/>
+            <w:vertAlign w:val="subscript"/>
             <w:rPrChange w:id="107" w:author="Chris Richardson" w:date="2016-09-03T16:26:00Z">
-              <w:rPr/>
+              <w:rPr>
+                <w:vertAlign w:val="subscript"/>
+              </w:rPr>
             </w:rPrChange>
           </w:rPr>
-          <w:delText xml:space="preserve"> to be our upper limit on</w:delText>
+          <w:delText>H</w:delText>
         </w:r>
         <w:r>
           <w:rPr>
@@ -3715,52 +3650,49 @@
               </w:rPr>
             </w:rPrChange>
           </w:rPr>
-          <w:delText xml:space="preserve"> n</w:delText>
+          <w:delText xml:space="preserve"> </w:delText>
         </w:r>
         <w:r>
           <w:rPr>
             <w:highlight w:val="yellow"/>
-            <w:vertAlign w:val="subscript"/>
             <w:rPrChange w:id="109" w:author="Chris Richardson" w:date="2016-09-03T16:26:00Z">
+              <w:rPr/>
+            </w:rPrChange>
+          </w:rPr>
+          <w:delText>≈ 10</w:delText>
+        </w:r>
+        <w:r>
+          <w:rPr>
+            <w:highlight w:val="yellow"/>
+            <w:vertAlign w:val="superscript"/>
+            <w:rPrChange w:id="110" w:author="Chris Richardson" w:date="2016-09-03T16:26:00Z">
               <w:rPr>
-                <w:vertAlign w:val="subscript"/>
+                <w:vertAlign w:val="superscript"/>
               </w:rPr>
             </w:rPrChange>
           </w:rPr>
-          <w:delText>H</w:delText>
+          <w:delText xml:space="preserve">10 </w:delText>
         </w:r>
         <w:r>
           <w:rPr>
             <w:highlight w:val="yellow"/>
-            <w:rPrChange w:id="110" w:author="Chris Richardson" w:date="2016-09-03T16:26:00Z">
+            <w:rPrChange w:id="111" w:author="Chris Richardson" w:date="2016-09-03T16:26:00Z">
               <w:rPr/>
             </w:rPrChange>
           </w:rPr>
-          <w:delText>. Thus, combining the atomic limits of our emission line list with previously observed</w:delText>
-        </w:r>
-        <w:r>
-          <w:rPr>
-            <w:i/>
+          <w:delText>cm</w:delText>
+        </w:r>
+        <w:r>
+          <w:rPr>
             <w:highlight w:val="yellow"/>
-            <w:rPrChange w:id="111" w:author="Chris Richardson" w:date="2016-09-03T16:26:00Z">
+            <w:vertAlign w:val="superscript"/>
+            <w:rPrChange w:id="112" w:author="Chris Richardson" w:date="2016-09-03T16:26:00Z">
               <w:rPr>
-                <w:i/>
+                <w:vertAlign w:val="superscript"/>
               </w:rPr>
             </w:rPrChange>
           </w:rPr>
-          <w:delText xml:space="preserve"> n</w:delText>
-        </w:r>
-        <w:r>
-          <w:rPr>
-            <w:highlight w:val="yellow"/>
-            <w:vertAlign w:val="subscript"/>
-            <w:rPrChange w:id="112" w:author="Chris Richardson" w:date="2016-09-03T16:26:00Z">
-              <w:rPr>
-                <w:vertAlign w:val="subscript"/>
-              </w:rPr>
-            </w:rPrChange>
-          </w:rPr>
-          <w:delText>H</w:delText>
+          <w:delText>-3</w:delText>
         </w:r>
         <w:r>
           <w:rPr>
@@ -3769,7 +3701,7 @@
               <w:rPr/>
             </w:rPrChange>
           </w:rPr>
-          <w:delText xml:space="preserve"> values, we limit the </w:delText>
+          <w:delText xml:space="preserve"> being close to our peak </w:delText>
         </w:r>
         <w:r>
           <w:rPr>
@@ -3793,7 +3725,7 @@
               </w:rPr>
             </w:rPrChange>
           </w:rPr>
-          <w:delText>H</w:delText>
+          <w:delText>crit</w:delText>
         </w:r>
         <w:r>
           <w:rPr>
@@ -3802,25 +3734,67 @@
               <w:rPr/>
             </w:rPrChange>
           </w:rPr>
-          <w:delText xml:space="preserve"> to 0 ≤ log(</w:delText>
+          <w:delText>, we set 10</w:delText>
+        </w:r>
+        <w:r>
+          <w:rPr>
+            <w:highlight w:val="yellow"/>
+            <w:vertAlign w:val="superscript"/>
+            <w:rPrChange w:id="117" w:author="Chris Richardson" w:date="2016-09-03T16:26:00Z">
+              <w:rPr>
+                <w:vertAlign w:val="superscript"/>
+              </w:rPr>
+            </w:rPrChange>
+          </w:rPr>
+          <w:delText xml:space="preserve">10 </w:delText>
+        </w:r>
+        <w:r>
+          <w:rPr>
+            <w:highlight w:val="yellow"/>
+            <w:rPrChange w:id="118" w:author="Chris Richardson" w:date="2016-09-03T16:26:00Z">
+              <w:rPr/>
+            </w:rPrChange>
+          </w:rPr>
+          <w:delText>cm</w:delText>
+        </w:r>
+        <w:r>
+          <w:rPr>
+            <w:highlight w:val="yellow"/>
+            <w:vertAlign w:val="superscript"/>
+            <w:rPrChange w:id="119" w:author="Chris Richardson" w:date="2016-09-03T16:26:00Z">
+              <w:rPr>
+                <w:vertAlign w:val="superscript"/>
+              </w:rPr>
+            </w:rPrChange>
+          </w:rPr>
+          <w:delText>-3</w:delText>
+        </w:r>
+        <w:r>
+          <w:rPr>
+            <w:highlight w:val="yellow"/>
+            <w:rPrChange w:id="120" w:author="Chris Richardson" w:date="2016-09-03T16:26:00Z">
+              <w:rPr/>
+            </w:rPrChange>
+          </w:rPr>
+          <w:delText xml:space="preserve"> to be our upper limit on</w:delText>
         </w:r>
         <w:r>
           <w:rPr>
             <w:i/>
             <w:highlight w:val="yellow"/>
-            <w:rPrChange w:id="117" w:author="Chris Richardson" w:date="2016-09-03T16:26:00Z">
+            <w:rPrChange w:id="121" w:author="Chris Richardson" w:date="2016-09-03T16:26:00Z">
               <w:rPr>
                 <w:i/>
               </w:rPr>
             </w:rPrChange>
           </w:rPr>
-          <w:delText>n</w:delText>
+          <w:delText xml:space="preserve"> n</w:delText>
         </w:r>
         <w:r>
           <w:rPr>
             <w:highlight w:val="yellow"/>
             <w:vertAlign w:val="subscript"/>
-            <w:rPrChange w:id="118" w:author="Chris Richardson" w:date="2016-09-03T16:26:00Z">
+            <w:rPrChange w:id="122" w:author="Chris Richardson" w:date="2016-09-03T16:26:00Z">
               <w:rPr>
                 <w:vertAlign w:val="subscript"/>
               </w:rPr>
@@ -3831,10 +3805,109 @@
         <w:r>
           <w:rPr>
             <w:highlight w:val="yellow"/>
-            <w:rPrChange w:id="119" w:author="Chris Richardson" w:date="2016-09-03T16:26:00Z">
+            <w:rPrChange w:id="123" w:author="Chris Richardson" w:date="2016-09-03T16:26:00Z">
               <w:rPr/>
             </w:rPrChange>
           </w:rPr>
+          <w:delText>. Thus, combining the atomic limits of our emission line list with previously observed</w:delText>
+        </w:r>
+        <w:r>
+          <w:rPr>
+            <w:i/>
+            <w:highlight w:val="yellow"/>
+            <w:rPrChange w:id="124" w:author="Chris Richardson" w:date="2016-09-03T16:26:00Z">
+              <w:rPr>
+                <w:i/>
+              </w:rPr>
+            </w:rPrChange>
+          </w:rPr>
+          <w:delText xml:space="preserve"> n</w:delText>
+        </w:r>
+        <w:r>
+          <w:rPr>
+            <w:highlight w:val="yellow"/>
+            <w:vertAlign w:val="subscript"/>
+            <w:rPrChange w:id="125" w:author="Chris Richardson" w:date="2016-09-03T16:26:00Z">
+              <w:rPr>
+                <w:vertAlign w:val="subscript"/>
+              </w:rPr>
+            </w:rPrChange>
+          </w:rPr>
+          <w:delText>H</w:delText>
+        </w:r>
+        <w:r>
+          <w:rPr>
+            <w:highlight w:val="yellow"/>
+            <w:rPrChange w:id="126" w:author="Chris Richardson" w:date="2016-09-03T16:26:00Z">
+              <w:rPr/>
+            </w:rPrChange>
+          </w:rPr>
+          <w:delText xml:space="preserve"> values, we limit the </w:delText>
+        </w:r>
+        <w:r>
+          <w:rPr>
+            <w:i/>
+            <w:highlight w:val="yellow"/>
+            <w:rPrChange w:id="127" w:author="Chris Richardson" w:date="2016-09-03T16:26:00Z">
+              <w:rPr>
+                <w:i/>
+              </w:rPr>
+            </w:rPrChange>
+          </w:rPr>
+          <w:delText>n</w:delText>
+        </w:r>
+        <w:r>
+          <w:rPr>
+            <w:highlight w:val="yellow"/>
+            <w:vertAlign w:val="subscript"/>
+            <w:rPrChange w:id="128" w:author="Chris Richardson" w:date="2016-09-03T16:26:00Z">
+              <w:rPr>
+                <w:vertAlign w:val="subscript"/>
+              </w:rPr>
+            </w:rPrChange>
+          </w:rPr>
+          <w:delText>H</w:delText>
+        </w:r>
+        <w:r>
+          <w:rPr>
+            <w:highlight w:val="yellow"/>
+            <w:rPrChange w:id="129" w:author="Chris Richardson" w:date="2016-09-03T16:26:00Z">
+              <w:rPr/>
+            </w:rPrChange>
+          </w:rPr>
+          <w:delText xml:space="preserve"> to 0 ≤ log(</w:delText>
+        </w:r>
+        <w:r>
+          <w:rPr>
+            <w:i/>
+            <w:highlight w:val="yellow"/>
+            <w:rPrChange w:id="130" w:author="Chris Richardson" w:date="2016-09-03T16:26:00Z">
+              <w:rPr>
+                <w:i/>
+              </w:rPr>
+            </w:rPrChange>
+          </w:rPr>
+          <w:delText>n</w:delText>
+        </w:r>
+        <w:r>
+          <w:rPr>
+            <w:highlight w:val="yellow"/>
+            <w:vertAlign w:val="subscript"/>
+            <w:rPrChange w:id="131" w:author="Chris Richardson" w:date="2016-09-03T16:26:00Z">
+              <w:rPr>
+                <w:vertAlign w:val="subscript"/>
+              </w:rPr>
+            </w:rPrChange>
+          </w:rPr>
+          <w:delText>H</w:delText>
+        </w:r>
+        <w:r>
+          <w:rPr>
+            <w:highlight w:val="yellow"/>
+            <w:rPrChange w:id="132" w:author="Chris Richardson" w:date="2016-09-03T16:26:00Z">
+              <w:rPr/>
+            </w:rPrChange>
+          </w:rPr>
           <w:delText>) ≤ 10.</w:delText>
         </w:r>
       </w:del>
@@ -3854,7 +3927,7 @@
         </w:rPr>
         <w:t>3.1.5 Incident Ionizing Flux</w:t>
       </w:r>
-      <w:ins w:id="120" w:author="Chris Richardson" w:date="2016-09-03T16:27:00Z">
+      <w:ins w:id="133" w:author="Chris Richardson" w:date="2016-09-03T16:27:00Z">
         <w:r>
           <w:rPr>
             <w:rFonts w:cs="Times New Roman"/>
@@ -3867,7 +3940,7 @@
             <w:rFonts w:cs="Times New Roman"/>
             <w:i/>
             <w:highlight w:val="yellow"/>
-            <w:rPrChange w:id="121" w:author="Chris Richardson" w:date="2016-09-03T16:27:00Z">
+            <w:rPrChange w:id="134" w:author="Chris Richardson" w:date="2016-09-03T16:27:00Z">
               <w:rPr>
                 <w:rFonts w:cs="Times New Roman"/>
                 <w:i/>
@@ -5143,7 +5216,15 @@
         </w:rPr>
         <w:t xml:space="preserve"> 4, O IV and O III dominate cooling again. This suggests that a change in the dominant cooling mechanism may be causing the fluctuation in temperature across the LOC plane. </w:t>
       </w:r>
-      <w:del w:id="122" w:author="Chris Richardson" w:date="2016-09-03T16:30:00Z">
+      <w:ins w:id="135" w:author="Chris Richardson" w:date="2016-09-14T12:57:00Z">
+        <w:r>
+          <w:rPr>
+            <w:rFonts w:eastAsia="ＭＳ ゴシック"/>
+          </w:rPr>
+          <w:t>While interesting, this temperature fluctuation is quite minor and thus does not raise any concerns.</w:t>
+        </w:r>
+      </w:ins>
+      <w:del w:id="136" w:author="Chris Richardson" w:date="2016-09-03T16:30:00Z">
         <w:r>
           <w:rPr>
             <w:rFonts w:eastAsia="ＭＳ ゴシック"/>
@@ -6121,12 +6202,7 @@
         <w:t>e</w:t>
       </w:r>
       <w:r>
-        <w:t xml:space="preserve"> causes the recombination coefficient to decrease making rec</w:t>
-      </w:r>
-      <w:bookmarkStart w:id="123" w:name="_GoBack"/>
-      <w:bookmarkEnd w:id="123"/>
-      <w:r>
-        <w:t xml:space="preserve">ombination less likely and causing large declines in </w:t>
+        <w:t xml:space="preserve"> causes the recombination coefficient to decrease making recombination less likely and causing large declines in </w:t>
       </w:r>
       <w:r>
         <w:rPr>
@@ -6164,13 +6240,34 @@
         <w:t xml:space="preserve"> </w:t>
       </w:r>
       <w:r>
-        <w:t>values. Note also that our simulations do not predict particularly strong He II λ4686 emission, but create enough emission to be detectable by current optical instruments (</w:t>
+        <w:t xml:space="preserve">values. Note also that our simulations do not predict particularly strong He II λ4686 emission, but create enough emission to be detectable by current </w:t>
+      </w:r>
+      <w:del w:id="137" w:author="Chris Richardson" w:date="2016-09-11T21:35:00Z">
+        <w:r>
+          <w:delText>optical instruments</w:delText>
+        </w:r>
+      </w:del>
+      <w:ins w:id="138" w:author="Chris Richardson" w:date="2016-09-11T21:35:00Z">
+        <w:r>
+          <w:t>SDSS spectrographs</w:t>
+        </w:r>
+      </w:ins>
+      <w:r>
+        <w:t xml:space="preserve"> (</w:t>
       </w:r>
       <w:r>
         <w:t>Figure 4b</w:t>
       </w:r>
       <w:r>
-        <w:t>, row e). A strong He II λ4686 line is indicative of more He+ ionizing photons and simple photoionization models often under-predict the line in relation to the rest of the optical spectrum (Ferguson, Korista, &amp; Baldwin 1997, Ferland &amp; Osterbrock 1986).</w:t>
+        <w:t>, row e)</w:t>
+      </w:r>
+      <w:ins w:id="139" w:author="Chris Richardson" w:date="2016-09-11T21:36:00Z">
+        <w:r>
+          <w:t xml:space="preserve"> provided the delicate separation of the nebular and WR features is possible</w:t>
+        </w:r>
+      </w:ins>
+      <w:r>
+        <w:t>. A strong He II λ4686 line is indicative of more He+ ionizing photons and simple photoionization models often under-predict the line in relation to the rest of the optical spectrum (Ferguson, Korista, &amp; Baldwin 1997, Ferland &amp; Osterbrock 1986).</w:t>
       </w:r>
     </w:p>
     <w:p>
@@ -6724,7 +6821,15 @@
         <w:ind w:firstLine="720"/>
       </w:pPr>
       <w:r>
-        <w:t>Finally, we examine the double peaks evident in the contours of the optical emission lines, a curious feature not noted in K97 or Ferguson, Korista, &amp; Baldwin (1997). There are two clear local maxima evident in the plots of [N III] λ3869 and [O I] λ5577 (</w:t>
+        <w:t>Finally, we examine the double peaks evident in the contours of the optical emission lines, a curious feature not noted in K97 or Ferguson, Korista, &amp; Baldwin (1997). There are two clear local maxima evident in the plots of [N</w:t>
+      </w:r>
+      <w:ins w:id="140" w:author="Chris Richardson" w:date="2016-09-11T21:01:00Z">
+        <w:r>
+          <w:t>e</w:t>
+        </w:r>
+      </w:ins>
+      <w:r>
+        <w:t xml:space="preserve"> III] λ3869 and [O I] λ5577 (</w:t>
       </w:r>
       <w:r>
         <w:t>Figure 4b</w:t>
@@ -6774,7 +6879,23 @@
         <w:t>Figure 4c</w:t>
       </w:r>
       <w:r>
-        <w:t xml:space="preserve"> displays the equivalent widths across the LOC plane for selected optical emission lines. Although grains influence IR emission, grains in H II regions are not as important as in PDR regions where photoelectric heating serves as the dominant excitation source (AGN3). However, the IR emission lines that we track emit most efficiently in low </w:t>
+        <w:t xml:space="preserve"> displays the equivalent widths across the LOC plane for selected </w:t>
+      </w:r>
+      <w:del w:id="141" w:author="Chris Richardson" w:date="2016-09-11T21:01:00Z">
+        <w:r>
+          <w:delText xml:space="preserve">optical </w:delText>
+        </w:r>
+      </w:del>
+      <w:ins w:id="142" w:author="Chris Richardson" w:date="2016-09-11T21:01:00Z">
+        <w:r>
+          <w:t>IR</w:t>
+        </w:r>
+        <w:r>
+          <w:t xml:space="preserve"> </w:t>
+        </w:r>
+      </w:ins>
+      <w:r>
+        <w:t xml:space="preserve">emission lines. Although grains influence IR emission, grains in H II regions are not as important as in PDR regions where photoelectric heating serves as the dominant excitation source (AGN3). However, the IR emission lines that we track emit most efficiently in low </w:t>
       </w:r>
       <w:r>
         <w:rPr>
@@ -7125,7 +7246,28 @@
         <w:t>H</w:t>
       </w:r>
       <w:r>
-        <w:t xml:space="preserve"> (AGN3). Taking these ratios on our grids indicate that our simulations have temperatures around 10</w:t>
+        <w:t xml:space="preserve"> (AGN3). Taking these ratios on our grids indicate that our </w:t>
+      </w:r>
+      <w:ins w:id="143" w:author="Chris Richardson" w:date="2016-09-11T21:40:00Z">
+        <w:r>
+          <w:t xml:space="preserve">Cloudy </w:t>
+        </w:r>
+      </w:ins>
+      <w:r>
+        <w:t xml:space="preserve">simulations </w:t>
+      </w:r>
+      <w:ins w:id="144" w:author="Chris Richardson" w:date="2016-09-11T21:40:00Z">
+        <w:r>
+          <w:t>predict electron</w:t>
+        </w:r>
+      </w:ins>
+      <w:del w:id="145" w:author="Chris Richardson" w:date="2016-09-11T21:40:00Z">
+        <w:r>
+          <w:delText>have</w:delText>
+        </w:r>
+      </w:del>
+      <w:r>
+        <w:t xml:space="preserve"> temperatures around 10</w:t>
       </w:r>
       <w:r>
         <w:rPr>
@@ -7184,8 +7326,52 @@
         <w:t>H</w:t>
       </w:r>
       <w:r>
-        <w:t xml:space="preserve">. This seems to confirm their predications that starbursts produce little [Ne V], and high [Ne V] emission is likely due to AGN activity, however the simple presence of [Ne V] emission should not attributed to non-thermal excitation. </w:t>
-      </w:r>
+        <w:t xml:space="preserve">. This seems to confirm their predications that starbursts produce little [Ne V], and </w:t>
+      </w:r>
+      <w:del w:id="146" w:author="Chris Richardson" w:date="2016-09-12T15:52:00Z">
+        <w:r>
+          <w:delText xml:space="preserve">high </w:delText>
+        </w:r>
+      </w:del>
+      <w:ins w:id="147" w:author="Chris Richardson" w:date="2016-09-12T15:52:00Z">
+        <w:r>
+          <w:t>strong</w:t>
+        </w:r>
+        <w:r>
+          <w:t xml:space="preserve"> </w:t>
+        </w:r>
+      </w:ins>
+      <w:r>
+        <w:t>[Ne V] emission is likely due to AGN activity</w:t>
+      </w:r>
+      <w:ins w:id="148" w:author="Chris Richardson" w:date="2016-09-12T15:52:00Z">
+        <w:r>
+          <w:t xml:space="preserve"> or fast shocks</w:t>
+        </w:r>
+      </w:ins>
+      <w:r>
+        <w:t xml:space="preserve">, however the simple presence of [Ne V] emission should not attributed to non-thermal excitation. </w:t>
+      </w:r>
+      <w:ins w:id="149" w:author="Chris Richardson" w:date="2016-09-12T15:56:00Z">
+        <w:r>
+          <w:t>Observations of [Ne V] above 0.5 dex should serve as a red flag that other excitation</w:t>
+        </w:r>
+      </w:ins>
+      <w:ins w:id="150" w:author="Chris Richardson" w:date="2016-09-12T15:57:00Z">
+        <w:r>
+          <w:t xml:space="preserve"> sources</w:t>
+        </w:r>
+      </w:ins>
+      <w:ins w:id="151" w:author="Chris Richardson" w:date="2016-09-12T15:56:00Z">
+        <w:r>
+          <w:t xml:space="preserve"> must be at play rather </w:t>
+        </w:r>
+      </w:ins>
+      <w:ins w:id="152" w:author="Chris Richardson" w:date="2016-09-12T15:57:00Z">
+        <w:r>
+          <w:t>than solely starlight.</w:t>
+        </w:r>
+      </w:ins>
     </w:p>
     <w:p>
       <w:pPr>
@@ -7623,6 +7809,11 @@
       </w:r>
     </w:p>
     <w:p>
+      <w:pPr>
+        <w:rPr>
+          <w:del w:id="153" w:author="Chris Richardson" w:date="2016-09-12T21:49:00Z"/>
+        </w:rPr>
+      </w:pPr>
       <w:r>
         <w:rPr>
           <w:i/>
@@ -7668,144 +7859,147 @@
       <w:pPr>
         <w:ind w:firstLine="720"/>
         <w:rPr>
+          <w:del w:id="154" w:author="Chris Richardson" w:date="2016-09-12T21:49:00Z"/>
           <w:rFonts w:cs="Times New Roman"/>
         </w:rPr>
       </w:pPr>
-      <w:r>
-        <w:t xml:space="preserve">To adopt alternate metallicities for the cloud region, we first determine the hydrogen, helium, and metals abundances by mass fraction. We then calculate the helium scale factor recognizing that </w:t>
-      </w:r>
-      <w:r>
-        <w:rPr>
-          <w:i/>
-        </w:rPr>
-        <w:t xml:space="preserve">X </w:t>
-      </w:r>
-      <w:r>
-        <w:t xml:space="preserve">+ </w:t>
-      </w:r>
-      <w:r>
-        <w:rPr>
-          <w:i/>
-        </w:rPr>
-        <w:t xml:space="preserve">Y </w:t>
-      </w:r>
-      <w:r>
-        <w:t xml:space="preserve">+ </w:t>
-      </w:r>
-      <w:r>
-        <w:rPr>
-          <w:i/>
-        </w:rPr>
-        <w:t xml:space="preserve">Z </w:t>
-      </w:r>
-      <w:r>
-        <w:t xml:space="preserve">= 1 for each new metallicity, where is the mass fraction of hydrogen, </w:t>
-      </w:r>
-      <w:r>
-        <w:rPr>
-          <w:i/>
-        </w:rPr>
-        <w:t>Y</w:t>
-      </w:r>
-      <w:r>
-        <w:t xml:space="preserve"> is the mass fraction of helium, and </w:t>
-      </w:r>
-      <w:r>
-        <w:rPr>
-          <w:i/>
-        </w:rPr>
-        <w:t>Z</w:t>
-      </w:r>
-      <w:r>
-        <w:t xml:space="preserve"> is the mass fraction of metals. Taking </w:t>
-      </w:r>
-      <w:r>
-        <w:rPr>
-          <w:i/>
-        </w:rPr>
-        <w:t xml:space="preserve">Y </w:t>
-      </w:r>
-      <w:r>
-        <w:t xml:space="preserve">and </w:t>
-      </w:r>
-      <w:r>
-        <w:rPr>
-          <w:i/>
-        </w:rPr>
-        <w:t>Z</w:t>
-      </w:r>
-      <w:r>
-        <w:t xml:space="preserve"> relative to hydrogen and scaling the metals mass fraction with the new metals abundances, we solved for </w:t>
-      </w:r>
-      <w:r>
-        <w:rPr>
-          <w:i/>
-        </w:rPr>
-        <w:t>X</w:t>
-      </w:r>
-      <w:r>
-        <w:rPr>
-          <w:rFonts w:ascii="Baoli SC Regular" w:hAnsi="Baoli SC Regular" w:cs="Baoli SC Regular" w:hint="eastAsia"/>
-          <w:vertAlign w:val="subscript"/>
-        </w:rPr>
-        <w:t>⊙</w:t>
-      </w:r>
-      <w:r>
-        <w:rPr>
-          <w:i/>
-        </w:rPr>
-        <w:t>,</w:t>
-      </w:r>
-      <w:r>
-        <w:t xml:space="preserve"> </w:t>
-      </w:r>
-      <w:r>
-        <w:rPr>
-          <w:i/>
-        </w:rPr>
-        <w:t>Y</w:t>
-      </w:r>
-      <w:r>
-        <w:rPr>
-          <w:rFonts w:ascii="Baoli SC Regular" w:hAnsi="Baoli SC Regular" w:cs="Baoli SC Regular" w:hint="eastAsia"/>
-          <w:vertAlign w:val="subscript"/>
-        </w:rPr>
-        <w:t>⊙</w:t>
-      </w:r>
-      <w:r>
-        <w:rPr>
-          <w:i/>
-        </w:rPr>
-        <w:t xml:space="preserve">, </w:t>
-      </w:r>
-      <w:r>
-        <w:t xml:space="preserve">and </w:t>
-      </w:r>
-      <w:r>
-        <w:rPr>
-          <w:i/>
-        </w:rPr>
-        <w:t>Z</w:t>
-      </w:r>
-      <w:r>
-        <w:rPr>
-          <w:rFonts w:ascii="Baoli SC Regular" w:hAnsi="Baoli SC Regular" w:cs="Baoli SC Regular" w:hint="eastAsia"/>
-          <w:vertAlign w:val="subscript"/>
-        </w:rPr>
-        <w:t>⊙</w:t>
-      </w:r>
-      <w:r>
-        <w:t xml:space="preserve">. Once these values are known, we calculate the metals scale factor </w:t>
-      </w:r>
-      <w:r>
-        <w:sym w:font="Symbol" w:char="F078"/>
-      </w:r>
-      <w:r>
-        <w:t xml:space="preserve"> according to the following relation (Hamann et al. 2002)</w:t>
-      </w:r>
-      <w:r>
-        <w:t>:</w:t>
-      </w:r>
+      <w:del w:id="155" w:author="Chris Richardson" w:date="2016-09-12T21:49:00Z">
+        <w:r>
+          <w:delText xml:space="preserve">To adopt alternate metallicities for the cloud region, we first determine the hydrogen, helium, and metals abundances by mass fraction. We then calculate the helium scale factor recognizing that </w:delText>
+        </w:r>
+        <w:r>
+          <w:rPr>
+            <w:i/>
+          </w:rPr>
+          <w:delText xml:space="preserve">X </w:delText>
+        </w:r>
+        <w:r>
+          <w:delText xml:space="preserve">+ </w:delText>
+        </w:r>
+        <w:r>
+          <w:rPr>
+            <w:i/>
+          </w:rPr>
+          <w:delText xml:space="preserve">Y </w:delText>
+        </w:r>
+        <w:r>
+          <w:delText xml:space="preserve">+ </w:delText>
+        </w:r>
+        <w:r>
+          <w:rPr>
+            <w:i/>
+          </w:rPr>
+          <w:delText xml:space="preserve">Z </w:delText>
+        </w:r>
+        <w:r>
+          <w:delText xml:space="preserve">= 1 for each new metallicity, where is the mass fraction of hydrogen, </w:delText>
+        </w:r>
+        <w:r>
+          <w:rPr>
+            <w:i/>
+          </w:rPr>
+          <w:delText>Y</w:delText>
+        </w:r>
+        <w:r>
+          <w:delText xml:space="preserve"> is the mass fraction of helium, and </w:delText>
+        </w:r>
+        <w:r>
+          <w:rPr>
+            <w:i/>
+          </w:rPr>
+          <w:delText>Z</w:delText>
+        </w:r>
+        <w:r>
+          <w:delText xml:space="preserve"> is the mass fraction of metals. Taking </w:delText>
+        </w:r>
+        <w:r>
+          <w:rPr>
+            <w:i/>
+          </w:rPr>
+          <w:delText xml:space="preserve">Y </w:delText>
+        </w:r>
+        <w:r>
+          <w:delText xml:space="preserve">and </w:delText>
+        </w:r>
+        <w:r>
+          <w:rPr>
+            <w:i/>
+          </w:rPr>
+          <w:delText>Z</w:delText>
+        </w:r>
+        <w:r>
+          <w:delText xml:space="preserve"> relative to hydrogen and scaling the metals mass fraction with the new metals abundances, we solved for </w:delText>
+        </w:r>
+        <w:r>
+          <w:rPr>
+            <w:i/>
+          </w:rPr>
+          <w:delText>X</w:delText>
+        </w:r>
+        <w:r>
+          <w:rPr>
+            <w:rFonts w:ascii="Baoli SC Regular" w:hAnsi="Baoli SC Regular" w:cs="Baoli SC Regular" w:hint="eastAsia"/>
+            <w:vertAlign w:val="subscript"/>
+          </w:rPr>
+          <w:delText>⊙</w:delText>
+        </w:r>
+        <w:r>
+          <w:rPr>
+            <w:i/>
+          </w:rPr>
+          <w:delText>,</w:delText>
+        </w:r>
+        <w:r>
+          <w:delText xml:space="preserve"> </w:delText>
+        </w:r>
+        <w:r>
+          <w:rPr>
+            <w:i/>
+          </w:rPr>
+          <w:delText>Y</w:delText>
+        </w:r>
+        <w:r>
+          <w:rPr>
+            <w:rFonts w:ascii="Baoli SC Regular" w:hAnsi="Baoli SC Regular" w:cs="Baoli SC Regular" w:hint="eastAsia"/>
+            <w:vertAlign w:val="subscript"/>
+          </w:rPr>
+          <w:delText>⊙</w:delText>
+        </w:r>
+        <w:r>
+          <w:rPr>
+            <w:i/>
+          </w:rPr>
+          <w:delText xml:space="preserve">, </w:delText>
+        </w:r>
+        <w:r>
+          <w:delText xml:space="preserve">and </w:delText>
+        </w:r>
+        <w:r>
+          <w:rPr>
+            <w:i/>
+          </w:rPr>
+          <w:delText>Z</w:delText>
+        </w:r>
+        <w:r>
+          <w:rPr>
+            <w:rFonts w:ascii="Baoli SC Regular" w:hAnsi="Baoli SC Regular" w:cs="Baoli SC Regular" w:hint="eastAsia"/>
+            <w:vertAlign w:val="subscript"/>
+          </w:rPr>
+          <w:delText>⊙</w:delText>
+        </w:r>
+        <w:r>
+          <w:delText xml:space="preserve">. Once these values are known, we calculate the metals scale factor </w:delText>
+        </w:r>
+        <w:r>
+          <w:sym w:font="Symbol" w:char="F078"/>
+        </w:r>
+        <w:r>
+          <w:delText xml:space="preserve"> according to the following relation (Hamann et al. 2002)</w:delText>
+        </w:r>
+        <w:r>
+          <w:delText>:</w:delText>
+        </w:r>
+      </w:del>
     </w:p>
     <w:p>
       <w:pPr>
@@ -7813,6 +8007,7 @@
         <w:spacing w:after="0"/>
         <w:jc w:val="right"/>
         <w:rPr>
+          <w:del w:id="156" w:author="Chris Richardson" w:date="2016-09-12T21:49:00Z"/>
           <w:rFonts w:cs="Times New Roman"/>
           <w:color w:val="auto"/>
           <w:sz w:val="24"/>
@@ -7823,405 +8018,1221 @@
         <m:f>
           <m:fPr>
             <m:ctrlPr>
-              <w:rPr>
-                <w:rFonts w:ascii="Cambria Math" w:hAnsi="Cambria Math" w:cs="Times New Roman"/>
-                <w:b w:val="0"/>
-                <w:i/>
-                <w:color w:val="auto"/>
-                <w:sz w:val="24"/>
-                <w:szCs w:val="24"/>
-              </w:rPr>
+              <w:del w:id="157" w:author="Chris Richardson" w:date="2016-09-12T21:49:00Z">
+                <w:rPr>
+                  <w:rFonts w:ascii="Cambria Math" w:hAnsi="Cambria Math" w:cs="Times New Roman"/>
+                  <w:b w:val="0"/>
+                  <w:i/>
+                  <w:color w:val="auto"/>
+                  <w:sz w:val="24"/>
+                  <w:szCs w:val="24"/>
+                </w:rPr>
+              </w:del>
             </m:ctrlPr>
           </m:fPr>
           <m:num>
-            <m:r>
-              <m:rPr>
-                <m:sty m:val="bi"/>
-              </m:rPr>
-              <w:rPr>
-                <w:rFonts w:ascii="Cambria Math" w:hAnsi="Cambria Math" w:cs="Times New Roman"/>
-                <w:color w:val="auto"/>
-                <w:sz w:val="24"/>
-                <w:szCs w:val="24"/>
-              </w:rPr>
-              <m:t>Z</m:t>
-            </m:r>
+            <w:del w:id="158" w:author="Chris Richardson" w:date="2016-09-12T21:49:00Z">
+              <m:r>
+                <m:rPr>
+                  <m:sty m:val="bi"/>
+                </m:rPr>
+                <w:rPr>
+                  <w:rFonts w:ascii="Cambria Math" w:hAnsi="Cambria Math" w:cs="Times New Roman"/>
+                  <w:color w:val="auto"/>
+                  <w:sz w:val="24"/>
+                  <w:szCs w:val="24"/>
+                </w:rPr>
+                <m:t>Z</m:t>
+              </m:r>
+            </w:del>
           </m:num>
           <m:den>
             <m:sSub>
               <m:sSubPr>
                 <m:ctrlPr>
-                  <w:rPr>
-                    <w:rFonts w:ascii="Cambria Math" w:hAnsi="Cambria Math" w:cs="Times New Roman"/>
-                    <w:b w:val="0"/>
-                    <w:i/>
-                    <w:color w:val="auto"/>
-                    <w:sz w:val="24"/>
-                    <w:szCs w:val="24"/>
-                  </w:rPr>
+                  <w:del w:id="159" w:author="Chris Richardson" w:date="2016-09-12T21:49:00Z">
+                    <w:rPr>
+                      <w:rFonts w:ascii="Cambria Math" w:hAnsi="Cambria Math" w:cs="Times New Roman"/>
+                      <w:b w:val="0"/>
+                      <w:i/>
+                      <w:color w:val="auto"/>
+                      <w:sz w:val="24"/>
+                      <w:szCs w:val="24"/>
+                    </w:rPr>
+                  </w:del>
                 </m:ctrlPr>
               </m:sSubPr>
               <m:e>
-                <m:r>
-                  <m:rPr>
-                    <m:sty m:val="bi"/>
-                  </m:rPr>
-                  <w:rPr>
-                    <w:rFonts w:ascii="Cambria Math" w:hAnsi="Cambria Math" w:cs="Times New Roman"/>
-                    <w:color w:val="auto"/>
-                    <w:sz w:val="24"/>
-                    <w:szCs w:val="24"/>
-                  </w:rPr>
-                  <m:t>Z</m:t>
-                </m:r>
+                <w:del w:id="160" w:author="Chris Richardson" w:date="2016-09-12T21:49:00Z">
+                  <m:r>
+                    <m:rPr>
+                      <m:sty m:val="bi"/>
+                    </m:rPr>
+                    <w:rPr>
+                      <w:rFonts w:ascii="Cambria Math" w:hAnsi="Cambria Math" w:cs="Times New Roman"/>
+                      <w:color w:val="auto"/>
+                      <w:sz w:val="24"/>
+                      <w:szCs w:val="24"/>
+                    </w:rPr>
+                    <m:t>Z</m:t>
+                  </m:r>
+                </w:del>
               </m:e>
               <m:sub>
-                <m:r>
-                  <m:rPr>
-                    <m:sty m:val="b"/>
-                  </m:rPr>
-                  <w:rPr>
-                    <w:rFonts w:ascii="Cambria Math" w:hAnsi="Cambria Math" w:cs="Times New Roman"/>
-                    <w:color w:val="auto"/>
-                    <w:sz w:val="24"/>
-                    <w:szCs w:val="24"/>
-                    <w:vertAlign w:val="subscript"/>
-                  </w:rPr>
-                  <m:t>⊙</m:t>
-                </m:r>
+                <w:del w:id="161" w:author="Chris Richardson" w:date="2016-09-12T21:49:00Z">
+                  <m:r>
+                    <m:rPr>
+                      <m:sty m:val="b"/>
+                    </m:rPr>
+                    <w:rPr>
+                      <w:rFonts w:ascii="Cambria Math" w:hAnsi="Cambria Math" w:cs="Times New Roman"/>
+                      <w:color w:val="auto"/>
+                      <w:sz w:val="24"/>
+                      <w:szCs w:val="24"/>
+                      <w:vertAlign w:val="subscript"/>
+                    </w:rPr>
+                    <m:t>⊙</m:t>
+                  </m:r>
+                </w:del>
               </m:sub>
             </m:sSub>
           </m:den>
         </m:f>
-        <m:r>
-          <m:rPr>
-            <m:sty m:val="bi"/>
-          </m:rPr>
-          <w:rPr>
-            <w:rFonts w:ascii="Cambria Math" w:hAnsi="Cambria Math" w:cs="Times New Roman"/>
-            <w:color w:val="auto"/>
-            <w:sz w:val="24"/>
-            <w:szCs w:val="24"/>
-          </w:rPr>
-          <m:t xml:space="preserve">= </m:t>
-        </m:r>
+        <w:del w:id="162" w:author="Chris Richardson" w:date="2016-09-12T21:49:00Z">
+          <m:r>
+            <m:rPr>
+              <m:sty m:val="bi"/>
+            </m:rPr>
+            <w:rPr>
+              <w:rFonts w:ascii="Cambria Math" w:hAnsi="Cambria Math" w:cs="Times New Roman"/>
+              <w:color w:val="auto"/>
+              <w:sz w:val="24"/>
+              <w:szCs w:val="24"/>
+            </w:rPr>
+            <m:t xml:space="preserve">= </m:t>
+          </m:r>
+        </w:del>
         <m:f>
           <m:fPr>
             <m:ctrlPr>
-              <w:rPr>
-                <w:rFonts w:ascii="Cambria Math" w:hAnsi="Cambria Math" w:cs="Times New Roman"/>
-                <w:b w:val="0"/>
-                <w:i/>
-                <w:color w:val="auto"/>
-                <w:sz w:val="24"/>
-                <w:szCs w:val="24"/>
-              </w:rPr>
+              <w:del w:id="163" w:author="Chris Richardson" w:date="2016-09-12T21:49:00Z">
+                <w:rPr>
+                  <w:rFonts w:ascii="Cambria Math" w:hAnsi="Cambria Math" w:cs="Times New Roman"/>
+                  <w:b w:val="0"/>
+                  <w:i/>
+                  <w:color w:val="auto"/>
+                  <w:sz w:val="24"/>
+                  <w:szCs w:val="24"/>
+                </w:rPr>
+              </w:del>
             </m:ctrlPr>
           </m:fPr>
           <m:num>
-            <m:r>
-              <m:rPr>
-                <m:sty m:val="bi"/>
-              </m:rPr>
-              <w:rPr>
-                <w:rFonts w:ascii="Cambria Math" w:hAnsi="Cambria Math" w:cs="Times New Roman"/>
-                <w:color w:val="auto"/>
-                <w:sz w:val="24"/>
-                <w:szCs w:val="24"/>
-              </w:rPr>
-              <m:t>ξ</m:t>
-            </m:r>
+            <w:del w:id="164" w:author="Chris Richardson" w:date="2016-09-12T21:49:00Z">
+              <m:r>
+                <m:rPr>
+                  <m:sty m:val="bi"/>
+                </m:rPr>
+                <w:rPr>
+                  <w:rFonts w:ascii="Cambria Math" w:hAnsi="Cambria Math" w:cs="Times New Roman"/>
+                  <w:color w:val="auto"/>
+                  <w:sz w:val="24"/>
+                  <w:szCs w:val="24"/>
+                </w:rPr>
+                <m:t>ξ</m:t>
+              </m:r>
+            </w:del>
           </m:num>
           <m:den>
             <m:sSub>
               <m:sSubPr>
                 <m:ctrlPr>
-                  <w:rPr>
-                    <w:rFonts w:ascii="Cambria Math" w:hAnsi="Cambria Math" w:cs="Times New Roman"/>
-                    <w:b w:val="0"/>
-                    <w:color w:val="auto"/>
-                    <w:sz w:val="24"/>
-                    <w:szCs w:val="24"/>
-                    <w:vertAlign w:val="subscript"/>
-                  </w:rPr>
+                  <w:del w:id="165" w:author="Chris Richardson" w:date="2016-09-12T21:49:00Z">
+                    <w:rPr>
+                      <w:rFonts w:ascii="Cambria Math" w:hAnsi="Cambria Math" w:cs="Times New Roman"/>
+                      <w:b w:val="0"/>
+                      <w:color w:val="auto"/>
+                      <w:sz w:val="24"/>
+                      <w:szCs w:val="24"/>
+                      <w:vertAlign w:val="subscript"/>
+                    </w:rPr>
+                  </w:del>
                 </m:ctrlPr>
               </m:sSubPr>
               <m:e>
-                <m:r>
-                  <m:rPr>
-                    <m:sty m:val="bi"/>
-                  </m:rPr>
-                  <w:rPr>
-                    <w:rFonts w:ascii="Cambria Math" w:hAnsi="Cambria Math" w:cs="Times New Roman"/>
-                    <w:color w:val="auto"/>
-                    <w:sz w:val="24"/>
-                    <w:szCs w:val="24"/>
-                    <w:vertAlign w:val="subscript"/>
-                  </w:rPr>
-                  <m:t>X</m:t>
-                </m:r>
+                <w:del w:id="166" w:author="Chris Richardson" w:date="2016-09-12T21:49:00Z">
+                  <m:r>
+                    <m:rPr>
+                      <m:sty m:val="bi"/>
+                    </m:rPr>
+                    <w:rPr>
+                      <w:rFonts w:ascii="Cambria Math" w:hAnsi="Cambria Math" w:cs="Times New Roman"/>
+                      <w:color w:val="auto"/>
+                      <w:sz w:val="24"/>
+                      <w:szCs w:val="24"/>
+                      <w:vertAlign w:val="subscript"/>
+                    </w:rPr>
+                    <m:t>X</m:t>
+                  </m:r>
+                </w:del>
               </m:e>
               <m:sub>
-                <m:r>
-                  <m:rPr>
-                    <m:sty m:val="b"/>
-                  </m:rPr>
-                  <w:rPr>
-                    <w:rFonts w:ascii="Cambria Math" w:hAnsi="Cambria Math" w:cs="Times New Roman"/>
-                    <w:color w:val="auto"/>
-                    <w:sz w:val="24"/>
-                    <w:szCs w:val="24"/>
-                    <w:vertAlign w:val="subscript"/>
-                  </w:rPr>
-                  <m:t>⊙</m:t>
-                </m:r>
+                <w:del w:id="167" w:author="Chris Richardson" w:date="2016-09-12T21:49:00Z">
+                  <m:r>
+                    <m:rPr>
+                      <m:sty m:val="b"/>
+                    </m:rPr>
+                    <w:rPr>
+                      <w:rFonts w:ascii="Cambria Math" w:hAnsi="Cambria Math" w:cs="Times New Roman"/>
+                      <w:color w:val="auto"/>
+                      <w:sz w:val="24"/>
+                      <w:szCs w:val="24"/>
+                      <w:vertAlign w:val="subscript"/>
+                    </w:rPr>
+                    <m:t>⊙</m:t>
+                  </m:r>
+                </w:del>
               </m:sub>
             </m:sSub>
-            <m:r>
-              <m:rPr>
-                <m:sty m:val="bi"/>
-              </m:rPr>
-              <w:rPr>
-                <w:rFonts w:ascii="Cambria Math" w:hAnsi="Cambria Math" w:cs="Times New Roman"/>
-                <w:color w:val="auto"/>
-                <w:sz w:val="24"/>
-                <w:szCs w:val="24"/>
-                <w:vertAlign w:val="subscript"/>
-              </w:rPr>
-              <m:t>+</m:t>
-            </m:r>
+            <w:del w:id="168" w:author="Chris Richardson" w:date="2016-09-12T21:49:00Z">
+              <m:r>
+                <m:rPr>
+                  <m:sty m:val="bi"/>
+                </m:rPr>
+                <w:rPr>
+                  <w:rFonts w:ascii="Cambria Math" w:hAnsi="Cambria Math" w:cs="Times New Roman"/>
+                  <w:color w:val="auto"/>
+                  <w:sz w:val="24"/>
+                  <w:szCs w:val="24"/>
+                  <w:vertAlign w:val="subscript"/>
+                </w:rPr>
+                <m:t>+</m:t>
+              </m:r>
+            </w:del>
             <m:sSub>
               <m:sSubPr>
                 <m:ctrlPr>
-                  <w:rPr>
-                    <w:rFonts w:ascii="Cambria Math" w:hAnsi="Cambria Math" w:cs="Times New Roman"/>
-                    <w:b w:val="0"/>
-                    <w:i/>
-                    <w:color w:val="auto"/>
-                    <w:sz w:val="24"/>
-                    <w:szCs w:val="24"/>
-                    <w:vertAlign w:val="subscript"/>
-                  </w:rPr>
+                  <w:del w:id="169" w:author="Chris Richardson" w:date="2016-09-12T21:49:00Z">
+                    <w:rPr>
+                      <w:rFonts w:ascii="Cambria Math" w:hAnsi="Cambria Math" w:cs="Times New Roman"/>
+                      <w:b w:val="0"/>
+                      <w:i/>
+                      <w:color w:val="auto"/>
+                      <w:sz w:val="24"/>
+                      <w:szCs w:val="24"/>
+                      <w:vertAlign w:val="subscript"/>
+                    </w:rPr>
+                  </w:del>
                 </m:ctrlPr>
               </m:sSubPr>
               <m:e>
-                <m:r>
-                  <m:rPr>
-                    <m:sty m:val="bi"/>
-                  </m:rPr>
-                  <w:rPr>
-                    <w:rFonts w:ascii="Cambria Math" w:hAnsi="Cambria Math" w:cs="Times New Roman"/>
-                    <w:color w:val="auto"/>
-                    <w:sz w:val="24"/>
-                    <w:szCs w:val="24"/>
-                    <w:vertAlign w:val="subscript"/>
-                  </w:rPr>
-                  <m:t>Y</m:t>
-                </m:r>
+                <w:del w:id="170" w:author="Chris Richardson" w:date="2016-09-12T21:49:00Z">
+                  <m:r>
+                    <m:rPr>
+                      <m:sty m:val="bi"/>
+                    </m:rPr>
+                    <w:rPr>
+                      <w:rFonts w:ascii="Cambria Math" w:hAnsi="Cambria Math" w:cs="Times New Roman"/>
+                      <w:color w:val="auto"/>
+                      <w:sz w:val="24"/>
+                      <w:szCs w:val="24"/>
+                      <w:vertAlign w:val="subscript"/>
+                    </w:rPr>
+                    <m:t>Y</m:t>
+                  </m:r>
+                </w:del>
               </m:e>
               <m:sub>
-                <m:r>
-                  <m:rPr>
-                    <m:sty m:val="b"/>
-                  </m:rPr>
-                  <w:rPr>
-                    <w:rFonts w:ascii="Cambria Math" w:hAnsi="Cambria Math" w:cs="Times New Roman"/>
-                    <w:color w:val="auto"/>
-                    <w:sz w:val="24"/>
-                    <w:szCs w:val="24"/>
-                    <w:vertAlign w:val="subscript"/>
-                  </w:rPr>
-                  <m:t>⊙</m:t>
-                </m:r>
+                <w:del w:id="171" w:author="Chris Richardson" w:date="2016-09-12T21:49:00Z">
+                  <m:r>
+                    <m:rPr>
+                      <m:sty m:val="b"/>
+                    </m:rPr>
+                    <w:rPr>
+                      <w:rFonts w:ascii="Cambria Math" w:hAnsi="Cambria Math" w:cs="Times New Roman"/>
+                      <w:color w:val="auto"/>
+                      <w:sz w:val="24"/>
+                      <w:szCs w:val="24"/>
+                      <w:vertAlign w:val="subscript"/>
+                    </w:rPr>
+                    <m:t>⊙</m:t>
+                  </m:r>
+                </w:del>
               </m:sub>
             </m:sSub>
-            <m:r>
-              <m:rPr>
-                <m:sty m:val="bi"/>
-              </m:rPr>
-              <w:rPr>
-                <w:rFonts w:ascii="Cambria Math" w:hAnsi="Cambria Math" w:cs="Times New Roman"/>
-                <w:color w:val="auto"/>
-                <w:sz w:val="24"/>
-                <w:szCs w:val="24"/>
-                <w:vertAlign w:val="subscript"/>
-              </w:rPr>
-              <m:t>+</m:t>
-            </m:r>
+            <w:del w:id="172" w:author="Chris Richardson" w:date="2016-09-12T21:49:00Z">
+              <m:r>
+                <m:rPr>
+                  <m:sty m:val="bi"/>
+                </m:rPr>
+                <w:rPr>
+                  <w:rFonts w:ascii="Cambria Math" w:hAnsi="Cambria Math" w:cs="Times New Roman"/>
+                  <w:color w:val="auto"/>
+                  <w:sz w:val="24"/>
+                  <w:szCs w:val="24"/>
+                  <w:vertAlign w:val="subscript"/>
+                </w:rPr>
+                <m:t>+</m:t>
+              </m:r>
+            </w:del>
             <m:d>
               <m:dPr>
                 <m:ctrlPr>
-                  <w:rPr>
-                    <w:rFonts w:ascii="Cambria Math" w:hAnsi="Cambria Math" w:cs="Times New Roman"/>
-                    <w:b w:val="0"/>
-                    <w:i/>
-                    <w:color w:val="auto"/>
-                    <w:sz w:val="24"/>
-                    <w:szCs w:val="24"/>
-                    <w:vertAlign w:val="subscript"/>
-                  </w:rPr>
+                  <w:del w:id="173" w:author="Chris Richardson" w:date="2016-09-12T21:49:00Z">
+                    <w:rPr>
+                      <w:rFonts w:ascii="Cambria Math" w:hAnsi="Cambria Math" w:cs="Times New Roman"/>
+                      <w:b w:val="0"/>
+                      <w:i/>
+                      <w:color w:val="auto"/>
+                      <w:sz w:val="24"/>
+                      <w:szCs w:val="24"/>
+                      <w:vertAlign w:val="subscript"/>
+                    </w:rPr>
+                  </w:del>
                 </m:ctrlPr>
               </m:dPr>
               <m:e>
-                <m:r>
-                  <m:rPr>
-                    <m:sty m:val="bi"/>
-                  </m:rPr>
-                  <w:rPr>
-                    <w:rFonts w:ascii="Cambria Math" w:hAnsi="Cambria Math" w:cs="Times New Roman"/>
-                    <w:color w:val="auto"/>
-                    <w:sz w:val="24"/>
-                    <w:szCs w:val="24"/>
-                    <w:vertAlign w:val="subscript"/>
-                  </w:rPr>
-                  <m:t>2</m:t>
-                </m:r>
-                <m:r>
-                  <m:rPr>
-                    <m:sty m:val="bi"/>
-                  </m:rPr>
-                  <w:rPr>
-                    <w:rFonts w:ascii="Cambria Math" w:hAnsi="Cambria Math" w:cs="Times New Roman"/>
-                    <w:color w:val="auto"/>
-                    <w:sz w:val="24"/>
-                    <w:szCs w:val="24"/>
-                  </w:rPr>
-                  <m:t>ξ-1</m:t>
-                </m:r>
+                <w:del w:id="174" w:author="Chris Richardson" w:date="2016-09-12T21:49:00Z">
+                  <m:r>
+                    <m:rPr>
+                      <m:sty m:val="bi"/>
+                    </m:rPr>
+                    <w:rPr>
+                      <w:rFonts w:ascii="Cambria Math" w:hAnsi="Cambria Math" w:cs="Times New Roman"/>
+                      <w:color w:val="auto"/>
+                      <w:sz w:val="24"/>
+                      <w:szCs w:val="24"/>
+                      <w:vertAlign w:val="subscript"/>
+                    </w:rPr>
+                    <m:t>2</m:t>
+                  </m:r>
+                  <m:r>
+                    <m:rPr>
+                      <m:sty m:val="bi"/>
+                    </m:rPr>
+                    <w:rPr>
+                      <w:rFonts w:ascii="Cambria Math" w:hAnsi="Cambria Math" w:cs="Times New Roman"/>
+                      <w:color w:val="auto"/>
+                      <w:sz w:val="24"/>
+                      <w:szCs w:val="24"/>
+                    </w:rPr>
+                    <m:t>ξ-1</m:t>
+                  </m:r>
+                </w:del>
                 <m:ctrlPr>
-                  <w:rPr>
-                    <w:rFonts w:ascii="Cambria Math" w:hAnsi="Cambria Math" w:cs="Times New Roman"/>
-                    <w:b w:val="0"/>
-                    <w:i/>
-                    <w:color w:val="auto"/>
-                    <w:sz w:val="24"/>
-                    <w:szCs w:val="24"/>
-                  </w:rPr>
+                  <w:del w:id="175" w:author="Chris Richardson" w:date="2016-09-12T21:49:00Z">
+                    <w:rPr>
+                      <w:rFonts w:ascii="Cambria Math" w:hAnsi="Cambria Math" w:cs="Times New Roman"/>
+                      <w:b w:val="0"/>
+                      <w:i/>
+                      <w:color w:val="auto"/>
+                      <w:sz w:val="24"/>
+                      <w:szCs w:val="24"/>
+                    </w:rPr>
+                  </w:del>
                 </m:ctrlPr>
               </m:e>
             </m:d>
             <m:sSub>
               <m:sSubPr>
                 <m:ctrlPr>
-                  <w:rPr>
-                    <w:rFonts w:ascii="Cambria Math" w:hAnsi="Cambria Math" w:cs="Times New Roman"/>
-                    <w:b w:val="0"/>
-                    <w:i/>
-                    <w:color w:val="auto"/>
-                    <w:sz w:val="24"/>
-                    <w:szCs w:val="24"/>
-                  </w:rPr>
+                  <w:del w:id="176" w:author="Chris Richardson" w:date="2016-09-12T21:49:00Z">
+                    <w:rPr>
+                      <w:rFonts w:ascii="Cambria Math" w:hAnsi="Cambria Math" w:cs="Times New Roman"/>
+                      <w:b w:val="0"/>
+                      <w:i/>
+                      <w:color w:val="auto"/>
+                      <w:sz w:val="24"/>
+                      <w:szCs w:val="24"/>
+                    </w:rPr>
+                  </w:del>
                 </m:ctrlPr>
               </m:sSubPr>
               <m:e>
-                <m:r>
-                  <m:rPr>
-                    <m:sty m:val="bi"/>
-                  </m:rPr>
-                  <w:rPr>
-                    <w:rFonts w:ascii="Cambria Math" w:hAnsi="Cambria Math" w:cs="Times New Roman"/>
-                    <w:color w:val="auto"/>
-                    <w:sz w:val="24"/>
-                    <w:szCs w:val="24"/>
-                  </w:rPr>
-                  <m:t>Z</m:t>
-                </m:r>
+                <w:del w:id="177" w:author="Chris Richardson" w:date="2016-09-12T21:49:00Z">
+                  <m:r>
+                    <m:rPr>
+                      <m:sty m:val="bi"/>
+                    </m:rPr>
+                    <w:rPr>
+                      <w:rFonts w:ascii="Cambria Math" w:hAnsi="Cambria Math" w:cs="Times New Roman"/>
+                      <w:color w:val="auto"/>
+                      <w:sz w:val="24"/>
+                      <w:szCs w:val="24"/>
+                    </w:rPr>
+                    <m:t>Z</m:t>
+                  </m:r>
+                </w:del>
               </m:e>
               <m:sub>
-                <m:r>
-                  <m:rPr>
-                    <m:sty m:val="b"/>
-                  </m:rPr>
-                  <w:rPr>
-                    <w:rFonts w:ascii="Cambria Math" w:hAnsi="Cambria Math" w:cs="Times New Roman"/>
-                    <w:color w:val="auto"/>
-                    <w:sz w:val="24"/>
-                    <w:szCs w:val="24"/>
-                    <w:vertAlign w:val="subscript"/>
-                  </w:rPr>
-                  <m:t>⊙</m:t>
-                </m:r>
+                <w:del w:id="178" w:author="Chris Richardson" w:date="2016-09-12T21:49:00Z">
+                  <m:r>
+                    <m:rPr>
+                      <m:sty m:val="b"/>
+                    </m:rPr>
+                    <w:rPr>
+                      <w:rFonts w:ascii="Cambria Math" w:hAnsi="Cambria Math" w:cs="Times New Roman"/>
+                      <w:color w:val="auto"/>
+                      <w:sz w:val="24"/>
+                      <w:szCs w:val="24"/>
+                      <w:vertAlign w:val="subscript"/>
+                    </w:rPr>
+                    <m:t>⊙</m:t>
+                  </m:r>
+                </w:del>
               </m:sub>
             </m:sSub>
           </m:den>
         </m:f>
       </m:oMath>
-      <w:r>
-        <w:rPr>
-          <w:b w:val="0"/>
+      <w:del w:id="179" w:author="Chris Richardson" w:date="2016-09-12T21:49:00Z">
+        <w:r>
+          <w:rPr>
+            <w:b w:val="0"/>
+            <w:color w:val="auto"/>
+            <w:sz w:val="24"/>
+            <w:szCs w:val="24"/>
+          </w:rPr>
+          <w:tab/>
+        </w:r>
+        <w:r>
+          <w:rPr>
+            <w:color w:val="auto"/>
+            <w:sz w:val="24"/>
+            <w:szCs w:val="24"/>
+          </w:rPr>
+          <w:tab/>
+        </w:r>
+        <w:r>
+          <w:rPr>
+            <w:color w:val="auto"/>
+            <w:sz w:val="24"/>
+            <w:szCs w:val="24"/>
+          </w:rPr>
+          <w:tab/>
+        </w:r>
+        <w:r>
+          <w:rPr>
+            <w:color w:val="auto"/>
+            <w:sz w:val="24"/>
+            <w:szCs w:val="24"/>
+          </w:rPr>
+          <w:tab/>
+        </w:r>
+        <w:r>
+          <w:rPr>
+            <w:color w:val="auto"/>
+            <w:sz w:val="24"/>
+            <w:szCs w:val="24"/>
+          </w:rPr>
+          <w:tab/>
+        </w:r>
+        <w:r>
+          <w:rPr>
+            <w:b w:val="0"/>
+            <w:color w:val="auto"/>
+            <w:sz w:val="24"/>
+            <w:szCs w:val="24"/>
+          </w:rPr>
+          <w:delText xml:space="preserve">(4) </w:delText>
+        </w:r>
+      </w:del>
+    </w:p>
+    <w:p>
+      <w:pPr>
+        <w:rPr>
+          <w:ins w:id="180" w:author="Chris Richardson" w:date="2016-09-12T21:08:00Z"/>
+        </w:rPr>
+      </w:pPr>
+      <w:del w:id="181" w:author="Chris Richardson" w:date="2016-09-12T21:49:00Z">
+        <w:r>
+          <w:delText xml:space="preserve">and scale the metals abundance according to X. We also scale nitrogen with </w:delText>
+        </w:r>
+        <w:r>
+          <w:rPr>
+            <w:i/>
+          </w:rPr>
+          <w:delText>Z</w:delText>
+        </w:r>
+        <w:r>
+          <w:rPr>
+            <w:i/>
+            <w:vertAlign w:val="superscript"/>
+          </w:rPr>
+          <w:delText>2</w:delText>
+        </w:r>
+        <w:r>
+          <w:rPr>
+            <w:i/>
+          </w:rPr>
+          <w:delText xml:space="preserve"> </w:delText>
+        </w:r>
+        <w:r>
+          <w:delText xml:space="preserve">due to secondary nitrogen production when N is synthesized from C and O (Baldwin et al. 1991, K97). </w:delText>
+        </w:r>
+      </w:del>
+    </w:p>
+    <w:p>
+      <w:pPr>
+        <w:ind w:firstLine="720"/>
+        <w:rPr>
+          <w:ins w:id="182" w:author="Chris Richardson" w:date="2016-09-12T21:26:00Z"/>
+        </w:rPr>
+        <w:pPrChange w:id="183" w:author="Chris Richardson" w:date="2016-09-12T21:49:00Z">
+          <w:pPr/>
+        </w:pPrChange>
+      </w:pPr>
+      <w:ins w:id="184" w:author="Chris Richardson" w:date="2016-09-12T21:08:00Z">
+        <w:r>
+          <w:t xml:space="preserve">To adopt alternate metallicities for the cloud region, </w:t>
+        </w:r>
+        <w:r>
+          <w:t>we</w:t>
+        </w:r>
+      </w:ins>
+      <w:ins w:id="185" w:author="Chris Richardson" w:date="2016-09-12T21:09:00Z">
+        <w:r>
+          <w:t xml:space="preserve"> linearly</w:t>
+        </w:r>
+      </w:ins>
+      <w:ins w:id="186" w:author="Chris Richardson" w:date="2016-09-12T21:08:00Z">
+        <w:r>
+          <w:t xml:space="preserve"> scale all of the metal </w:t>
+        </w:r>
+      </w:ins>
+      <w:ins w:id="187" w:author="Chris Richardson" w:date="2016-09-12T21:09:00Z">
+        <w:r>
+          <w:t xml:space="preserve">number abundance by a scale factor </w:t>
+        </w:r>
+      </w:ins>
+      <w:ins w:id="188" w:author="Chris Richardson" w:date="2016-09-12T21:10:00Z">
+        <w:r>
+          <w:sym w:font="Symbol" w:char="F078"/>
+        </w:r>
+        <w:r>
+          <w:t xml:space="preserve">, </w:t>
+        </w:r>
+        <w:r>
+          <w:t xml:space="preserve">the notable exception being nitrogen, which scales as </w:t>
+        </w:r>
+      </w:ins>
+      <w:ins w:id="189" w:author="Chris Richardson" w:date="2016-09-12T21:18:00Z">
+        <w:r>
+          <w:rPr>
+            <w:i/>
+          </w:rPr>
+          <w:t>Z</w:t>
+        </w:r>
+        <w:r>
+          <w:rPr>
+            <w:i/>
+            <w:vertAlign w:val="superscript"/>
+          </w:rPr>
+          <w:t>2</w:t>
+        </w:r>
+        <w:r>
+          <w:rPr>
+            <w:i/>
+          </w:rPr>
+          <w:t xml:space="preserve"> </w:t>
+        </w:r>
+        <w:r>
+          <w:t>due to secondary nitrogen production when N is synthesized from C and O (Baldwin et al. 1991, K97)</w:t>
+        </w:r>
+      </w:ins>
+      <w:ins w:id="190" w:author="Chris Richardson" w:date="2016-09-12T21:22:00Z">
+        <w:r>
+          <w:rPr>
+            <w:rFonts w:ascii="Baoli SC Regular" w:hAnsi="Baoli SC Regular" w:cs="Baoli SC Regular"/>
+          </w:rPr>
+          <w:t>.</w:t>
+        </w:r>
+      </w:ins>
+      <w:ins w:id="191" w:author="Chris Richardson" w:date="2016-09-12T21:26:00Z">
+        <w:r>
+          <w:rPr>
+            <w:rFonts w:ascii="Baoli SC Regular" w:hAnsi="Baoli SC Regular" w:cs="Baoli SC Regular"/>
+          </w:rPr>
+          <w:t xml:space="preserve"> </w:t>
+        </w:r>
+        <w:r>
+          <w:t>Once</w:t>
+        </w:r>
+      </w:ins>
+      <w:ins w:id="192" w:author="Chris Richardson" w:date="2016-09-12T21:27:00Z">
+        <w:r>
+          <w:t xml:space="preserve"> </w:t>
+        </w:r>
+        <w:r>
+          <w:sym w:font="Symbol" w:char="F078"/>
+        </w:r>
+        <w:r>
+          <w:t xml:space="preserve"> is input</w:t>
+        </w:r>
+      </w:ins>
+      <w:ins w:id="193" w:author="Chris Richardson" w:date="2016-09-12T21:26:00Z">
+        <w:r>
+          <w:t xml:space="preserve">, we calculate the </w:t>
+        </w:r>
+      </w:ins>
+      <w:ins w:id="194" w:author="Chris Richardson" w:date="2016-09-12T21:28:00Z">
+        <w:r>
+          <w:t>metallicity</w:t>
+        </w:r>
+      </w:ins>
+      <w:ins w:id="195" w:author="Chris Richardson" w:date="2016-09-12T21:26:00Z">
+        <w:r>
+          <w:t xml:space="preserve"> according to the following relation (Hamann et al. 2002):</w:t>
+        </w:r>
+      </w:ins>
+    </w:p>
+    <w:p>
+      <w:pPr>
+        <w:ind w:firstLine="720"/>
+        <w:rPr>
+          <w:ins w:id="196" w:author="Chris Richardson" w:date="2016-09-12T21:26:00Z"/>
+          <w:rFonts w:cs="Times New Roman"/>
+        </w:rPr>
+      </w:pPr>
+    </w:p>
+    <w:p>
+      <w:pPr>
+        <w:pStyle w:val="Caption"/>
+        <w:spacing w:after="0"/>
+        <w:jc w:val="right"/>
+        <w:rPr>
+          <w:ins w:id="197" w:author="Chris Richardson" w:date="2016-09-12T21:26:00Z"/>
+          <w:rFonts w:cs="Times New Roman"/>
           <w:color w:val="auto"/>
           <w:sz w:val="24"/>
           <w:szCs w:val="24"/>
         </w:rPr>
-        <w:tab/>
-      </w:r>
-      <w:r>
-        <w:rPr>
-          <w:color w:val="auto"/>
-          <w:sz w:val="24"/>
-          <w:szCs w:val="24"/>
-        </w:rPr>
-        <w:tab/>
-      </w:r>
-      <w:r>
-        <w:rPr>
-          <w:color w:val="auto"/>
-          <w:sz w:val="24"/>
-          <w:szCs w:val="24"/>
-        </w:rPr>
-        <w:tab/>
-      </w:r>
-      <w:r>
-        <w:rPr>
-          <w:color w:val="auto"/>
-          <w:sz w:val="24"/>
-          <w:szCs w:val="24"/>
-        </w:rPr>
-        <w:tab/>
-      </w:r>
-      <w:r>
-        <w:rPr>
-          <w:color w:val="auto"/>
-          <w:sz w:val="24"/>
-          <w:szCs w:val="24"/>
-        </w:rPr>
-        <w:tab/>
-      </w:r>
-      <w:r>
-        <w:rPr>
-          <w:b w:val="0"/>
-          <w:color w:val="auto"/>
-          <w:sz w:val="24"/>
-          <w:szCs w:val="24"/>
-        </w:rPr>
-        <w:t xml:space="preserve">(4) </w:t>
-      </w:r>
-    </w:p>
-    <w:p>
-      <w:r>
-        <w:t xml:space="preserve">and scale the metals abundance according to X. We also scale nitrogen with </w:t>
-      </w:r>
-      <w:r>
-        <w:rPr>
-          <w:i/>
-        </w:rPr>
-        <w:t>Z</w:t>
-      </w:r>
-      <w:r>
-        <w:rPr>
-          <w:i/>
-          <w:vertAlign w:val="superscript"/>
-        </w:rPr>
-        <w:t>2</w:t>
-      </w:r>
-      <w:r>
-        <w:rPr>
-          <w:i/>
-        </w:rPr>
-        <w:t xml:space="preserve"> </w:t>
-      </w:r>
-      <w:r>
-        <w:t>due to secondary nitrogen production when N is synthesized from C and O (Baldwin et al. 1991, K97). For the subsolar case (</w:t>
+      </w:pPr>
+      <m:oMath>
+        <m:f>
+          <m:fPr>
+            <m:ctrlPr>
+              <w:ins w:id="198" w:author="Chris Richardson" w:date="2016-09-12T21:26:00Z">
+                <w:rPr>
+                  <w:rFonts w:ascii="Cambria Math" w:hAnsi="Cambria Math" w:cs="Times New Roman"/>
+                  <w:b w:val="0"/>
+                  <w:i/>
+                  <w:color w:val="auto"/>
+                  <w:sz w:val="24"/>
+                  <w:szCs w:val="24"/>
+                </w:rPr>
+              </w:ins>
+            </m:ctrlPr>
+          </m:fPr>
+          <m:num>
+            <w:ins w:id="199" w:author="Chris Richardson" w:date="2016-09-12T21:26:00Z">
+              <m:r>
+                <m:rPr>
+                  <m:sty m:val="bi"/>
+                </m:rPr>
+                <w:rPr>
+                  <w:rFonts w:ascii="Cambria Math" w:hAnsi="Cambria Math" w:cs="Times New Roman"/>
+                  <w:color w:val="auto"/>
+                  <w:sz w:val="24"/>
+                  <w:szCs w:val="24"/>
+                </w:rPr>
+                <m:t>Z</m:t>
+              </m:r>
+            </w:ins>
+          </m:num>
+          <m:den>
+            <m:sSub>
+              <m:sSubPr>
+                <m:ctrlPr>
+                  <w:ins w:id="200" w:author="Chris Richardson" w:date="2016-09-12T21:26:00Z">
+                    <w:rPr>
+                      <w:rFonts w:ascii="Cambria Math" w:hAnsi="Cambria Math" w:cs="Times New Roman"/>
+                      <w:b w:val="0"/>
+                      <w:i/>
+                      <w:color w:val="auto"/>
+                      <w:sz w:val="24"/>
+                      <w:szCs w:val="24"/>
+                    </w:rPr>
+                  </w:ins>
+                </m:ctrlPr>
+              </m:sSubPr>
+              <m:e>
+                <w:ins w:id="201" w:author="Chris Richardson" w:date="2016-09-12T21:26:00Z">
+                  <m:r>
+                    <m:rPr>
+                      <m:sty m:val="bi"/>
+                    </m:rPr>
+                    <w:rPr>
+                      <w:rFonts w:ascii="Cambria Math" w:hAnsi="Cambria Math" w:cs="Times New Roman"/>
+                      <w:color w:val="auto"/>
+                      <w:sz w:val="24"/>
+                      <w:szCs w:val="24"/>
+                    </w:rPr>
+                    <m:t>Z</m:t>
+                  </m:r>
+                </w:ins>
+              </m:e>
+              <m:sub>
+                <w:ins w:id="202" w:author="Chris Richardson" w:date="2016-09-12T21:26:00Z">
+                  <m:r>
+                    <m:rPr>
+                      <m:sty m:val="b"/>
+                    </m:rPr>
+                    <w:rPr>
+                      <w:rFonts w:ascii="Cambria Math" w:hAnsi="Cambria Math" w:cs="Times New Roman"/>
+                      <w:color w:val="auto"/>
+                      <w:sz w:val="24"/>
+                      <w:szCs w:val="24"/>
+                      <w:vertAlign w:val="subscript"/>
+                    </w:rPr>
+                    <m:t>⊙</m:t>
+                  </m:r>
+                </w:ins>
+              </m:sub>
+            </m:sSub>
+          </m:den>
+        </m:f>
+        <w:ins w:id="203" w:author="Chris Richardson" w:date="2016-09-12T21:26:00Z">
+          <m:r>
+            <m:rPr>
+              <m:sty m:val="bi"/>
+            </m:rPr>
+            <w:rPr>
+              <w:rFonts w:ascii="Cambria Math" w:hAnsi="Cambria Math" w:cs="Times New Roman"/>
+              <w:color w:val="auto"/>
+              <w:sz w:val="24"/>
+              <w:szCs w:val="24"/>
+            </w:rPr>
+            <m:t xml:space="preserve">= </m:t>
+          </m:r>
+        </w:ins>
+        <m:f>
+          <m:fPr>
+            <m:ctrlPr>
+              <w:ins w:id="204" w:author="Chris Richardson" w:date="2016-09-12T21:26:00Z">
+                <w:rPr>
+                  <w:rFonts w:ascii="Cambria Math" w:hAnsi="Cambria Math" w:cs="Times New Roman"/>
+                  <w:b w:val="0"/>
+                  <w:i/>
+                  <w:color w:val="auto"/>
+                  <w:sz w:val="24"/>
+                  <w:szCs w:val="24"/>
+                </w:rPr>
+              </w:ins>
+            </m:ctrlPr>
+          </m:fPr>
+          <m:num>
+            <w:ins w:id="205" w:author="Chris Richardson" w:date="2016-09-12T21:26:00Z">
+              <m:r>
+                <m:rPr>
+                  <m:sty m:val="bi"/>
+                </m:rPr>
+                <w:rPr>
+                  <w:rFonts w:ascii="Cambria Math" w:hAnsi="Cambria Math" w:cs="Times New Roman"/>
+                  <w:color w:val="auto"/>
+                  <w:sz w:val="24"/>
+                  <w:szCs w:val="24"/>
+                </w:rPr>
+                <m:t>ξ</m:t>
+              </m:r>
+            </w:ins>
+          </m:num>
+          <m:den>
+            <m:sSub>
+              <m:sSubPr>
+                <m:ctrlPr>
+                  <w:ins w:id="206" w:author="Chris Richardson" w:date="2016-09-12T21:26:00Z">
+                    <w:rPr>
+                      <w:rFonts w:ascii="Cambria Math" w:hAnsi="Cambria Math" w:cs="Times New Roman"/>
+                      <w:b w:val="0"/>
+                      <w:color w:val="auto"/>
+                      <w:sz w:val="24"/>
+                      <w:szCs w:val="24"/>
+                      <w:vertAlign w:val="subscript"/>
+                    </w:rPr>
+                  </w:ins>
+                </m:ctrlPr>
+              </m:sSubPr>
+              <m:e>
+                <w:ins w:id="207" w:author="Chris Richardson" w:date="2016-09-12T21:26:00Z">
+                  <m:r>
+                    <m:rPr>
+                      <m:sty m:val="bi"/>
+                    </m:rPr>
+                    <w:rPr>
+                      <w:rFonts w:ascii="Cambria Math" w:hAnsi="Cambria Math" w:cs="Times New Roman"/>
+                      <w:color w:val="auto"/>
+                      <w:sz w:val="24"/>
+                      <w:szCs w:val="24"/>
+                      <w:vertAlign w:val="subscript"/>
+                    </w:rPr>
+                    <m:t>X</m:t>
+                  </m:r>
+                </w:ins>
+              </m:e>
+              <m:sub>
+                <w:ins w:id="208" w:author="Chris Richardson" w:date="2016-09-12T21:26:00Z">
+                  <m:r>
+                    <m:rPr>
+                      <m:sty m:val="b"/>
+                    </m:rPr>
+                    <w:rPr>
+                      <w:rFonts w:ascii="Cambria Math" w:hAnsi="Cambria Math" w:cs="Times New Roman"/>
+                      <w:color w:val="auto"/>
+                      <w:sz w:val="24"/>
+                      <w:szCs w:val="24"/>
+                      <w:vertAlign w:val="subscript"/>
+                    </w:rPr>
+                    <m:t>⊙</m:t>
+                  </m:r>
+                </w:ins>
+              </m:sub>
+            </m:sSub>
+            <w:ins w:id="209" w:author="Chris Richardson" w:date="2016-09-12T21:26:00Z">
+              <m:r>
+                <m:rPr>
+                  <m:sty m:val="bi"/>
+                </m:rPr>
+                <w:rPr>
+                  <w:rFonts w:ascii="Cambria Math" w:hAnsi="Cambria Math" w:cs="Times New Roman"/>
+                  <w:color w:val="auto"/>
+                  <w:sz w:val="24"/>
+                  <w:szCs w:val="24"/>
+                  <w:vertAlign w:val="subscript"/>
+                </w:rPr>
+                <m:t>+</m:t>
+              </m:r>
+            </w:ins>
+            <m:sSub>
+              <m:sSubPr>
+                <m:ctrlPr>
+                  <w:ins w:id="210" w:author="Chris Richardson" w:date="2016-09-12T21:26:00Z">
+                    <w:rPr>
+                      <w:rFonts w:ascii="Cambria Math" w:hAnsi="Cambria Math" w:cs="Times New Roman"/>
+                      <w:b w:val="0"/>
+                      <w:i/>
+                      <w:color w:val="auto"/>
+                      <w:sz w:val="24"/>
+                      <w:szCs w:val="24"/>
+                      <w:vertAlign w:val="subscript"/>
+                    </w:rPr>
+                  </w:ins>
+                </m:ctrlPr>
+              </m:sSubPr>
+              <m:e>
+                <w:ins w:id="211" w:author="Chris Richardson" w:date="2016-09-12T21:26:00Z">
+                  <m:r>
+                    <m:rPr>
+                      <m:sty m:val="bi"/>
+                    </m:rPr>
+                    <w:rPr>
+                      <w:rFonts w:ascii="Cambria Math" w:hAnsi="Cambria Math" w:cs="Times New Roman"/>
+                      <w:color w:val="auto"/>
+                      <w:sz w:val="24"/>
+                      <w:szCs w:val="24"/>
+                      <w:vertAlign w:val="subscript"/>
+                    </w:rPr>
+                    <m:t>Y</m:t>
+                  </m:r>
+                </w:ins>
+              </m:e>
+              <m:sub>
+                <w:ins w:id="212" w:author="Chris Richardson" w:date="2016-09-12T21:26:00Z">
+                  <m:r>
+                    <m:rPr>
+                      <m:sty m:val="b"/>
+                    </m:rPr>
+                    <w:rPr>
+                      <w:rFonts w:ascii="Cambria Math" w:hAnsi="Cambria Math" w:cs="Times New Roman"/>
+                      <w:color w:val="auto"/>
+                      <w:sz w:val="24"/>
+                      <w:szCs w:val="24"/>
+                      <w:vertAlign w:val="subscript"/>
+                    </w:rPr>
+                    <m:t>⊙</m:t>
+                  </m:r>
+                </w:ins>
+              </m:sub>
+            </m:sSub>
+            <w:ins w:id="213" w:author="Chris Richardson" w:date="2016-09-12T21:26:00Z">
+              <m:r>
+                <m:rPr>
+                  <m:sty m:val="bi"/>
+                </m:rPr>
+                <w:rPr>
+                  <w:rFonts w:ascii="Cambria Math" w:hAnsi="Cambria Math" w:cs="Times New Roman"/>
+                  <w:color w:val="auto"/>
+                  <w:sz w:val="24"/>
+                  <w:szCs w:val="24"/>
+                  <w:vertAlign w:val="subscript"/>
+                </w:rPr>
+                <m:t>+</m:t>
+              </m:r>
+            </w:ins>
+            <m:d>
+              <m:dPr>
+                <m:ctrlPr>
+                  <w:ins w:id="214" w:author="Chris Richardson" w:date="2016-09-12T21:26:00Z">
+                    <w:rPr>
+                      <w:rFonts w:ascii="Cambria Math" w:hAnsi="Cambria Math" w:cs="Times New Roman"/>
+                      <w:b w:val="0"/>
+                      <w:i/>
+                      <w:color w:val="auto"/>
+                      <w:sz w:val="24"/>
+                      <w:szCs w:val="24"/>
+                      <w:vertAlign w:val="subscript"/>
+                    </w:rPr>
+                  </w:ins>
+                </m:ctrlPr>
+              </m:dPr>
+              <m:e>
+                <w:ins w:id="215" w:author="Chris Richardson" w:date="2016-09-12T21:26:00Z">
+                  <m:r>
+                    <m:rPr>
+                      <m:sty m:val="bi"/>
+                    </m:rPr>
+                    <w:rPr>
+                      <w:rFonts w:ascii="Cambria Math" w:hAnsi="Cambria Math" w:cs="Times New Roman"/>
+                      <w:color w:val="auto"/>
+                      <w:sz w:val="24"/>
+                      <w:szCs w:val="24"/>
+                      <w:vertAlign w:val="subscript"/>
+                    </w:rPr>
+                    <m:t>2</m:t>
+                  </m:r>
+                  <m:r>
+                    <m:rPr>
+                      <m:sty m:val="bi"/>
+                    </m:rPr>
+                    <w:rPr>
+                      <w:rFonts w:ascii="Cambria Math" w:hAnsi="Cambria Math" w:cs="Times New Roman"/>
+                      <w:color w:val="auto"/>
+                      <w:sz w:val="24"/>
+                      <w:szCs w:val="24"/>
+                    </w:rPr>
+                    <m:t>ξ-1</m:t>
+                  </m:r>
+                </w:ins>
+                <m:ctrlPr>
+                  <w:ins w:id="216" w:author="Chris Richardson" w:date="2016-09-12T21:26:00Z">
+                    <w:rPr>
+                      <w:rFonts w:ascii="Cambria Math" w:hAnsi="Cambria Math" w:cs="Times New Roman"/>
+                      <w:b w:val="0"/>
+                      <w:i/>
+                      <w:color w:val="auto"/>
+                      <w:sz w:val="24"/>
+                      <w:szCs w:val="24"/>
+                    </w:rPr>
+                  </w:ins>
+                </m:ctrlPr>
+              </m:e>
+            </m:d>
+            <m:sSub>
+              <m:sSubPr>
+                <m:ctrlPr>
+                  <w:ins w:id="217" w:author="Chris Richardson" w:date="2016-09-12T21:26:00Z">
+                    <w:rPr>
+                      <w:rFonts w:ascii="Cambria Math" w:hAnsi="Cambria Math" w:cs="Times New Roman"/>
+                      <w:b w:val="0"/>
+                      <w:i/>
+                      <w:color w:val="auto"/>
+                      <w:sz w:val="24"/>
+                      <w:szCs w:val="24"/>
+                    </w:rPr>
+                  </w:ins>
+                </m:ctrlPr>
+              </m:sSubPr>
+              <m:e>
+                <w:ins w:id="218" w:author="Chris Richardson" w:date="2016-09-12T21:26:00Z">
+                  <m:r>
+                    <m:rPr>
+                      <m:sty m:val="bi"/>
+                    </m:rPr>
+                    <w:rPr>
+                      <w:rFonts w:ascii="Cambria Math" w:hAnsi="Cambria Math" w:cs="Times New Roman"/>
+                      <w:color w:val="auto"/>
+                      <w:sz w:val="24"/>
+                      <w:szCs w:val="24"/>
+                    </w:rPr>
+                    <m:t>Z</m:t>
+                  </m:r>
+                </w:ins>
+              </m:e>
+              <m:sub>
+                <w:ins w:id="219" w:author="Chris Richardson" w:date="2016-09-12T21:26:00Z">
+                  <m:r>
+                    <m:rPr>
+                      <m:sty m:val="b"/>
+                    </m:rPr>
+                    <w:rPr>
+                      <w:rFonts w:ascii="Cambria Math" w:hAnsi="Cambria Math" w:cs="Times New Roman"/>
+                      <w:color w:val="auto"/>
+                      <w:sz w:val="24"/>
+                      <w:szCs w:val="24"/>
+                      <w:vertAlign w:val="subscript"/>
+                    </w:rPr>
+                    <m:t>⊙</m:t>
+                  </m:r>
+                </w:ins>
+              </m:sub>
+            </m:sSub>
+          </m:den>
+        </m:f>
+      </m:oMath>
+      <w:ins w:id="220" w:author="Chris Richardson" w:date="2016-09-12T21:26:00Z">
+        <w:r>
+          <w:rPr>
+            <w:b w:val="0"/>
+            <w:color w:val="auto"/>
+            <w:sz w:val="24"/>
+            <w:szCs w:val="24"/>
+          </w:rPr>
+          <w:tab/>
+        </w:r>
+        <w:r>
+          <w:rPr>
+            <w:color w:val="auto"/>
+            <w:sz w:val="24"/>
+            <w:szCs w:val="24"/>
+          </w:rPr>
+          <w:tab/>
+        </w:r>
+        <w:r>
+          <w:rPr>
+            <w:color w:val="auto"/>
+            <w:sz w:val="24"/>
+            <w:szCs w:val="24"/>
+          </w:rPr>
+          <w:tab/>
+        </w:r>
+        <w:r>
+          <w:rPr>
+            <w:color w:val="auto"/>
+            <w:sz w:val="24"/>
+            <w:szCs w:val="24"/>
+          </w:rPr>
+          <w:tab/>
+        </w:r>
+        <w:r>
+          <w:rPr>
+            <w:color w:val="auto"/>
+            <w:sz w:val="24"/>
+            <w:szCs w:val="24"/>
+          </w:rPr>
+          <w:tab/>
+        </w:r>
+        <w:r>
+          <w:rPr>
+            <w:b w:val="0"/>
+            <w:color w:val="auto"/>
+            <w:sz w:val="24"/>
+            <w:szCs w:val="24"/>
+          </w:rPr>
+          <w:t xml:space="preserve">(4) </w:t>
+        </w:r>
+      </w:ins>
+    </w:p>
+    <w:p>
+      <w:pPr>
+        <w:rPr>
+          <w:ins w:id="221" w:author="Chris Richardson" w:date="2016-09-12T21:08:00Z"/>
+        </w:rPr>
+        <w:pPrChange w:id="222" w:author="Chris Richardson" w:date="2016-09-12T21:08:00Z">
+          <w:pPr>
+            <w:ind w:firstLine="720"/>
+          </w:pPr>
+        </w:pPrChange>
+      </w:pPr>
+    </w:p>
+    <w:p>
+      <w:ins w:id="223" w:author="Chris Richardson" w:date="2016-09-12T21:28:00Z">
+        <w:r>
+          <w:t xml:space="preserve">Assuming </w:t>
+        </w:r>
+        <w:r>
+          <w:rPr>
+            <w:rFonts w:cs="Times New Roman"/>
+          </w:rPr>
+          <w:t>∆</w:t>
+        </w:r>
+        <w:r>
+          <w:rPr>
+            <w:i/>
+            <w:rPrChange w:id="224" w:author="Chris Richardson" w:date="2016-09-12T21:29:00Z">
+              <w:rPr/>
+            </w:rPrChange>
+          </w:rPr>
+          <w:t>Z</w:t>
+        </w:r>
+      </w:ins>
+      <w:ins w:id="225" w:author="Chris Richardson" w:date="2016-09-12T21:29:00Z">
+        <w:r>
+          <w:t xml:space="preserve"> = </w:t>
+        </w:r>
+        <w:r>
+          <w:rPr>
+            <w:rFonts w:cs="Times New Roman"/>
+          </w:rPr>
+          <w:t>∆</w:t>
+        </w:r>
+        <w:r>
+          <w:rPr>
+            <w:i/>
+          </w:rPr>
+          <w:t>Y</w:t>
+        </w:r>
+        <w:r>
+          <w:t xml:space="preserve"> as determined by Baldwin et al. (1991)</w:t>
+        </w:r>
+        <w:r>
+          <w:t xml:space="preserve"> </w:t>
+        </w:r>
+      </w:ins>
+      <w:ins w:id="226" w:author="Chris Richardson" w:date="2016-09-12T21:08:00Z">
+        <w:r>
+          <w:t xml:space="preserve">we </w:t>
+        </w:r>
+      </w:ins>
+      <w:ins w:id="227" w:author="Chris Richardson" w:date="2016-09-12T21:29:00Z">
+        <w:r>
+          <w:t xml:space="preserve">can </w:t>
+        </w:r>
+      </w:ins>
+      <w:ins w:id="228" w:author="Chris Richardson" w:date="2016-09-12T21:08:00Z">
+        <w:r>
+          <w:t>determine the hydrogen, helium, and metals abundances by mass fraction</w:t>
+        </w:r>
+      </w:ins>
+      <w:ins w:id="229" w:author="Chris Richardson" w:date="2016-09-12T21:43:00Z">
+        <w:r>
+          <w:t xml:space="preserve"> since</w:t>
+        </w:r>
+      </w:ins>
+      <w:ins w:id="230" w:author="Chris Richardson" w:date="2016-09-12T21:08:00Z">
+        <w:r>
+          <w:t xml:space="preserve"> </w:t>
+        </w:r>
+        <w:r>
+          <w:rPr>
+            <w:i/>
+          </w:rPr>
+          <w:t xml:space="preserve">X </w:t>
+        </w:r>
+        <w:r>
+          <w:t xml:space="preserve">+ </w:t>
+        </w:r>
+        <w:r>
+          <w:rPr>
+            <w:i/>
+          </w:rPr>
+          <w:t xml:space="preserve">Y </w:t>
+        </w:r>
+        <w:r>
+          <w:t xml:space="preserve">+ </w:t>
+        </w:r>
+        <w:r>
+          <w:rPr>
+            <w:i/>
+          </w:rPr>
+          <w:t xml:space="preserve">Z </w:t>
+        </w:r>
+        <w:r>
+          <w:t>= 1</w:t>
+        </w:r>
+      </w:ins>
+      <w:ins w:id="231" w:author="Chris Richardson" w:date="2016-09-12T21:43:00Z">
+        <w:r>
+          <w:t>.</w:t>
+        </w:r>
+      </w:ins>
+      <w:ins w:id="232" w:author="Chris Richardson" w:date="2016-09-12T21:08:00Z">
+        <w:r>
+          <w:t xml:space="preserve"> </w:t>
+        </w:r>
+      </w:ins>
+      <w:ins w:id="233" w:author="Chris Richardson" w:date="2016-09-12T21:45:00Z">
+        <w:r>
+          <w:t xml:space="preserve">Calculating the helium number abundance scale </w:t>
+        </w:r>
+        <w:r>
+          <w:t xml:space="preserve">factor is then straightforward and </w:t>
+        </w:r>
+      </w:ins>
+      <w:ins w:id="234" w:author="Chris Richardson" w:date="2016-09-12T21:49:00Z">
+        <w:r>
+          <w:sym w:font="Symbol" w:char="F078"/>
+        </w:r>
+        <w:r>
+          <w:t xml:space="preserve"> </w:t>
+        </w:r>
+        <w:r>
+          <w:rPr>
+            <w:rFonts w:cs="Times New Roman"/>
+          </w:rPr>
+          <w:t>≈</w:t>
+        </w:r>
+        <w:r>
+          <w:t xml:space="preserve"> </w:t>
+        </w:r>
+        <w:r>
+          <w:rPr>
+            <w:i/>
+          </w:rPr>
+          <w:t>Z</w:t>
+        </w:r>
+        <w:r>
+          <w:rPr>
+            <w:i/>
+          </w:rPr>
+          <w:t xml:space="preserve"> / </w:t>
+        </w:r>
+        <w:r>
+          <w:rPr>
+            <w:i/>
+          </w:rPr>
+          <w:t>Z</w:t>
+        </w:r>
+        <w:r>
+          <w:rPr>
+            <w:rFonts w:ascii="Baoli SC Regular" w:hAnsi="Baoli SC Regular" w:cs="Baoli SC Regular" w:hint="eastAsia"/>
+            <w:vertAlign w:val="subscript"/>
+          </w:rPr>
+          <w:t>⊙</w:t>
+        </w:r>
+        <w:r>
+          <w:rPr>
+            <w:rFonts w:ascii="Baoli SC Regular" w:hAnsi="Baoli SC Regular" w:cs="Baoli SC Regular"/>
+          </w:rPr>
+          <w:t xml:space="preserve"> </w:t>
+        </w:r>
+        <w:r>
+          <w:t xml:space="preserve">for small deviations from </w:t>
+        </w:r>
+        <w:r>
+          <w:rPr>
+            <w:i/>
+          </w:rPr>
+          <w:t>Z</w:t>
+        </w:r>
+        <w:r>
+          <w:rPr>
+            <w:rFonts w:ascii="Baoli SC Regular" w:hAnsi="Baoli SC Regular" w:cs="Baoli SC Regular" w:hint="eastAsia"/>
+            <w:vertAlign w:val="subscript"/>
+          </w:rPr>
+          <w:t>⊙</w:t>
+        </w:r>
+        <w:r>
+          <w:rPr>
+            <w:i/>
+          </w:rPr>
+          <w:t>.</w:t>
+        </w:r>
+        <w:r>
+          <w:t xml:space="preserve"> </w:t>
+        </w:r>
+      </w:ins>
+      <w:r>
+        <w:t>For the subsolar case (</w:t>
       </w:r>
       <w:r>
         <w:rPr>
@@ -8261,7 +9272,15 @@
         <w:t>H</w:t>
       </w:r>
       <w:r>
-        <w:t xml:space="preserve">) = 7 because the gas becomes partly molecular, which can contribute to excitation, however their inclusion had a negligible effect on emission line strengths (more on how we scale metals can be found in Appendix A). In the following section we discuss the general effects of different metallicities on the strengths of the emission lines. </w:t>
+        <w:t>) = 7 because the gas becomes partly molecular, which can contribute to excitation, however their inclusion had a negligible effect on emission line strengths</w:t>
+      </w:r>
+      <w:del w:id="235" w:author="Chris Richardson" w:date="2016-09-12T20:49:00Z">
+        <w:r>
+          <w:delText xml:space="preserve"> (more on how we scale metals can be found in Appendix A)</w:delText>
+        </w:r>
+      </w:del>
+      <w:r>
+        <w:t xml:space="preserve">. In the following section we discuss the general effects of different metallicities on the strengths of the emission lines. </w:t>
       </w:r>
     </w:p>
     <w:p>
@@ -8299,7 +9318,15 @@
         <w:ind w:firstLine="720"/>
       </w:pPr>
       <w:r>
-        <w:t xml:space="preserve">First, we note that despite having adopted a different stopping condition to ensure that our simulations reach the ionization front (as described in §3.1.2), some emission lines still show a pocket of no emission in the bottom left of the LOC plane (e.g. C IV λ1549 in </w:t>
+        <w:t xml:space="preserve">First, we note that despite having adopted a different stopping condition to ensure that </w:t>
+      </w:r>
+      <w:ins w:id="236" w:author="Chris Richardson" w:date="2016-09-13T13:22:00Z">
+        <w:r>
+          <w:t xml:space="preserve">most of </w:t>
+        </w:r>
+      </w:ins>
+      <w:r>
+        <w:t xml:space="preserve">our simulations reach the ionization front (as described in §3.1.2), some emission lines still show a pocket of no emission in the bottom left of the LOC plane (e.g. C IV λ1549 in </w:t>
       </w:r>
       <w:r>
         <w:t>Figure 5a</w:t>
@@ -8311,16 +9338,173 @@
         <w:t>Figure 5b</w:t>
       </w:r>
       <w:r>
-        <w:t>, row c). This pocket of no emission was neither present in our solar simulations nor in our subsolar simulations. At higher metallicity, however, there are more metals to absorb that incident radiation field. This decreases the overall ionization of the gas and makes it difficult for high ionization potential emission lines (like C IV λ1549, whose ionization potential is 64.5 eV) to emit. Interestingly, we do not see this pocket of no emission for C III λ977 (whose ionization potentials is similar to that of [O III] λ5007</w:t>
-      </w:r>
-      <w:r>
-        <w:rPr>
-          <w:rStyle w:val="CommentReference"/>
-        </w:rPr>
-        <w:t>:</w:t>
-      </w:r>
-      <w:r>
-        <w:t xml:space="preserve"> 47.9 eV and 54.9 eV respectively). We hypothesize that this is because continuum pumping and recombination contribute to C III λ977 emission, whereas no such mechanisms contribute to the emission of [O III] λ5007. </w:t>
+        <w:t>, row c). This pocket of no emission was neither present in our solar simulations nor in our subsolar simulations</w:t>
+      </w:r>
+      <w:ins w:id="237" w:author="Chris Richardson" w:date="2016-09-13T13:21:00Z">
+        <w:r>
+          <w:t>,</w:t>
+        </w:r>
+      </w:ins>
+      <w:del w:id="238" w:author="Chris Richardson" w:date="2016-09-13T13:21:00Z">
+        <w:r>
+          <w:delText>.</w:delText>
+        </w:r>
+      </w:del>
+      <w:r>
+        <w:t xml:space="preserve"> </w:t>
+      </w:r>
+      <w:ins w:id="239" w:author="Chris Richardson" w:date="2016-09-13T13:21:00Z">
+        <w:r>
+          <w:t>but a</w:t>
+        </w:r>
+      </w:ins>
+      <w:del w:id="240" w:author="Chris Richardson" w:date="2016-09-13T13:21:00Z">
+        <w:r>
+          <w:delText>A</w:delText>
+        </w:r>
+      </w:del>
+      <w:r>
+        <w:t>t higher metallicity, however, there are more metals to absorb that incident radiation field. This decreases the overall ionization of the gas and makes it difficult for high ionization potential emission lines</w:t>
+      </w:r>
+      <w:ins w:id="241" w:author="Chris Richardson" w:date="2016-09-13T13:24:00Z">
+        <w:r>
+          <w:t xml:space="preserve"> </w:t>
+        </w:r>
+        <w:r>
+          <w:t>to emit</w:t>
+        </w:r>
+      </w:ins>
+      <w:ins w:id="242" w:author="Chris Richardson" w:date="2016-09-13T13:25:00Z">
+        <w:r>
+          <w:t>,</w:t>
+        </w:r>
+      </w:ins>
+      <w:r>
+        <w:t xml:space="preserve"> </w:t>
+      </w:r>
+      <w:ins w:id="243" w:author="Chris Richardson" w:date="2016-09-13T13:24:00Z">
+        <w:r>
+          <w:t>l</w:t>
+        </w:r>
+      </w:ins>
+      <w:del w:id="244" w:author="Chris Richardson" w:date="2016-09-13T13:24:00Z">
+        <w:r>
+          <w:delText>(l</w:delText>
+        </w:r>
+      </w:del>
+      <w:r>
+        <w:t xml:space="preserve">ike C IV λ1549, </w:t>
+      </w:r>
+      <w:ins w:id="245" w:author="Chris Richardson" w:date="2016-09-13T13:43:00Z">
+        <w:r>
+          <w:t xml:space="preserve">with few ionization photons available above </w:t>
+        </w:r>
+      </w:ins>
+      <w:del w:id="246" w:author="Chris Richardson" w:date="2016-09-13T13:43:00Z">
+        <w:r>
+          <w:delText xml:space="preserve">whose ionization potential is </w:delText>
+        </w:r>
+      </w:del>
+      <w:ins w:id="247" w:author="Chris Richardson" w:date="2016-09-13T13:41:00Z">
+        <w:r>
+          <w:t>47</w:t>
+        </w:r>
+      </w:ins>
+      <w:del w:id="248" w:author="Chris Richardson" w:date="2016-09-13T13:41:00Z">
+        <w:r>
+          <w:delText>64</w:delText>
+        </w:r>
+      </w:del>
+      <w:ins w:id="249" w:author="Chris Richardson" w:date="2016-09-13T13:42:00Z">
+        <w:r>
+          <w:t>.</w:t>
+        </w:r>
+      </w:ins>
+      <w:del w:id="250" w:author="Chris Richardson" w:date="2016-09-13T13:42:00Z">
+        <w:r>
+          <w:delText>.</w:delText>
+        </w:r>
+      </w:del>
+      <w:ins w:id="251" w:author="Chris Richardson" w:date="2016-09-13T13:42:00Z">
+        <w:r>
+          <w:t>9</w:t>
+        </w:r>
+      </w:ins>
+      <w:del w:id="252" w:author="Chris Richardson" w:date="2016-09-13T13:42:00Z">
+        <w:r>
+          <w:delText>5</w:delText>
+        </w:r>
+      </w:del>
+      <w:r>
+        <w:t xml:space="preserve"> eV</w:t>
+      </w:r>
+      <w:del w:id="253" w:author="Chris Richardson" w:date="2016-09-13T13:24:00Z">
+        <w:r>
+          <w:delText>) to emit</w:delText>
+        </w:r>
+      </w:del>
+      <w:r>
+        <w:t xml:space="preserve">. Interestingly, we do not see this pocket of no emission for C III λ977 </w:t>
+      </w:r>
+      <w:ins w:id="254" w:author="Chris Richardson" w:date="2016-09-13T13:45:00Z">
+        <w:r>
+          <w:t xml:space="preserve">but we do this for </w:t>
+        </w:r>
+      </w:ins>
+      <w:del w:id="255" w:author="Chris Richardson" w:date="2016-09-13T13:36:00Z">
+        <w:r>
+          <w:delText xml:space="preserve">(whose </w:delText>
+        </w:r>
+      </w:del>
+      <w:del w:id="256" w:author="Chris Richardson" w:date="2016-09-13T13:45:00Z">
+        <w:r>
+          <w:delText>ionization potential</w:delText>
+        </w:r>
+      </w:del>
+      <w:del w:id="257" w:author="Chris Richardson" w:date="2016-09-13T13:23:00Z">
+        <w:r>
+          <w:delText>s</w:delText>
+        </w:r>
+      </w:del>
+      <w:del w:id="258" w:author="Chris Richardson" w:date="2016-09-13T13:45:00Z">
+        <w:r>
+          <w:delText xml:space="preserve"> is similar to that of </w:delText>
+        </w:r>
+      </w:del>
+      <w:r>
+        <w:t>[O III] λ5007</w:t>
+      </w:r>
+      <w:ins w:id="259" w:author="Chris Richardson" w:date="2016-09-13T13:45:00Z">
+        <w:r>
+          <w:t>, despite each line requiring photons with approximately the same ionization energy</w:t>
+        </w:r>
+      </w:ins>
+      <w:del w:id="260" w:author="Chris Richardson" w:date="2016-09-13T13:45:00Z">
+        <w:r>
+          <w:rPr>
+            <w:rStyle w:val="CommentReference"/>
+          </w:rPr>
+          <w:delText>:</w:delText>
+        </w:r>
+        <w:r>
+          <w:delText xml:space="preserve"> 47.9 eV and 54.9 eV respectively)</w:delText>
+        </w:r>
+      </w:del>
+      <w:r>
+        <w:t xml:space="preserve">. </w:t>
+      </w:r>
+      <w:ins w:id="261" w:author="Chris Richardson" w:date="2016-09-13T13:27:00Z">
+        <w:r>
+          <w:t>T</w:t>
+        </w:r>
+      </w:ins>
+      <w:del w:id="262" w:author="Chris Richardson" w:date="2016-09-13T13:27:00Z">
+        <w:r>
+          <w:delText>We hypothesize that t</w:delText>
+        </w:r>
+      </w:del>
+      <w:r>
+        <w:t xml:space="preserve">his is because continuum pumping and recombination contribute to C III λ977 emission, whereas no such mechanisms contribute to the emission of [O III] λ5007. </w:t>
       </w:r>
     </w:p>
     <w:p>
@@ -8912,44 +10096,49 @@
     <w:p>
       <w:pPr>
         <w:ind w:firstLine="720"/>
-      </w:pPr>
-      <w:r>
-        <w:t xml:space="preserve">In regards to emission line predictions for Lyα and He II λ1640, Raiter, Schaerer, and Fosbury (2013) show that at very low metallicities (&lt; 0.01 </w:t>
-      </w:r>
-      <w:r>
-        <w:rPr>
-          <w:i/>
-        </w:rPr>
-        <w:t>Z</w:t>
-      </w:r>
-      <w:r>
-        <w:rPr>
-          <w:rFonts w:ascii="Baoli SC Regular" w:hAnsi="Baoli SC Regular" w:cs="Baoli SC Regular" w:hint="eastAsia"/>
-          <w:vertAlign w:val="subscript"/>
-        </w:rPr>
-        <w:t>⊙</w:t>
-      </w:r>
-      <w:r>
-        <w:t xml:space="preserve">), emission line predictions for these two emission lines begin to deviate from their case B values due to enhanced collisional effects from a lack of coolants. In hydrogen, this leads to increase in </w:t>
-      </w:r>
-      <w:r>
-        <w:rPr>
-          <w:i/>
-        </w:rPr>
-        <w:t>n</w:t>
-      </w:r>
-      <w:r>
-        <w:t xml:space="preserve"> = 2 populations, from which additional ionization can occur, thus increasing the overall ionization rate. In most physical situations, including the ones presented in this paper, the case B approximation is appropriate given that our low metallicity simulations still contain a significant number of coolants, so collisional effects are less important than one would expect for a primordial composition nebula. However, we note that very low metallicity environments can occur in high-</w:t>
-      </w:r>
-      <w:r>
-        <w:rPr>
-          <w:i/>
-        </w:rPr>
-        <w:t>z</w:t>
-      </w:r>
-      <w:r>
-        <w:t xml:space="preserve"> galaxies, so observers should remain cautious about using common approximations.</w:t>
-      </w:r>
+        <w:rPr>
+          <w:del w:id="263" w:author="Chris Richardson" w:date="2016-09-13T13:49:00Z"/>
+        </w:rPr>
+      </w:pPr>
+      <w:del w:id="264" w:author="Chris Richardson" w:date="2016-09-13T13:49:00Z">
+        <w:r>
+          <w:delText xml:space="preserve">In regards to emission line predictions for Lyα and He II λ1640, Raiter, Schaerer, and Fosbury (2013) show that at very low metallicities (&lt; 0.01 </w:delText>
+        </w:r>
+        <w:r>
+          <w:rPr>
+            <w:i/>
+          </w:rPr>
+          <w:delText>Z</w:delText>
+        </w:r>
+        <w:r>
+          <w:rPr>
+            <w:rFonts w:ascii="Baoli SC Regular" w:hAnsi="Baoli SC Regular" w:cs="Baoli SC Regular" w:hint="eastAsia"/>
+            <w:vertAlign w:val="subscript"/>
+          </w:rPr>
+          <w:delText>⊙</w:delText>
+        </w:r>
+        <w:r>
+          <w:delText xml:space="preserve">), emission line predictions for these two emission lines begin to deviate from their case B values due to enhanced collisional effects from a lack of coolants. In hydrogen, this leads to increase in </w:delText>
+        </w:r>
+        <w:r>
+          <w:rPr>
+            <w:i/>
+          </w:rPr>
+          <w:delText>n</w:delText>
+        </w:r>
+        <w:r>
+          <w:delText xml:space="preserve"> = 2 populations, from which additional ionization can occur, thus increasing the overall ionization rate. In most physical situations, including the ones presented in this paper, the case B approximation is appropriate given that our low metallicity simulations still contain a significant number of coolants, so collisional effects are less important than one would expect for a primordial composition nebula. However, we note that very low metallicity environments can occur in high-</w:delText>
+        </w:r>
+        <w:r>
+          <w:rPr>
+            <w:i/>
+          </w:rPr>
+          <w:delText>z</w:delText>
+        </w:r>
+        <w:r>
+          <w:delText xml:space="preserve"> galaxies, so observers should remain cautious about using common approximations.</w:delText>
+        </w:r>
+      </w:del>
     </w:p>
     <w:p>
       <w:pPr>
@@ -8961,6 +10150,7 @@
     <w:p>
       <w:pPr>
         <w:rPr>
+          <w:ins w:id="265" w:author="Chris Richardson" w:date="2016-09-13T13:54:00Z"/>
           <w:rFonts w:cs="Times New Roman"/>
           <w:i/>
         </w:rPr>
@@ -8975,6 +10165,14 @@
     </w:p>
     <w:p>
       <w:pPr>
+        <w:rPr>
+          <w:rFonts w:cs="Times New Roman"/>
+          <w:i/>
+        </w:rPr>
+      </w:pPr>
+    </w:p>
+    <w:p>
+      <w:pPr>
         <w:ind w:firstLine="720"/>
       </w:pPr>
       <w:r>
@@ -9016,7 +10214,58 @@
         <w:t>Figure 5b</w:t>
       </w:r>
       <w:r>
-        <w:t>, row c). It should also be noted that ([O II] λ3727 + [O III] λλ4959, 5007)/Hβ acts as a metallicity indicator. However, it does not give a unique solution because at low metallicities the ratio increases with increasing metallicity, and, at high metallicities, the ratio decreases because the cooling by the IR lines becomes more efficient. Thus, ([O II] + [O III])/Hβ should be analyzed considering additional metallicity-indicating line ratios (</w:t>
+        <w:t xml:space="preserve">, row c). It should also be noted that ([O II] λ3727 + [O III] λλ4959, 5007)/Hβ acts as a </w:t>
+      </w:r>
+      <w:r>
+        <w:rPr>
+          <w:highlight w:val="yellow"/>
+          <w:rPrChange w:id="266" w:author="Chris Richardson" w:date="2016-09-13T14:03:00Z">
+            <w:rPr/>
+          </w:rPrChange>
+        </w:rPr>
+        <w:t>metallicity indicator</w:t>
+      </w:r>
+      <w:ins w:id="267" w:author="Chris Richardson" w:date="2016-09-13T21:18:00Z">
+        <w:r>
+          <w:t xml:space="preserve"> (</w:t>
+        </w:r>
+        <w:r>
+          <w:rPr>
+            <w:rFonts w:cs="Times New Roman"/>
+          </w:rPr>
+          <w:t>Pagel et al</w:t>
+        </w:r>
+      </w:ins>
+      <w:ins w:id="268" w:author="Chris Richardson" w:date="2016-09-13T21:19:00Z">
+        <w:r>
+          <w:rPr>
+            <w:rFonts w:cs="Times New Roman"/>
+          </w:rPr>
+          <w:t>.</w:t>
+        </w:r>
+      </w:ins>
+      <w:ins w:id="269" w:author="Chris Richardson" w:date="2016-09-13T21:18:00Z">
+        <w:r>
+          <w:rPr>
+            <w:rFonts w:cs="Times New Roman"/>
+          </w:rPr>
+          <w:t xml:space="preserve"> 1979, McGaugh 1991, Kewley and </w:t>
+        </w:r>
+        <w:r>
+          <w:rPr>
+            <w:rFonts w:cs="Times New Roman"/>
+          </w:rPr>
+          <w:t>Ellison 2008</w:t>
+        </w:r>
+        <w:r>
+          <w:rPr>
+            <w:rFonts w:cs="Times New Roman"/>
+          </w:rPr>
+          <w:t>)</w:t>
+        </w:r>
+      </w:ins>
+      <w:r>
+        <w:t>. However, it does not give a unique solution because at low metallicities the ratio increases with increasing metallicity, and, at high metallicities, the ratio decreases because the cooling by the IR lines becomes more efficient. Thus, ([O II] + [O III])/Hβ should be analyzed considering additional metallicity-indicating line ratios (</w:t>
       </w:r>
       <w:r>
         <w:rPr>
@@ -9081,20 +10330,98 @@
         <w:ind w:firstLine="720"/>
       </w:pPr>
       <w:r>
-        <w:t>Our simulations show that the peak emission of [O I] 63 µm, an IR fine-structure cooling line, decreased with increasing metallicity (</w:t>
+        <w:t xml:space="preserve">Our simulations show </w:t>
+      </w:r>
+      <w:del w:id="270" w:author="Chris Richardson" w:date="2016-09-13T21:35:00Z">
+        <w:r>
+          <w:delText>that the peak emission of [O I] 63 µm, an IR fine-structure cooling line, decreased with increasing metallicity (</w:delText>
+        </w:r>
+        <w:r>
+          <w:delText>Figure 5c</w:delText>
+        </w:r>
+        <w:r>
+          <w:delText xml:space="preserve">, row d) and </w:delText>
+        </w:r>
+      </w:del>
+      <w:r>
+        <w:t xml:space="preserve">that the peak emission of </w:t>
+      </w:r>
+      <w:del w:id="271" w:author="Chris Richardson" w:date="2016-09-13T21:35:00Z">
+        <w:r>
+          <w:delText xml:space="preserve">both </w:delText>
+        </w:r>
+      </w:del>
+      <w:r>
+        <w:t xml:space="preserve">[O III] 88 µm </w:t>
+      </w:r>
+      <w:del w:id="272" w:author="Chris Richardson" w:date="2016-09-13T21:35:00Z">
+        <w:r>
+          <w:delText xml:space="preserve">and [C II] 158 µm </w:delText>
+        </w:r>
+      </w:del>
+      <w:r>
+        <w:t>increased (</w:t>
       </w:r>
       <w:r>
         <w:t>Figure 5c</w:t>
       </w:r>
       <w:r>
-        <w:t>, row d) and that the peak emission of both [O III] 88 µm and [C II] 158 µm increased (</w:t>
-      </w:r>
-      <w:r>
-        <w:t>Figure 5c</w:t>
-      </w:r>
-      <w:r>
-        <w:t xml:space="preserve">, rows e-f). It should be noted that our grids underpredict [O I] 63 µm emission since we stop our simulations at the ionization front, just where [O I] peaks in emission. As discussed earlier (§3.3.3), De Looze et al. (2014) show that [O I] 63 µm and [O III] 88 µm emission show an especially strong correlation with SFR. As noted above, however, we have not found a strong correlation. Further, though De Looze et al. (2014) note that [C II] emission is particularly strong in low-metallicity galaxies since it has such a low ionization potential (11.3 eV) and can thus originate from neutral and ionized gas, we do not find it to be particularly strong in our low-metallicity simulations. We find that nearly all the gas is ionized in the regions in which [C II] emits. Our predictions regarding the emission of fine structure lines are based on Hα emission, which is relatively flat across our grids. Thus, we can only compare differences in the peak equivalent widths of [O I] 63 µm and [O III] 88 µm at constant </w:t>
-      </w:r>
+        <w:t xml:space="preserve">, rows e-f). </w:t>
+      </w:r>
+      <w:del w:id="273" w:author="Chris Richardson" w:date="2016-09-13T21:35:00Z">
+        <w:r>
+          <w:delText xml:space="preserve">It should be noted that our grids underpredict [O I] 63 µm emission since we stop our simulations at the ionization front, just where [O I] peaks in emission. </w:delText>
+        </w:r>
+      </w:del>
+      <w:r>
+        <w:t xml:space="preserve">As discussed earlier (§3.3.3), De Looze et al. (2014) show that </w:t>
+      </w:r>
+      <w:del w:id="274" w:author="Chris Richardson" w:date="2016-09-13T21:35:00Z">
+        <w:r>
+          <w:delText xml:space="preserve">[O I] 63 µm and </w:delText>
+        </w:r>
+      </w:del>
+      <w:r>
+        <w:t>[O III] 88 µm emission show an especially strong correlation with SFR. As noted above, however, we have not found a strong correlation</w:t>
+      </w:r>
+      <w:ins w:id="275" w:author="Chris Richardson" w:date="2016-09-13T21:36:00Z">
+        <w:r>
+          <w:t xml:space="preserve"> with metallicity</w:t>
+        </w:r>
+      </w:ins>
+      <w:r>
+        <w:t xml:space="preserve">. </w:t>
+      </w:r>
+      <w:del w:id="276" w:author="Chris Richardson" w:date="2016-09-13T21:36:00Z">
+        <w:r>
+          <w:delText xml:space="preserve">Further, though De Looze et al. (2014) note that [C II] emission is particularly strong in low-metallicity galaxies since it has such a low ionization potential (11.3 eV) and can thus originate from neutral and ionized gas, we do not find it to be particularly strong in our low-metallicity simulations. We find that nearly all the gas is ionized in the regions in which [C II] emits. </w:delText>
+        </w:r>
+      </w:del>
+      <w:del w:id="277" w:author="Chris Richardson" w:date="2016-09-13T21:31:00Z">
+        <w:r>
+          <w:delText xml:space="preserve">Our predictions regarding the emission of fine structure lines are based on Hα emission, which is relatively flat across our grids. </w:delText>
+        </w:r>
+      </w:del>
+      <w:ins w:id="278" w:author="Chris Richardson" w:date="2016-09-13T21:37:00Z">
+        <w:r>
+          <w:t>This</w:t>
+        </w:r>
+      </w:ins>
+      <w:ins w:id="279" w:author="Chris Richardson" w:date="2016-09-13T21:38:00Z">
+        <w:r>
+          <w:t xml:space="preserve"> emission</w:t>
+        </w:r>
+      </w:ins>
+      <w:ins w:id="280" w:author="Chris Richardson" w:date="2016-09-13T21:37:00Z">
+        <w:r>
+          <w:t xml:space="preserve"> line does show significant variation with </w:t>
+        </w:r>
+      </w:ins>
+      <w:del w:id="281" w:author="Chris Richardson" w:date="2016-09-13T21:37:00Z">
+        <w:r>
+          <w:delText xml:space="preserve">Thus, we can only compare differences in the peak equivalent widths of [O I] 63 µm and [O III] 88 µm at constant </w:delText>
+        </w:r>
+      </w:del>
       <w:r>
         <w:rPr>
           <w:rFonts w:ascii="Symbol" w:hAnsi="Symbol" w:hint="eastAsia"/>
@@ -9131,7 +10458,144 @@
         <w:t>H</w:t>
       </w:r>
       <w:r>
-        <w:t xml:space="preserve"> values as indicators of differences in SFR. Otherwise, these differences should be interpreted as differences in emission based on the adopted </w:t>
+        <w:t xml:space="preserve"> </w:t>
+      </w:r>
+      <w:ins w:id="282" w:author="Chris Richardson" w:date="2016-09-13T21:37:00Z">
+        <w:r>
+          <w:t xml:space="preserve">and thus observes should be cautious about using it a SFR </w:t>
+        </w:r>
+      </w:ins>
+      <w:del w:id="283" w:author="Chris Richardson" w:date="2016-09-13T21:37:00Z">
+        <w:r>
+          <w:delText xml:space="preserve">values as </w:delText>
+        </w:r>
+      </w:del>
+      <w:r>
+        <w:t>indicator</w:t>
+      </w:r>
+      <w:del w:id="284" w:author="Chris Richardson" w:date="2016-09-13T21:38:00Z">
+        <w:r>
+          <w:delText>s</w:delText>
+        </w:r>
+      </w:del>
+      <w:ins w:id="285" w:author="Chris Richardson" w:date="2016-09-13T21:38:00Z">
+        <w:r>
+          <w:t xml:space="preserve"> when the physical conditions are widely varying.</w:t>
+        </w:r>
+      </w:ins>
+      <w:del w:id="286" w:author="Chris Richardson" w:date="2016-09-13T21:38:00Z">
+        <w:r>
+          <w:delText xml:space="preserve"> of differences in SFR. Otherwise, these differences should be interpreted as differences in emission based on the adopted </w:delText>
+        </w:r>
+        <w:r>
+          <w:rPr>
+            <w:rFonts w:ascii="Symbol" w:hAnsi="Symbol" w:hint="eastAsia"/>
+            <w:i/>
+          </w:rPr>
+          <w:sym w:font="Symbol" w:char="F066"/>
+        </w:r>
+        <w:r>
+          <w:rPr>
+            <w:rFonts w:eastAsia="Times New Roman"/>
+            <w:vertAlign w:val="subscript"/>
+          </w:rPr>
+          <w:delText>H</w:delText>
+        </w:r>
+        <w:r>
+          <w:rPr>
+            <w:rFonts w:eastAsia="Times New Roman"/>
+          </w:rPr>
+          <w:delText xml:space="preserve"> </w:delText>
+        </w:r>
+        <w:r>
+          <w:delText xml:space="preserve">and </w:delText>
+        </w:r>
+        <w:r>
+          <w:rPr>
+            <w:i/>
+          </w:rPr>
+          <w:delText>n</w:delText>
+        </w:r>
+        <w:r>
+          <w:rPr>
+            <w:vertAlign w:val="subscript"/>
+          </w:rPr>
+          <w:delText>H</w:delText>
+        </w:r>
+        <w:r>
+          <w:delText xml:space="preserve"> values. Observers should thus be cautious when using these fine-structure lines as indicators of SFR</w:delText>
+        </w:r>
+        <w:r>
+          <w:delText>.</w:delText>
+        </w:r>
+      </w:del>
+    </w:p>
+    <w:p>
+      <w:pPr>
+        <w:rPr>
+          <w:rFonts w:cs="Times New Roman"/>
+          <w:b/>
+        </w:rPr>
+      </w:pPr>
+    </w:p>
+    <w:p>
+      <w:pPr>
+        <w:rPr>
+          <w:rFonts w:cs="Times New Roman"/>
+        </w:rPr>
+      </w:pPr>
+      <w:r>
+        <w:rPr>
+          <w:rFonts w:cs="Times New Roman"/>
+        </w:rPr>
+        <w:t xml:space="preserve">4.3 Star-formation History </w:t>
+      </w:r>
+    </w:p>
+    <w:p>
+      <w:pPr>
+        <w:rPr>
+          <w:rFonts w:cs="Times New Roman"/>
+        </w:rPr>
+      </w:pPr>
+    </w:p>
+    <w:p>
+      <w:pPr>
+        <w:ind w:firstLine="720"/>
+        <w:rPr>
+          <w:ins w:id="287" w:author="Chris Richardson" w:date="2016-09-13T21:41:00Z"/>
+          <w:rFonts w:eastAsia="Times New Roman"/>
+          <w:shd w:val="clear" w:color="auto" w:fill="FFFFFF"/>
+        </w:rPr>
+      </w:pPr>
+      <w:r>
+        <w:t>We previously discussed the spectral energy distribution we have adopted (</w:t>
+      </w:r>
+      <w:r>
+        <w:rPr>
+          <w:rFonts w:eastAsia="Times New Roman"/>
+          <w:shd w:val="clear" w:color="auto" w:fill="FFFFFF"/>
+        </w:rPr>
+        <w:t xml:space="preserve">§3.1.1), however here we explore the effects of varying the star-formation history (SFH) on the peak equivalent width predications. Figures </w:t>
+      </w:r>
+      <w:r>
+        <w:rPr>
+          <w:rFonts w:eastAsia="Times New Roman"/>
+          <w:shd w:val="clear" w:color="auto" w:fill="FFFFFF"/>
+        </w:rPr>
+        <w:t>6a-c</w:t>
+      </w:r>
+      <w:r>
+        <w:rPr>
+          <w:rFonts w:eastAsia="Times New Roman"/>
+          <w:shd w:val="clear" w:color="auto" w:fill="FFFFFF"/>
+        </w:rPr>
+        <w:t xml:space="preserve"> show the effects of adopting continuous and instantaneous Padova tracks and continuous and instantaneous Geneva rotation tracks on select emission lines from the UV to the IR at ages 0 Myr, 2 Myr, 4 Myr, 5 Myr, 6 Myr, 8 Myr, In these figures, the peak equivalent widths of each emission line are tracked with age. It is worth noting that the peaks of the emission line presented may occur at different</w:t>
+      </w:r>
+      <w:r>
+        <w:rPr>
+          <w:i/>
+        </w:rPr>
+        <w:t xml:space="preserve"> </w:t>
       </w:r>
       <w:r>
         <w:rPr>
@@ -9169,134 +10633,44 @@
         <w:t>H</w:t>
       </w:r>
       <w:r>
-        <w:t xml:space="preserve"> values. Observers should thus be cautious when using these fine-structure lines as indicators of SFR</w:t>
-      </w:r>
-      <w:r>
-        <w:t>.</w:t>
-      </w:r>
-    </w:p>
-    <w:p>
-      <w:pPr>
-        <w:rPr>
-          <w:rFonts w:cs="Times New Roman"/>
-          <w:b/>
-        </w:rPr>
-      </w:pPr>
-    </w:p>
-    <w:p>
-      <w:pPr>
-        <w:rPr>
-          <w:rFonts w:cs="Times New Roman"/>
-        </w:rPr>
-      </w:pPr>
-      <w:r>
-        <w:rPr>
-          <w:rFonts w:cs="Times New Roman"/>
-        </w:rPr>
-        <w:t xml:space="preserve">4.3 Star-formation History </w:t>
-      </w:r>
-    </w:p>
-    <w:p>
-      <w:pPr>
-        <w:rPr>
-          <w:rFonts w:cs="Times New Roman"/>
-        </w:rPr>
-      </w:pPr>
-    </w:p>
-    <w:p>
-      <w:pPr>
-        <w:ind w:firstLine="720"/>
         <w:rPr>
           <w:rFonts w:eastAsia="Times New Roman"/>
           <w:shd w:val="clear" w:color="auto" w:fill="FFFFFF"/>
         </w:rPr>
-      </w:pPr>
-      <w:r>
-        <w:t>We previously discussed the spectral energy distribution we have adopted (</w:t>
+        <w:t xml:space="preserve"> values with different ages. Though this information is contained in the LOC plane, it is not presented as part of Figures </w:t>
       </w:r>
       <w:r>
         <w:rPr>
           <w:rFonts w:eastAsia="Times New Roman"/>
           <w:shd w:val="clear" w:color="auto" w:fill="FFFFFF"/>
         </w:rPr>
-        <w:t xml:space="preserve">§3.1.1), however here we explore the effects of varying the star-formation history (SFH) on the peak equivalent width predications. Figures </w:t>
+        <w:t>6a-c</w:t>
       </w:r>
       <w:r>
         <w:rPr>
           <w:rFonts w:eastAsia="Times New Roman"/>
           <w:shd w:val="clear" w:color="auto" w:fill="FFFFFF"/>
         </w:rPr>
-        <w:t>6a-c</w:t>
-      </w:r>
-      <w:r>
+        <w:t>.</w:t>
+      </w:r>
+    </w:p>
+    <w:p>
+      <w:pPr>
+        <w:ind w:firstLine="720"/>
         <w:rPr>
           <w:rFonts w:eastAsia="Times New Roman"/>
           <w:shd w:val="clear" w:color="auto" w:fill="FFFFFF"/>
         </w:rPr>
-        <w:t xml:space="preserve"> show the effects of adopting continuous and instantaneous Padova tracks and continuous and instantaneous Geneva rotation tracks on select emission lines from the UV to the IR at ages 0 Myr, 2 Myr, 4 Myr, 5 Myr, 6 Myr, 8 Myr, In these figures, the peak equivalent widths of each emission line are tracked with age. It is worth noting that the peaks of the emission line presented may occur at different</w:t>
-      </w:r>
-      <w:r>
-        <w:rPr>
-          <w:i/>
-        </w:rPr>
-        <w:t xml:space="preserve"> </w:t>
-      </w:r>
-      <w:r>
-        <w:rPr>
-          <w:rFonts w:ascii="Symbol" w:hAnsi="Symbol" w:hint="eastAsia"/>
-          <w:i/>
-        </w:rPr>
-        <w:sym w:font="Symbol" w:char="F066"/>
-      </w:r>
-      <w:r>
-        <w:rPr>
-          <w:rFonts w:eastAsia="Times New Roman"/>
-          <w:vertAlign w:val="subscript"/>
-        </w:rPr>
-        <w:t>H</w:t>
-      </w:r>
-      <w:r>
-        <w:rPr>
-          <w:rFonts w:eastAsia="Times New Roman"/>
-        </w:rPr>
-        <w:t xml:space="preserve"> </w:t>
-      </w:r>
-      <w:r>
-        <w:t xml:space="preserve">and </w:t>
-      </w:r>
-      <w:r>
-        <w:rPr>
-          <w:i/>
-        </w:rPr>
-        <w:t>n</w:t>
-      </w:r>
-      <w:r>
-        <w:rPr>
-          <w:vertAlign w:val="subscript"/>
-        </w:rPr>
-        <w:t>H</w:t>
-      </w:r>
-      <w:r>
-        <w:rPr>
-          <w:rFonts w:eastAsia="Times New Roman"/>
-          <w:shd w:val="clear" w:color="auto" w:fill="FFFFFF"/>
-        </w:rPr>
-        <w:t xml:space="preserve"> values with different ages. Though this information is contained in the LOC plane, it is not presented as part of Figures </w:t>
-      </w:r>
-      <w:r>
-        <w:rPr>
-          <w:rFonts w:eastAsia="Times New Roman"/>
-          <w:shd w:val="clear" w:color="auto" w:fill="FFFFFF"/>
-        </w:rPr>
-        <w:t>6a-c</w:t>
-      </w:r>
-      <w:r>
-        <w:rPr>
-          <w:rFonts w:eastAsia="Times New Roman"/>
-          <w:shd w:val="clear" w:color="auto" w:fill="FFFFFF"/>
-        </w:rPr>
-        <w:t xml:space="preserve">. </w:t>
-      </w:r>
+      </w:pPr>
+      <w:del w:id="288" w:author="Chris Richardson" w:date="2016-09-13T21:41:00Z">
+        <w:r>
+          <w:rPr>
+            <w:rFonts w:eastAsia="Times New Roman"/>
+            <w:shd w:val="clear" w:color="auto" w:fill="FFFFFF"/>
+          </w:rPr>
+          <w:delText xml:space="preserve"> </w:delText>
+        </w:r>
+      </w:del>
     </w:p>
     <w:p>
       <w:pPr>
@@ -9611,7 +10985,25 @@
         </w:rPr>
       </w:pPr>
       <w:r>
-        <w:t xml:space="preserve">After 5 Myr, the most massive stars in the starburst cool off and form Red Super Giants (RSGs). At 8 Myr, these RSGs dominate the near-IR portion of the stellar spectrum. The Geneva </w:t>
+        <w:t xml:space="preserve">After 5 Myr, the most massive stars in the starburst cool off and form Red Super Giants (RSGs). At 8 Myr, these RSGs dominate the near-IR portion of the stellar spectrum. </w:t>
+      </w:r>
+      <w:ins w:id="289" w:author="Chris Richardson" w:date="2016-09-13T21:48:00Z">
+        <w:r>
+          <w:t xml:space="preserve">When adopting </w:t>
+        </w:r>
+      </w:ins>
+      <w:ins w:id="290" w:author="Chris Richardson" w:date="2016-09-13T21:47:00Z">
+        <w:r>
+          <w:t>t</w:t>
+        </w:r>
+      </w:ins>
+      <w:del w:id="291" w:author="Chris Richardson" w:date="2016-09-13T21:47:00Z">
+        <w:r>
+          <w:delText>T</w:delText>
+        </w:r>
+      </w:del>
+      <w:r>
+        <w:t xml:space="preserve">he Geneva </w:t>
       </w:r>
       <w:r>
         <w:rPr>
@@ -9620,7 +11012,23 @@
         <w:t xml:space="preserve">instantaneous </w:t>
       </w:r>
       <w:r>
-        <w:t>track emission lines begin falling off rapidly beyond 6 Myr (approximately 0.5 – 1.0 dex lower at 8 Myr than 6 Myr), especially in the case of the optical, most IR, and IR fine structure lines (</w:t>
+        <w:t>track</w:t>
+      </w:r>
+      <w:ins w:id="292" w:author="Chris Richardson" w:date="2016-09-13T21:48:00Z">
+        <w:r>
+          <w:t>, emission line strengths</w:t>
+        </w:r>
+      </w:ins>
+      <w:r>
+        <w:t xml:space="preserve"> </w:t>
+      </w:r>
+      <w:del w:id="293" w:author="Chris Richardson" w:date="2016-09-13T21:47:00Z">
+        <w:r>
+          <w:delText xml:space="preserve">emission lines </w:delText>
+        </w:r>
+      </w:del>
+      <w:r>
+        <w:t>begin falling off rapidly beyond 6 Myr (approximately 0.5 – 1.0 dex lower at 8 Myr than 6 Myr), especially in the case of the optical, most IR, and IR fine structure lines (</w:t>
       </w:r>
       <w:r>
         <w:t>Figure 6b</w:t>
@@ -9632,7 +11040,56 @@
         <w:t>6c</w:t>
       </w:r>
       <w:r>
-        <w:t xml:space="preserve">). The Geneva and Padova continuous tracks, however, continue to emit constantly across the 6-8 Myr range. </w:t>
+        <w:t xml:space="preserve">). </w:t>
+      </w:r>
+      <w:ins w:id="294" w:author="Chris Richardson" w:date="2016-09-13T21:48:00Z">
+        <w:r>
+          <w:t>When adopting t</w:t>
+        </w:r>
+      </w:ins>
+      <w:del w:id="295" w:author="Chris Richardson" w:date="2016-09-13T21:48:00Z">
+        <w:r>
+          <w:delText>T</w:delText>
+        </w:r>
+      </w:del>
+      <w:r>
+        <w:t xml:space="preserve">he Geneva and Padova continuous tracks, however, </w:t>
+      </w:r>
+      <w:ins w:id="296" w:author="Chris Richardson" w:date="2016-09-13T21:48:00Z">
+        <w:r>
+          <w:t xml:space="preserve">the emission line </w:t>
+        </w:r>
+      </w:ins>
+      <w:ins w:id="297" w:author="Chris Richardson" w:date="2016-09-13T21:49:00Z">
+        <w:r>
+          <w:t>strengths</w:t>
+        </w:r>
+      </w:ins>
+      <w:ins w:id="298" w:author="Chris Richardson" w:date="2016-09-13T21:48:00Z">
+        <w:r>
+          <w:t xml:space="preserve"> </w:t>
+        </w:r>
+      </w:ins>
+      <w:ins w:id="299" w:author="Chris Richardson" w:date="2016-09-13T21:49:00Z">
+        <w:r>
+          <w:t xml:space="preserve">remain </w:t>
+        </w:r>
+      </w:ins>
+      <w:del w:id="300" w:author="Chris Richardson" w:date="2016-09-13T21:49:00Z">
+        <w:r>
+          <w:delText xml:space="preserve">continue to emit </w:delText>
+        </w:r>
+      </w:del>
+      <w:r>
+        <w:t>constant</w:t>
+      </w:r>
+      <w:del w:id="301" w:author="Chris Richardson" w:date="2016-09-13T21:49:00Z">
+        <w:r>
+          <w:delText>ly</w:delText>
+        </w:r>
+      </w:del>
+      <w:r>
+        <w:t xml:space="preserve"> across the 6-8 Myr range. </w:t>
       </w:r>
     </w:p>
     <w:p>
@@ -9810,27 +11267,91 @@
           <w:rFonts w:eastAsia="Times New Roman"/>
           <w:shd w:val="clear" w:color="auto" w:fill="FFFFFF"/>
         </w:rPr>
-        <w:t xml:space="preserve">Overall, when comparing the dusty and dust-free simulations, we find the electron temperature across the LOC plane higher when dust is included. Ionized hydrogen and dust grains contribute equally to the heating of the cloud. However, the dust-free simulations have more coolants, making the overall electron temperature decrease. Due to the thermostat effect, this would typically lead to a decrease in metal emission line strengths; however, Si II] </w:t>
-      </w:r>
-      <w:r>
-        <w:t>λ</w:t>
-      </w:r>
+        <w:t>Overall, when comparing the dusty and dust-free simulations, we find the electron temperature across the LOC plane higher when dust is included. Ionized hydrogen and dust grains contribute equally to the heating of the cloud. However, the dust-free simulations have more coolants</w:t>
+      </w:r>
+      <w:ins w:id="302" w:author="Chris Richardson" w:date="2016-09-14T13:04:00Z">
+        <w:r>
+          <w:rPr>
+            <w:rFonts w:eastAsia="Times New Roman"/>
+            <w:shd w:val="clear" w:color="auto" w:fill="FFFFFF"/>
+          </w:rPr>
+          <w:t>, since metals are not locked up in grains</w:t>
+        </w:r>
+      </w:ins>
       <w:r>
         <w:rPr>
           <w:rFonts w:eastAsia="Times New Roman"/>
           <w:shd w:val="clear" w:color="auto" w:fill="FFFFFF"/>
         </w:rPr>
-        <w:t xml:space="preserve">2335, Mg II </w:t>
-      </w:r>
-      <w:r>
-        <w:t>λ</w:t>
-      </w:r>
+        <w:t>, making the overall electron temperature decrease. Due to the thermostat effect</w:t>
+      </w:r>
+      <w:ins w:id="303" w:author="Chris Richardson" w:date="2016-09-14T13:11:00Z">
+        <w:r>
+          <w:rPr>
+            <w:rFonts w:eastAsia="Times New Roman"/>
+            <w:shd w:val="clear" w:color="auto" w:fill="FFFFFF"/>
+          </w:rPr>
+          <w:t xml:space="preserve"> and the absence of photoelectric heating</w:t>
+        </w:r>
+      </w:ins>
       <w:r>
         <w:rPr>
           <w:rFonts w:eastAsia="Times New Roman"/>
           <w:shd w:val="clear" w:color="auto" w:fill="FFFFFF"/>
         </w:rPr>
-        <w:t xml:space="preserve">2798, [Ne V] </w:t>
+        <w:t>, this would typically lead to a decrease in metal emission line strengths</w:t>
+      </w:r>
+      <w:ins w:id="304" w:author="Chris Richardson" w:date="2016-09-14T13:11:00Z">
+        <w:r>
+          <w:rPr>
+            <w:rFonts w:eastAsia="Times New Roman"/>
+            <w:shd w:val="clear" w:color="auto" w:fill="FFFFFF"/>
+          </w:rPr>
+          <w:t xml:space="preserve"> (Shields and Kennicutt 1995)</w:t>
+        </w:r>
+      </w:ins>
+      <w:r>
+        <w:rPr>
+          <w:rFonts w:eastAsia="Times New Roman"/>
+          <w:shd w:val="clear" w:color="auto" w:fill="FFFFFF"/>
+        </w:rPr>
+        <w:t xml:space="preserve">; however, </w:t>
+      </w:r>
+      <w:del w:id="305" w:author="Chris Richardson" w:date="2016-09-13T21:51:00Z">
+        <w:r>
+          <w:rPr>
+            <w:rFonts w:eastAsia="Times New Roman"/>
+            <w:shd w:val="clear" w:color="auto" w:fill="FFFFFF"/>
+          </w:rPr>
+          <w:delText xml:space="preserve">Si II] </w:delText>
+        </w:r>
+        <w:r>
+          <w:delText>λ</w:delText>
+        </w:r>
+        <w:r>
+          <w:rPr>
+            <w:rFonts w:eastAsia="Times New Roman"/>
+            <w:shd w:val="clear" w:color="auto" w:fill="FFFFFF"/>
+          </w:rPr>
+          <w:delText xml:space="preserve">2335, Mg II </w:delText>
+        </w:r>
+        <w:r>
+          <w:delText>λ</w:delText>
+        </w:r>
+        <w:r>
+          <w:rPr>
+            <w:rFonts w:eastAsia="Times New Roman"/>
+            <w:shd w:val="clear" w:color="auto" w:fill="FFFFFF"/>
+          </w:rPr>
+          <w:delText xml:space="preserve">2798, </w:delText>
+        </w:r>
+      </w:del>
+      <w:r>
+        <w:rPr>
+          <w:rFonts w:eastAsia="Times New Roman"/>
+          <w:shd w:val="clear" w:color="auto" w:fill="FFFFFF"/>
+        </w:rPr>
+        <w:t xml:space="preserve">[Ne V] </w:t>
       </w:r>
       <w:r>
         <w:t>λ</w:t>
@@ -9910,14 +11431,46 @@
         <w:t>Figure 7a</w:t>
       </w:r>
       <w:r>
-        <w:t>, columns c, d, and a). One of the most drastic changes among the UV emission lines is shown by [O V] λ1218, which increases 0.4 dex with the removal of dust, while the region it emits across the LOC plane essentially disappears (</w:t>
-      </w:r>
-      <w:r>
+        <w:t xml:space="preserve">, columns c, d, and a). </w:t>
+      </w:r>
+      <w:r>
+        <w:rPr>
+          <w:highlight w:val="yellow"/>
+          <w:rPrChange w:id="306" w:author="Chris Richardson" w:date="2016-09-14T13:19:00Z">
+            <w:rPr/>
+          </w:rPrChange>
+        </w:rPr>
+        <w:t>One of the most drastic changes among the UV emission lines is shown by [O V] λ1218, which increases 0.4 dex with the removal of dust, while the region it emits across the LOC plane essentially disappears (</w:t>
+      </w:r>
+      <w:r>
+        <w:rPr>
+          <w:highlight w:val="yellow"/>
+          <w:rPrChange w:id="307" w:author="Chris Richardson" w:date="2016-09-14T13:19:00Z">
+            <w:rPr/>
+          </w:rPrChange>
+        </w:rPr>
         <w:t>Figure 7a</w:t>
       </w:r>
       <w:r>
+        <w:rPr>
+          <w:highlight w:val="yellow"/>
+          <w:rPrChange w:id="308" w:author="Chris Richardson" w:date="2016-09-14T13:19:00Z">
+            <w:rPr/>
+          </w:rPrChange>
+        </w:rPr>
         <w:t>, column b).</w:t>
       </w:r>
+      <w:ins w:id="309" w:author="Chris Richardson" w:date="2016-09-14T13:19:00Z">
+        <w:r>
+          <w:rPr>
+            <w:highlight w:val="yellow"/>
+            <w:rPrChange w:id="310" w:author="Chris Richardson" w:date="2016-09-14T13:19:00Z">
+              <w:rPr/>
+            </w:rPrChange>
+          </w:rPr>
+          <w:t xml:space="preserve"> [CHECK THIS WITH NEW FIGURES]</w:t>
+        </w:r>
+      </w:ins>
     </w:p>
     <w:p>
       <w:pPr>
@@ -9955,7 +11508,15 @@
         <w:t>Figure 7b</w:t>
       </w:r>
       <w:r>
-        <w:t>, columns c and d). The most drastic change in the optical emission lines is shown by [Ne V] λ3426 which increases 0.5 dex with the removal of dust and [Ar IV] λ4740 which increases 0.8 dex with dust removal (</w:t>
+        <w:t>, columns c and d)</w:t>
+      </w:r>
+      <w:ins w:id="311" w:author="Chris Richardson" w:date="2016-09-14T13:25:00Z">
+        <w:r>
+          <w:t xml:space="preserve"> since an ionization jump no longer occurs</w:t>
+        </w:r>
+      </w:ins>
+      <w:r>
+        <w:t>. The most drastic change in the optical emission lines is shown by [Ne V] λ3426 which increases 0.5 dex with the removal of dust and [Ar IV] λ4740 which increases 0.8 dex with dust removal (</w:t>
       </w:r>
       <w:r>
         <w:t>Figure 7b</w:t>
@@ -10158,15 +11719,90 @@
         <w:t>U) &lt;</w:t>
       </w:r>
       <w:r>
-        <w:t xml:space="preserve"> -1.5;  Levesque et al. 2010). Thus, we agree with the conclusion that AGN contribution is needed for local [Ne V] 14 µm and 24 µm emission</w:t>
-      </w:r>
-      <w:r>
-        <w:rPr>
-          <w:sz w:val="26"/>
-          <w:szCs w:val="26"/>
+        <w:t xml:space="preserve"> -1.5;  Levesque et al. 2010). Thus, we agree with the conclusion that </w:t>
+      </w:r>
+      <w:ins w:id="312" w:author="Chris Richardson" w:date="2016-09-18T21:11:00Z">
+        <w:r>
+          <w:t xml:space="preserve">an additional excitation source, most likely an </w:t>
+        </w:r>
+      </w:ins>
+      <w:r>
+        <w:t>AGN</w:t>
+      </w:r>
+      <w:ins w:id="313" w:author="Chris Richardson" w:date="2016-09-18T21:12:00Z">
+        <w:r>
+          <w:t>,</w:t>
+        </w:r>
+      </w:ins>
+      <w:r>
+        <w:t xml:space="preserve"> </w:t>
+      </w:r>
+      <w:del w:id="314" w:author="Chris Richardson" w:date="2016-09-18T21:12:00Z">
+        <w:r>
+          <w:delText xml:space="preserve">contribution </w:delText>
+        </w:r>
+      </w:del>
+      <w:r>
+        <w:t>is needed for local [Ne V] 14 µm and 24 µm emission</w:t>
+      </w:r>
+      <w:ins w:id="315" w:author="Chris Richardson" w:date="2016-09-18T21:13:00Z">
+        <w:r>
+          <w:t xml:space="preserve"> with this strength</w:t>
+        </w:r>
+      </w:ins>
+      <w:r>
+        <w:rPr>
+          <w:rPrChange w:id="316" w:author="Chris Richardson" w:date="2016-09-18T21:13:00Z">
+            <w:rPr>
+              <w:sz w:val="26"/>
+              <w:szCs w:val="26"/>
+            </w:rPr>
+          </w:rPrChange>
         </w:rPr>
         <w:t>.</w:t>
       </w:r>
+      <w:ins w:id="317" w:author="Chris Richardson" w:date="2016-09-18T21:13:00Z">
+        <w:r>
+          <w:t xml:space="preserve"> However, weak </w:t>
+        </w:r>
+      </w:ins>
+      <w:ins w:id="318" w:author="Chris Richardson" w:date="2016-09-18T21:14:00Z">
+        <w:r>
+          <w:t xml:space="preserve">[Ne V] </w:t>
+        </w:r>
+      </w:ins>
+      <w:ins w:id="319" w:author="Chris Richardson" w:date="2016-09-18T21:13:00Z">
+        <w:r>
+          <w:t xml:space="preserve">emission could </w:t>
+        </w:r>
+      </w:ins>
+      <w:ins w:id="320" w:author="Chris Richardson" w:date="2016-09-18T21:14:00Z">
+        <w:r>
+          <w:t>possibly</w:t>
+        </w:r>
+      </w:ins>
+      <w:ins w:id="321" w:author="Chris Richardson" w:date="2016-09-18T21:13:00Z">
+        <w:r>
+          <w:t xml:space="preserve"> </w:t>
+        </w:r>
+      </w:ins>
+      <w:ins w:id="322" w:author="Chris Richardson" w:date="2016-09-18T21:14:00Z">
+        <w:r>
+          <w:t>become excited solely by starlight excitation in low-</w:t>
+        </w:r>
+        <w:r>
+          <w:rPr>
+            <w:i/>
+            <w:rPrChange w:id="323" w:author="Chris Richardson" w:date="2016-09-18T21:14:00Z">
+              <w:rPr/>
+            </w:rPrChange>
+          </w:rPr>
+          <w:t>z</w:t>
+        </w:r>
+        <w:r>
+          <w:t xml:space="preserve"> galaxies.</w:t>
+        </w:r>
+      </w:ins>
     </w:p>
     <w:p>
       <w:pPr>
@@ -10313,197 +11949,559 @@
     </w:p>
     <w:p/>
     <w:p>
+      <w:pPr>
+        <w:rPr>
+          <w:del w:id="324" w:author="Chris Richardson" w:date="2016-09-18T21:27:00Z"/>
+        </w:rPr>
+        <w:pPrChange w:id="325" w:author="Chris Richardson" w:date="2016-09-18T21:27:00Z">
+          <w:pPr/>
+        </w:pPrChange>
+      </w:pPr>
       <w:r>
         <w:t>5</w:t>
       </w:r>
       <w:r>
-        <w:t>.2 Comparisons to high-</w:t>
-      </w:r>
-      <w:r>
-        <w:rPr>
-          <w:i/>
-        </w:rPr>
-        <w:t>z</w:t>
-      </w:r>
-      <w:r>
-        <w:t xml:space="preserve"> literature</w:t>
-      </w:r>
-    </w:p>
-    <w:p>
-      <w:pPr>
-        <w:ind w:firstLine="720"/>
-      </w:pPr>
-    </w:p>
-    <w:p>
-      <w:pPr>
-        <w:ind w:firstLine="720"/>
-      </w:pPr>
-      <w:r>
-        <w:t>High-</w:t>
-      </w:r>
-      <w:r>
-        <w:rPr>
-          <w:i/>
-        </w:rPr>
-        <w:t>z</w:t>
-      </w:r>
-      <w:r>
-        <w:t xml:space="preserve"> star-forming galaxies produce measureable high ionization emission lines, partly due to changing physical conditions. For example, they have densities on average an order of magnitude higher than those found in the local universe (Shirazi et al. 2014).</w:t>
-      </w:r>
-    </w:p>
-    <w:p>
-      <w:pPr>
-        <w:ind w:firstLine="720"/>
-      </w:pPr>
-      <w:r>
-        <w:t xml:space="preserve">We find that our [O III] / Hβ ratios do not change significantly with increasing metallicity. Liu et al. (2008) and Steidel et al. (2014) both report Lyman break galaxies with high [O III] / Hβ ratios around z ~ 2.3. Further, in their simulations designed to recreate observations, Kewley et al. (2013) note a 0.8 dex increase in [O III]/ Hβ emission from </w:t>
-      </w:r>
-      <w:r>
-        <w:rPr>
-          <w:i/>
-        </w:rPr>
-        <w:t>z</w:t>
-      </w:r>
-      <w:r>
-        <w:t xml:space="preserve"> = 0.8 to </w:t>
-      </w:r>
-      <w:r>
-        <w:rPr>
-          <w:i/>
-        </w:rPr>
-        <w:t>z =</w:t>
-      </w:r>
-      <w:r>
-        <w:t xml:space="preserve"> 2.5. </w:t>
-      </w:r>
-      <w:r>
-        <w:rPr>
+        <w:t xml:space="preserve">.2 </w:t>
+      </w:r>
+      <w:ins w:id="326" w:author="Chris Richardson" w:date="2016-09-18T21:27:00Z">
+        <w:r>
+          <w:t>Applications to JWST</w:t>
+        </w:r>
+      </w:ins>
+      <w:ins w:id="327" w:author="Chris Richardson" w:date="2016-09-18T21:41:00Z">
+        <w:r>
+          <w:t xml:space="preserve"> </w:t>
+        </w:r>
+        <w:r>
+          <w:rPr>
+            <w:highlight w:val="yellow"/>
+            <w:rPrChange w:id="328" w:author="Chris Richardson" w:date="2016-09-18T21:42:00Z">
+              <w:rPr/>
+            </w:rPrChange>
+          </w:rPr>
+          <w:t>[Rework this section for low-z]</w:t>
+        </w:r>
+      </w:ins>
+      <w:del w:id="329" w:author="Chris Richardson" w:date="2016-09-18T21:27:00Z">
+        <w:r>
+          <w:delText>Comparisons to high-</w:delText>
+        </w:r>
+        <w:r>
+          <w:rPr>
+            <w:i/>
+          </w:rPr>
+          <w:delText>z</w:delText>
+        </w:r>
+        <w:r>
+          <w:delText xml:space="preserve"> literature</w:delText>
+        </w:r>
+      </w:del>
+    </w:p>
+    <w:p>
+      <w:pPr>
+        <w:rPr>
+          <w:del w:id="330" w:author="Chris Richardson" w:date="2016-09-18T21:27:00Z"/>
+        </w:rPr>
+        <w:pPrChange w:id="331" w:author="Chris Richardson" w:date="2016-09-18T21:27:00Z">
+          <w:pPr>
+            <w:ind w:firstLine="720"/>
+          </w:pPr>
+        </w:pPrChange>
+      </w:pPr>
+    </w:p>
+    <w:p>
+      <w:pPr>
+        <w:rPr>
+          <w:del w:id="332" w:author="Chris Richardson" w:date="2016-09-18T21:27:00Z"/>
+        </w:rPr>
+        <w:pPrChange w:id="333" w:author="Chris Richardson" w:date="2016-09-18T21:27:00Z">
+          <w:pPr>
+            <w:ind w:firstLine="720"/>
+          </w:pPr>
+        </w:pPrChange>
+      </w:pPr>
+      <w:del w:id="334" w:author="Chris Richardson" w:date="2016-09-18T21:27:00Z">
+        <w:r>
+          <w:delText>High-</w:delText>
+        </w:r>
+        <w:r>
+          <w:rPr>
+            <w:i/>
+          </w:rPr>
+          <w:delText>z</w:delText>
+        </w:r>
+        <w:r>
+          <w:delText xml:space="preserve"> star-forming galaxies produce measureable high ionization emission lines, partly due to changing physical conditions. For example, they have densities on average an order of magnitude higher than those found in the local universe (Shirazi et al. 2014).</w:delText>
+        </w:r>
+      </w:del>
+    </w:p>
+    <w:p>
+      <w:pPr>
+        <w:rPr>
+          <w:del w:id="335" w:author="Chris Richardson" w:date="2016-09-18T21:27:00Z"/>
+        </w:rPr>
+        <w:pPrChange w:id="336" w:author="Chris Richardson" w:date="2016-09-18T21:27:00Z">
+          <w:pPr>
+            <w:ind w:firstLine="720"/>
+          </w:pPr>
+        </w:pPrChange>
+      </w:pPr>
+      <w:del w:id="337" w:author="Chris Richardson" w:date="2016-09-18T21:27:00Z">
+        <w:r>
+          <w:delText xml:space="preserve">We find that our [O III] / Hβ ratios do not change significantly with increasing metallicity. Liu et al. (2008) and Steidel et al. (2014) both report Lyman break galaxies with high [O III] / Hβ ratios around z ~ 2.3. Further, in their simulations designed to recreate observations, Kewley et al. (2013) note a 0.8 dex increase in [O III]/ Hβ emission from </w:delText>
+        </w:r>
+        <w:r>
+          <w:rPr>
+            <w:i/>
+          </w:rPr>
+          <w:delText>z</w:delText>
+        </w:r>
+        <w:r>
+          <w:delText xml:space="preserve"> = 0.8 to </w:delText>
+        </w:r>
+        <w:r>
+          <w:rPr>
+            <w:i/>
+          </w:rPr>
+          <w:delText>z =</w:delText>
+        </w:r>
+        <w:r>
+          <w:delText xml:space="preserve"> 2.5. </w:delText>
+        </w:r>
+        <w:r>
+          <w:rPr>
+            <w:rFonts w:eastAsia="Times New Roman"/>
+          </w:rPr>
+          <w:delText>We find that the peak</w:delText>
+        </w:r>
+        <w:r>
+          <w:delText xml:space="preserve"> log(W</w:delText>
+        </w:r>
+        <w:r>
+          <w:rPr>
+            <w:vertAlign w:val="subscript"/>
+          </w:rPr>
+          <w:delText>[O III]</w:delText>
+        </w:r>
+        <w:r>
+          <w:delText>) emission</w:delText>
+        </w:r>
+        <w:r>
+          <w:rPr>
+            <w:rFonts w:eastAsia="Times New Roman"/>
+            <w:vertAlign w:val="subscript"/>
+          </w:rPr>
+          <w:delText xml:space="preserve"> </w:delText>
+        </w:r>
+        <w:r>
+          <w:rPr>
+            <w:rFonts w:eastAsia="Times New Roman"/>
+          </w:rPr>
+          <w:delText xml:space="preserve">decreases 0.2 dex  from 0.2 </w:delText>
+        </w:r>
+        <w:r>
+          <w:rPr>
+            <w:i/>
+          </w:rPr>
+          <w:delText>Z</w:delText>
+        </w:r>
+        <w:r>
+          <w:rPr>
+            <w:rFonts w:ascii="Baoli SC Regular" w:hAnsi="Baoli SC Regular" w:cs="Baoli SC Regular" w:hint="eastAsia"/>
+            <w:vertAlign w:val="subscript"/>
+          </w:rPr>
+          <w:delText>⊙</w:delText>
+        </w:r>
+        <w:r>
+          <w:delText xml:space="preserve"> to</w:delText>
+        </w:r>
+        <w:r>
+          <w:rPr>
+            <w:rFonts w:eastAsia="Times New Roman"/>
+          </w:rPr>
+          <w:delText xml:space="preserve"> 5.0 </w:delText>
+        </w:r>
+        <w:r>
+          <w:rPr>
+            <w:i/>
+          </w:rPr>
+          <w:delText>Z</w:delText>
+        </w:r>
+        <w:r>
+          <w:rPr>
+            <w:rFonts w:ascii="Baoli SC Regular" w:hAnsi="Baoli SC Regular" w:cs="Baoli SC Regular" w:hint="eastAsia"/>
+            <w:vertAlign w:val="subscript"/>
+          </w:rPr>
+          <w:delText>⊙</w:delText>
+        </w:r>
+        <w:r>
+          <w:rPr>
+            <w:rFonts w:eastAsia="Times New Roman"/>
+          </w:rPr>
+          <w:delText xml:space="preserve"> (</w:delText>
+        </w:r>
+        <w:r>
+          <w:delText>Figure 5b</w:delText>
+        </w:r>
+        <w:r>
+          <w:delText>, row c) and also find that [O III] λ5007 is strongest in our dust-f</w:delText>
+        </w:r>
+        <w:r>
+          <w:rPr>
+            <w:rFonts w:eastAsia="Times New Roman"/>
+          </w:rPr>
+          <w:delText>ree models (</w:delText>
+        </w:r>
+        <w:r>
+          <w:rPr>
+            <w:rFonts w:eastAsia="Times New Roman"/>
+          </w:rPr>
+          <w:delText>Figure 7b</w:delText>
+        </w:r>
+        <w:r>
+          <w:rPr>
+            <w:rFonts w:eastAsia="Times New Roman"/>
+          </w:rPr>
+          <w:delText>, column a). We nearly recreate the 0.8 dex change in [O III] emission from Kewley et al. (2013); the peak log(W</w:delText>
+        </w:r>
+        <w:r>
+          <w:rPr>
+            <w:rFonts w:eastAsia="Times New Roman"/>
+            <w:vertAlign w:val="subscript"/>
+          </w:rPr>
+          <w:delText>[O III]</w:delText>
+        </w:r>
+        <w:r>
+          <w:rPr>
+            <w:rFonts w:eastAsia="Times New Roman"/>
+          </w:rPr>
+          <w:delText xml:space="preserve">) = 3.3 dex in dust-free model as compared to 2.7 dex in our </w:delText>
+        </w:r>
+        <w:r>
+          <w:delText xml:space="preserve">5.0 </w:delText>
+        </w:r>
+        <w:r>
+          <w:rPr>
+            <w:i/>
+          </w:rPr>
+          <w:delText>Z</w:delText>
+        </w:r>
+        <w:r>
+          <w:rPr>
+            <w:rFonts w:ascii="Baoli SC Regular" w:hAnsi="Baoli SC Regular" w:cs="Baoli SC Regular" w:hint="eastAsia"/>
+            <w:vertAlign w:val="subscript"/>
+          </w:rPr>
+          <w:delText>⊙</w:delText>
+        </w:r>
+        <w:r>
+          <w:delText xml:space="preserve"> model. </w:delText>
+        </w:r>
+      </w:del>
+    </w:p>
+    <w:p>
+      <w:pPr>
+        <w:rPr>
+          <w:del w:id="338" w:author="Chris Richardson" w:date="2016-09-18T21:27:00Z"/>
           <w:rFonts w:eastAsia="Times New Roman"/>
-        </w:rPr>
-        <w:t>We find that the peak</w:t>
-      </w:r>
-      <w:r>
-        <w:t xml:space="preserve"> log(W</w:t>
-      </w:r>
-      <w:r>
-        <w:rPr>
-          <w:vertAlign w:val="subscript"/>
-        </w:rPr>
-        <w:t>[O III]</w:t>
-      </w:r>
-      <w:r>
-        <w:t>) emission</w:t>
-      </w:r>
-      <w:r>
-        <w:rPr>
+          <w:shd w:val="clear" w:color="auto" w:fill="FFFFFF"/>
+        </w:rPr>
+        <w:pPrChange w:id="339" w:author="Chris Richardson" w:date="2016-09-18T21:27:00Z">
+          <w:pPr>
+            <w:tabs>
+              <w:tab w:val="left" w:pos="480"/>
+            </w:tabs>
+          </w:pPr>
+        </w:pPrChange>
+      </w:pPr>
+      <w:del w:id="340" w:author="Chris Richardson" w:date="2016-09-18T21:27:00Z">
+        <w:r>
+          <w:tab/>
+          <w:delText xml:space="preserve">Stark et al. (2014) discuss low mass, low luminosity galaxies at </w:delText>
+        </w:r>
+        <w:r>
+          <w:rPr>
+            <w:i/>
+          </w:rPr>
+          <w:delText xml:space="preserve">z ~ </w:delText>
+        </w:r>
+        <w:r>
+          <w:delText xml:space="preserve">2.0 (Table 2). They calculate a mean C III] λ1909 equivalent width of ~ 1.13 </w:delText>
+        </w:r>
+        <w:r>
+          <w:rPr>
+            <w:rFonts w:eastAsia="Times New Roman"/>
+            <w:shd w:val="clear" w:color="auto" w:fill="FFFFFF"/>
+          </w:rPr>
+          <w:delText xml:space="preserve">Å. With our dust-free simulation, we find a much higher peak </w:delText>
+        </w:r>
+        <w:r>
+          <w:delText>log(W</w:delText>
+        </w:r>
+        <w:r>
+          <w:rPr>
+            <w:vertAlign w:val="subscript"/>
+          </w:rPr>
+          <w:delText>C III]</w:delText>
+        </w:r>
+        <w:r>
+          <w:delText>) = 3.0 with typical emission around log(W</w:delText>
+        </w:r>
+        <w:r>
+          <w:rPr>
+            <w:vertAlign w:val="subscript"/>
+          </w:rPr>
+          <w:delText>C III]</w:delText>
+        </w:r>
+        <w:r>
+          <w:delText>) = 2.0 (</w:delText>
+        </w:r>
+        <w:r>
+          <w:delText>Figure 7a</w:delText>
+        </w:r>
+        <w:r>
+          <w:delText>, column b). In our dusty low metallicity (</w:delText>
+        </w:r>
+        <w:r>
+          <w:rPr>
+            <w:rFonts w:eastAsia="Times New Roman"/>
+          </w:rPr>
+          <w:delText xml:space="preserve">0.2 </w:delText>
+        </w:r>
+        <w:r>
+          <w:rPr>
+            <w:i/>
+          </w:rPr>
+          <w:delText>Z</w:delText>
+        </w:r>
+        <w:r>
+          <w:rPr>
+            <w:rFonts w:ascii="Baoli SC Regular" w:hAnsi="Baoli SC Regular" w:cs="Baoli SC Regular" w:hint="eastAsia"/>
+            <w:vertAlign w:val="subscript"/>
+          </w:rPr>
+          <w:delText>⊙</w:delText>
+        </w:r>
+        <w:r>
+          <w:delText xml:space="preserve">) simulation, we find </w:delText>
+        </w:r>
+        <w:r>
+          <w:rPr>
+            <w:rFonts w:eastAsia="Times New Roman"/>
+            <w:shd w:val="clear" w:color="auto" w:fill="FFFFFF"/>
+          </w:rPr>
+          <w:delText xml:space="preserve">peak </w:delText>
+        </w:r>
+        <w:r>
+          <w:delText>log(W</w:delText>
+        </w:r>
+        <w:r>
+          <w:rPr>
+            <w:vertAlign w:val="subscript"/>
+          </w:rPr>
+          <w:delText>C III]</w:delText>
+        </w:r>
+        <w:r>
+          <w:delText xml:space="preserve">) = 2.7. </w:delText>
+        </w:r>
+      </w:del>
+    </w:p>
+    <w:p>
+      <w:pPr>
+        <w:rPr>
+          <w:del w:id="341" w:author="Chris Richardson" w:date="2016-09-18T21:27:00Z"/>
           <w:rFonts w:eastAsia="Times New Roman"/>
-          <w:vertAlign w:val="subscript"/>
-        </w:rPr>
-        <w:t xml:space="preserve"> </w:t>
-      </w:r>
-      <w:r>
+        </w:rPr>
+        <w:pPrChange w:id="342" w:author="Chris Richardson" w:date="2016-09-18T21:27:00Z">
+          <w:pPr>
+            <w:tabs>
+              <w:tab w:val="left" w:pos="480"/>
+            </w:tabs>
+          </w:pPr>
+        </w:pPrChange>
+      </w:pPr>
+      <w:del w:id="343" w:author="Chris Richardson" w:date="2016-09-18T21:27:00Z">
+        <w:r>
+          <w:rPr>
+            <w:rFonts w:eastAsia="Times New Roman"/>
+            <w:shd w:val="clear" w:color="auto" w:fill="FFFFFF"/>
+          </w:rPr>
+          <w:tab/>
+          <w:delText xml:space="preserve">Shapley et al. (2003) and Cassata et al. (2013) study LBGs around </w:delText>
+        </w:r>
+        <w:r>
+          <w:rPr>
+            <w:rFonts w:eastAsia="Times New Roman"/>
+            <w:i/>
+            <w:shd w:val="clear" w:color="auto" w:fill="FFFFFF"/>
+          </w:rPr>
+          <w:delText>z</w:delText>
+        </w:r>
+        <w:r>
+          <w:rPr>
+            <w:rFonts w:eastAsia="Times New Roman"/>
+            <w:shd w:val="clear" w:color="auto" w:fill="FFFFFF"/>
+          </w:rPr>
+          <w:delText xml:space="preserve"> ~ 3.0, finding little </w:delText>
+        </w:r>
+        <w:r>
+          <w:delText>O III] λλ1661, 1666 and He II λ1640, and C III] λ1909 emission (Table 2). We f</w:delText>
+        </w:r>
+        <w:r>
+          <w:rPr>
+            <w:rFonts w:eastAsia="Times New Roman"/>
+          </w:rPr>
+          <w:delText xml:space="preserve">ind </w:delText>
+        </w:r>
+        <w:r>
+          <w:delText>O III] λ1665 and C III] λ1909 to be among the strongest UV emission lines among our dust-free simulations, with peak log(W</w:delText>
+        </w:r>
+        <w:r>
+          <w:rPr>
+            <w:vertAlign w:val="subscript"/>
+          </w:rPr>
+          <w:delText>O III]</w:delText>
+        </w:r>
+        <w:r>
+          <w:delText>)</w:delText>
+        </w:r>
+        <w:r>
+          <w:rPr>
+            <w:rFonts w:eastAsia="Times New Roman"/>
+          </w:rPr>
+          <w:delText xml:space="preserve"> = 2.2 and 3.0 respectively. Additionally, we note that </w:delText>
+        </w:r>
+        <w:r>
+          <w:delText>O III] λ1665 does not emit in the local range on our dust-free simu</w:delText>
+        </w:r>
+        <w:r>
+          <w:rPr>
+            <w:rFonts w:eastAsia="Times New Roman"/>
+          </w:rPr>
+          <w:delText>lations, but instead begins emission around log(</w:delText>
+        </w:r>
+        <w:r>
+          <w:rPr>
+            <w:rFonts w:eastAsia="Times New Roman"/>
+            <w:i/>
+          </w:rPr>
+          <w:delText>U</w:delText>
+        </w:r>
+        <w:r>
+          <w:rPr>
+            <w:rFonts w:eastAsia="Times New Roman"/>
+          </w:rPr>
+          <w:delText xml:space="preserve">) </w:delText>
+        </w:r>
+        <w:r>
+          <w:rPr>
+            <w:rFonts w:eastAsia="ＭＳ ゴシック"/>
+          </w:rPr>
+          <w:delText xml:space="preserve">≈ </w:delText>
+        </w:r>
+        <w:r>
+          <w:rPr>
+            <w:rFonts w:eastAsia="Times New Roman"/>
+          </w:rPr>
+          <w:delText>1.0 and extends to log(</w:delText>
+        </w:r>
+        <w:r>
+          <w:rPr>
+            <w:rFonts w:eastAsia="Times New Roman"/>
+            <w:i/>
+          </w:rPr>
+          <w:delText xml:space="preserve">U) </w:delText>
+        </w:r>
+        <w:r>
+          <w:rPr>
+            <w:rFonts w:eastAsia="ＭＳ ゴシック"/>
+          </w:rPr>
+          <w:delText xml:space="preserve">≈ 3.0.  </w:delText>
+        </w:r>
+      </w:del>
+    </w:p>
+    <w:p>
+      <w:pPr>
         <w:rPr>
           <w:rFonts w:eastAsia="Times New Roman"/>
         </w:rPr>
-        <w:t xml:space="preserve">decreases 0.2 dex  from 0.2 </w:t>
-      </w:r>
-      <w:r>
-        <w:rPr>
-          <w:i/>
-        </w:rPr>
-        <w:t>Z</w:t>
-      </w:r>
-      <w:r>
-        <w:rPr>
-          <w:rFonts w:ascii="Baoli SC Regular" w:hAnsi="Baoli SC Regular" w:cs="Baoli SC Regular" w:hint="eastAsia"/>
-          <w:vertAlign w:val="subscript"/>
-        </w:rPr>
-        <w:t>⊙</w:t>
-      </w:r>
-      <w:r>
-        <w:t xml:space="preserve"> to</w:t>
-      </w:r>
-      <w:r>
-        <w:rPr>
-          <w:rFonts w:eastAsia="Times New Roman"/>
-        </w:rPr>
-        <w:t xml:space="preserve"> 5.0 </w:t>
-      </w:r>
-      <w:r>
-        <w:rPr>
-          <w:i/>
-        </w:rPr>
-        <w:t>Z</w:t>
-      </w:r>
-      <w:r>
-        <w:rPr>
-          <w:rFonts w:ascii="Baoli SC Regular" w:hAnsi="Baoli SC Regular" w:cs="Baoli SC Regular" w:hint="eastAsia"/>
-          <w:vertAlign w:val="subscript"/>
-        </w:rPr>
-        <w:t>⊙</w:t>
-      </w:r>
-      <w:r>
-        <w:rPr>
-          <w:rFonts w:eastAsia="Times New Roman"/>
-        </w:rPr>
-        <w:t xml:space="preserve"> (</w:t>
-      </w:r>
-      <w:r>
-        <w:t>Figure 5b</w:t>
-      </w:r>
-      <w:r>
-        <w:t>, row c) and also find that [O III] λ5007 is strongest in our dust-f</w:t>
-      </w:r>
-      <w:r>
-        <w:rPr>
-          <w:rFonts w:eastAsia="Times New Roman"/>
-        </w:rPr>
-        <w:t>ree models (</w:t>
-      </w:r>
-      <w:r>
-        <w:rPr>
-          <w:rFonts w:eastAsia="Times New Roman"/>
-        </w:rPr>
-        <w:t>Figure 7b</w:t>
-      </w:r>
-      <w:r>
-        <w:rPr>
-          <w:rFonts w:eastAsia="Times New Roman"/>
-        </w:rPr>
-        <w:t>, column a). We nearly recreate the 0.8 dex change in [O III] emission from Kewley et al. (2013); the peak log(W</w:t>
-      </w:r>
-      <w:r>
-        <w:rPr>
-          <w:rFonts w:eastAsia="Times New Roman"/>
-          <w:vertAlign w:val="subscript"/>
-        </w:rPr>
-        <w:t>[O III]</w:t>
-      </w:r>
-      <w:r>
-        <w:rPr>
-          <w:rFonts w:eastAsia="Times New Roman"/>
-        </w:rPr>
-        <w:t xml:space="preserve">) = 3.3 dex in dust-free model as compared to 2.7 dex in our </w:t>
-      </w:r>
-      <w:r>
-        <w:t xml:space="preserve">5.0 </w:t>
-      </w:r>
-      <w:r>
-        <w:rPr>
-          <w:i/>
-        </w:rPr>
-        <w:t>Z</w:t>
-      </w:r>
-      <w:r>
-        <w:rPr>
-          <w:rFonts w:ascii="Baoli SC Regular" w:hAnsi="Baoli SC Regular" w:cs="Baoli SC Regular" w:hint="eastAsia"/>
-          <w:vertAlign w:val="subscript"/>
-        </w:rPr>
-        <w:t>⊙</w:t>
-      </w:r>
-      <w:r>
-        <w:t xml:space="preserve"> model. </w:t>
-      </w:r>
+        <w:pPrChange w:id="344" w:author="Chris Richardson" w:date="2016-09-18T21:27:00Z">
+          <w:pPr>
+            <w:tabs>
+              <w:tab w:val="left" w:pos="480"/>
+            </w:tabs>
+          </w:pPr>
+        </w:pPrChange>
+      </w:pPr>
+      <w:del w:id="345" w:author="Chris Richardson" w:date="2016-09-18T21:27:00Z">
+        <w:r>
+          <w:rPr>
+            <w:rFonts w:eastAsia="Times New Roman"/>
+          </w:rPr>
+          <w:tab/>
+          <w:delText>Lastly Raiter et al. (2010), who study a sample of 18 Ly</w:delText>
+        </w:r>
+        <w:r>
+          <w:sym w:font="Symbol" w:char="F061"/>
+        </w:r>
+        <w:r>
+          <w:delText xml:space="preserve"> emitters, find a N IV] λ1486 emitter at </w:delText>
+        </w:r>
+        <w:r>
+          <w:rPr>
+            <w:i/>
+          </w:rPr>
+          <w:delText xml:space="preserve">z </w:delText>
+        </w:r>
+        <w:r>
+          <w:delText>= 5.563 whose peak log(W</w:delText>
+        </w:r>
+        <w:r>
+          <w:rPr>
+            <w:vertAlign w:val="subscript"/>
+          </w:rPr>
+          <w:delText>λ</w:delText>
+        </w:r>
+        <w:r>
+          <w:delText xml:space="preserve">) = 1.34 (Table 2). We find that N IV] λ1486 emits more strongly with dusty, high metallicity simulations but still emits with our dust-free simulations, with </w:delText>
+        </w:r>
+        <w:r>
+          <w:rPr>
+            <w:rFonts w:eastAsia="Times New Roman"/>
+          </w:rPr>
+          <w:delText xml:space="preserve">peak </w:delText>
+        </w:r>
+        <w:r>
+          <w:delText>log(W</w:delText>
+        </w:r>
+        <w:r>
+          <w:rPr>
+            <w:vertAlign w:val="subscript"/>
+          </w:rPr>
+          <w:delText>N IV]</w:delText>
+        </w:r>
+        <w:r>
+          <w:delText xml:space="preserve">) = 1.1 at high </w:delText>
+        </w:r>
+        <w:r>
+          <w:rPr>
+            <w:rFonts w:ascii="Symbol" w:hAnsi="Symbol" w:hint="eastAsia"/>
+            <w:i/>
+          </w:rPr>
+          <w:sym w:font="Symbol" w:char="F066"/>
+        </w:r>
+        <w:r>
+          <w:rPr>
+            <w:rFonts w:eastAsia="Times New Roman"/>
+            <w:vertAlign w:val="subscript"/>
+          </w:rPr>
+          <w:delText>H</w:delText>
+        </w:r>
+        <w:r>
+          <w:rPr>
+            <w:rFonts w:eastAsia="Times New Roman"/>
+          </w:rPr>
+          <w:delText xml:space="preserve"> values. </w:delText>
+        </w:r>
+      </w:del>
     </w:p>
     <w:p>
       <w:pPr>
@@ -10512,61 +12510,400 @@
         </w:tabs>
         <w:rPr>
           <w:rFonts w:eastAsia="Times New Roman"/>
-          <w:shd w:val="clear" w:color="auto" w:fill="FFFFFF"/>
-        </w:rPr>
-      </w:pPr>
-      <w:r>
-        <w:tab/>
-        <w:t xml:space="preserve">Stark et al. (2014) discuss low mass, low luminosity galaxies at </w:t>
-      </w:r>
-      <w:r>
-        <w:rPr>
-          <w:i/>
-        </w:rPr>
-        <w:t xml:space="preserve">z ~ </w:t>
-      </w:r>
-      <w:r>
-        <w:t xml:space="preserve">2.0 (Table 2). They calculate a mean C III] λ1909 equivalent width of ~ 1.13 </w:t>
+        </w:rPr>
+      </w:pPr>
+    </w:p>
+    <w:p>
+      <w:pPr>
+        <w:ind w:firstLine="720"/>
+        <w:rPr>
+          <w:rFonts w:eastAsia="Times New Roman"/>
+          <w:i/>
+        </w:rPr>
+      </w:pPr>
+      <w:r>
+        <w:rPr>
+          <w:rFonts w:eastAsia="Times New Roman"/>
+        </w:rPr>
+        <w:t xml:space="preserve">Lastly, we evaluate our model’s predictions for </w:t>
+      </w:r>
+      <w:r>
+        <w:rPr>
+          <w:rFonts w:eastAsia="Times New Roman"/>
+          <w:i/>
+        </w:rPr>
+        <w:t>James Webb Space Telescope</w:t>
+      </w:r>
+      <w:r>
+        <w:rPr>
+          <w:rFonts w:eastAsia="Times New Roman"/>
+        </w:rPr>
+        <w:t xml:space="preserve"> (JWST) observations. JWST, scheduled to launch in 2018, is ideal for IR observations of high-</w:t>
+      </w:r>
+      <w:r>
+        <w:rPr>
+          <w:rFonts w:eastAsia="Times New Roman"/>
+          <w:i/>
+        </w:rPr>
+        <w:t xml:space="preserve">z </w:t>
+      </w:r>
+      <w:r>
+        <w:rPr>
+          <w:rFonts w:eastAsia="Times New Roman"/>
+        </w:rPr>
+        <w:t>galaxies. Given the large influence of vigorous star formation on emission line production at early times in the universe (Madau &amp; Dickinson 2014), JWST will be an ideal instrument to study high-</w:t>
+      </w:r>
+      <w:r>
+        <w:rPr>
+          <w:rFonts w:eastAsia="Times New Roman"/>
+          <w:i/>
+        </w:rPr>
+        <w:t>z</w:t>
+      </w:r>
+      <w:r>
+        <w:rPr>
+          <w:rFonts w:eastAsia="Times New Roman"/>
+        </w:rPr>
+        <w:t xml:space="preserve"> star-forming galaxies. JWST’s instruments work in the range of 0.6 – 28 </w:t>
+      </w:r>
+      <w:r>
+        <w:t>µm and will</w:t>
+      </w:r>
+      <w:r>
+        <w:rPr>
+          <w:rFonts w:eastAsia="Times New Roman"/>
+        </w:rPr>
+        <w:t xml:space="preserve"> conduct deep-wide surveys of galaxies of </w:t>
+      </w:r>
+      <w:r>
+        <w:t xml:space="preserve">1 </w:t>
+      </w:r>
+      <w:r>
+        <w:rPr>
+          <w:rFonts w:eastAsia="Times New Roman"/>
+        </w:rPr>
+        <w:t xml:space="preserve">≤ </w:t>
+      </w:r>
+      <w:r>
+        <w:rPr>
+          <w:rFonts w:eastAsia="Times New Roman"/>
+          <w:i/>
+        </w:rPr>
+        <w:t>z</w:t>
+      </w:r>
+      <w:r>
+        <w:rPr>
+          <w:rFonts w:eastAsia="Times New Roman"/>
+        </w:rPr>
+        <w:t xml:space="preserve"> ≤ 6 in the rest-frame optical and near infrared.</w:t>
+      </w:r>
+      <w:r>
+        <w:rPr>
+          <w:rStyle w:val="FootnoteReference"/>
+          <w:rFonts w:eastAsia="Times New Roman"/>
+        </w:rPr>
+        <w:footnoteReference w:id="2"/>
+      </w:r>
+      <w:r>
+        <w:rPr>
+          <w:rFonts w:eastAsia="Times New Roman"/>
+        </w:rPr>
+        <w:t xml:space="preserve">  </w:t>
+      </w:r>
+    </w:p>
+    <w:p>
+      <w:pPr>
+        <w:ind w:firstLine="720"/>
+      </w:pPr>
+      <w:r>
+        <w:rPr>
+          <w:rFonts w:eastAsia="Times New Roman"/>
+        </w:rPr>
+        <w:t xml:space="preserve">Shapley et al.’s (2003) LBGs, around </w:t>
+      </w:r>
+      <w:r>
+        <w:rPr>
+          <w:rFonts w:eastAsia="Times New Roman"/>
+          <w:i/>
+        </w:rPr>
+        <w:t>z</w:t>
+      </w:r>
+      <w:r>
+        <w:rPr>
+          <w:rFonts w:eastAsia="Times New Roman"/>
+        </w:rPr>
+        <w:t xml:space="preserve"> ~ 3.0, fall within the range of JWST’s NIRCam. The emission lines they detect, </w:t>
+      </w:r>
+      <w:r>
+        <w:t>O III] λ1661 and λ1666, get shifted to 0.6 – 0.8 µm range. NIRCam is sensitive in the 0.6 – 5</w:t>
+      </w:r>
+      <w:r>
+        <w:rPr>
+          <w:rFonts w:eastAsia="Times New Roman"/>
+        </w:rPr>
+        <w:t xml:space="preserve"> µm</w:t>
+      </w:r>
+      <w:r>
+        <w:t xml:space="preserve"> range, thus able to observe these emission lines. Additionally, He II λ1640, shifted to around 0.65 µm at </w:t>
+      </w:r>
+      <w:r>
+        <w:rPr>
+          <w:rFonts w:eastAsia="Times New Roman"/>
+          <w:i/>
+        </w:rPr>
+        <w:t>z</w:t>
+      </w:r>
+      <w:r>
+        <w:rPr>
+          <w:rFonts w:eastAsia="Times New Roman"/>
+        </w:rPr>
+        <w:t xml:space="preserve"> ~ 3, also falls in the range of NIRCam. </w:t>
+      </w:r>
+      <w:r>
+        <w:t xml:space="preserve">Further, optical and IR emission lines become accessible to JWST </w:t>
+      </w:r>
+      <w:r>
+        <w:rPr>
+          <w:rFonts w:eastAsia="Times New Roman"/>
+        </w:rPr>
+        <w:t xml:space="preserve">in the 2 ≤ </w:t>
+      </w:r>
+      <w:r>
+        <w:rPr>
+          <w:rFonts w:eastAsia="Times New Roman"/>
+          <w:i/>
+        </w:rPr>
+        <w:t>z</w:t>
+      </w:r>
+      <w:r>
+        <w:rPr>
+          <w:rFonts w:eastAsia="Times New Roman"/>
+        </w:rPr>
+        <w:t xml:space="preserve"> ≤ 5 range</w:t>
+      </w:r>
+      <w:r>
+        <w:t xml:space="preserve">. For example, He II λ4686, [O III] λ5007, and [N II] λ6584 are accessible to JWST’s NIRCam. We also expect that some IR emission lines, like [Ar III] λ7135 and [O II] λ7325 will be observable in this range. With peak </w:t>
+      </w:r>
+      <w:r>
+        <w:rPr>
+          <w:rFonts w:eastAsia="Times New Roman"/>
+        </w:rPr>
+        <w:t>log(</w:t>
+      </w:r>
+      <w:r>
+        <w:t>W</w:t>
+      </w:r>
+      <w:r>
+        <w:rPr>
+          <w:vertAlign w:val="subscript"/>
+        </w:rPr>
+        <w:t>λ</w:t>
       </w:r>
       <w:r>
         <w:rPr>
           <w:rFonts w:eastAsia="Times New Roman"/>
           <w:shd w:val="clear" w:color="auto" w:fill="FFFFFF"/>
         </w:rPr>
-        <w:t xml:space="preserve">Å. With our dust-free simulation, we find a much higher peak </w:t>
-      </w:r>
-      <w:r>
-        <w:t>log(W</w:t>
+        <w:t xml:space="preserve">) around 2-3, these emission lines should be bright enough as well. </w:t>
+      </w:r>
+    </w:p>
+    <w:p>
+      <w:pPr>
+        <w:ind w:firstLine="720"/>
+        <w:rPr>
+          <w:rFonts w:eastAsia="Times New Roman"/>
+        </w:rPr>
+      </w:pPr>
+      <w:r>
+        <w:t>With higher-</w:t>
+      </w:r>
+      <w:r>
+        <w:rPr>
+          <w:i/>
+        </w:rPr>
+        <w:t>z</w:t>
+      </w:r>
+      <w:r>
+        <w:t xml:space="preserve"> galaxies, many of the UV emission lines get shifted into the range of JWST. For example, the N IV] λ1486 emitter studied by Raiter et al. (2010) at </w:t>
+      </w:r>
+      <w:r>
+        <w:rPr>
+          <w:i/>
+        </w:rPr>
+        <w:t>z</w:t>
+      </w:r>
+      <w:r>
+        <w:t xml:space="preserve"> ~ 5.6 gets shifted into the range of NIRCam. In addition to NIRCam, JWST’s MIRI is sensitive in the 0.5 to 28.3 </w:t>
+      </w:r>
+      <w:r>
+        <w:rPr>
+          <w:rFonts w:eastAsia="Times New Roman"/>
+        </w:rPr>
+        <w:t xml:space="preserve">µm and will provide medium resolution spectroscopy (R~3000) over this range. </w:t>
+      </w:r>
+    </w:p>
+    <w:p>
+      <w:pPr>
+        <w:ind w:firstLine="720"/>
+        <w:rPr>
+          <w:rFonts w:eastAsia="Times New Roman"/>
+        </w:rPr>
+      </w:pPr>
+      <w:r>
+        <w:rPr>
+          <w:rFonts w:eastAsia="Times New Roman"/>
+        </w:rPr>
+        <w:t>Many of our UV emission lines (accessible to JWST’s MIRI well into the high-</w:t>
+      </w:r>
+      <w:r>
+        <w:rPr>
+          <w:rFonts w:eastAsia="Times New Roman"/>
+          <w:i/>
+        </w:rPr>
+        <w:t>z</w:t>
+      </w:r>
+      <w:r>
+        <w:rPr>
+          <w:rFonts w:eastAsia="Times New Roman"/>
+        </w:rPr>
+        <w:t xml:space="preserve"> range) are stronger in dust-free simulations than those of the baseline model and could thus be used as dust diagnostics (Figure 7a). For example, N V </w:t>
+      </w:r>
+      <w:r>
+        <w:t>λ</w:t>
+      </w:r>
+      <w:r>
+        <w:rPr>
+          <w:rFonts w:eastAsia="Times New Roman"/>
+        </w:rPr>
+        <w:t xml:space="preserve">1240 and Si II] </w:t>
+      </w:r>
+      <w:r>
+        <w:t>λ</w:t>
+      </w:r>
+      <w:r>
+        <w:rPr>
+          <w:rFonts w:eastAsia="Times New Roman"/>
+        </w:rPr>
+        <w:t xml:space="preserve">2335 increases 0.4 dex and 0.5 respectively when dust is not included. [O V] </w:t>
+      </w:r>
+      <w:r>
+        <w:t>λ</w:t>
+      </w:r>
+      <w:r>
+        <w:rPr>
+          <w:rFonts w:eastAsia="Times New Roman"/>
+        </w:rPr>
+        <w:t xml:space="preserve">1218 both emits more strongly and in a greater range on the LOC plane without dust. </w:t>
+      </w:r>
+    </w:p>
+    <w:p>
+      <w:pPr>
+        <w:tabs>
+          <w:tab w:val="left" w:pos="1787"/>
+        </w:tabs>
+        <w:ind w:firstLine="720"/>
+      </w:pPr>
+      <w:r>
+        <w:rPr>
+          <w:rFonts w:eastAsia="Times New Roman"/>
+        </w:rPr>
+        <w:t xml:space="preserve">We predict that </w:t>
+      </w:r>
+      <w:r>
+        <w:t xml:space="preserve">C III λ977 and C IV λ1549 will be the </w:t>
+      </w:r>
+      <w:r>
+        <w:rPr>
+          <w:rFonts w:eastAsia="Times New Roman"/>
+        </w:rPr>
+        <w:t>most useful emission lines for JWST observation</w:t>
+      </w:r>
+      <w:r>
+        <w:t xml:space="preserve">s. Given the vigorous amounts of star formation at high redshift, </w:t>
+      </w:r>
+      <w:r>
+        <w:rPr>
+          <w:rFonts w:eastAsia="Times New Roman"/>
+        </w:rPr>
+        <w:t xml:space="preserve">moderate ionization potential </w:t>
+      </w:r>
+      <w:r>
+        <w:t xml:space="preserve">(47.9 eV and 64.5 eV respectively), </w:t>
+      </w:r>
+      <w:r>
+        <w:rPr>
+          <w:rFonts w:eastAsia="Times New Roman"/>
+        </w:rPr>
+        <w:t xml:space="preserve">UV lines </w:t>
+      </w:r>
+      <w:r>
+        <w:t>C III λ977 and C IV λ1549 should easily be formed.</w:t>
+      </w:r>
+    </w:p>
+    <w:p>
+      <w:pPr>
+        <w:ind w:firstLine="720"/>
+      </w:pPr>
+      <w:r>
+        <w:t>C III λ977, a temperature-sensitive collisionally excited FUV line, has been used in AGN literature to discriminate between pure shock and pure photoionization models of excitation</w:t>
+      </w:r>
+      <w:r>
+        <w:rPr>
+          <w:rFonts w:eastAsia="Times New Roman"/>
+          <w:lang w:val="en-CA"/>
+        </w:rPr>
+        <w:t xml:space="preserve">, while </w:t>
+      </w:r>
+      <w:r>
+        <w:t>C IV λ1549, another collisionally excited FUV line, proves even more useful in this regard (</w:t>
+      </w:r>
+      <w:r>
+        <w:rPr>
+          <w:rFonts w:eastAsia="Times New Roman"/>
+          <w:lang w:val="en-CA"/>
+        </w:rPr>
+        <w:t xml:space="preserve">Allen, Dopita &amp; Tsvetanov 1998). In the conditions of the early universe, </w:t>
+      </w:r>
+      <w:r>
+        <w:t xml:space="preserve">we expect there to be less dust, low metallicity, and little AGN contribution since there are fewer supernova remnants, less chemical enrichment (AGN3), and we are past the AGN epoch (z &lt; 3) of galaxy evolution. C III λ977 and C IV λ1549 become stronger under these conditions (Figure 8). </w:t>
+      </w:r>
+    </w:p>
+    <w:p>
+      <w:pPr>
+        <w:ind w:firstLine="720"/>
+        <w:rPr>
+          <w:rFonts w:eastAsia="Times New Roman"/>
+        </w:rPr>
+      </w:pPr>
+      <w:r>
+        <w:t>Additionally, when adopting local nebular conditions, C III λ977 and C IV λ1549 are not strong lines; therefore, they should only be detectable for high-</w:t>
+      </w:r>
+      <w:r>
+        <w:rPr>
+          <w:i/>
+        </w:rPr>
+        <w:t>z</w:t>
+      </w:r>
+      <w:r>
+        <w:t xml:space="preserve"> galaxies with little dust and low metallicity. Their peak </w:t>
+      </w:r>
+      <w:r>
+        <w:rPr>
+          <w:rFonts w:eastAsia="Times New Roman"/>
+        </w:rPr>
+        <w:t>log(</w:t>
+      </w:r>
+      <w:r>
+        <w:t>W</w:t>
       </w:r>
       <w:r>
         <w:rPr>
           <w:vertAlign w:val="subscript"/>
         </w:rPr>
-        <w:t>C III]</w:t>
-      </w:r>
-      <w:r>
-        <w:t>) = 3.0 with typical emission around log(W</w:t>
-      </w:r>
-      <w:r>
-        <w:rPr>
-          <w:vertAlign w:val="subscript"/>
-        </w:rPr>
-        <w:t>C III]</w:t>
-      </w:r>
-      <w:r>
-        <w:t>) = 2.0 (</w:t>
-      </w:r>
-      <w:r>
-        <w:t>Figure 7a</w:t>
-      </w:r>
-      <w:r>
-        <w:t>, column b). In our dusty low metallicity (</w:t>
-      </w:r>
-      <w:r>
-        <w:rPr>
-          <w:rFonts w:eastAsia="Times New Roman"/>
-        </w:rPr>
-        <w:t xml:space="preserve">0.2 </w:t>
+        <w:t>λ</w:t>
+      </w:r>
+      <w:r>
+        <w:t xml:space="preserve">) in our dusty 5 </w:t>
       </w:r>
       <w:r>
         <w:rPr>
@@ -10582,26 +12919,131 @@
         <w:t>⊙</w:t>
       </w:r>
       <w:r>
-        <w:t xml:space="preserve">) simulation, we find </w:t>
+        <w:t xml:space="preserve"> simulations are 1.3 and 1.4 respectively while their peak </w:t>
       </w:r>
       <w:r>
         <w:rPr>
           <w:rFonts w:eastAsia="Times New Roman"/>
-          <w:shd w:val="clear" w:color="auto" w:fill="FFFFFF"/>
-        </w:rPr>
-        <w:t xml:space="preserve">peak </w:t>
-      </w:r>
-      <w:r>
-        <w:t>log(W</w:t>
+        </w:rPr>
+        <w:t>log(</w:t>
+      </w:r>
+      <w:r>
+        <w:t>W</w:t>
       </w:r>
       <w:r>
         <w:rPr>
           <w:vertAlign w:val="subscript"/>
         </w:rPr>
-        <w:t>C III]</w:t>
-      </w:r>
-      <w:r>
-        <w:t xml:space="preserve">) = 2.7. </w:t>
+        <w:t>λ</w:t>
+      </w:r>
+      <w:r>
+        <w:t xml:space="preserve">) in our dust-free 0.2 </w:t>
+      </w:r>
+      <w:r>
+        <w:rPr>
+          <w:i/>
+        </w:rPr>
+        <w:t>Z</w:t>
+      </w:r>
+      <w:r>
+        <w:rPr>
+          <w:rFonts w:ascii="Baoli SC Regular" w:hAnsi="Baoli SC Regular" w:cs="Baoli SC Regular" w:hint="eastAsia"/>
+          <w:vertAlign w:val="subscript"/>
+        </w:rPr>
+        <w:t>⊙</w:t>
+      </w:r>
+      <w:r>
+        <w:t xml:space="preserve"> simulations are 2.2 and 3.0 respectively (Figure 8). They both have strong emission at 8 </w:t>
+      </w:r>
+      <w:r>
+        <w:rPr>
+          <w:rFonts w:eastAsia="Times New Roman"/>
+        </w:rPr>
+        <w:t xml:space="preserve">≤ </w:t>
+      </w:r>
+      <w:r>
+        <w:rPr>
+          <w:rFonts w:ascii="Symbol" w:hAnsi="Symbol" w:hint="eastAsia"/>
+          <w:i/>
+        </w:rPr>
+        <w:sym w:font="Symbol" w:char="F066"/>
+      </w:r>
+      <w:r>
+        <w:rPr>
+          <w:rFonts w:eastAsia="Times New Roman"/>
+          <w:vertAlign w:val="subscript"/>
+        </w:rPr>
+        <w:t>H</w:t>
+      </w:r>
+      <w:r>
+        <w:rPr>
+          <w:rFonts w:eastAsia="Times New Roman"/>
+        </w:rPr>
+        <w:t xml:space="preserve"> ≤ 12</w:t>
+      </w:r>
+      <w:r>
+        <w:rPr>
+          <w:vertAlign w:val="subscript"/>
+        </w:rPr>
+        <w:t xml:space="preserve">, </w:t>
+      </w:r>
+      <w:r>
+        <w:t>and</w:t>
+      </w:r>
+      <w:r>
+        <w:rPr>
+          <w:vertAlign w:val="subscript"/>
+        </w:rPr>
+        <w:t xml:space="preserve"> </w:t>
+      </w:r>
+      <w:r>
+        <w:t xml:space="preserve">0 </w:t>
+      </w:r>
+      <w:r>
+        <w:rPr>
+          <w:rFonts w:eastAsia="Times New Roman"/>
+        </w:rPr>
+        <w:t>≤ n</w:t>
+      </w:r>
+      <w:r>
+        <w:rPr>
+          <w:vertAlign w:val="subscript"/>
+        </w:rPr>
+        <w:t xml:space="preserve">H </w:t>
+      </w:r>
+      <w:r>
+        <w:rPr>
+          <w:rFonts w:eastAsia="Times New Roman"/>
+        </w:rPr>
+        <w:t>≤ 4 in the dust-free case (1.0 &lt; log(</w:t>
+      </w:r>
+      <w:r>
+        <w:t>W</w:t>
+      </w:r>
+      <w:r>
+        <w:rPr>
+          <w:vertAlign w:val="subscript"/>
+        </w:rPr>
+        <w:t>λ</w:t>
+      </w:r>
+      <w:r>
+        <w:rPr>
+          <w:rFonts w:eastAsia="Times New Roman"/>
+        </w:rPr>
+        <w:t>) &lt; 2.0). Given the sensitivity of JWST’s MIRI instrument, we predict that these emission lines should be easily detectable in high-</w:t>
+      </w:r>
+      <w:r>
+        <w:rPr>
+          <w:rFonts w:eastAsia="Times New Roman"/>
+          <w:i/>
+        </w:rPr>
+        <w:t>z</w:t>
+      </w:r>
+      <w:r>
+        <w:rPr>
+          <w:rFonts w:eastAsia="Times New Roman"/>
+        </w:rPr>
+        <w:t xml:space="preserve"> starburst galaxies.</w:t>
       </w:r>
     </w:p>
     <w:p>
@@ -10613,182 +13055,6 @@
           <w:rFonts w:eastAsia="Times New Roman"/>
         </w:rPr>
       </w:pPr>
-      <w:r>
-        <w:rPr>
-          <w:rFonts w:eastAsia="Times New Roman"/>
-          <w:shd w:val="clear" w:color="auto" w:fill="FFFFFF"/>
-        </w:rPr>
-        <w:tab/>
-        <w:t xml:space="preserve">Shapley et al. (2003) and Cassata et al. (2013) study LBGs around </w:t>
-      </w:r>
-      <w:r>
-        <w:rPr>
-          <w:rFonts w:eastAsia="Times New Roman"/>
-          <w:i/>
-          <w:shd w:val="clear" w:color="auto" w:fill="FFFFFF"/>
-        </w:rPr>
-        <w:t>z</w:t>
-      </w:r>
-      <w:r>
-        <w:rPr>
-          <w:rFonts w:eastAsia="Times New Roman"/>
-          <w:shd w:val="clear" w:color="auto" w:fill="FFFFFF"/>
-        </w:rPr>
-        <w:t xml:space="preserve"> ~ 3.0, finding little </w:t>
-      </w:r>
-      <w:r>
-        <w:t>O III] λλ1661, 1666 and He II λ1640, and C III] λ1909 emission (Table 2). We f</w:t>
-      </w:r>
-      <w:r>
-        <w:rPr>
-          <w:rFonts w:eastAsia="Times New Roman"/>
-        </w:rPr>
-        <w:t xml:space="preserve">ind </w:t>
-      </w:r>
-      <w:r>
-        <w:t>O III] λ1665 and C III] λ1909 to be among the strongest UV emission lines among our dust-free simulations, with peak log(W</w:t>
-      </w:r>
-      <w:r>
-        <w:rPr>
-          <w:vertAlign w:val="subscript"/>
-        </w:rPr>
-        <w:t>O III]</w:t>
-      </w:r>
-      <w:r>
-        <w:t>)</w:t>
-      </w:r>
-      <w:r>
-        <w:rPr>
-          <w:rFonts w:eastAsia="Times New Roman"/>
-        </w:rPr>
-        <w:t xml:space="preserve"> = 2.2 and 3.0 respectively. Additionally, we note that </w:t>
-      </w:r>
-      <w:r>
-        <w:t>O III] λ1665 does not emit in the local range on our dust-free simu</w:t>
-      </w:r>
-      <w:r>
-        <w:rPr>
-          <w:rFonts w:eastAsia="Times New Roman"/>
-        </w:rPr>
-        <w:t>lations, but instead begins emission around log(</w:t>
-      </w:r>
-      <w:r>
-        <w:rPr>
-          <w:rFonts w:eastAsia="Times New Roman"/>
-          <w:i/>
-        </w:rPr>
-        <w:t>U</w:t>
-      </w:r>
-      <w:r>
-        <w:rPr>
-          <w:rFonts w:eastAsia="Times New Roman"/>
-        </w:rPr>
-        <w:t xml:space="preserve">) </w:t>
-      </w:r>
-      <w:r>
-        <w:rPr>
-          <w:rFonts w:eastAsia="ＭＳ ゴシック"/>
-        </w:rPr>
-        <w:t xml:space="preserve">≈ </w:t>
-      </w:r>
-      <w:r>
-        <w:rPr>
-          <w:rFonts w:eastAsia="Times New Roman"/>
-        </w:rPr>
-        <w:t>1.0 and extends to log(</w:t>
-      </w:r>
-      <w:r>
-        <w:rPr>
-          <w:rFonts w:eastAsia="Times New Roman"/>
-          <w:i/>
-        </w:rPr>
-        <w:t xml:space="preserve">U) </w:t>
-      </w:r>
-      <w:r>
-        <w:rPr>
-          <w:rFonts w:eastAsia="ＭＳ ゴシック"/>
-        </w:rPr>
-        <w:t xml:space="preserve">≈ 3.0.  </w:t>
-      </w:r>
-    </w:p>
-    <w:p>
-      <w:pPr>
-        <w:tabs>
-          <w:tab w:val="left" w:pos="480"/>
-        </w:tabs>
-        <w:rPr>
-          <w:rFonts w:eastAsia="Times New Roman"/>
-        </w:rPr>
-      </w:pPr>
-      <w:r>
-        <w:rPr>
-          <w:rFonts w:eastAsia="Times New Roman"/>
-        </w:rPr>
-        <w:tab/>
-        <w:t>Lastly Raiter et al. (2010), who study a sample of 18 Ly</w:t>
-      </w:r>
-      <w:r>
-        <w:sym w:font="Symbol" w:char="F061"/>
-      </w:r>
-      <w:r>
-        <w:t xml:space="preserve"> emitters, find a N IV] λ1486 emitter at </w:t>
-      </w:r>
-      <w:r>
-        <w:rPr>
-          <w:i/>
-        </w:rPr>
-        <w:t xml:space="preserve">z </w:t>
-      </w:r>
-      <w:r>
-        <w:t>= 5.563 whose peak log(W</w:t>
-      </w:r>
-      <w:r>
-        <w:rPr>
-          <w:vertAlign w:val="subscript"/>
-        </w:rPr>
-        <w:t>λ</w:t>
-      </w:r>
-      <w:r>
-        <w:t xml:space="preserve">) = 1.34 (Table 2). We find that N IV] λ1486 emits more strongly with dusty, high metallicity simulations but still emits with our dust-free simulations, with </w:t>
-      </w:r>
-      <w:r>
-        <w:rPr>
-          <w:rFonts w:eastAsia="Times New Roman"/>
-        </w:rPr>
-        <w:t xml:space="preserve">peak </w:t>
-      </w:r>
-      <w:r>
-        <w:t>log(W</w:t>
-      </w:r>
-      <w:r>
-        <w:rPr>
-          <w:vertAlign w:val="subscript"/>
-        </w:rPr>
-        <w:t>N IV]</w:t>
-      </w:r>
-      <w:r>
-        <w:t xml:space="preserve">) = 1.1 at high </w:t>
-      </w:r>
-      <w:r>
-        <w:rPr>
-          <w:rFonts w:ascii="Symbol" w:hAnsi="Symbol" w:hint="eastAsia"/>
-          <w:i/>
-        </w:rPr>
-        <w:sym w:font="Symbol" w:char="F066"/>
-      </w:r>
-      <w:r>
-        <w:rPr>
-          <w:rFonts w:eastAsia="Times New Roman"/>
-          <w:vertAlign w:val="subscript"/>
-        </w:rPr>
-        <w:t>H</w:t>
-      </w:r>
-      <w:r>
-        <w:rPr>
-          <w:rFonts w:eastAsia="Times New Roman"/>
-        </w:rPr>
-        <w:t xml:space="preserve"> values. </w:t>
-      </w:r>
     </w:p>
     <w:p>
       <w:pPr>
@@ -10951,296 +13217,324 @@
       <w:pPr>
         <w:ind w:firstLine="720"/>
         <w:rPr>
+          <w:del w:id="348" w:author="Chris Richardson" w:date="2016-09-18T21:40:00Z"/>
           <w:rFonts w:eastAsia="Times New Roman"/>
           <w:i/>
         </w:rPr>
       </w:pPr>
-      <w:r>
-        <w:rPr>
+      <w:ins w:id="349" w:author="Chris Richardson" w:date="2016-09-18T21:40:00Z">
+        <w:r>
+          <w:rPr>
+            <w:rFonts w:eastAsia="Times New Roman"/>
+            <w:highlight w:val="yellow"/>
+            <w:rPrChange w:id="350" w:author="Chris Richardson" w:date="2016-09-18T21:40:00Z">
+              <w:rPr>
+                <w:rFonts w:eastAsia="Times New Roman"/>
+              </w:rPr>
+            </w:rPrChange>
+          </w:rPr>
+          <w:t>[Add a bit about JWST here.]</w:t>
+        </w:r>
+      </w:ins>
+      <w:del w:id="351" w:author="Chris Richardson" w:date="2016-09-18T21:40:00Z">
+        <w:r>
+          <w:rPr>
+            <w:rFonts w:eastAsia="Times New Roman"/>
+          </w:rPr>
+          <w:delText xml:space="preserve">Lastly, we evaluate our model’s predictions for </w:delText>
+        </w:r>
+        <w:r>
+          <w:rPr>
+            <w:rFonts w:eastAsia="Times New Roman"/>
+            <w:i/>
+          </w:rPr>
+          <w:delText>James Webb Space Telescope</w:delText>
+        </w:r>
+        <w:r>
+          <w:rPr>
+            <w:rFonts w:eastAsia="Times New Roman"/>
+          </w:rPr>
+          <w:delText xml:space="preserve"> (JWST) observations. JWST, scheduled to launch in 2018, is ideal for IR observations of high-</w:delText>
+        </w:r>
+        <w:r>
+          <w:rPr>
+            <w:rFonts w:eastAsia="Times New Roman"/>
+            <w:i/>
+          </w:rPr>
+          <w:delText xml:space="preserve">z </w:delText>
+        </w:r>
+        <w:r>
+          <w:rPr>
+            <w:rFonts w:eastAsia="Times New Roman"/>
+          </w:rPr>
+          <w:delText>galaxies. Given the large influence of vigorous star formation on emission line production at early times in the universe (Madau &amp; Dickinson 2014), JWST will be an ideal instrument to study high-</w:delText>
+        </w:r>
+        <w:r>
+          <w:rPr>
+            <w:rFonts w:eastAsia="Times New Roman"/>
+            <w:i/>
+          </w:rPr>
+          <w:delText>z</w:delText>
+        </w:r>
+        <w:r>
+          <w:rPr>
+            <w:rFonts w:eastAsia="Times New Roman"/>
+          </w:rPr>
+          <w:delText xml:space="preserve"> star-forming galaxies. JWST’s instruments work in the range of 0.6 – 28 </w:delText>
+        </w:r>
+        <w:r>
+          <w:delText>µm and will</w:delText>
+        </w:r>
+        <w:r>
+          <w:rPr>
+            <w:rFonts w:eastAsia="Times New Roman"/>
+          </w:rPr>
+          <w:delText xml:space="preserve"> conduct deep-wide surveys of galaxies of </w:delText>
+        </w:r>
+        <w:r>
+          <w:delText xml:space="preserve">1 </w:delText>
+        </w:r>
+        <w:r>
+          <w:rPr>
+            <w:rFonts w:eastAsia="Times New Roman"/>
+          </w:rPr>
+          <w:delText xml:space="preserve">≤ </w:delText>
+        </w:r>
+        <w:r>
+          <w:rPr>
+            <w:rFonts w:eastAsia="Times New Roman"/>
+            <w:i/>
+          </w:rPr>
+          <w:delText>z</w:delText>
+        </w:r>
+        <w:r>
+          <w:rPr>
+            <w:rFonts w:eastAsia="Times New Roman"/>
+          </w:rPr>
+          <w:delText xml:space="preserve"> ≤ 6 in the rest-frame optical and near infrared.</w:delText>
+        </w:r>
+        <w:r>
+          <w:rPr>
+            <w:rStyle w:val="FootnoteReference"/>
+            <w:rFonts w:eastAsia="Times New Roman"/>
+          </w:rPr>
+          <w:footnoteReference w:id="3"/>
+        </w:r>
+        <w:r>
+          <w:rPr>
+            <w:rFonts w:eastAsia="Times New Roman"/>
+          </w:rPr>
+          <w:delText xml:space="preserve">  </w:delText>
+        </w:r>
+      </w:del>
+    </w:p>
+    <w:p>
+      <w:pPr>
+        <w:ind w:firstLine="720"/>
+        <w:rPr>
+          <w:del w:id="354" w:author="Chris Richardson" w:date="2016-09-18T21:40:00Z"/>
+        </w:rPr>
+      </w:pPr>
+      <w:del w:id="355" w:author="Chris Richardson" w:date="2016-09-18T21:40:00Z">
+        <w:r>
+          <w:rPr>
+            <w:rFonts w:eastAsia="Times New Roman"/>
+          </w:rPr>
+          <w:delText xml:space="preserve">Shapley et al.’s (2003) LBGs, around </w:delText>
+        </w:r>
+        <w:r>
+          <w:rPr>
+            <w:rFonts w:eastAsia="Times New Roman"/>
+            <w:i/>
+          </w:rPr>
+          <w:delText>z</w:delText>
+        </w:r>
+        <w:r>
+          <w:rPr>
+            <w:rFonts w:eastAsia="Times New Roman"/>
+          </w:rPr>
+          <w:delText xml:space="preserve"> ~ 3.0, fall within the range of JWST’s NIRCam. The emission lines they detect, </w:delText>
+        </w:r>
+        <w:r>
+          <w:delText>O III] λ1661 and λ1666, get shifted to 0.6 – 0.8 µm range. NIRCam is sensitive in the 0.6 – 5</w:delText>
+        </w:r>
+        <w:r>
+          <w:rPr>
+            <w:rFonts w:eastAsia="Times New Roman"/>
+          </w:rPr>
+          <w:delText xml:space="preserve"> µm</w:delText>
+        </w:r>
+        <w:r>
+          <w:delText xml:space="preserve"> range, thus able to observe these emission lines. Additionally, He II λ1640, shifted to around 0.65 µm at </w:delText>
+        </w:r>
+        <w:r>
+          <w:rPr>
+            <w:rFonts w:eastAsia="Times New Roman"/>
+            <w:i/>
+          </w:rPr>
+          <w:delText>z</w:delText>
+        </w:r>
+        <w:r>
+          <w:rPr>
+            <w:rFonts w:eastAsia="Times New Roman"/>
+          </w:rPr>
+          <w:delText xml:space="preserve"> ~ 3, also falls in the range of NIRCam. </w:delText>
+        </w:r>
+        <w:r>
+          <w:delText xml:space="preserve">Further, optical and IR emission lines become accessible to JWST </w:delText>
+        </w:r>
+        <w:r>
+          <w:rPr>
+            <w:rFonts w:eastAsia="Times New Roman"/>
+          </w:rPr>
+          <w:delText xml:space="preserve">in the 2 ≤ </w:delText>
+        </w:r>
+        <w:r>
+          <w:rPr>
+            <w:rFonts w:eastAsia="Times New Roman"/>
+            <w:i/>
+          </w:rPr>
+          <w:delText>z</w:delText>
+        </w:r>
+        <w:r>
+          <w:rPr>
+            <w:rFonts w:eastAsia="Times New Roman"/>
+          </w:rPr>
+          <w:delText xml:space="preserve"> ≤ 5 range</w:delText>
+        </w:r>
+        <w:r>
+          <w:delText xml:space="preserve">. For example, He II λ4686, [O III] λ5007, and [N II] λ6584 are accessible to JWST’s NIRCam. We also expect that some IR emission lines, like [Ar III] λ7135 and [O II] λ7325 will be observable in this range. With peak </w:delText>
+        </w:r>
+        <w:r>
+          <w:rPr>
+            <w:rFonts w:eastAsia="Times New Roman"/>
+          </w:rPr>
+          <w:delText>log(</w:delText>
+        </w:r>
+        <w:r>
+          <w:delText>W</w:delText>
+        </w:r>
+        <w:r>
+          <w:rPr>
+            <w:vertAlign w:val="subscript"/>
+          </w:rPr>
+          <w:delText>λ</w:delText>
+        </w:r>
+        <w:r>
+          <w:rPr>
+            <w:rFonts w:eastAsia="Times New Roman"/>
+            <w:shd w:val="clear" w:color="auto" w:fill="FFFFFF"/>
+          </w:rPr>
+          <w:delText xml:space="preserve">) around 2-3, these emission lines should be bright enough as well. </w:delText>
+        </w:r>
+      </w:del>
+    </w:p>
+    <w:p>
+      <w:pPr>
+        <w:ind w:firstLine="720"/>
+        <w:rPr>
+          <w:del w:id="356" w:author="Chris Richardson" w:date="2016-09-18T21:40:00Z"/>
           <w:rFonts w:eastAsia="Times New Roman"/>
         </w:rPr>
-        <w:t xml:space="preserve">Lastly, we evaluate our model’s predictions for </w:t>
-      </w:r>
-      <w:r>
-        <w:rPr>
+      </w:pPr>
+      <w:del w:id="357" w:author="Chris Richardson" w:date="2016-09-18T21:40:00Z">
+        <w:r>
+          <w:delText>With higher-</w:delText>
+        </w:r>
+        <w:r>
+          <w:rPr>
+            <w:i/>
+          </w:rPr>
+          <w:delText>z</w:delText>
+        </w:r>
+        <w:r>
+          <w:delText xml:space="preserve"> galaxies, many of the UV emission lines get shifted into the range of JWST. For example, the N IV] λ1486 emitter studied by Raiter et al. (2010) at </w:delText>
+        </w:r>
+        <w:r>
+          <w:rPr>
+            <w:i/>
+          </w:rPr>
+          <w:delText>z</w:delText>
+        </w:r>
+        <w:r>
+          <w:delText xml:space="preserve"> ~ 5.6 gets shifted into the range of NIRCam. In addition to NIRCam, JWST’s MIRI is sensitive in the 0.5 to 28.3 </w:delText>
+        </w:r>
+        <w:r>
+          <w:rPr>
+            <w:rFonts w:eastAsia="Times New Roman"/>
+          </w:rPr>
+          <w:delText xml:space="preserve">µm and will provide medium resolution spectroscopy (R~3000) over this range. </w:delText>
+        </w:r>
+      </w:del>
+    </w:p>
+    <w:p>
+      <w:pPr>
+        <w:ind w:firstLine="720"/>
+        <w:rPr>
+          <w:del w:id="358" w:author="Chris Richardson" w:date="2016-09-18T21:40:00Z"/>
           <w:rFonts w:eastAsia="Times New Roman"/>
-          <w:i/>
-        </w:rPr>
-        <w:t>James Webb Space Telescope</w:t>
-      </w:r>
-      <w:r>
-        <w:rPr>
-          <w:rFonts w:eastAsia="Times New Roman"/>
-        </w:rPr>
-        <w:t xml:space="preserve"> (JWST) observations. JWST, scheduled to launch in 2018, is ideal for IR observations of high-</w:t>
-      </w:r>
-      <w:r>
-        <w:rPr>
-          <w:rFonts w:eastAsia="Times New Roman"/>
-          <w:i/>
-        </w:rPr>
-        <w:t xml:space="preserve">z </w:t>
-      </w:r>
-      <w:r>
-        <w:rPr>
-          <w:rFonts w:eastAsia="Times New Roman"/>
-        </w:rPr>
-        <w:t>galaxies. Given the large influence of vigorous star formation on emission line production at early times in the universe (Madau &amp; Dickinson 2014), JWST will be an ideal instrument to study high-</w:t>
-      </w:r>
-      <w:r>
-        <w:rPr>
-          <w:rFonts w:eastAsia="Times New Roman"/>
-          <w:i/>
-        </w:rPr>
-        <w:t>z</w:t>
-      </w:r>
-      <w:r>
-        <w:rPr>
-          <w:rFonts w:eastAsia="Times New Roman"/>
-        </w:rPr>
-        <w:t xml:space="preserve"> star-forming galaxies. JWST’s instruments work in the range of 0.6 – 28 </w:t>
-      </w:r>
-      <w:r>
-        <w:t>µm and will</w:t>
-      </w:r>
-      <w:r>
-        <w:rPr>
-          <w:rFonts w:eastAsia="Times New Roman"/>
-        </w:rPr>
-        <w:t xml:space="preserve"> conduct deep-wide surveys of galaxies of </w:t>
-      </w:r>
-      <w:r>
-        <w:t xml:space="preserve">1 </w:t>
-      </w:r>
-      <w:r>
-        <w:rPr>
-          <w:rFonts w:eastAsia="Times New Roman"/>
-        </w:rPr>
-        <w:t xml:space="preserve">≤ </w:t>
-      </w:r>
-      <w:r>
-        <w:rPr>
-          <w:rFonts w:eastAsia="Times New Roman"/>
-          <w:i/>
-        </w:rPr>
-        <w:t>z</w:t>
-      </w:r>
-      <w:r>
-        <w:rPr>
-          <w:rFonts w:eastAsia="Times New Roman"/>
-        </w:rPr>
-        <w:t xml:space="preserve"> ≤ 6 in the rest-frame optical and near infrared.</w:t>
-      </w:r>
-      <w:r>
-        <w:rPr>
-          <w:rStyle w:val="FootnoteReference"/>
-          <w:rFonts w:eastAsia="Times New Roman"/>
-        </w:rPr>
-        <w:footnoteReference w:id="2"/>
-      </w:r>
-      <w:r>
-        <w:rPr>
-          <w:rFonts w:eastAsia="Times New Roman"/>
-        </w:rPr>
-        <w:t xml:space="preserve">  </w:t>
-      </w:r>
-    </w:p>
-    <w:p>
-      <w:pPr>
-        <w:ind w:firstLine="720"/>
-      </w:pPr>
-      <w:r>
-        <w:rPr>
-          <w:rFonts w:eastAsia="Times New Roman"/>
-        </w:rPr>
-        <w:t xml:space="preserve">Shapley et al.’s (2003) LBGs, around </w:t>
-      </w:r>
-      <w:r>
-        <w:rPr>
-          <w:rFonts w:eastAsia="Times New Roman"/>
-          <w:i/>
-        </w:rPr>
-        <w:t>z</w:t>
-      </w:r>
-      <w:r>
-        <w:rPr>
-          <w:rFonts w:eastAsia="Times New Roman"/>
-        </w:rPr>
-        <w:t xml:space="preserve"> ~ 3.0, fall within the range of JWST’s NIRCam. The emission lines they detect, </w:t>
-      </w:r>
-      <w:r>
-        <w:t>O III] λ1661 and λ1666, get shifted to 0.6 – 0.8 µm range. NIRCam is sensitive in the 0.6 – 5</w:t>
-      </w:r>
-      <w:r>
-        <w:rPr>
-          <w:rFonts w:eastAsia="Times New Roman"/>
-        </w:rPr>
-        <w:t xml:space="preserve"> µm</w:t>
-      </w:r>
-      <w:r>
-        <w:t xml:space="preserve"> range, thus able to observe these emission lines. Additionally, He II λ1640, shifted to around 0.65 µm at </w:t>
-      </w:r>
-      <w:r>
-        <w:rPr>
-          <w:rFonts w:eastAsia="Times New Roman"/>
-          <w:i/>
-        </w:rPr>
-        <w:t>z</w:t>
-      </w:r>
-      <w:r>
-        <w:rPr>
-          <w:rFonts w:eastAsia="Times New Roman"/>
-        </w:rPr>
-        <w:t xml:space="preserve"> ~ 3, also falls in the range of NIRCam. </w:t>
-      </w:r>
-      <w:r>
-        <w:t xml:space="preserve">Further, optical and IR emission lines become accessible to JWST </w:t>
-      </w:r>
-      <w:r>
-        <w:rPr>
-          <w:rFonts w:eastAsia="Times New Roman"/>
-        </w:rPr>
-        <w:t xml:space="preserve">in the 2 ≤ </w:t>
-      </w:r>
-      <w:r>
-        <w:rPr>
-          <w:rFonts w:eastAsia="Times New Roman"/>
-          <w:i/>
-        </w:rPr>
-        <w:t>z</w:t>
-      </w:r>
-      <w:r>
-        <w:rPr>
-          <w:rFonts w:eastAsia="Times New Roman"/>
-        </w:rPr>
-        <w:t xml:space="preserve"> ≤ 5 range</w:t>
-      </w:r>
-      <w:r>
-        <w:t xml:space="preserve">. For example, He II λ4686, [O III] λ5007, and [N II] λ6584 are accessible to JWST’s NIRCam. We also expect that some IR emission lines, like [Ar III] λ7135 and [O II] λ7325 will be observable in this range. With peak </w:t>
-      </w:r>
-      <w:r>
-        <w:rPr>
-          <w:rFonts w:eastAsia="Times New Roman"/>
-        </w:rPr>
-        <w:t>log(</w:t>
-      </w:r>
-      <w:r>
-        <w:t>W</w:t>
-      </w:r>
-      <w:r>
-        <w:rPr>
-          <w:vertAlign w:val="subscript"/>
-        </w:rPr>
-        <w:t>λ</w:t>
-      </w:r>
-      <w:r>
-        <w:rPr>
-          <w:rFonts w:eastAsia="Times New Roman"/>
-          <w:shd w:val="clear" w:color="auto" w:fill="FFFFFF"/>
-        </w:rPr>
-        <w:t xml:space="preserve">) around 2-3, these emission lines should be bright enough as well. </w:t>
-      </w:r>
-    </w:p>
-    <w:p>
-      <w:pPr>
-        <w:ind w:firstLine="720"/>
-        <w:rPr>
-          <w:rFonts w:eastAsia="Times New Roman"/>
-        </w:rPr>
-      </w:pPr>
-      <w:r>
-        <w:t>With higher-</w:t>
-      </w:r>
-      <w:r>
-        <w:rPr>
-          <w:i/>
-        </w:rPr>
-        <w:t>z</w:t>
-      </w:r>
-      <w:r>
-        <w:t xml:space="preserve"> galaxies, many of the UV emission lines get shifted into the range of JWST. For example, the N IV] λ1486 emitter studied by Raiter et al. (2010) at </w:t>
-      </w:r>
-      <w:r>
-        <w:rPr>
-          <w:i/>
-        </w:rPr>
-        <w:t>z</w:t>
-      </w:r>
-      <w:r>
-        <w:t xml:space="preserve"> ~ 5.6 gets shifted into the range of NIRCam. In addition to NIRCam, JWST’s MIRI is sensitive in the 0.5 to 28.3 </w:t>
-      </w:r>
-      <w:r>
-        <w:rPr>
-          <w:rFonts w:eastAsia="Times New Roman"/>
-        </w:rPr>
-        <w:t xml:space="preserve">µm and will provide medium resolution spectroscopy (R~3000) over this range. </w:t>
-      </w:r>
-    </w:p>
-    <w:p>
-      <w:pPr>
-        <w:ind w:firstLine="720"/>
-        <w:rPr>
-          <w:rFonts w:eastAsia="Times New Roman"/>
-        </w:rPr>
-      </w:pPr>
-      <w:r>
-        <w:rPr>
-          <w:rFonts w:eastAsia="Times New Roman"/>
-        </w:rPr>
-        <w:t>Many of our UV emission lines (accessible to JWST’s MIRI well into the high-</w:t>
-      </w:r>
-      <w:r>
-        <w:rPr>
-          <w:rFonts w:eastAsia="Times New Roman"/>
-          <w:i/>
-        </w:rPr>
-        <w:t>z</w:t>
-      </w:r>
-      <w:r>
-        <w:rPr>
-          <w:rFonts w:eastAsia="Times New Roman"/>
-        </w:rPr>
-        <w:t xml:space="preserve"> range) are stronger in dust-free simulations than those of the baseline model and could thus be used as dust diagnostics (</w:t>
-      </w:r>
-      <w:r>
-        <w:rPr>
-          <w:rFonts w:eastAsia="Times New Roman"/>
-        </w:rPr>
-        <w:t>Figure 7a</w:t>
-      </w:r>
-      <w:r>
-        <w:rPr>
-          <w:rFonts w:eastAsia="Times New Roman"/>
-        </w:rPr>
-        <w:t xml:space="preserve">). For example, N V </w:t>
-      </w:r>
-      <w:r>
-        <w:t>λ</w:t>
-      </w:r>
-      <w:r>
-        <w:rPr>
-          <w:rFonts w:eastAsia="Times New Roman"/>
-        </w:rPr>
-        <w:t xml:space="preserve">1240 and Si II] </w:t>
-      </w:r>
-      <w:r>
-        <w:t>λ</w:t>
-      </w:r>
-      <w:r>
-        <w:rPr>
-          <w:rFonts w:eastAsia="Times New Roman"/>
-        </w:rPr>
-        <w:t xml:space="preserve">2335 increases 0.4 dex and 0.5 respectively when dust is not included. [O V] </w:t>
-      </w:r>
-      <w:r>
-        <w:t>λ</w:t>
-      </w:r>
-      <w:r>
-        <w:rPr>
-          <w:rFonts w:eastAsia="Times New Roman"/>
-        </w:rPr>
-        <w:t xml:space="preserve">1218 both emits more strongly and in a greater range on the LOC plane without dust. </w:t>
-      </w:r>
+        </w:rPr>
+      </w:pPr>
+      <w:del w:id="359" w:author="Chris Richardson" w:date="2016-09-18T21:40:00Z">
+        <w:r>
+          <w:rPr>
+            <w:rFonts w:eastAsia="Times New Roman"/>
+          </w:rPr>
+          <w:delText>Many of our UV emission lines (accessible to JWST’s MIRI well into the high-</w:delText>
+        </w:r>
+        <w:r>
+          <w:rPr>
+            <w:rFonts w:eastAsia="Times New Roman"/>
+            <w:i/>
+          </w:rPr>
+          <w:delText>z</w:delText>
+        </w:r>
+        <w:r>
+          <w:rPr>
+            <w:rFonts w:eastAsia="Times New Roman"/>
+          </w:rPr>
+          <w:delText xml:space="preserve"> range) are stronger in dust-free simulations than those of the baseline model and could thus be used as dust diagnostics (</w:delText>
+        </w:r>
+        <w:r>
+          <w:rPr>
+            <w:rFonts w:eastAsia="Times New Roman"/>
+          </w:rPr>
+          <w:delText>Figure 7a</w:delText>
+        </w:r>
+        <w:r>
+          <w:rPr>
+            <w:rFonts w:eastAsia="Times New Roman"/>
+          </w:rPr>
+          <w:delText xml:space="preserve">). For example, N V </w:delText>
+        </w:r>
+        <w:r>
+          <w:delText>λ</w:delText>
+        </w:r>
+        <w:r>
+          <w:rPr>
+            <w:rFonts w:eastAsia="Times New Roman"/>
+          </w:rPr>
+          <w:delText xml:space="preserve">1240 and Si II] </w:delText>
+        </w:r>
+        <w:r>
+          <w:delText>λ</w:delText>
+        </w:r>
+        <w:r>
+          <w:rPr>
+            <w:rFonts w:eastAsia="Times New Roman"/>
+          </w:rPr>
+          <w:delText xml:space="preserve">2335 increases 0.4 dex and 0.5 respectively when dust is not included. [O V] </w:delText>
+        </w:r>
+        <w:r>
+          <w:delText>λ</w:delText>
+        </w:r>
+        <w:r>
+          <w:rPr>
+            <w:rFonts w:eastAsia="Times New Roman"/>
+          </w:rPr>
+          <w:delText xml:space="preserve">1218 both emits more strongly and in a greater range on the LOC plane without dust. </w:delText>
+        </w:r>
+      </w:del>
     </w:p>
     <w:p>
       <w:pPr>
@@ -11248,264 +13542,286 @@
           <w:tab w:val="left" w:pos="1787"/>
         </w:tabs>
         <w:ind w:firstLine="720"/>
-      </w:pPr>
-      <w:r>
-        <w:rPr>
+        <w:rPr>
+          <w:del w:id="360" w:author="Chris Richardson" w:date="2016-09-18T21:40:00Z"/>
+        </w:rPr>
+      </w:pPr>
+      <w:del w:id="361" w:author="Chris Richardson" w:date="2016-09-18T21:40:00Z">
+        <w:r>
+          <w:rPr>
+            <w:rFonts w:eastAsia="Times New Roman"/>
+          </w:rPr>
+          <w:delText xml:space="preserve">We predict that </w:delText>
+        </w:r>
+        <w:r>
+          <w:delText xml:space="preserve">C III λ977 and C IV λ1549 will be the </w:delText>
+        </w:r>
+        <w:r>
+          <w:rPr>
+            <w:rFonts w:eastAsia="Times New Roman"/>
+          </w:rPr>
+          <w:delText>most useful emission lines for JWST observation</w:delText>
+        </w:r>
+        <w:r>
+          <w:delText xml:space="preserve">s. Given the vigorous amounts of star formation at high redshift, </w:delText>
+        </w:r>
+        <w:r>
+          <w:rPr>
+            <w:rFonts w:eastAsia="Times New Roman"/>
+          </w:rPr>
+          <w:delText xml:space="preserve">moderate ionization potential </w:delText>
+        </w:r>
+        <w:r>
+          <w:delText xml:space="preserve">(47.9 eV and 64.5 eV respectively), </w:delText>
+        </w:r>
+        <w:r>
+          <w:rPr>
+            <w:rFonts w:eastAsia="Times New Roman"/>
+          </w:rPr>
+          <w:delText xml:space="preserve">UV lines </w:delText>
+        </w:r>
+        <w:r>
+          <w:delText>C III λ977 and C IV λ1549 should easily be formed.</w:delText>
+        </w:r>
+      </w:del>
+    </w:p>
+    <w:p>
+      <w:pPr>
+        <w:ind w:firstLine="720"/>
+        <w:rPr>
+          <w:del w:id="362" w:author="Chris Richardson" w:date="2016-09-18T21:40:00Z"/>
+        </w:rPr>
+      </w:pPr>
+      <w:del w:id="363" w:author="Chris Richardson" w:date="2016-09-18T21:40:00Z">
+        <w:r>
+          <w:delText xml:space="preserve">C III λ977, a temperature-sensitive collisionally excited FUV line, has been used in AGN </w:delText>
+        </w:r>
+        <w:r>
+          <w:delText>literature to discriminate between pure shock and pure photoionization models of excitation</w:delText>
+        </w:r>
+        <w:r>
+          <w:rPr>
+            <w:rFonts w:eastAsia="Times New Roman"/>
+            <w:lang w:val="en-CA"/>
+          </w:rPr>
+          <w:delText xml:space="preserve">, while </w:delText>
+        </w:r>
+        <w:r>
+          <w:delText>C IV λ1549, another collisionally excited FUV line, proves even more useful in this regard (</w:delText>
+        </w:r>
+        <w:r>
+          <w:rPr>
+            <w:rFonts w:eastAsia="Times New Roman"/>
+            <w:lang w:val="en-CA"/>
+          </w:rPr>
+          <w:delText xml:space="preserve">Allen, Dopita &amp; Tsvetanov 1998). In the conditions of the early universe, </w:delText>
+        </w:r>
+        <w:r>
+          <w:delText xml:space="preserve">we expect there to be less dust, low metallicity, and little AGN contribution since there are fewer supernova remnants, less chemical enrichment (AGN3), and we are past the AGN epoch (z &lt; 3) of galaxy evolution. C III λ977 and C IV λ1549 become stronger </w:delText>
+        </w:r>
+        <w:r>
+          <w:delText xml:space="preserve">under these conditions (Figure </w:delText>
+        </w:r>
+        <w:r>
+          <w:delText xml:space="preserve">8). </w:delText>
+        </w:r>
+      </w:del>
+    </w:p>
+    <w:p>
+      <w:pPr>
+        <w:ind w:firstLine="720"/>
+        <w:rPr>
+          <w:del w:id="364" w:author="Chris Richardson" w:date="2016-09-18T21:40:00Z"/>
           <w:rFonts w:eastAsia="Times New Roman"/>
         </w:rPr>
-        <w:t xml:space="preserve">We predict that </w:t>
-      </w:r>
-      <w:r>
-        <w:t xml:space="preserve">C III λ977 and C IV λ1549 will be the </w:t>
-      </w:r>
-      <w:r>
-        <w:rPr>
+      </w:pPr>
+      <w:del w:id="365" w:author="Chris Richardson" w:date="2016-09-18T21:40:00Z">
+        <w:r>
+          <w:delText>Additionally, when adopting local nebular conditions, C III λ977 and C IV λ1549 are not strong lines; therefore, they should only be detectable for high-</w:delText>
+        </w:r>
+        <w:r>
+          <w:rPr>
+            <w:i/>
+          </w:rPr>
+          <w:delText>z</w:delText>
+        </w:r>
+        <w:r>
+          <w:delText xml:space="preserve"> galaxies with little dust and low metallicity. Their peak </w:delText>
+        </w:r>
+        <w:r>
+          <w:rPr>
+            <w:rFonts w:eastAsia="Times New Roman"/>
+          </w:rPr>
+          <w:delText>log(</w:delText>
+        </w:r>
+        <w:r>
+          <w:delText>W</w:delText>
+        </w:r>
+        <w:r>
+          <w:rPr>
+            <w:vertAlign w:val="subscript"/>
+          </w:rPr>
+          <w:delText>λ</w:delText>
+        </w:r>
+        <w:r>
+          <w:delText xml:space="preserve">) in our dusty 5 </w:delText>
+        </w:r>
+        <w:r>
+          <w:rPr>
+            <w:i/>
+          </w:rPr>
+          <w:delText>Z</w:delText>
+        </w:r>
+        <w:r>
+          <w:rPr>
+            <w:rFonts w:ascii="Baoli SC Regular" w:hAnsi="Baoli SC Regular" w:cs="Baoli SC Regular" w:hint="eastAsia"/>
+            <w:vertAlign w:val="subscript"/>
+          </w:rPr>
+          <w:delText>⊙</w:delText>
+        </w:r>
+        <w:r>
+          <w:delText xml:space="preserve"> simulations are 1.3 and 1.4 respectively while their peak </w:delText>
+        </w:r>
+        <w:r>
+          <w:rPr>
+            <w:rFonts w:eastAsia="Times New Roman"/>
+          </w:rPr>
+          <w:delText>log(</w:delText>
+        </w:r>
+        <w:r>
+          <w:delText>W</w:delText>
+        </w:r>
+        <w:r>
+          <w:rPr>
+            <w:vertAlign w:val="subscript"/>
+          </w:rPr>
+          <w:delText>λ</w:delText>
+        </w:r>
+        <w:r>
+          <w:delText xml:space="preserve">) in our dust-free 0.2 </w:delText>
+        </w:r>
+        <w:r>
+          <w:rPr>
+            <w:i/>
+          </w:rPr>
+          <w:delText>Z</w:delText>
+        </w:r>
+        <w:r>
+          <w:rPr>
+            <w:rFonts w:ascii="Baoli SC Regular" w:hAnsi="Baoli SC Regular" w:cs="Baoli SC Regular" w:hint="eastAsia"/>
+            <w:vertAlign w:val="subscript"/>
+          </w:rPr>
+          <w:delText>⊙</w:delText>
+        </w:r>
+        <w:r>
+          <w:delText xml:space="preserve"> simulations are 2.</w:delText>
+        </w:r>
+        <w:r>
+          <w:delText xml:space="preserve">2 and 3.0 respectively (Figure </w:delText>
+        </w:r>
+        <w:r>
+          <w:delText xml:space="preserve">8). They both have strong emission at 8 </w:delText>
+        </w:r>
+        <w:r>
+          <w:rPr>
+            <w:rFonts w:eastAsia="Times New Roman"/>
+          </w:rPr>
+          <w:delText xml:space="preserve">≤ </w:delText>
+        </w:r>
+        <w:r>
+          <w:rPr>
+            <w:rFonts w:ascii="Symbol" w:hAnsi="Symbol" w:hint="eastAsia"/>
+            <w:i/>
+          </w:rPr>
+          <w:sym w:font="Symbol" w:char="F066"/>
+        </w:r>
+        <w:r>
+          <w:rPr>
+            <w:rFonts w:eastAsia="Times New Roman"/>
+            <w:vertAlign w:val="subscript"/>
+          </w:rPr>
+          <w:delText>H</w:delText>
+        </w:r>
+        <w:r>
+          <w:rPr>
+            <w:rFonts w:eastAsia="Times New Roman"/>
+          </w:rPr>
+          <w:delText xml:space="preserve"> ≤ 12</w:delText>
+        </w:r>
+        <w:r>
+          <w:rPr>
+            <w:vertAlign w:val="subscript"/>
+          </w:rPr>
+          <w:delText xml:space="preserve">, </w:delText>
+        </w:r>
+        <w:r>
+          <w:delText>and</w:delText>
+        </w:r>
+        <w:r>
+          <w:rPr>
+            <w:vertAlign w:val="subscript"/>
+          </w:rPr>
+          <w:delText xml:space="preserve"> </w:delText>
+        </w:r>
+        <w:r>
+          <w:delText xml:space="preserve">0 </w:delText>
+        </w:r>
+        <w:r>
+          <w:rPr>
+            <w:rFonts w:eastAsia="Times New Roman"/>
+          </w:rPr>
+          <w:delText>≤ n</w:delText>
+        </w:r>
+        <w:r>
+          <w:rPr>
+            <w:vertAlign w:val="subscript"/>
+          </w:rPr>
+          <w:delText xml:space="preserve">H </w:delText>
+        </w:r>
+        <w:r>
+          <w:rPr>
+            <w:rFonts w:eastAsia="Times New Roman"/>
+          </w:rPr>
+          <w:delText>≤ 4 in the dust-free case (1.0 &lt; log(</w:delText>
+        </w:r>
+        <w:r>
+          <w:delText>W</w:delText>
+        </w:r>
+        <w:r>
+          <w:rPr>
+            <w:vertAlign w:val="subscript"/>
+          </w:rPr>
+          <w:delText>λ</w:delText>
+        </w:r>
+        <w:r>
+          <w:rPr>
+            <w:rFonts w:eastAsia="Times New Roman"/>
+          </w:rPr>
+          <w:delText>) &lt; 2.0). Given the sensitivity of JWST’s MIRI instrument, we predict that these emission lines should be easily detectable in high-</w:delText>
+        </w:r>
+        <w:r>
+          <w:rPr>
+            <w:rFonts w:eastAsia="Times New Roman"/>
+            <w:i/>
+          </w:rPr>
+          <w:delText>z</w:delText>
+        </w:r>
+        <w:r>
+          <w:rPr>
+            <w:rFonts w:eastAsia="Times New Roman"/>
+          </w:rPr>
+          <w:delText xml:space="preserve"> starburst galaxies.</w:delText>
+        </w:r>
+      </w:del>
+    </w:p>
+    <w:p>
+      <w:pPr>
+        <w:ind w:firstLine="720"/>
+        <w:rPr>
+          <w:ins w:id="366" w:author="Chris Richardson" w:date="2016-09-18T21:40:00Z"/>
           <w:rFonts w:eastAsia="Times New Roman"/>
         </w:rPr>
-        <w:t>most useful emission lines for JWST observation</w:t>
-      </w:r>
-      <w:r>
-        <w:t xml:space="preserve">s. Given the vigorous amounts of star formation at high redshift, </w:t>
-      </w:r>
-      <w:r>
-        <w:rPr>
-          <w:rFonts w:eastAsia="Times New Roman"/>
-        </w:rPr>
-        <w:t xml:space="preserve">moderate ionization potential </w:t>
-      </w:r>
-      <w:r>
-        <w:t xml:space="preserve">(47.9 eV and 64.5 eV respectively), </w:t>
-      </w:r>
-      <w:r>
-        <w:rPr>
-          <w:rFonts w:eastAsia="Times New Roman"/>
-        </w:rPr>
-        <w:t xml:space="preserve">UV lines </w:t>
-      </w:r>
-      <w:r>
-        <w:t>C III λ977 and C IV λ1549 should easily be formed.</w:t>
-      </w:r>
-    </w:p>
-    <w:p>
-      <w:pPr>
-        <w:ind w:firstLine="720"/>
-      </w:pPr>
-      <w:r>
-        <w:t xml:space="preserve">C III λ977, a temperature-sensitive collisionally excited FUV line, has been used in AGN </w:t>
-      </w:r>
-      <w:r>
-        <w:t>literature to discriminate between pure shock and pure photoionization models of excitation</w:t>
-      </w:r>
-      <w:r>
-        <w:rPr>
-          <w:rFonts w:eastAsia="Times New Roman"/>
-          <w:lang w:val="en-CA"/>
-        </w:rPr>
-        <w:t xml:space="preserve">, while </w:t>
-      </w:r>
-      <w:r>
-        <w:t>C IV λ1549, another collisionally excited FUV line, proves even more useful in this regard (</w:t>
-      </w:r>
-      <w:r>
-        <w:rPr>
-          <w:rFonts w:eastAsia="Times New Roman"/>
-          <w:lang w:val="en-CA"/>
-        </w:rPr>
-        <w:t xml:space="preserve">Allen, Dopita &amp; Tsvetanov 1998). In the conditions of the early universe, </w:t>
-      </w:r>
-      <w:r>
-        <w:t xml:space="preserve">we expect there to be less dust, low metallicity, and little AGN contribution since there are fewer supernova remnants, less chemical enrichment (AGN3), and we are past the AGN epoch (z &lt; 3) of galaxy evolution. C III λ977 and C IV λ1549 become stronger </w:t>
-      </w:r>
-      <w:r>
-        <w:t xml:space="preserve">under these conditions (Figure </w:t>
-      </w:r>
-      <w:r>
-        <w:t xml:space="preserve">8). </w:t>
-      </w:r>
-    </w:p>
-    <w:p>
-      <w:pPr>
-        <w:ind w:firstLine="720"/>
-        <w:rPr>
-          <w:rFonts w:eastAsia="Times New Roman"/>
-        </w:rPr>
-      </w:pPr>
-      <w:r>
-        <w:t>Additionally, when adopting local nebular conditions, C III λ977 and C IV λ1549 are not strong lines; therefore, they should only be detectable for high-</w:t>
-      </w:r>
-      <w:r>
-        <w:rPr>
-          <w:i/>
-        </w:rPr>
-        <w:t>z</w:t>
-      </w:r>
-      <w:r>
-        <w:t xml:space="preserve"> galaxies with little dust and low metallicity. Their peak </w:t>
-      </w:r>
-      <w:r>
-        <w:rPr>
-          <w:rFonts w:eastAsia="Times New Roman"/>
-        </w:rPr>
-        <w:t>log(</w:t>
-      </w:r>
-      <w:r>
-        <w:t>W</w:t>
-      </w:r>
-      <w:r>
-        <w:rPr>
-          <w:vertAlign w:val="subscript"/>
-        </w:rPr>
-        <w:t>λ</w:t>
-      </w:r>
-      <w:r>
-        <w:t xml:space="preserve">) in our dusty 5 </w:t>
-      </w:r>
-      <w:r>
-        <w:rPr>
-          <w:i/>
-        </w:rPr>
-        <w:t>Z</w:t>
-      </w:r>
-      <w:r>
-        <w:rPr>
-          <w:rFonts w:ascii="Baoli SC Regular" w:hAnsi="Baoli SC Regular" w:cs="Baoli SC Regular" w:hint="eastAsia"/>
-          <w:vertAlign w:val="subscript"/>
-        </w:rPr>
-        <w:t>⊙</w:t>
-      </w:r>
-      <w:r>
-        <w:t xml:space="preserve"> simulations are 1.3 and 1.4 respectively while their peak </w:t>
-      </w:r>
-      <w:r>
-        <w:rPr>
-          <w:rFonts w:eastAsia="Times New Roman"/>
-        </w:rPr>
-        <w:t>log(</w:t>
-      </w:r>
-      <w:r>
-        <w:t>W</w:t>
-      </w:r>
-      <w:r>
-        <w:rPr>
-          <w:vertAlign w:val="subscript"/>
-        </w:rPr>
-        <w:t>λ</w:t>
-      </w:r>
-      <w:r>
-        <w:t xml:space="preserve">) in our dust-free 0.2 </w:t>
-      </w:r>
-      <w:r>
-        <w:rPr>
-          <w:i/>
-        </w:rPr>
-        <w:t>Z</w:t>
-      </w:r>
-      <w:r>
-        <w:rPr>
-          <w:rFonts w:ascii="Baoli SC Regular" w:hAnsi="Baoli SC Regular" w:cs="Baoli SC Regular" w:hint="eastAsia"/>
-          <w:vertAlign w:val="subscript"/>
-        </w:rPr>
-        <w:t>⊙</w:t>
-      </w:r>
-      <w:r>
-        <w:t xml:space="preserve"> simulations are 2.</w:t>
-      </w:r>
-      <w:r>
-        <w:t xml:space="preserve">2 and 3.0 respectively (Figure </w:t>
-      </w:r>
-      <w:r>
-        <w:t xml:space="preserve">8). They both have strong emission at 8 </w:t>
-      </w:r>
-      <w:r>
-        <w:rPr>
-          <w:rFonts w:eastAsia="Times New Roman"/>
-        </w:rPr>
-        <w:t xml:space="preserve">≤ </w:t>
-      </w:r>
-      <w:r>
-        <w:rPr>
-          <w:rFonts w:ascii="Symbol" w:hAnsi="Symbol" w:hint="eastAsia"/>
-          <w:i/>
-        </w:rPr>
-        <w:sym w:font="Symbol" w:char="F066"/>
-      </w:r>
-      <w:r>
-        <w:rPr>
-          <w:rFonts w:eastAsia="Times New Roman"/>
-          <w:vertAlign w:val="subscript"/>
-        </w:rPr>
-        <w:t>H</w:t>
-      </w:r>
-      <w:r>
-        <w:rPr>
-          <w:rFonts w:eastAsia="Times New Roman"/>
-        </w:rPr>
-        <w:t xml:space="preserve"> ≤ 12</w:t>
-      </w:r>
-      <w:r>
-        <w:rPr>
-          <w:vertAlign w:val="subscript"/>
-        </w:rPr>
-        <w:t xml:space="preserve">, </w:t>
-      </w:r>
-      <w:r>
-        <w:t>and</w:t>
-      </w:r>
-      <w:r>
-        <w:rPr>
-          <w:vertAlign w:val="subscript"/>
-        </w:rPr>
-        <w:t xml:space="preserve"> </w:t>
-      </w:r>
-      <w:r>
-        <w:t xml:space="preserve">0 </w:t>
-      </w:r>
-      <w:r>
-        <w:rPr>
-          <w:rFonts w:eastAsia="Times New Roman"/>
-        </w:rPr>
-        <w:t>≤ n</w:t>
-      </w:r>
-      <w:r>
-        <w:rPr>
-          <w:vertAlign w:val="subscript"/>
-        </w:rPr>
-        <w:t xml:space="preserve">H </w:t>
-      </w:r>
-      <w:r>
-        <w:rPr>
-          <w:rFonts w:eastAsia="Times New Roman"/>
-        </w:rPr>
-        <w:t>≤ 4 in the dust-free case (1.0 &lt; log(</w:t>
-      </w:r>
-      <w:r>
-        <w:t>W</w:t>
-      </w:r>
-      <w:r>
-        <w:rPr>
-          <w:vertAlign w:val="subscript"/>
-        </w:rPr>
-        <w:t>λ</w:t>
-      </w:r>
-      <w:r>
-        <w:rPr>
-          <w:rFonts w:eastAsia="Times New Roman"/>
-        </w:rPr>
-        <w:t>) &lt; 2.0). Given the sensitivity of JWST’s MIRI instrument, we predict that these emission lines should be easily detectable in high-</w:t>
-      </w:r>
-      <w:r>
-        <w:rPr>
-          <w:rFonts w:eastAsia="Times New Roman"/>
-          <w:i/>
-        </w:rPr>
-        <w:t>z</w:t>
-      </w:r>
-      <w:r>
-        <w:rPr>
-          <w:rFonts w:eastAsia="Times New Roman"/>
-        </w:rPr>
-        <w:t xml:space="preserve"> starburst galaxies.</w:t>
-      </w:r>
+      </w:pPr>
     </w:p>
     <w:p>
       <w:pPr>
@@ -11530,12 +13846,12 @@
         </w:rPr>
         <w:t xml:space="preserve">References </w:t>
       </w:r>
-      <w:ins w:id="124" w:author="Chris Richardson" w:date="2016-09-03T16:03:00Z">
+      <w:ins w:id="367" w:author="Chris Richardson" w:date="2016-09-03T16:03:00Z">
         <w:r>
           <w:rPr>
             <w:b/>
             <w:highlight w:val="yellow"/>
-            <w:rPrChange w:id="125" w:author="Chris Richardson" w:date="2016-09-03T16:03:00Z">
+            <w:rPrChange w:id="368" w:author="Chris Richardson" w:date="2016-09-03T16:03:00Z">
               <w:rPr>
                 <w:b/>
               </w:rPr>
@@ -11654,7 +13970,7 @@
         <w:ind w:left="360" w:hanging="360"/>
         <w:contextualSpacing/>
         <w:rPr>
-          <w:ins w:id="126" w:author="Chris Richardson" w:date="2016-09-03T16:03:00Z"/>
+          <w:ins w:id="369" w:author="Chris Richardson" w:date="2016-09-03T16:03:00Z"/>
         </w:rPr>
       </w:pPr>
       <w:r>
@@ -11667,12 +13983,12 @@
         <w:ind w:left="360" w:hanging="360"/>
         <w:contextualSpacing/>
       </w:pPr>
-      <w:ins w:id="127" w:author="Chris Richardson" w:date="2016-09-03T16:03:00Z">
+      <w:ins w:id="370" w:author="Chris Richardson" w:date="2016-09-03T16:03:00Z">
         <w:r>
           <w:t xml:space="preserve">Charlot, S., Longhetti, </w:t>
         </w:r>
       </w:ins>
-      <w:ins w:id="128" w:author="Chris Richardson" w:date="2016-09-03T16:04:00Z">
+      <w:ins w:id="371" w:author="Chris Richardson" w:date="2016-09-03T16:04:00Z">
         <w:r>
           <w:t>M., 2001, MNRAS, 323, 887</w:t>
         </w:r>
@@ -11744,7 +14060,7 @@
         <w:ind w:left="360" w:hanging="360"/>
         <w:contextualSpacing/>
         <w:rPr>
-          <w:ins w:id="129" w:author="Chris Richardson" w:date="2016-09-03T16:13:00Z"/>
+          <w:ins w:id="372" w:author="Chris Richardson" w:date="2016-09-03T16:13:00Z"/>
         </w:rPr>
       </w:pPr>
       <w:r>
@@ -11757,7 +14073,7 @@
         <w:ind w:left="360" w:hanging="360"/>
         <w:contextualSpacing/>
       </w:pPr>
-      <w:ins w:id="130" w:author="Chris Richardson" w:date="2016-09-03T16:13:00Z">
+      <w:ins w:id="373" w:author="Chris Richardson" w:date="2016-09-03T16:13:00Z">
         <w:r>
           <w:t>Guesva, N. G., Izotov, Y. I., Thuan, T. X., 2000, ApJ, 531, 776</w:t>
         </w:r>
@@ -11901,6 +14217,9 @@
         <w:spacing w:line="276" w:lineRule="auto"/>
         <w:ind w:left="360" w:hanging="360"/>
         <w:contextualSpacing/>
+        <w:rPr>
+          <w:ins w:id="374" w:author="Chris Richardson" w:date="2016-09-13T21:27:00Z"/>
+        </w:rPr>
       </w:pPr>
       <w:r>
         <w:t>Kewley, L. J., Dopita, M. A., Leitherer, C., et al., 2013, ApJ, 774, 100</w:t>
@@ -11912,9 +14231,16 @@
         <w:ind w:left="360" w:hanging="360"/>
         <w:contextualSpacing/>
       </w:pPr>
-      <w:r>
-        <w:t>Korista, K., Ferland, G., Baldwin, J., &amp; Verner, D., 1997, ApJS, 108, 401 (K97)</w:t>
-      </w:r>
+      <w:ins w:id="375" w:author="Chris Richardson" w:date="2016-09-13T21:27:00Z">
+        <w:r>
+          <w:t xml:space="preserve">Kewley, L. J., Ellison, </w:t>
+        </w:r>
+      </w:ins>
+      <w:ins w:id="376" w:author="Chris Richardson" w:date="2016-09-13T21:28:00Z">
+        <w:r>
+          <w:t>S. L., ApJ, 681, 1183</w:t>
+        </w:r>
+      </w:ins>
     </w:p>
     <w:p>
       <w:pPr>
@@ -11923,7 +14249,7 @@
         <w:contextualSpacing/>
       </w:pPr>
       <w:r>
-        <w:t>Kroupa, P., 2001, MNRAS, 322, 231</w:t>
+        <w:t>Korista, K., Ferland, G., Baldwin, J., &amp; Verner, D., 1997, ApJS, 108, 401 (K97)</w:t>
       </w:r>
     </w:p>
     <w:p>
@@ -11933,7 +14259,7 @@
         <w:contextualSpacing/>
       </w:pPr>
       <w:r>
-        <w:t>Kurtz, S., Churchwell, E., &amp; Wood, D. O. S., 1994, ApJS, 91, 659</w:t>
+        <w:t>Kroupa, P., 2001, MNRAS, 322, 231</w:t>
       </w:r>
     </w:p>
     <w:p>
@@ -11943,7 +14269,7 @@
         <w:contextualSpacing/>
       </w:pPr>
       <w:r>
-        <w:t>Leitherer, C., 1999, ApJS, 123, 3</w:t>
+        <w:t>Kurtz, S., Churchwell, E., &amp; Wood, D. O. S., 1994, ApJS, 91, 659</w:t>
       </w:r>
     </w:p>
     <w:p>
@@ -11953,23 +14279,7 @@
         <w:contextualSpacing/>
       </w:pPr>
       <w:r>
-        <w:rPr>
-          <w:lang w:val="en-CA"/>
-        </w:rPr>
-        <w:t xml:space="preserve">Leitherer, C., 2004. “Age-Dating of Starburst Galaxies,” </w:t>
-      </w:r>
-      <w:r>
-        <w:rPr>
-          <w:i/>
-          <w:lang w:val="en-CA"/>
-        </w:rPr>
-        <w:t>The Evolution of Starbursts</w:t>
-      </w:r>
-      <w:r>
-        <w:rPr>
-          <w:lang w:val="en-CA"/>
-        </w:rPr>
-        <w:t>, ed. S. Huettemeister &amp; E. Manthey (Melville: AIP), in press.</w:t>
+        <w:t>Leitherer, C., 1999, ApJS, 123, 3</w:t>
       </w:r>
     </w:p>
     <w:p>
@@ -11979,7 +14289,23 @@
         <w:contextualSpacing/>
       </w:pPr>
       <w:r>
-        <w:t>Leitherer, C., Ekstrom, S., Meynet, G., et al., 2014, ApJS, 212, 14</w:t>
+        <w:rPr>
+          <w:lang w:val="en-CA"/>
+        </w:rPr>
+        <w:t xml:space="preserve">Leitherer, C., 2004. “Age-Dating of Starburst Galaxies,” </w:t>
+      </w:r>
+      <w:r>
+        <w:rPr>
+          <w:i/>
+          <w:lang w:val="en-CA"/>
+        </w:rPr>
+        <w:t>The Evolution of Starbursts</w:t>
+      </w:r>
+      <w:r>
+        <w:rPr>
+          <w:lang w:val="en-CA"/>
+        </w:rPr>
+        <w:t>, ed. S. Huettemeister &amp; E. Manthey (Melville: AIP), in press.</w:t>
       </w:r>
     </w:p>
     <w:p>
@@ -11989,7 +14315,7 @@
         <w:contextualSpacing/>
       </w:pPr>
       <w:r>
-        <w:t>Levesque, E. M., Kewley, L. J., &amp; Larson, K. L., 2010, AJ, 139, 712</w:t>
+        <w:t>Leitherer, C., Ekstrom, S., Meynet, G., et al., 2014, ApJS, 212, 14</w:t>
       </w:r>
     </w:p>
     <w:p>
@@ -11999,7 +14325,7 @@
         <w:contextualSpacing/>
       </w:pPr>
       <w:r>
-        <w:t>Levesque, E. M., Leitherer, C., Ekstrom, et al., 2012, ApJ, 751, 67</w:t>
+        <w:t>Levesque, E. M., Kewley, L. J., &amp; Larson, K. L., 2010, AJ, 139, 712</w:t>
       </w:r>
     </w:p>
     <w:p>
@@ -12009,7 +14335,7 @@
         <w:contextualSpacing/>
       </w:pPr>
       <w:r>
-        <w:t>Liu, X., Shapley, A. E., Coil, A. L, Brinchmann J., &amp; Ma, C., 2008, ApJ, 678, 758</w:t>
+        <w:t>Levesque, E. M., Leitherer, C., Ekstrom, et al., 2012, ApJ, 751, 67</w:t>
       </w:r>
     </w:p>
     <w:p>
@@ -12019,7 +14345,7 @@
         <w:contextualSpacing/>
       </w:pPr>
       <w:r>
-        <w:t>Lutz, D., Kunze D., Spoon, H. W. W., &amp; Thornley, M.D., 1998, A&amp;A, 333, 75</w:t>
+        <w:t>Liu, X., Shapley, A. E., Coil, A. L, Brinchmann J., &amp; Ma, C., 2008, ApJ, 678, 758</w:t>
       </w:r>
     </w:p>
     <w:p>
@@ -12027,12 +14353,9 @@
         <w:spacing w:line="276" w:lineRule="auto"/>
         <w:ind w:left="360" w:hanging="360"/>
         <w:contextualSpacing/>
-        <w:rPr>
-          <w:ins w:id="131" w:author="Chris Richardson" w:date="2016-09-03T16:01:00Z"/>
-        </w:rPr>
-      </w:pPr>
-      <w:r>
-        <w:t>Madau, P., Dickinson, M., 2014, ARA&amp;A, 52, 415</w:t>
+      </w:pPr>
+      <w:r>
+        <w:t>Lutz, D., Kunze D., Spoon, H. W. W., &amp; Thornley, M.D., 1998, A&amp;A, 333, 75</w:t>
       </w:r>
     </w:p>
     <w:p>
@@ -12040,22 +14363,28 @@
         <w:spacing w:line="276" w:lineRule="auto"/>
         <w:ind w:left="360" w:hanging="360"/>
         <w:contextualSpacing/>
-      </w:pPr>
-      <w:ins w:id="132" w:author="Chris Richardson" w:date="2016-09-03T16:01:00Z">
-        <w:r>
-          <w:t>Mas-Hesse, J. M., Kunth, D., 2001, A&amp;A, 349, 765</w:t>
-        </w:r>
-      </w:ins>
+        <w:rPr>
+          <w:ins w:id="377" w:author="Chris Richardson" w:date="2016-09-13T21:44:00Z"/>
+        </w:rPr>
+      </w:pPr>
+      <w:r>
+        <w:t>Madau, P., Dickinson, M., 2014, ARA&amp;A, 52, 415</w:t>
+      </w:r>
     </w:p>
     <w:p>
       <w:pPr>
         <w:spacing w:line="276" w:lineRule="auto"/>
         <w:ind w:left="360" w:hanging="360"/>
         <w:contextualSpacing/>
-      </w:pPr>
-      <w:r>
-        <w:t>Moy, E., Rocca-Volmerange, B., Fioc, M., 2001, A&amp;A, 365, 347</w:t>
-      </w:r>
+        <w:rPr>
+          <w:ins w:id="378" w:author="Chris Richardson" w:date="2016-09-03T16:01:00Z"/>
+        </w:rPr>
+      </w:pPr>
+      <w:ins w:id="379" w:author="Chris Richardson" w:date="2016-09-13T21:44:00Z">
+        <w:r>
+          <w:t>Mas-Hesse, J. M., Kunth, D., 1999, A&amp;A, 349, 765</w:t>
+        </w:r>
+      </w:ins>
     </w:p>
     <w:p>
       <w:pPr>
@@ -12063,9 +14392,16 @@
         <w:ind w:left="360" w:hanging="360"/>
         <w:contextualSpacing/>
       </w:pPr>
-      <w:r>
-        <w:t>Nagao, T., Maiolino, R., &amp; Marconi, A. 2006, A&amp;A, 447, 863</w:t>
-      </w:r>
+      <w:ins w:id="380" w:author="Chris Richardson" w:date="2016-09-13T21:26:00Z">
+        <w:r>
+          <w:t xml:space="preserve">McGaugh, </w:t>
+        </w:r>
+      </w:ins>
+      <w:ins w:id="381" w:author="Chris Richardson" w:date="2016-09-13T21:27:00Z">
+        <w:r>
+          <w:t>S. S., ApJ, 380, 140</w:t>
+        </w:r>
+      </w:ins>
     </w:p>
     <w:p>
       <w:pPr>
@@ -12074,7 +14410,7 @@
         <w:contextualSpacing/>
       </w:pPr>
       <w:r>
-        <w:t>Negrete, C. A., Dultzin, D., Marziani, P., &amp; Sulentic, J. W., 2012, ApJ, 757, 62</w:t>
+        <w:t>Moy, E., Rocca-Volmerange, B., Fioc, M., 2001, A&amp;A, 365, 347</w:t>
       </w:r>
     </w:p>
     <w:p>
@@ -12084,25 +14420,7 @@
         <w:contextualSpacing/>
       </w:pPr>
       <w:r>
-        <w:t>Osterbrock, D. E., &amp; Ferland, G. J., 2006,</w:t>
-      </w:r>
-      <w:r>
-        <w:rPr>
-          <w:i/>
-        </w:rPr>
-        <w:t xml:space="preserve"> Astrophysics of Gaseous Nebulae and Active Galactic Nuclei</w:t>
-      </w:r>
-      <w:r>
-        <w:t>. University Science Books, 3</w:t>
-      </w:r>
-      <w:r>
-        <w:rPr>
-          <w:vertAlign w:val="superscript"/>
-        </w:rPr>
-        <w:t>rd</w:t>
-      </w:r>
-      <w:r>
-        <w:t xml:space="preserve"> Ed., California (AGN3)</w:t>
+        <w:t>Nagao, T., Maiolino, R., &amp; Marconi, A. 2006, A&amp;A, 447, 863</w:t>
       </w:r>
     </w:p>
     <w:p>
@@ -12112,10 +14430,7 @@
         <w:contextualSpacing/>
       </w:pPr>
       <w:r>
-        <w:rPr>
-          <w:rFonts w:eastAsia="Times New Roman"/>
-        </w:rPr>
-        <w:t>Pauldrach, A. W. A., Hoffmann, T. L., &amp; Lennon, M., 2001, A&amp;A, 375, 161</w:t>
+        <w:t>Negrete, C. A., Dultzin, D., Marziani, P., &amp; Sulentic, J. W., 2012, ApJ, 757, 62</w:t>
       </w:r>
     </w:p>
     <w:p>
@@ -12123,9 +14438,30 @@
         <w:spacing w:line="276" w:lineRule="auto"/>
         <w:ind w:left="360" w:hanging="360"/>
         <w:contextualSpacing/>
-      </w:pPr>
-      <w:r>
-        <w:t>Pellegrini, E. W., Baldwin, J. A., Brogan, C. L., et al., 2007, ApJ, 658, 1119</w:t>
+        <w:rPr>
+          <w:ins w:id="382" w:author="Chris Richardson" w:date="2016-09-13T21:24:00Z"/>
+        </w:rPr>
+      </w:pPr>
+      <w:r>
+        <w:t>Osterbrock, D. E., &amp; Ferland, G. J., 2006,</w:t>
+      </w:r>
+      <w:r>
+        <w:rPr>
+          <w:i/>
+        </w:rPr>
+        <w:t xml:space="preserve"> Astrophysics of Gaseous Nebulae and Active Galactic Nuclei</w:t>
+      </w:r>
+      <w:r>
+        <w:t>. University Science Books, 3</w:t>
+      </w:r>
+      <w:r>
+        <w:rPr>
+          <w:vertAlign w:val="superscript"/>
+        </w:rPr>
+        <w:t>rd</w:t>
+      </w:r>
+      <w:r>
+        <w:t xml:space="preserve"> Ed., California (AGN3)</w:t>
       </w:r>
     </w:p>
     <w:p>
@@ -12134,21 +14470,33 @@
         <w:ind w:left="360" w:hanging="360"/>
         <w:contextualSpacing/>
       </w:pPr>
-      <w:r>
-        <w:t>Raiter, A., Fosbury, R. A. E., Teimoorinia, H., 2010, A&amp;A, 510, 109</w:t>
-      </w:r>
+      <w:ins w:id="383" w:author="Chris Richardson" w:date="2016-09-13T21:24:00Z">
+        <w:r>
+          <w:t xml:space="preserve">Pagel, B. E. J., </w:t>
+        </w:r>
+      </w:ins>
+      <w:ins w:id="384" w:author="Chris Richardson" w:date="2016-09-13T21:25:00Z">
+        <w:r>
+          <w:t xml:space="preserve">Edmunds, M. G., Blackwell, D. E., Chun, M. S., Smith, G., </w:t>
+        </w:r>
+      </w:ins>
+      <w:ins w:id="385" w:author="Chris Richardson" w:date="2016-09-13T21:26:00Z">
+        <w:r>
+          <w:t>MNRAS, 189, 95</w:t>
+        </w:r>
+      </w:ins>
     </w:p>
     <w:p>
       <w:pPr>
         <w:spacing w:line="276" w:lineRule="auto"/>
         <w:ind w:left="360" w:hanging="360"/>
         <w:contextualSpacing/>
-        <w:rPr>
-          <w:ins w:id="133" w:author="Chris Richardson" w:date="2016-09-03T15:26:00Z"/>
-        </w:rPr>
-      </w:pPr>
-      <w:r>
-        <w:t>Raiter, A., Schaerer, D., Fosbury, R.A.E., 2013. A&amp;A, 523, A64</w:t>
+      </w:pPr>
+      <w:r>
+        <w:rPr>
+          <w:rFonts w:eastAsia="Times New Roman"/>
+        </w:rPr>
+        <w:t>Pauldrach, A. W. A., Hoffmann, T. L., &amp; Lennon, M., 2001, A&amp;A, 375, 161</w:t>
       </w:r>
     </w:p>
     <w:p>
@@ -12157,11 +14505,9 @@
         <w:ind w:left="360" w:hanging="360"/>
         <w:contextualSpacing/>
       </w:pPr>
-      <w:ins w:id="134" w:author="Chris Richardson" w:date="2016-09-03T15:26:00Z">
-        <w:r>
-          <w:t>Robaina, A. R. et al., 2009, ApJ, 704, 324</w:t>
-        </w:r>
-      </w:ins>
+      <w:r>
+        <w:t>Pellegrini, E. W., Baldwin, J. A., Brogan, C. L., et al., 2007, ApJ, 658, 1119</w:t>
+      </w:r>
     </w:p>
     <w:p>
       <w:pPr>
@@ -12170,7 +14516,7 @@
         <w:contextualSpacing/>
       </w:pPr>
       <w:r>
-        <w:t>Richardson, C. T., Allen, J. T., Baldwin, J. A., Hewett, P. C. &amp; Ferland, G. J. 2014, MNRAS, 437, 2376</w:t>
+        <w:t>Raiter, A., Fosbury, R. A. E., Teimoorinia, H., 2010, A&amp;A, 510, 109</w:t>
       </w:r>
     </w:p>
     <w:p>
@@ -12178,9 +14524,12 @@
         <w:spacing w:line="276" w:lineRule="auto"/>
         <w:ind w:left="360" w:hanging="360"/>
         <w:contextualSpacing/>
-      </w:pPr>
-      <w:r>
-        <w:t>Richardson, C. T., Allen, J. T., Baldwin, J. A., Hewett, P. C., Ferland, G. J., Crider, A., Meskhidze, H., 2016, MNRAS, 458, 988</w:t>
+        <w:rPr>
+          <w:ins w:id="386" w:author="Chris Richardson" w:date="2016-09-03T15:26:00Z"/>
+        </w:rPr>
+      </w:pPr>
+      <w:r>
+        <w:t>Raiter, A., Schaerer, D., Fosbury, R.A.E., 2013. A&amp;A, 523, A64</w:t>
       </w:r>
     </w:p>
     <w:p>
@@ -12189,9 +14538,11 @@
         <w:ind w:left="360" w:hanging="360"/>
         <w:contextualSpacing/>
       </w:pPr>
-      <w:r>
-        <w:t>Richardson, M. L. A., Levesque, E. M., McLinden, E. M., et al., 2013, arXiv:1309.1169</w:t>
-      </w:r>
+      <w:ins w:id="387" w:author="Chris Richardson" w:date="2016-09-03T15:26:00Z">
+        <w:r>
+          <w:t>Robaina, A. R. et al., 2009, ApJ, 704, 324</w:t>
+        </w:r>
+      </w:ins>
     </w:p>
     <w:p>
       <w:pPr>
@@ -12200,7 +14551,7 @@
         <w:contextualSpacing/>
       </w:pPr>
       <w:r>
-        <w:t>Rubin, R. H., 1989, ApJS, 69, 897</w:t>
+        <w:t>Richardson, C. T., Allen, J. T., Baldwin, J. A., Hewett, P. C. &amp; Ferland, G. J. 2014, MNRAS, 437, 2376</w:t>
       </w:r>
     </w:p>
     <w:p>
@@ -12210,7 +14561,7 @@
         <w:contextualSpacing/>
       </w:pPr>
       <w:r>
-        <w:t>Sánchez-Monge, Á., Pandian, J. D., &amp; Kurtz, S., 2011, ApJL, 739, 9</w:t>
+        <w:t>Richardson, C. T., Allen, J. T., Baldwin, J. A., Hewett, P. C., Ferland, G. J., Crider, A., Meskhidze, H., 2016, MNRAS, 458, 988</w:t>
       </w:r>
     </w:p>
     <w:p>
@@ -12220,7 +14571,7 @@
         <w:contextualSpacing/>
       </w:pPr>
       <w:r>
-        <w:t>Satyapal, S., Vega, D., Heckman, T., O’Halloran, B., &amp; Dudik, R. 2007, ApJ,  663, L9</w:t>
+        <w:t>Richardson, M. L. A., Levesque, E. M., McLinden, E. M., et al., 2013, arXiv:1309.1169</w:t>
       </w:r>
     </w:p>
     <w:p>
@@ -12230,16 +14581,7 @@
         <w:contextualSpacing/>
       </w:pPr>
       <w:r>
-        <w:t xml:space="preserve">Schaerer, D. 2000, in </w:t>
-      </w:r>
-      <w:r>
-        <w:rPr>
-          <w:i/>
-        </w:rPr>
-        <w:t>Stars, Gas and Dust in Galaxies: Exploring the Links</w:t>
-      </w:r>
-      <w:r>
-        <w:t>, ed. D. Alloin, K. Olsen, &amp; G. Galaz, ASP Conf. Ser., 221, 99.</w:t>
+        <w:t>Rubin, R. H., 1989, ApJS, 69, 897</w:t>
       </w:r>
     </w:p>
     <w:p>
@@ -12249,8 +14591,67 @@
         <w:contextualSpacing/>
       </w:pPr>
       <w:r>
+        <w:t>Sánchez-Monge, Á., Pandian, J. D., &amp; Kurtz, S., 2011, ApJL, 739, 9</w:t>
+      </w:r>
+    </w:p>
+    <w:p>
+      <w:pPr>
+        <w:spacing w:line="276" w:lineRule="auto"/>
+        <w:ind w:left="360" w:hanging="360"/>
+        <w:contextualSpacing/>
+      </w:pPr>
+      <w:r>
+        <w:t>Satyapal, S., Vega, D., Heckman, T., O’Halloran, B., &amp; Dudik, R. 2007, ApJ,  663, L9</w:t>
+      </w:r>
+    </w:p>
+    <w:p>
+      <w:pPr>
+        <w:spacing w:line="276" w:lineRule="auto"/>
+        <w:ind w:left="360" w:hanging="360"/>
+        <w:contextualSpacing/>
+      </w:pPr>
+      <w:r>
+        <w:t xml:space="preserve">Schaerer, D. 2000, in </w:t>
+      </w:r>
+      <w:r>
+        <w:rPr>
+          <w:i/>
+        </w:rPr>
+        <w:t>Stars, Gas and Dust in Galaxies: Exploring the Links</w:t>
+      </w:r>
+      <w:r>
+        <w:t>, ed. D. Alloin, K. Olsen, &amp; G. Galaz, ASP Conf. Ser., 221, 99.</w:t>
+      </w:r>
+    </w:p>
+    <w:p>
+      <w:pPr>
+        <w:spacing w:line="276" w:lineRule="auto"/>
+        <w:ind w:left="360" w:hanging="360"/>
+        <w:contextualSpacing/>
+        <w:rPr>
+          <w:ins w:id="388" w:author="Chris Richardson" w:date="2016-09-14T13:12:00Z"/>
+        </w:rPr>
+      </w:pPr>
+      <w:r>
         <w:t>Shapley, A. E., Steidel, C. C., Pettini, M., &amp; Adelberger, K. L., 2003, ApJ, 588, 63</w:t>
       </w:r>
+    </w:p>
+    <w:p>
+      <w:pPr>
+        <w:spacing w:line="276" w:lineRule="auto"/>
+        <w:ind w:left="360" w:hanging="360"/>
+        <w:contextualSpacing/>
+      </w:pPr>
+      <w:ins w:id="389" w:author="Chris Richardson" w:date="2016-09-14T13:12:00Z">
+        <w:r>
+          <w:t xml:space="preserve">Shields, J. C., Kennicutt, R. C., 1995, ApJ, 454, </w:t>
+        </w:r>
+      </w:ins>
+      <w:ins w:id="390" w:author="Chris Richardson" w:date="2016-09-14T13:13:00Z">
+        <w:r>
+          <w:t>807</w:t>
+        </w:r>
+      </w:ins>
     </w:p>
     <w:p>
       <w:pPr>
@@ -12362,7 +14763,7 @@
           <w:bCs/>
         </w:rPr>
       </w:pPr>
-      <w:bookmarkStart w:id="135" w:name="_Toc323053931"/>
+      <w:bookmarkStart w:id="391" w:name="_Toc323053931"/>
       <w:r>
         <w:rPr>
           <w:b/>
@@ -12370,7 +14771,7 @@
         </w:rPr>
         <w:t>Appendix</w:t>
       </w:r>
-      <w:bookmarkEnd w:id="135"/>
+      <w:bookmarkEnd w:id="391"/>
       <w:r>
         <w:rPr>
           <w:b/>
@@ -19420,7 +21821,7 @@
         <w:rStyle w:val="PageNumber"/>
         <w:noProof/>
       </w:rPr>
-      <w:t>9</w:t>
+      <w:t>23</w:t>
     </w:r>
     <w:r>
       <w:rPr>
@@ -19519,19 +21920,48 @@
     <w:p>
       <w:pPr>
         <w:pStyle w:val="FootnoteText"/>
-      </w:pPr>
-      <w:r>
-        <w:rPr>
-          <w:rStyle w:val="FootnoteReference"/>
-        </w:rPr>
-        <w:footnoteRef/>
-      </w:r>
-      <w:r>
-        <w:t xml:space="preserve"> </w:t>
-      </w:r>
-      <w:r>
-        <w:t>http://www.stsci.edu/jwst/</w:t>
-      </w:r>
+        <w:rPr>
+          <w:ins w:id="346" w:author="Chris Richardson" w:date="2016-09-18T21:41:00Z"/>
+        </w:rPr>
+      </w:pPr>
+      <w:ins w:id="347" w:author="Chris Richardson" w:date="2016-09-18T21:41:00Z">
+        <w:r>
+          <w:rPr>
+            <w:rStyle w:val="FootnoteReference"/>
+          </w:rPr>
+          <w:footnoteRef/>
+        </w:r>
+        <w:r>
+          <w:t xml:space="preserve"> </w:t>
+        </w:r>
+        <w:r>
+          <w:t>http://www.stsci.edu/jwst/</w:t>
+        </w:r>
+      </w:ins>
+    </w:p>
+  </w:footnote>
+  <w:footnote w:id="3">
+    <w:p>
+      <w:pPr>
+        <w:pStyle w:val="FootnoteText"/>
+        <w:rPr>
+          <w:del w:id="352" w:author="Chris Richardson" w:date="2016-09-18T21:40:00Z"/>
+        </w:rPr>
+      </w:pPr>
+      <w:del w:id="353" w:author="Chris Richardson" w:date="2016-09-18T21:40:00Z">
+        <w:r>
+          <w:rPr>
+            <w:rStyle w:val="FootnoteReference"/>
+          </w:rPr>
+          <w:footnoteRef/>
+        </w:r>
+        <w:r>
+          <w:delText xml:space="preserve"> </w:delText>
+        </w:r>
+        <w:r>
+          <w:delText>http://www.stsci.edu/jwst/</w:delText>
+        </w:r>
+      </w:del>
     </w:p>
   </w:footnote>
 </w:footnotes>
@@ -25649,7 +28079,7 @@
 </file>
 
 <file path=customXml/itemProps1.xml><?xml version="1.0" encoding="utf-8"?>
-<ds:datastoreItem xmlns:ds="http://schemas.openxmlformats.org/officeDocument/2006/customXml" ds:itemID="{991EB2EB-C914-5249-AE8E-9E1D1BCC4716}">
+<ds:datastoreItem xmlns:ds="http://schemas.openxmlformats.org/officeDocument/2006/customXml" ds:itemID="{BCA79407-79C8-C04C-95C9-2AB1F22F6CF9}">
   <ds:schemaRefs>
     <ds:schemaRef ds:uri="http://schemas.openxmlformats.org/officeDocument/2006/bibliography"/>
   </ds:schemaRefs>

--- a/Writing/STB_Atlas/RevisedPaper/AtlasRevision1.docx
+++ b/Writing/STB_Atlas/RevisedPaper/AtlasRevision1.docx
@@ -629,8 +629,6 @@
           <w:rFonts w:eastAsia="Times New Roman" w:cs="Times New Roman"/>
         </w:rPr>
       </w:pPr>
-      <w:bookmarkStart w:id="4" w:name="_GoBack"/>
-      <w:bookmarkEnd w:id="4"/>
     </w:p>
     <w:p/>
     <w:p>
@@ -698,12 +696,12 @@
       <w:r>
         <w:t xml:space="preserve">As mentioned above, along the extreme “wings” of the BPT diagram, AGN and star-forming galaxies are easily distinguished from one another. However, while starlight is often the dominant source of excitation in star-forming galaxies, several other excitation mechanisms can provide additional contribution to the production of emission lines. </w:t>
       </w:r>
-      <w:ins w:id="5" w:author="Chris Richardson" w:date="2016-09-03T15:24:00Z">
+      <w:ins w:id="4" w:author="Chris Richardson" w:date="2016-09-03T15:24:00Z">
         <w:r>
           <w:t xml:space="preserve">The most intensely star forming galaxies </w:t>
         </w:r>
       </w:ins>
-      <w:del w:id="6" w:author="Chris Richardson" w:date="2016-09-03T15:24:00Z">
+      <w:del w:id="5" w:author="Chris Richardson" w:date="2016-09-03T15:24:00Z">
         <w:r>
           <w:delText xml:space="preserve">Galaxy mergers commonly trigger the enhanced star formation rate (SFR) of starburst galaxies </w:delText>
         </w:r>
@@ -711,12 +709,12 @@
       <w:r>
         <w:t>along the far left wing of the BPT diagram</w:t>
       </w:r>
-      <w:ins w:id="7" w:author="Chris Richardson" w:date="2016-09-03T15:24:00Z">
+      <w:ins w:id="6" w:author="Chris Richardson" w:date="2016-09-03T15:24:00Z">
         <w:r>
           <w:t xml:space="preserve"> </w:t>
         </w:r>
       </w:ins>
-      <w:ins w:id="8" w:author="Chris Richardson" w:date="2016-09-03T15:25:00Z">
+      <w:ins w:id="7" w:author="Chris Richardson" w:date="2016-09-03T15:25:00Z">
         <w:r>
           <w:t>are indeed often interacting or merging (Robaina et al. 2009)</w:t>
         </w:r>
@@ -724,12 +722,12 @@
       <w:r>
         <w:t xml:space="preserve">. Strong shocks excite the gas in </w:t>
       </w:r>
-      <w:del w:id="9" w:author="Chris Richardson" w:date="2016-09-03T15:28:00Z">
+      <w:del w:id="8" w:author="Chris Richardson" w:date="2016-09-03T15:28:00Z">
         <w:r>
           <w:delText>such galaxies</w:delText>
         </w:r>
       </w:del>
-      <w:ins w:id="10" w:author="Chris Richardson" w:date="2016-09-03T15:28:00Z">
+      <w:ins w:id="9" w:author="Chris Richardson" w:date="2016-09-03T15:28:00Z">
         <w:r>
           <w:t>galaxies along the left wing</w:t>
         </w:r>
@@ -754,7 +752,7 @@
       <w:pPr>
         <w:ind w:firstLine="720"/>
       </w:pPr>
-      <w:del w:id="11" w:author="Chris Richardson" w:date="2016-09-03T15:32:00Z">
+      <w:del w:id="10" w:author="Chris Richardson" w:date="2016-09-03T15:32:00Z">
         <w:r>
           <w:delText xml:space="preserve">High ionization potential emission lines have historically signified AGN activity. </w:delText>
         </w:r>
@@ -762,12 +760,12 @@
       <w:r>
         <w:t>However,</w:t>
       </w:r>
-      <w:ins w:id="12" w:author="Chris Richardson" w:date="2016-09-03T15:32:00Z">
+      <w:ins w:id="11" w:author="Chris Richardson" w:date="2016-09-03T15:32:00Z">
         <w:r>
           <w:t xml:space="preserve"> the presence of high ionization emission lines signifying AGN activity</w:t>
         </w:r>
       </w:ins>
-      <w:del w:id="13" w:author="Chris Richardson" w:date="2016-09-03T15:33:00Z">
+      <w:del w:id="12" w:author="Chris Richardson" w:date="2016-09-03T15:33:00Z">
         <w:r>
           <w:delText xml:space="preserve"> this</w:delText>
         </w:r>
@@ -790,12 +788,12 @@
       <w:r>
         <w:t xml:space="preserve"> neighborhood, several star-forming galaxies show weak nebular [O IV] emission wit</w:t>
       </w:r>
-      <w:ins w:id="14" w:author="Chris Richardson" w:date="2016-09-03T15:49:00Z">
+      <w:ins w:id="13" w:author="Chris Richardson" w:date="2016-09-03T15:49:00Z">
         <w:r>
           <w:t xml:space="preserve">h </w:t>
         </w:r>
       </w:ins>
-      <w:del w:id="15" w:author="Chris Richardson" w:date="2016-09-03T15:49:00Z">
+      <w:del w:id="14" w:author="Chris Richardson" w:date="2016-09-03T15:49:00Z">
         <w:r>
           <w:delText xml:space="preserve">hout any signs of </w:delText>
         </w:r>
@@ -803,12 +801,12 @@
       <w:r>
         <w:t>AGN activity</w:t>
       </w:r>
-      <w:ins w:id="16" w:author="Chris Richardson" w:date="2016-09-03T15:49:00Z">
+      <w:ins w:id="15" w:author="Chris Richardson" w:date="2016-09-03T15:49:00Z">
         <w:r>
           <w:t xml:space="preserve"> ruled out by spatial resolved spectroscopy</w:t>
         </w:r>
       </w:ins>
-      <w:ins w:id="17" w:author="Chris Richardson" w:date="2016-09-03T15:50:00Z">
+      <w:ins w:id="16" w:author="Chris Richardson" w:date="2016-09-03T15:50:00Z">
         <w:r>
           <w:t xml:space="preserve"> around the size of a starburst region</w:t>
         </w:r>
@@ -816,7 +814,7 @@
       <w:r>
         <w:t xml:space="preserve"> (Lutz et al. 1998). Similarly, Shar</w:t>
       </w:r>
-      <w:del w:id="18" w:author="Chris Richardson" w:date="2016-09-03T15:35:00Z">
+      <w:del w:id="17" w:author="Chris Richardson" w:date="2016-09-03T15:35:00Z">
         <w:r>
           <w:delText>a</w:delText>
         </w:r>
@@ -838,55 +836,178 @@
       <w:pPr>
         <w:ind w:firstLine="720"/>
         <w:rPr>
-          <w:del w:id="19" w:author="Chris Richardson" w:date="2016-09-03T15:55:00Z"/>
-        </w:rPr>
-      </w:pPr>
-      <w:r>
-        <w:t xml:space="preserve">Local star-forming galaxies that exhibit characteristics of Lyman break galaxies (LBGs) can </w:t>
-      </w:r>
-      <w:r>
-        <w:t>diverge from</w:t>
-      </w:r>
-      <w:r>
-        <w:t xml:space="preserve"> the common sequence of starburst galaxies along the BPT diagram (Stanway et al. 2014). Especially at higher redshifts, </w:t>
-      </w:r>
-      <w:r>
-        <w:rPr>
-          <w:i/>
-        </w:rPr>
-        <w:t>z</w:t>
-      </w:r>
-      <w:r>
-        <w:t xml:space="preserve"> ~ 1-3, emission line galaxies with high [O III] / Hβ ratios are frequently located in regions of the BPT diagram that are typically unoccupied by nearby galaxies</w:t>
-      </w:r>
-      <w:r>
-        <w:rPr>
-          <w:rFonts w:eastAsia="Times New Roman"/>
-        </w:rPr>
-        <w:t>,</w:t>
-      </w:r>
-      <w:r>
-        <w:t xml:space="preserve"> limiting our understanding regarding the level of contribution from star formation (Liu et al. 2008; Steidel et al. 2014). Typical models for galaxy evolution present a picture where the starburst phase occurs prior to AGN activity (Hopkins et al. 2006), which suggests a larger influence of vigorous star formation on emission line production at early times in the universe as indicated by observations (Madau &amp; Dickinson 2014).</w:t>
-      </w:r>
-      <w:del w:id="20" w:author="Chris Richardson" w:date="2016-09-03T15:55:00Z">
-        <w:r>
-          <w:delText xml:space="preserve">  </w:delText>
-        </w:r>
-      </w:del>
-    </w:p>
-    <w:p>
-      <w:pPr>
-        <w:rPr>
-          <w:del w:id="21" w:author="Chris Richardson" w:date="2016-09-03T15:55:00Z"/>
-          <w:rFonts w:eastAsia="Times New Roman"/>
-        </w:rPr>
-        <w:pPrChange w:id="22" w:author="Chris Richardson" w:date="2016-09-03T15:55:00Z">
+          <w:del w:id="18" w:author="Chris Richardson" w:date="2016-09-03T15:55:00Z"/>
+        </w:rPr>
+        <w:pPrChange w:id="19" w:author="Chris Richardson" w:date="2016-09-21T14:13:00Z">
           <w:pPr>
             <w:ind w:firstLine="720"/>
           </w:pPr>
         </w:pPrChange>
       </w:pPr>
-      <w:del w:id="23" w:author="Chris Richardson" w:date="2016-09-03T15:55:00Z">
+      <w:moveToRangeStart w:id="20" w:author="Chris Richardson" w:date="2016-09-21T14:12:00Z" w:name="move336086507"/>
+      <w:moveTo w:id="21" w:author="Chris Richardson" w:date="2016-09-21T14:12:00Z">
+        <w:r>
+          <w:t>Typical models for galaxy evolution present a picture where the starburst phase occurs prior to AGN activity (Hopkins et al. 2006), which suggests a larger influence of vigorous star formation on emission line production at early times in the universe as indicated by observations (Madau &amp; Dickinson 2014).</w:t>
+        </w:r>
+      </w:moveTo>
+      <w:moveToRangeEnd w:id="20"/>
+      <w:ins w:id="22" w:author="Chris Richardson" w:date="2016-09-21T14:13:00Z">
+        <w:r>
+          <w:t xml:space="preserve"> Indeed, l</w:t>
+        </w:r>
+      </w:ins>
+      <w:del w:id="23" w:author="Chris Richardson" w:date="2016-09-21T14:13:00Z">
+        <w:r>
+          <w:delText>L</w:delText>
+        </w:r>
+      </w:del>
+      <w:r>
+        <w:t xml:space="preserve">ocal star-forming galaxies that exhibit characteristics of Lyman break galaxies (LBGs) can </w:t>
+      </w:r>
+      <w:r>
+        <w:t>diverge from</w:t>
+      </w:r>
+      <w:r>
+        <w:t xml:space="preserve"> the common sequence of starburst galaxies along the BPT diagram (Stanway et al. 2014). </w:t>
+      </w:r>
+      <w:ins w:id="24" w:author="Chris Richardson" w:date="2016-09-21T13:54:00Z">
+        <w:r>
+          <w:t xml:space="preserve">For example, </w:t>
+        </w:r>
+      </w:ins>
+      <w:del w:id="25" w:author="Chris Richardson" w:date="2016-09-21T13:54:00Z">
+        <w:r>
+          <w:delText xml:space="preserve">Especially </w:delText>
+        </w:r>
+      </w:del>
+      <w:r>
+        <w:t>at higher redshifts</w:t>
+      </w:r>
+      <w:ins w:id="26" w:author="Chris Richardson" w:date="2016-09-21T13:54:00Z">
+        <w:r>
+          <w:t xml:space="preserve"> of</w:t>
+        </w:r>
+      </w:ins>
+      <w:del w:id="27" w:author="Chris Richardson" w:date="2016-09-21T13:54:00Z">
+        <w:r>
+          <w:delText>,</w:delText>
+        </w:r>
+      </w:del>
+      <w:r>
+        <w:t xml:space="preserve"> </w:t>
+      </w:r>
+      <w:r>
+        <w:rPr>
+          <w:i/>
+        </w:rPr>
+        <w:t>z</w:t>
+      </w:r>
+      <w:r>
+        <w:t xml:space="preserve"> ~ 1-3, emission line galaxies with high [O III] / Hβ ratios are frequently located in regions of the BPT diagram that are typically unoccupied by nearby galaxies</w:t>
+      </w:r>
+      <w:r>
+        <w:rPr>
+          <w:rFonts w:eastAsia="Times New Roman"/>
+        </w:rPr>
+        <w:t>,</w:t>
+      </w:r>
+      <w:r>
+        <w:t xml:space="preserve"> limiting our understanding regarding the level of contribution from star formation (Liu et al. 2008; Steidel et al. 2014). </w:t>
+      </w:r>
+      <w:ins w:id="28" w:author="Chris Richardson" w:date="2016-09-21T13:51:00Z">
+        <w:r>
+          <w:t>Local analogs for high</w:t>
+        </w:r>
+      </w:ins>
+      <w:ins w:id="29" w:author="Chris Richardson" w:date="2016-09-21T13:52:00Z">
+        <w:r>
+          <w:t>-</w:t>
+        </w:r>
+        <w:r>
+          <w:rPr>
+            <w:i/>
+          </w:rPr>
+          <w:t>z</w:t>
+        </w:r>
+        <w:r>
+          <w:t xml:space="preserve"> galaxies</w:t>
+        </w:r>
+      </w:ins>
+      <w:ins w:id="30" w:author="Chris Richardson" w:date="2016-09-21T13:54:00Z">
+        <w:r>
+          <w:t xml:space="preserve"> provide crucial </w:t>
+        </w:r>
+      </w:ins>
+      <w:ins w:id="31" w:author="Chris Richardson" w:date="2016-09-21T14:07:00Z">
+        <w:r>
+          <w:t xml:space="preserve">case studies for </w:t>
+        </w:r>
+      </w:ins>
+      <w:ins w:id="32" w:author="Chris Richardson" w:date="2016-09-21T13:54:00Z">
+        <w:r>
+          <w:t>understanding these galaxies that</w:t>
+        </w:r>
+      </w:ins>
+      <w:ins w:id="33" w:author="Chris Richardson" w:date="2016-09-21T13:52:00Z">
+        <w:r>
+          <w:t xml:space="preserve"> have higher electron densities and ioni</w:t>
+        </w:r>
+      </w:ins>
+      <w:ins w:id="34" w:author="Chris Richardson" w:date="2016-09-21T13:53:00Z">
+        <w:r>
+          <w:t xml:space="preserve">zation parameters than </w:t>
+        </w:r>
+      </w:ins>
+      <w:ins w:id="35" w:author="Chris Richardson" w:date="2016-09-21T13:55:00Z">
+        <w:r>
+          <w:t>those in the local universe</w:t>
+        </w:r>
+      </w:ins>
+      <w:ins w:id="36" w:author="Chris Richardson" w:date="2016-09-21T14:03:00Z">
+        <w:r>
+          <w:t xml:space="preserve"> (</w:t>
+        </w:r>
+      </w:ins>
+      <w:ins w:id="37" w:author="Chris Richardson" w:date="2016-09-21T14:07:00Z">
+        <w:r>
+          <w:t xml:space="preserve">Brinchmann et al. 2008; </w:t>
+        </w:r>
+      </w:ins>
+      <w:ins w:id="38" w:author="Chris Richardson" w:date="2016-09-21T14:03:00Z">
+        <w:r>
+          <w:t>Bian et al. 2016)</w:t>
+        </w:r>
+      </w:ins>
+      <w:ins w:id="39" w:author="Chris Richardson" w:date="2016-09-21T13:55:00Z">
+        <w:r>
+          <w:t xml:space="preserve">. </w:t>
+        </w:r>
+      </w:ins>
+      <w:moveFromRangeStart w:id="40" w:author="Chris Richardson" w:date="2016-09-21T14:12:00Z" w:name="move336086507"/>
+      <w:moveFrom w:id="41" w:author="Chris Richardson" w:date="2016-09-21T14:12:00Z">
+        <w:r>
+          <w:t>Typical models for galaxy evolution present a picture where the starburst phase occurs prior to AGN activity (Hopkins et al. 2006), which suggests a larger influence of vigorous star formation on emission line production at early times in the universe as indicated by observations (Madau &amp; Dickinson 2014).</w:t>
+        </w:r>
+        <w:r>
+          <w:t xml:space="preserve">  </w:t>
+        </w:r>
+      </w:moveFrom>
+      <w:moveFromRangeEnd w:id="40"/>
+    </w:p>
+    <w:p>
+      <w:pPr>
+        <w:ind w:firstLine="720"/>
+        <w:rPr>
+          <w:del w:id="42" w:author="Chris Richardson" w:date="2016-09-03T15:55:00Z"/>
+          <w:rFonts w:eastAsia="Times New Roman"/>
+        </w:rPr>
+        <w:pPrChange w:id="43" w:author="Chris Richardson" w:date="2016-09-21T14:13:00Z">
+          <w:pPr>
+            <w:ind w:firstLine="720"/>
+          </w:pPr>
+        </w:pPrChange>
+      </w:pPr>
+      <w:del w:id="44" w:author="Chris Richardson" w:date="2016-09-03T15:55:00Z">
         <w:r>
           <w:delText>Indeed, many high-</w:delText>
         </w:r>
@@ -1002,7 +1123,7 @@
           <w:rFonts w:eastAsia="Times New Roman"/>
         </w:rPr>
       </w:pPr>
-      <w:del w:id="24" w:author="Chris Richardson" w:date="2016-09-03T15:55:00Z">
+      <w:del w:id="45" w:author="Chris Richardson" w:date="2016-09-03T15:55:00Z">
         <w:r>
           <w:rPr>
             <w:rFonts w:eastAsia="Times New Roman"/>
@@ -1073,7 +1194,7 @@
       <w:r>
         <w:t xml:space="preserve">Modeling star-forming galaxies with spectral synthesis codes provides the key link to understanding the gas conditions and excitation mechanisms that are necessary to reproduce high ionization emission in </w:t>
       </w:r>
-      <w:del w:id="25" w:author="Chris Richardson" w:date="2016-09-03T15:55:00Z">
+      <w:del w:id="46" w:author="Chris Richardson" w:date="2016-09-03T15:55:00Z">
         <w:r>
           <w:delText>both local and high-</w:delText>
         </w:r>
@@ -1087,7 +1208,7 @@
           <w:delText xml:space="preserve"> galaxies</w:delText>
         </w:r>
       </w:del>
-      <w:ins w:id="26" w:author="Chris Richardson" w:date="2016-09-03T15:55:00Z">
+      <w:ins w:id="47" w:author="Chris Richardson" w:date="2016-09-03T15:55:00Z">
         <w:r>
           <w:t>starburst galaxies</w:t>
         </w:r>
@@ -1424,7 +1545,7 @@
         </w:rPr>
         <w:t xml:space="preserve"> representing the hydrogen number density (Kewley et al. 2001). </w:t>
       </w:r>
-      <w:ins w:id="27" w:author="Chris Richardson" w:date="2016-09-03T15:59:00Z">
+      <w:ins w:id="48" w:author="Chris Richardson" w:date="2016-09-03T15:59:00Z">
         <w:r>
           <w:rPr>
             <w:rFonts w:eastAsia="Times New Roman"/>
@@ -1432,7 +1553,7 @@
           <w:t xml:space="preserve">Other </w:t>
         </w:r>
       </w:ins>
-      <w:del w:id="28" w:author="Chris Richardson" w:date="2016-09-03T15:59:00Z">
+      <w:del w:id="49" w:author="Chris Richardson" w:date="2016-09-03T15:59:00Z">
         <w:r>
           <w:rPr>
             <w:rFonts w:eastAsia="Times New Roman"/>
@@ -1446,7 +1567,7 @@
         </w:rPr>
         <w:t xml:space="preserve">work </w:t>
       </w:r>
-      <w:ins w:id="29" w:author="Chris Richardson" w:date="2016-09-03T15:58:00Z">
+      <w:ins w:id="50" w:author="Chris Richardson" w:date="2016-09-03T15:58:00Z">
         <w:r>
           <w:rPr>
             <w:rFonts w:eastAsia="Times New Roman"/>
@@ -1454,7 +1575,7 @@
           <w:t>(</w:t>
         </w:r>
       </w:ins>
-      <w:ins w:id="30" w:author="Chris Richardson" w:date="2016-09-03T16:00:00Z">
+      <w:ins w:id="51" w:author="Chris Richardson" w:date="2016-09-03T16:00:00Z">
         <w:r>
           <w:rPr>
             <w:rFonts w:cs="Times New Roman"/>
@@ -1468,7 +1589,7 @@
           <w:t xml:space="preserve">, </w:t>
         </w:r>
       </w:ins>
-      <w:ins w:id="31" w:author="Chris Richardson" w:date="2016-09-03T15:58:00Z">
+      <w:ins w:id="52" w:author="Chris Richardson" w:date="2016-09-03T15:58:00Z">
         <w:r>
           <w:rPr>
             <w:rFonts w:cs="Times New Roman"/>
@@ -1494,7 +1615,7 @@
           <w:t xml:space="preserve">2001, </w:t>
         </w:r>
       </w:ins>
-      <w:del w:id="32" w:author="Chris Richardson" w:date="2016-09-03T15:57:00Z">
+      <w:del w:id="53" w:author="Chris Richardson" w:date="2016-09-03T15:57:00Z">
         <w:r>
           <w:rPr>
             <w:rFonts w:eastAsia="Times New Roman"/>
@@ -1508,7 +1629,7 @@
         </w:rPr>
         <w:t xml:space="preserve">Levesque et al. </w:t>
       </w:r>
-      <w:del w:id="33" w:author="Chris Richardson" w:date="2016-09-03T15:58:00Z">
+      <w:del w:id="54" w:author="Chris Richardson" w:date="2016-09-03T15:58:00Z">
         <w:r>
           <w:rPr>
             <w:rFonts w:eastAsia="Times New Roman"/>
@@ -1522,7 +1643,7 @@
         </w:rPr>
         <w:t>2010</w:t>
       </w:r>
-      <w:ins w:id="34" w:author="Chris Richardson" w:date="2016-09-03T15:58:00Z">
+      <w:ins w:id="55" w:author="Chris Richardson" w:date="2016-09-03T15:58:00Z">
         <w:r>
           <w:rPr>
             <w:rFonts w:eastAsia="Times New Roman"/>
@@ -1530,7 +1651,7 @@
           <w:t>)</w:t>
         </w:r>
       </w:ins>
-      <w:del w:id="35" w:author="Chris Richardson" w:date="2016-09-03T15:58:00Z">
+      <w:del w:id="56" w:author="Chris Richardson" w:date="2016-09-03T15:58:00Z">
         <w:r>
           <w:rPr>
             <w:rFonts w:eastAsia="Times New Roman"/>
@@ -1544,7 +1665,7 @@
         </w:rPr>
         <w:t xml:space="preserve"> </w:t>
       </w:r>
-      <w:ins w:id="36" w:author="Chris Richardson" w:date="2016-09-03T15:59:00Z">
+      <w:ins w:id="57" w:author="Chris Richardson" w:date="2016-09-03T15:59:00Z">
         <w:r>
           <w:rPr>
             <w:rFonts w:eastAsia="Times New Roman"/>
@@ -1613,12 +1734,12 @@
       <w:r>
         <w:t xml:space="preserve"> for a single age starburst has proven useful in fitting galaxy spectra with </w:t>
       </w:r>
-      <w:ins w:id="37" w:author="Chris Richardson" w:date="2016-09-03T16:11:00Z">
+      <w:ins w:id="58" w:author="Chris Richardson" w:date="2016-09-03T16:11:00Z">
         <w:r>
           <w:t xml:space="preserve">small </w:t>
         </w:r>
       </w:ins>
-      <w:del w:id="38" w:author="Chris Richardson" w:date="2016-09-03T16:11:00Z">
+      <w:del w:id="59" w:author="Chris Richardson" w:date="2016-09-03T16:11:00Z">
         <w:r>
           <w:delText xml:space="preserve">large </w:delText>
         </w:r>
@@ -1626,12 +1747,22 @@
       <w:r>
         <w:t>He II / Hβ values observed in the local universe (Shirazi &amp; Brinchmann 2012)</w:t>
       </w:r>
-      <w:ins w:id="39" w:author="Chris Richardson" w:date="2016-09-03T16:11:00Z">
-        <w:r>
-          <w:t xml:space="preserve"> but fails to fit to largest He II / </w:t>
+      <w:ins w:id="60" w:author="Chris Richardson" w:date="2016-09-03T16:11:00Z">
+        <w:r>
+          <w:t xml:space="preserve"> but fails to fit to largest</w:t>
         </w:r>
       </w:ins>
-      <w:ins w:id="40" w:author="Chris Richardson" w:date="2016-09-03T16:12:00Z">
+      <w:ins w:id="61" w:author="Chris Richardson" w:date="2016-09-21T14:14:00Z">
+        <w:r>
+          <w:t xml:space="preserve"> star forming galaxy</w:t>
+        </w:r>
+      </w:ins>
+      <w:ins w:id="62" w:author="Chris Richardson" w:date="2016-09-03T16:11:00Z">
+        <w:r>
+          <w:t xml:space="preserve"> He II / </w:t>
+        </w:r>
+      </w:ins>
+      <w:ins w:id="63" w:author="Chris Richardson" w:date="2016-09-03T16:12:00Z">
         <w:r>
           <w:t>Hβ</w:t>
         </w:r>
@@ -1662,26 +1793,169 @@
         <w:t>U</w:t>
       </w:r>
       <w:r>
-        <w:t xml:space="preserve"> value consistent with H II regions in our own galaxy provides a reasonably accurate model of spectra in nearby galaxies; however, at higher redshifts the presence of larger [O III] / Hβ ratios creates the need to ext</w:t>
-      </w:r>
+        <w:t xml:space="preserve"> value consistent with H II regions in our own galaxy provides a reasonably accurate model of spectra </w:t>
+      </w:r>
+      <w:ins w:id="64" w:author="Chris Richardson" w:date="2016-09-21T14:15:00Z">
+        <w:r>
+          <w:t>for most</w:t>
+        </w:r>
+      </w:ins>
+      <w:del w:id="65" w:author="Chris Richardson" w:date="2016-09-21T14:15:00Z">
+        <w:r>
+          <w:delText>in</w:delText>
+        </w:r>
+      </w:del>
+      <w:r>
+        <w:t xml:space="preserve"> nearby galaxies; however,</w:t>
+      </w:r>
+      <w:ins w:id="66" w:author="Chris Richardson" w:date="2016-09-21T14:15:00Z">
+        <w:r>
+          <w:t xml:space="preserve"> to construct a model that </w:t>
+        </w:r>
+      </w:ins>
+      <w:ins w:id="67" w:author="Chris Richardson" w:date="2016-09-21T14:19:00Z">
+        <w:r>
+          <w:t>represents</w:t>
+        </w:r>
+      </w:ins>
+      <w:ins w:id="68" w:author="Chris Richardson" w:date="2016-09-21T14:17:00Z">
+        <w:r>
+          <w:t xml:space="preserve"> an </w:t>
+        </w:r>
+      </w:ins>
+      <w:ins w:id="69" w:author="Chris Richardson" w:date="2016-09-21T14:15:00Z">
+        <w:r>
+          <w:t>even greater fraction</w:t>
+        </w:r>
+      </w:ins>
+      <w:ins w:id="70" w:author="Chris Richardson" w:date="2016-09-21T14:17:00Z">
+        <w:r>
+          <w:t xml:space="preserve"> of local galaxies</w:t>
+        </w:r>
+      </w:ins>
+      <w:ins w:id="71" w:author="Chris Richardson" w:date="2016-09-21T14:15:00Z">
+        <w:r>
+          <w:t xml:space="preserve">, one must </w:t>
+        </w:r>
+      </w:ins>
+      <w:ins w:id="72" w:author="Chris Richardson" w:date="2016-09-21T14:19:00Z">
+        <w:r>
+          <w:t xml:space="preserve">also </w:t>
+        </w:r>
+      </w:ins>
+      <w:ins w:id="73" w:author="Chris Richardson" w:date="2016-09-21T14:18:00Z">
+        <w:r>
+          <w:t xml:space="preserve">include </w:t>
+        </w:r>
+      </w:ins>
+      <w:ins w:id="74" w:author="Chris Richardson" w:date="2016-09-21T14:19:00Z">
+        <w:r>
+          <w:t xml:space="preserve">the </w:t>
+        </w:r>
+      </w:ins>
+      <w:ins w:id="75" w:author="Chris Richardson" w:date="2016-09-21T14:18:00Z">
+        <w:r>
+          <w:rPr>
+            <w:rFonts w:eastAsia="Times New Roman"/>
+          </w:rPr>
+          <w:t xml:space="preserve">higher </w:t>
+        </w:r>
+        <w:r>
+          <w:rPr>
+            <w:rFonts w:eastAsia="Times New Roman"/>
+            <w:i/>
+            <w:u w:val="single"/>
+            <w:rPrChange w:id="76" w:author="Chris Richardson" w:date="2016-09-21T14:18:00Z">
+              <w:rPr>
+                <w:rFonts w:eastAsia="Times New Roman"/>
+              </w:rPr>
+            </w:rPrChange>
+          </w:rPr>
+          <w:t>U</w:t>
+        </w:r>
+        <w:r>
+          <w:rPr>
+            <w:rFonts w:eastAsia="Times New Roman"/>
+          </w:rPr>
+          <w:t xml:space="preserve"> values</w:t>
+        </w:r>
+        <w:r>
+          <w:rPr>
+            <w:rFonts w:eastAsia="Times New Roman"/>
+          </w:rPr>
+          <w:t xml:space="preserve"> (Richardson et al. 2013)</w:t>
+        </w:r>
+      </w:ins>
+      <w:del w:id="77" w:author="Chris Richardson" w:date="2016-09-21T14:18:00Z">
+        <w:r>
+          <w:delText xml:space="preserve"> at </w:delText>
+        </w:r>
+      </w:del>
+      <w:del w:id="78" w:author="Chris Richardson" w:date="2016-09-21T14:15:00Z">
+        <w:r>
+          <w:delText>higher redshifts</w:delText>
+        </w:r>
+      </w:del>
+      <w:del w:id="79" w:author="Chris Richardson" w:date="2016-09-21T14:18:00Z">
+        <w:r>
+          <w:delText xml:space="preserve"> </w:delText>
+        </w:r>
+      </w:del>
+      <w:ins w:id="80" w:author="Chris Richardson" w:date="2016-09-21T14:19:00Z">
+        <w:r>
+          <w:t xml:space="preserve"> necessary for the </w:t>
+        </w:r>
+      </w:ins>
+      <w:del w:id="81" w:author="Chris Richardson" w:date="2016-09-21T14:19:00Z">
+        <w:r>
+          <w:delText xml:space="preserve">the presence of larger </w:delText>
+        </w:r>
+      </w:del>
+      <w:r>
+        <w:t xml:space="preserve">[O III] / Hβ ratios </w:t>
+      </w:r>
+      <w:del w:id="82" w:author="Chris Richardson" w:date="2016-09-21T14:20:00Z">
+        <w:r>
+          <w:delText>creates the need to ext</w:delText>
+        </w:r>
+        <w:r>
+          <w:rPr>
+            <w:rFonts w:eastAsia="Times New Roman"/>
+          </w:rPr>
+          <w:delText>end models to</w:delText>
+        </w:r>
+      </w:del>
+      <w:ins w:id="83" w:author="Chris Richardson" w:date="2016-09-21T14:20:00Z">
+        <w:r>
+          <w:t>found in local analogs</w:t>
+        </w:r>
+      </w:ins>
+      <w:del w:id="84" w:author="Chris Richardson" w:date="2016-09-21T14:18:00Z">
+        <w:r>
+          <w:rPr>
+            <w:rFonts w:eastAsia="Times New Roman"/>
+          </w:rPr>
+          <w:delText xml:space="preserve"> higher values of </w:delText>
+        </w:r>
+        <w:r>
+          <w:rPr>
+            <w:rFonts w:eastAsia="Times New Roman"/>
+            <w:i/>
+          </w:rPr>
+          <w:delText>U</w:delText>
+        </w:r>
+        <w:r>
+          <w:rPr>
+            <w:rFonts w:eastAsia="Times New Roman"/>
+          </w:rPr>
+          <w:delText xml:space="preserve"> (Richardson et al. 2013)</w:delText>
+        </w:r>
+      </w:del>
       <w:r>
         <w:rPr>
           <w:rFonts w:eastAsia="Times New Roman"/>
         </w:rPr>
-        <w:t xml:space="preserve">end models to higher values of </w:t>
-      </w:r>
-      <w:r>
-        <w:rPr>
-          <w:rFonts w:eastAsia="Times New Roman"/>
-          <w:i/>
-        </w:rPr>
-        <w:t>U</w:t>
-      </w:r>
-      <w:r>
-        <w:rPr>
-          <w:rFonts w:eastAsia="Times New Roman"/>
-        </w:rPr>
-        <w:t xml:space="preserve"> (Richardson et al. 2013).</w:t>
+        <w:t>.</w:t>
       </w:r>
       <w:r>
         <w:t xml:space="preserve"> Incorporating higher ionization parameters </w:t>
@@ -1767,21 +2041,18 @@
     <w:p>
       <w:pPr>
         <w:ind w:firstLine="720"/>
-        <w:rPr>
-          <w:ins w:id="41" w:author="Chris Richardson" w:date="2016-09-14T12:54:00Z"/>
-        </w:rPr>
       </w:pPr>
       <w:r>
         <w:t>In this paper, we use an LOC methodology to focus on the sensitivity to typical photoionization model parameters in producing higher ionization emission lines and notoriously weak emission lines. Our results will provide observers with an understanding of what conditions could produce anomalous emission in star-forming galaxies</w:t>
       </w:r>
-      <w:ins w:id="42" w:author="Chris Richardson" w:date="2016-09-03T16:15:00Z">
+      <w:ins w:id="85" w:author="Chris Richardson" w:date="2016-09-03T16:15:00Z">
         <w:r>
           <w:t xml:space="preserve"> in the low-</w:t>
         </w:r>
         <w:r>
           <w:rPr>
             <w:i/>
-            <w:rPrChange w:id="43" w:author="Chris Richardson" w:date="2016-09-03T16:15:00Z">
+            <w:rPrChange w:id="86" w:author="Chris Richardson" w:date="2016-09-03T16:15:00Z">
               <w:rPr/>
             </w:rPrChange>
           </w:rPr>
@@ -1791,7 +2062,7 @@
           <w:t xml:space="preserve"> universe</w:t>
         </w:r>
       </w:ins>
-      <w:del w:id="44" w:author="Chris Richardson" w:date="2016-09-03T16:15:00Z">
+      <w:del w:id="87" w:author="Chris Richardson" w:date="2016-09-03T16:15:00Z">
         <w:r>
           <w:delText xml:space="preserve"> at </w:delText>
         </w:r>
@@ -1808,7 +2079,12 @@
       <w:r>
         <w:t xml:space="preserve">, aid in distinguishing between possible excitation mechanisms, supply baseline grids for LOC integration modeling (Richardson et al. 2016), and inform next generation surveys about the best possible emission line wavelengths </w:t>
       </w:r>
-      <w:del w:id="45" w:author="Chris Richardson" w:date="2016-09-03T16:16:00Z">
+      <w:ins w:id="88" w:author="Chris Richardson" w:date="2016-09-21T11:32:00Z">
+        <w:r>
+          <w:t xml:space="preserve">to probe </w:t>
+        </w:r>
+      </w:ins>
+      <w:del w:id="89" w:author="Chris Richardson" w:date="2016-09-03T16:16:00Z">
         <w:r>
           <w:delText xml:space="preserve">to probe </w:delText>
         </w:r>
@@ -1822,7 +2098,7 @@
           <w:delText xml:space="preserve"> &gt; 7 </w:delText>
         </w:r>
       </w:del>
-      <w:ins w:id="46" w:author="Chris Richardson" w:date="2016-09-03T16:16:00Z">
+      <w:ins w:id="90" w:author="Chris Richardson" w:date="2016-09-03T16:16:00Z">
         <w:r>
           <w:t xml:space="preserve">starburst </w:t>
         </w:r>
@@ -1830,51 +2106,7 @@
       <w:r>
         <w:t>galaxies.</w:t>
       </w:r>
-    </w:p>
-    <w:p>
-      <w:pPr>
-        <w:rPr>
-          <w:ins w:id="47" w:author="Chris Richardson" w:date="2016-09-14T12:54:00Z"/>
-        </w:rPr>
-        <w:pPrChange w:id="48" w:author="Chris Richardson" w:date="2016-09-14T12:54:00Z">
-          <w:pPr>
-            <w:ind w:firstLine="720"/>
-          </w:pPr>
-        </w:pPrChange>
-      </w:pPr>
-    </w:p>
-    <w:p>
-      <w:pPr>
-        <w:rPr>
-          <w:ins w:id="49" w:author="Chris Richardson" w:date="2016-09-14T12:54:00Z"/>
-        </w:rPr>
-        <w:pPrChange w:id="50" w:author="Chris Richardson" w:date="2016-09-14T12:54:00Z">
-          <w:pPr>
-            <w:ind w:firstLine="720"/>
-          </w:pPr>
-        </w:pPrChange>
-      </w:pPr>
-      <w:ins w:id="51" w:author="Chris Richardson" w:date="2016-09-14T12:54:00Z">
-        <w:r>
-          <w:rPr>
-            <w:highlight w:val="yellow"/>
-            <w:rPrChange w:id="52" w:author="Chris Richardson" w:date="2016-09-14T12:54:00Z">
-              <w:rPr/>
-            </w:rPrChange>
-          </w:rPr>
-          <w:t>[ADD A BIT ABOUT HIGH-Z ANALOGS]</w:t>
-        </w:r>
-      </w:ins>
-    </w:p>
-    <w:p>
-      <w:pPr>
-        <w:pPrChange w:id="53" w:author="Chris Richardson" w:date="2016-09-14T12:54:00Z">
-          <w:pPr>
-            <w:ind w:firstLine="720"/>
-          </w:pPr>
-        </w:pPrChange>
-      </w:pPr>
-      <w:del w:id="54" w:author="Chris Richardson" w:date="2016-09-03T16:16:00Z">
+      <w:del w:id="91" w:author="Chris Richardson" w:date="2016-09-03T16:16:00Z">
         <w:r>
           <w:delText xml:space="preserve"> Indeed, Lyα at </w:delText>
         </w:r>
@@ -2574,11 +2806,25 @@
         </w:tabs>
         <w:ind w:firstLine="720"/>
         <w:rPr>
+          <w:ins w:id="92" w:author="Chris Richardson" w:date="2016-09-21T13:35:00Z"/>
+        </w:rPr>
+      </w:pPr>
+      <w:r>
+        <w:t>Our baseline model assumes characteristic values for various parameters of starburst regions in Cloudy (Ferland et al. 2013). Below, we justify these choices as well as discuss the characteristics of the emission lines produced by adopting such parameters. We first detail the input parameters of our model, including the assumed abundances and boundary conditions. Next, we explain features of the model, including temperature contours and grain sublimation points. Lastly, we explore the variation of emission line contours across our grid (in UV, optical, and IR) for emission lines that show to positive equivalent widths in our baseline model.</w:t>
+      </w:r>
+    </w:p>
+    <w:p>
+      <w:pPr>
+        <w:tabs>
+          <w:tab w:val="left" w:pos="0"/>
+        </w:tabs>
+        <w:ind w:firstLine="720"/>
+        <w:rPr>
           <w:b/>
         </w:rPr>
       </w:pPr>
       <w:r>
-        <w:t xml:space="preserve">Our baseline model assumes characteristic values for various parameters of starburst regions in Cloudy (Ferland et al. 2013). Below, we justify these choices as well as discuss the characteristics of the emission lines produced by adopting such parameters. We first detail the input parameters of our model, including the assumed abundances and boundary conditions. Next, we explain features of the model, including temperature contours and grain sublimation points. Lastly, we explore the variation of emission line contours across our grid (in UV, optical, and IR) for emission lines that show to positive equivalent widths in our baseline model. </w:t>
+        <w:t xml:space="preserve"> </w:t>
       </w:r>
     </w:p>
     <w:p>
@@ -2971,7 +3217,7 @@
         </w:rPr>
         <w:t xml:space="preserve">Since dust is a ubiquitous feature of H II regions, we include it in our baseline model. </w:t>
       </w:r>
-      <w:ins w:id="55" w:author="Chris Richardson" w:date="2016-09-03T16:22:00Z">
+      <w:ins w:id="93" w:author="Chris Richardson" w:date="2016-09-03T16:22:00Z">
         <w:r>
           <w:rPr>
             <w:rFonts w:cs="Times New Roman"/>
@@ -2979,7 +3225,7 @@
           <w:t>C</w:t>
         </w:r>
       </w:ins>
-      <w:del w:id="56" w:author="Chris Richardson" w:date="2016-09-03T16:22:00Z">
+      <w:del w:id="94" w:author="Chris Richardson" w:date="2016-09-03T16:22:00Z">
         <w:r>
           <w:rPr>
             <w:rFonts w:cs="Times New Roman"/>
@@ -2987,7 +3233,7 @@
           <w:delText>Dust abundances</w:delText>
         </w:r>
       </w:del>
-      <w:ins w:id="57" w:author="Chris Richardson" w:date="2016-09-03T16:21:00Z">
+      <w:ins w:id="95" w:author="Chris Richardson" w:date="2016-09-03T16:21:00Z">
         <w:r>
           <w:rPr>
             <w:rFonts w:cs="Times New Roman"/>
@@ -2995,7 +3241,7 @@
           <w:t>arbonaceous and silicate grain</w:t>
         </w:r>
       </w:ins>
-      <w:ins w:id="58" w:author="Chris Richardson" w:date="2016-09-03T16:23:00Z">
+      <w:ins w:id="96" w:author="Chris Richardson" w:date="2016-09-03T16:23:00Z">
         <w:r>
           <w:rPr>
             <w:rFonts w:cs="Times New Roman"/>
@@ -3003,7 +3249,7 @@
           <w:t>s</w:t>
         </w:r>
       </w:ins>
-      <w:ins w:id="59" w:author="Chris Richardson" w:date="2016-09-03T16:21:00Z">
+      <w:ins w:id="97" w:author="Chris Richardson" w:date="2016-09-03T16:21:00Z">
         <w:r>
           <w:rPr>
             <w:rFonts w:cs="Times New Roman"/>
@@ -3011,7 +3257,7 @@
           <w:t xml:space="preserve"> </w:t>
         </w:r>
       </w:ins>
-      <w:del w:id="60" w:author="Chris Richardson" w:date="2016-09-03T16:23:00Z">
+      <w:del w:id="98" w:author="Chris Richardson" w:date="2016-09-03T16:23:00Z">
         <w:r>
           <w:rPr>
             <w:rFonts w:cs="Times New Roman"/>
@@ -3025,7 +3271,7 @@
         </w:rPr>
         <w:t xml:space="preserve">are </w:t>
       </w:r>
-      <w:ins w:id="61" w:author="Chris Richardson" w:date="2016-09-03T16:23:00Z">
+      <w:ins w:id="99" w:author="Chris Richardson" w:date="2016-09-03T16:23:00Z">
         <w:r>
           <w:rPr>
             <w:rFonts w:cs="Times New Roman"/>
@@ -3033,7 +3279,7 @@
           <w:t xml:space="preserve">included </w:t>
         </w:r>
       </w:ins>
-      <w:del w:id="62" w:author="Chris Richardson" w:date="2016-09-03T16:23:00Z">
+      <w:del w:id="100" w:author="Chris Richardson" w:date="2016-09-03T16:23:00Z">
         <w:r>
           <w:rPr>
             <w:rFonts w:cs="Times New Roman"/>
@@ -3047,7 +3293,7 @@
         </w:rPr>
         <w:t>in the grid wherever dust sublimation does not occur</w:t>
       </w:r>
-      <w:ins w:id="63" w:author="Chris Richardson" w:date="2016-09-03T16:22:00Z">
+      <w:ins w:id="101" w:author="Chris Richardson" w:date="2016-09-03T16:22:00Z">
         <w:r>
           <w:rPr>
             <w:rFonts w:cs="Times New Roman"/>
@@ -3055,7 +3301,7 @@
           <w:t xml:space="preserve">, with both dust and gas phase abundances given in </w:t>
         </w:r>
       </w:ins>
-      <w:ins w:id="64" w:author="Chris Richardson" w:date="2016-09-03T16:21:00Z">
+      <w:ins w:id="102" w:author="Chris Richardson" w:date="2016-09-03T16:21:00Z">
         <w:r>
           <w:rPr>
             <w:rFonts w:cs="Times New Roman"/>
@@ -3194,419 +3440,9 @@
       <w:r>
         <w:t xml:space="preserve"> value. </w:t>
       </w:r>
-      <w:ins w:id="65" w:author="Chris Richardson" w:date="2016-09-03T16:26:00Z">
-        <w:r>
-          <w:rPr>
-            <w:highlight w:val="yellow"/>
-            <w:rPrChange w:id="66" w:author="Chris Richardson" w:date="2016-09-03T16:26:00Z">
-              <w:rPr/>
-            </w:rPrChange>
-          </w:rPr>
-          <w:t>[FILL IN HIGH DENSITY JUSTIFICATION]</w:t>
-        </w:r>
-      </w:ins>
-      <w:del w:id="67" w:author="Chris Richardson" w:date="2016-09-03T16:26:00Z">
-        <w:r>
-          <w:rPr>
-            <w:highlight w:val="yellow"/>
-            <w:rPrChange w:id="68" w:author="Chris Richardson" w:date="2016-09-03T16:26:00Z">
-              <w:rPr/>
-            </w:rPrChange>
-          </w:rPr>
-          <w:delText xml:space="preserve">Recent observations of ultra-compact and hyper-compact H II regions (Hoare et al. 2007, Sánchez-Monge et al. 2011) provide insight for identifying a suitable </w:delText>
-        </w:r>
-        <w:r>
-          <w:rPr>
-            <w:i/>
-            <w:highlight w:val="yellow"/>
-            <w:rPrChange w:id="69" w:author="Chris Richardson" w:date="2016-09-03T16:26:00Z">
-              <w:rPr>
-                <w:i/>
-              </w:rPr>
-            </w:rPrChange>
-          </w:rPr>
-          <w:delText>n</w:delText>
-        </w:r>
-        <w:r>
-          <w:rPr>
-            <w:highlight w:val="yellow"/>
-            <w:vertAlign w:val="subscript"/>
-            <w:rPrChange w:id="70" w:author="Chris Richardson" w:date="2016-09-03T16:26:00Z">
-              <w:rPr>
-                <w:vertAlign w:val="subscript"/>
-              </w:rPr>
-            </w:rPrChange>
-          </w:rPr>
-          <w:delText>H</w:delText>
-        </w:r>
-        <w:r>
-          <w:rPr>
-            <w:highlight w:val="yellow"/>
-            <w:rPrChange w:id="71" w:author="Chris Richardson" w:date="2016-09-03T16:26:00Z">
-              <w:rPr/>
-            </w:rPrChange>
-          </w:rPr>
-          <w:delText xml:space="preserve"> upper limit. Observations of ultra-compact regions have revealed </w:delText>
-        </w:r>
-        <w:r>
-          <w:rPr>
-            <w:i/>
-            <w:highlight w:val="yellow"/>
-            <w:rPrChange w:id="72" w:author="Chris Richardson" w:date="2016-09-03T16:26:00Z">
-              <w:rPr>
-                <w:i/>
-              </w:rPr>
-            </w:rPrChange>
-          </w:rPr>
-          <w:delText>n</w:delText>
-        </w:r>
-        <w:r>
-          <w:rPr>
-            <w:highlight w:val="yellow"/>
-            <w:vertAlign w:val="subscript"/>
-            <w:rPrChange w:id="73" w:author="Chris Richardson" w:date="2016-09-03T16:26:00Z">
-              <w:rPr>
-                <w:vertAlign w:val="subscript"/>
-              </w:rPr>
-            </w:rPrChange>
-          </w:rPr>
-          <w:delText>H</w:delText>
-        </w:r>
-        <w:r>
-          <w:rPr>
-            <w:i/>
-            <w:highlight w:val="yellow"/>
-            <w:vertAlign w:val="subscript"/>
-            <w:rPrChange w:id="74" w:author="Chris Richardson" w:date="2016-09-03T16:26:00Z">
-              <w:rPr>
-                <w:i/>
-                <w:vertAlign w:val="subscript"/>
-              </w:rPr>
-            </w:rPrChange>
-          </w:rPr>
-          <w:delText xml:space="preserve">  </w:delText>
-        </w:r>
-        <w:r>
-          <w:rPr>
-            <w:highlight w:val="yellow"/>
-            <w:rPrChange w:id="75" w:author="Chris Richardson" w:date="2016-09-03T16:26:00Z">
-              <w:rPr/>
-            </w:rPrChange>
-          </w:rPr>
-          <w:delText>&gt; 10</w:delText>
-        </w:r>
-        <w:r>
-          <w:rPr>
-            <w:highlight w:val="yellow"/>
-            <w:vertAlign w:val="superscript"/>
-            <w:rPrChange w:id="76" w:author="Chris Richardson" w:date="2016-09-03T16:26:00Z">
-              <w:rPr>
-                <w:vertAlign w:val="superscript"/>
-              </w:rPr>
-            </w:rPrChange>
-          </w:rPr>
-          <w:delText>4</w:delText>
-        </w:r>
-        <w:r>
-          <w:rPr>
-            <w:highlight w:val="yellow"/>
-            <w:rPrChange w:id="77" w:author="Chris Richardson" w:date="2016-09-03T16:26:00Z">
-              <w:rPr/>
-            </w:rPrChange>
-          </w:rPr>
-          <w:delText xml:space="preserve"> cm</w:delText>
-        </w:r>
-        <w:r>
-          <w:rPr>
-            <w:highlight w:val="yellow"/>
-            <w:vertAlign w:val="superscript"/>
-            <w:rPrChange w:id="78" w:author="Chris Richardson" w:date="2016-09-03T16:26:00Z">
-              <w:rPr>
-                <w:vertAlign w:val="superscript"/>
-              </w:rPr>
-            </w:rPrChange>
-          </w:rPr>
-          <w:delText>-3</w:delText>
-        </w:r>
-        <w:r>
-          <w:rPr>
-            <w:highlight w:val="yellow"/>
-            <w:rPrChange w:id="79" w:author="Chris Richardson" w:date="2016-09-03T16:26:00Z">
-              <w:rPr/>
-            </w:rPrChange>
-          </w:rPr>
-          <w:delText xml:space="preserve"> while observations of hyper-compact H II regions</w:delText>
-        </w:r>
-        <w:r>
-          <w:rPr>
-            <w:i/>
-            <w:highlight w:val="yellow"/>
-            <w:rPrChange w:id="80" w:author="Chris Richardson" w:date="2016-09-03T16:26:00Z">
-              <w:rPr>
-                <w:i/>
-              </w:rPr>
-            </w:rPrChange>
-          </w:rPr>
-          <w:delText xml:space="preserve"> </w:delText>
-        </w:r>
-        <w:r>
-          <w:rPr>
-            <w:highlight w:val="yellow"/>
-            <w:rPrChange w:id="81" w:author="Chris Richardson" w:date="2016-09-03T16:26:00Z">
-              <w:rPr/>
-            </w:rPrChange>
-          </w:rPr>
-          <w:delText xml:space="preserve">have revealed </w:delText>
-        </w:r>
-        <w:r>
-          <w:rPr>
-            <w:i/>
-            <w:highlight w:val="yellow"/>
-            <w:rPrChange w:id="82" w:author="Chris Richardson" w:date="2016-09-03T16:26:00Z">
-              <w:rPr>
-                <w:i/>
-              </w:rPr>
-            </w:rPrChange>
-          </w:rPr>
-          <w:delText>n</w:delText>
-        </w:r>
-        <w:r>
-          <w:rPr>
-            <w:highlight w:val="yellow"/>
-            <w:vertAlign w:val="subscript"/>
-            <w:rPrChange w:id="83" w:author="Chris Richardson" w:date="2016-09-03T16:26:00Z">
-              <w:rPr>
-                <w:vertAlign w:val="subscript"/>
-              </w:rPr>
-            </w:rPrChange>
-          </w:rPr>
-          <w:delText>H</w:delText>
-        </w:r>
-        <w:r>
-          <w:rPr>
-            <w:highlight w:val="yellow"/>
-            <w:rPrChange w:id="84" w:author="Chris Richardson" w:date="2016-09-03T16:26:00Z">
-              <w:rPr/>
-            </w:rPrChange>
-          </w:rPr>
-          <w:delText xml:space="preserve"> &gt; 10</w:delText>
-        </w:r>
-        <w:r>
-          <w:rPr>
-            <w:highlight w:val="yellow"/>
-            <w:vertAlign w:val="superscript"/>
-            <w:rPrChange w:id="85" w:author="Chris Richardson" w:date="2016-09-03T16:26:00Z">
-              <w:rPr>
-                <w:vertAlign w:val="superscript"/>
-              </w:rPr>
-            </w:rPrChange>
-          </w:rPr>
-          <w:delText>6</w:delText>
-        </w:r>
-        <w:r>
-          <w:rPr>
-            <w:highlight w:val="yellow"/>
-            <w:rPrChange w:id="86" w:author="Chris Richardson" w:date="2016-09-03T16:26:00Z">
-              <w:rPr/>
-            </w:rPrChange>
-          </w:rPr>
-          <w:delText xml:space="preserve"> cm</w:delText>
-        </w:r>
-        <w:r>
-          <w:rPr>
-            <w:highlight w:val="yellow"/>
-            <w:vertAlign w:val="superscript"/>
-            <w:rPrChange w:id="87" w:author="Chris Richardson" w:date="2016-09-03T16:26:00Z">
-              <w:rPr>
-                <w:vertAlign w:val="superscript"/>
-              </w:rPr>
-            </w:rPrChange>
-          </w:rPr>
-          <w:delText>-3</w:delText>
-        </w:r>
-        <w:r>
-          <w:rPr>
-            <w:highlight w:val="yellow"/>
-            <w:rPrChange w:id="88" w:author="Chris Richardson" w:date="2016-09-03T16:26:00Z">
-              <w:rPr/>
-            </w:rPrChange>
-          </w:rPr>
-          <w:delText xml:space="preserve"> (</w:delText>
-        </w:r>
-        <w:r>
-          <w:rPr>
-            <w:rFonts w:eastAsia="Times New Roman"/>
-            <w:highlight w:val="yellow"/>
-            <w:rPrChange w:id="89" w:author="Chris Richardson" w:date="2016-09-03T16:26:00Z">
-              <w:rPr>
-                <w:rFonts w:eastAsia="Times New Roman"/>
-              </w:rPr>
-            </w:rPrChange>
-          </w:rPr>
-          <w:delText xml:space="preserve">Wood &amp; Churchwell 1989, Kurtz, Churchwell, &amp; Wood 1994, </w:delText>
-        </w:r>
-        <w:r>
-          <w:rPr>
-            <w:highlight w:val="yellow"/>
-            <w:rPrChange w:id="90" w:author="Chris Richardson" w:date="2016-09-03T16:26:00Z">
-              <w:rPr/>
-            </w:rPrChange>
-          </w:rPr>
-          <w:delText>Beuther et al. 2002</w:delText>
-        </w:r>
-        <w:r>
-          <w:rPr>
-            <w:rFonts w:eastAsia="Times New Roman"/>
-            <w:highlight w:val="yellow"/>
-            <w:rPrChange w:id="91" w:author="Chris Richardson" w:date="2016-09-03T16:26:00Z">
-              <w:rPr>
-                <w:rFonts w:eastAsia="Times New Roman"/>
-              </w:rPr>
-            </w:rPrChange>
-          </w:rPr>
-          <w:delText>)</w:delText>
-        </w:r>
-        <w:r>
-          <w:rPr>
-            <w:highlight w:val="yellow"/>
-            <w:rPrChange w:id="92" w:author="Chris Richardson" w:date="2016-09-03T16:26:00Z">
-              <w:rPr/>
-            </w:rPrChange>
-          </w:rPr>
-          <w:delText xml:space="preserve">. The </w:delText>
-        </w:r>
-        <w:r>
-          <w:rPr>
-            <w:i/>
-            <w:highlight w:val="yellow"/>
-            <w:rPrChange w:id="93" w:author="Chris Richardson" w:date="2016-09-03T16:26:00Z">
-              <w:rPr>
-                <w:i/>
-              </w:rPr>
-            </w:rPrChange>
-          </w:rPr>
-          <w:delText>n</w:delText>
-        </w:r>
-        <w:r>
-          <w:rPr>
-            <w:highlight w:val="yellow"/>
-            <w:vertAlign w:val="subscript"/>
-            <w:rPrChange w:id="94" w:author="Chris Richardson" w:date="2016-09-03T16:26:00Z">
-              <w:rPr>
-                <w:vertAlign w:val="subscript"/>
-              </w:rPr>
-            </w:rPrChange>
-          </w:rPr>
-          <w:delText xml:space="preserve">crit </w:delText>
-        </w:r>
-        <w:r>
-          <w:rPr>
-            <w:highlight w:val="yellow"/>
-            <w:rPrChange w:id="95" w:author="Chris Richardson" w:date="2016-09-03T16:26:00Z">
-              <w:rPr/>
-            </w:rPrChange>
-          </w:rPr>
-          <w:delText>values of the higher ionization potential elements we track are about an order of magnitude or two above these deduced values, for example, log(</w:delText>
-        </w:r>
-        <w:r>
-          <w:rPr>
-            <w:i/>
-            <w:highlight w:val="yellow"/>
-            <w:rPrChange w:id="96" w:author="Chris Richardson" w:date="2016-09-03T16:26:00Z">
-              <w:rPr>
-                <w:i/>
-              </w:rPr>
-            </w:rPrChange>
-          </w:rPr>
-          <w:delText>n</w:delText>
-        </w:r>
-        <w:r>
-          <w:rPr>
-            <w:highlight w:val="yellow"/>
-            <w:vertAlign w:val="subscript"/>
-            <w:rPrChange w:id="97" w:author="Chris Richardson" w:date="2016-09-03T16:26:00Z">
-              <w:rPr>
-                <w:vertAlign w:val="subscript"/>
-              </w:rPr>
-            </w:rPrChange>
-          </w:rPr>
-          <w:delText>crit</w:delText>
-        </w:r>
-        <w:r>
-          <w:rPr>
-            <w:highlight w:val="yellow"/>
-            <w:rPrChange w:id="98" w:author="Chris Richardson" w:date="2016-09-03T16:26:00Z">
-              <w:rPr/>
-            </w:rPrChange>
-          </w:rPr>
-          <w:delText xml:space="preserve">([Ne II] </w:delText>
-        </w:r>
-        <w:r>
-          <w:rPr>
-            <w:highlight w:val="yellow"/>
-            <w:shd w:val="clear" w:color="auto" w:fill="FFFFFF"/>
-            <w:rPrChange w:id="99" w:author="Chris Richardson" w:date="2016-09-03T16:26:00Z">
-              <w:rPr>
-                <w:shd w:val="clear" w:color="auto" w:fill="FFFFFF"/>
-              </w:rPr>
-            </w:rPrChange>
-          </w:rPr>
-          <w:delText>λ</w:delText>
-        </w:r>
-        <w:r>
-          <w:rPr>
-            <w:highlight w:val="yellow"/>
-            <w:rPrChange w:id="100" w:author="Chris Richardson" w:date="2016-09-03T16:26:00Z">
-              <w:rPr/>
-            </w:rPrChange>
-          </w:rPr>
-          <w:delText>5755)) = 7.5 and log(</w:delText>
-        </w:r>
-        <w:r>
-          <w:rPr>
-            <w:i/>
-            <w:highlight w:val="yellow"/>
-            <w:rPrChange w:id="101" w:author="Chris Richardson" w:date="2016-09-03T16:26:00Z">
-              <w:rPr>
-                <w:i/>
-              </w:rPr>
-            </w:rPrChange>
-          </w:rPr>
-          <w:delText>n</w:delText>
-        </w:r>
-        <w:r>
-          <w:rPr>
-            <w:highlight w:val="yellow"/>
-            <w:vertAlign w:val="subscript"/>
-            <w:rPrChange w:id="102" w:author="Chris Richardson" w:date="2016-09-03T16:26:00Z">
-              <w:rPr>
-                <w:vertAlign w:val="subscript"/>
-              </w:rPr>
-            </w:rPrChange>
-          </w:rPr>
-          <w:delText>crit</w:delText>
-        </w:r>
-        <w:r>
-          <w:rPr>
-            <w:highlight w:val="yellow"/>
-            <w:rPrChange w:id="103" w:author="Chris Richardson" w:date="2016-09-03T16:26:00Z">
-              <w:rPr/>
-            </w:rPrChange>
-          </w:rPr>
-          <w:delText xml:space="preserve">([C III </w:delText>
-        </w:r>
-        <w:r>
-          <w:rPr>
-            <w:highlight w:val="yellow"/>
-            <w:shd w:val="clear" w:color="auto" w:fill="FFFFFF"/>
-            <w:rPrChange w:id="104" w:author="Chris Richardson" w:date="2016-09-03T16:26:00Z">
-              <w:rPr>
-                <w:shd w:val="clear" w:color="auto" w:fill="FFFFFF"/>
-              </w:rPr>
-            </w:rPrChange>
-          </w:rPr>
-          <w:delText>λ</w:delText>
-        </w:r>
+      <w:bookmarkStart w:id="103" w:name="_GoBack"/>
+      <w:bookmarkEnd w:id="103"/>
+      <w:ins w:id="104" w:author="Chris Richardson" w:date="2016-09-03T16:26:00Z">
         <w:r>
           <w:rPr>
             <w:highlight w:val="yellow"/>
@@ -3614,31 +3450,18 @@
               <w:rPr/>
             </w:rPrChange>
           </w:rPr>
-          <w:delText xml:space="preserve">1909)) = 9.0. With </w:delText>
-        </w:r>
-        <w:r>
-          <w:rPr>
-            <w:i/>
+          <w:t>[FILL IN HIGH DENSITY JUSTIFICATION]</w:t>
+        </w:r>
+      </w:ins>
+      <w:del w:id="106" w:author="Chris Richardson" w:date="2016-09-03T16:26:00Z">
+        <w:r>
+          <w:rPr>
             <w:highlight w:val="yellow"/>
-            <w:rPrChange w:id="106" w:author="Chris Richardson" w:date="2016-09-03T16:26:00Z">
-              <w:rPr>
-                <w:i/>
-              </w:rPr>
+            <w:rPrChange w:id="107" w:author="Chris Richardson" w:date="2016-09-03T16:26:00Z">
+              <w:rPr/>
             </w:rPrChange>
           </w:rPr>
-          <w:delText>n</w:delText>
-        </w:r>
-        <w:r>
-          <w:rPr>
-            <w:highlight w:val="yellow"/>
-            <w:vertAlign w:val="subscript"/>
-            <w:rPrChange w:id="107" w:author="Chris Richardson" w:date="2016-09-03T16:26:00Z">
-              <w:rPr>
-                <w:vertAlign w:val="subscript"/>
-              </w:rPr>
-            </w:rPrChange>
-          </w:rPr>
-          <w:delText>H</w:delText>
+          <w:delText xml:space="preserve">Recent observations of ultra-compact and hyper-compact H II regions (Hoare et al. 2007, Sánchez-Monge et al. 2011) provide insight for identifying a suitable </w:delText>
         </w:r>
         <w:r>
           <w:rPr>
@@ -3650,82 +3473,87 @@
               </w:rPr>
             </w:rPrChange>
           </w:rPr>
-          <w:delText xml:space="preserve"> </w:delText>
+          <w:delText>n</w:delText>
         </w:r>
         <w:r>
           <w:rPr>
             <w:highlight w:val="yellow"/>
+            <w:vertAlign w:val="subscript"/>
             <w:rPrChange w:id="109" w:author="Chris Richardson" w:date="2016-09-03T16:26:00Z">
+              <w:rPr>
+                <w:vertAlign w:val="subscript"/>
+              </w:rPr>
+            </w:rPrChange>
+          </w:rPr>
+          <w:delText>H</w:delText>
+        </w:r>
+        <w:r>
+          <w:rPr>
+            <w:highlight w:val="yellow"/>
+            <w:rPrChange w:id="110" w:author="Chris Richardson" w:date="2016-09-03T16:26:00Z">
               <w:rPr/>
             </w:rPrChange>
           </w:rPr>
-          <w:delText>≈ 10</w:delText>
+          <w:delText xml:space="preserve"> upper limit. Observations of ultra-compact regions have revealed </w:delText>
+        </w:r>
+        <w:r>
+          <w:rPr>
+            <w:i/>
+            <w:highlight w:val="yellow"/>
+            <w:rPrChange w:id="111" w:author="Chris Richardson" w:date="2016-09-03T16:26:00Z">
+              <w:rPr>
+                <w:i/>
+              </w:rPr>
+            </w:rPrChange>
+          </w:rPr>
+          <w:delText>n</w:delText>
+        </w:r>
+        <w:r>
+          <w:rPr>
+            <w:highlight w:val="yellow"/>
+            <w:vertAlign w:val="subscript"/>
+            <w:rPrChange w:id="112" w:author="Chris Richardson" w:date="2016-09-03T16:26:00Z">
+              <w:rPr>
+                <w:vertAlign w:val="subscript"/>
+              </w:rPr>
+            </w:rPrChange>
+          </w:rPr>
+          <w:delText>H</w:delText>
+        </w:r>
+        <w:r>
+          <w:rPr>
+            <w:i/>
+            <w:highlight w:val="yellow"/>
+            <w:vertAlign w:val="subscript"/>
+            <w:rPrChange w:id="113" w:author="Chris Richardson" w:date="2016-09-03T16:26:00Z">
+              <w:rPr>
+                <w:i/>
+                <w:vertAlign w:val="subscript"/>
+              </w:rPr>
+            </w:rPrChange>
+          </w:rPr>
+          <w:delText xml:space="preserve">  </w:delText>
+        </w:r>
+        <w:r>
+          <w:rPr>
+            <w:highlight w:val="yellow"/>
+            <w:rPrChange w:id="114" w:author="Chris Richardson" w:date="2016-09-03T16:26:00Z">
+              <w:rPr/>
+            </w:rPrChange>
+          </w:rPr>
+          <w:delText>&gt; 10</w:delText>
         </w:r>
         <w:r>
           <w:rPr>
             <w:highlight w:val="yellow"/>
             <w:vertAlign w:val="superscript"/>
-            <w:rPrChange w:id="110" w:author="Chris Richardson" w:date="2016-09-03T16:26:00Z">
+            <w:rPrChange w:id="115" w:author="Chris Richardson" w:date="2016-09-03T16:26:00Z">
               <w:rPr>
                 <w:vertAlign w:val="superscript"/>
               </w:rPr>
             </w:rPrChange>
           </w:rPr>
-          <w:delText xml:space="preserve">10 </w:delText>
-        </w:r>
-        <w:r>
-          <w:rPr>
-            <w:highlight w:val="yellow"/>
-            <w:rPrChange w:id="111" w:author="Chris Richardson" w:date="2016-09-03T16:26:00Z">
-              <w:rPr/>
-            </w:rPrChange>
-          </w:rPr>
-          <w:delText>cm</w:delText>
-        </w:r>
-        <w:r>
-          <w:rPr>
-            <w:highlight w:val="yellow"/>
-            <w:vertAlign w:val="superscript"/>
-            <w:rPrChange w:id="112" w:author="Chris Richardson" w:date="2016-09-03T16:26:00Z">
-              <w:rPr>
-                <w:vertAlign w:val="superscript"/>
-              </w:rPr>
-            </w:rPrChange>
-          </w:rPr>
-          <w:delText>-3</w:delText>
-        </w:r>
-        <w:r>
-          <w:rPr>
-            <w:highlight w:val="yellow"/>
-            <w:rPrChange w:id="113" w:author="Chris Richardson" w:date="2016-09-03T16:26:00Z">
-              <w:rPr/>
-            </w:rPrChange>
-          </w:rPr>
-          <w:delText xml:space="preserve"> being close to our peak </w:delText>
-        </w:r>
-        <w:r>
-          <w:rPr>
-            <w:i/>
-            <w:highlight w:val="yellow"/>
-            <w:rPrChange w:id="114" w:author="Chris Richardson" w:date="2016-09-03T16:26:00Z">
-              <w:rPr>
-                <w:i/>
-              </w:rPr>
-            </w:rPrChange>
-          </w:rPr>
-          <w:delText>n</w:delText>
-        </w:r>
-        <w:r>
-          <w:rPr>
-            <w:highlight w:val="yellow"/>
-            <w:vertAlign w:val="subscript"/>
-            <w:rPrChange w:id="115" w:author="Chris Richardson" w:date="2016-09-03T16:26:00Z">
-              <w:rPr>
-                <w:vertAlign w:val="subscript"/>
-              </w:rPr>
-            </w:rPrChange>
-          </w:rPr>
-          <w:delText>crit</w:delText>
+          <w:delText>4</w:delText>
         </w:r>
         <w:r>
           <w:rPr>
@@ -3734,7 +3562,7 @@
               <w:rPr/>
             </w:rPrChange>
           </w:rPr>
-          <w:delText>, we set 10</w:delText>
+          <w:delText xml:space="preserve"> cm</w:delText>
         </w:r>
         <w:r>
           <w:rPr>
@@ -3746,7 +3574,7 @@
               </w:rPr>
             </w:rPrChange>
           </w:rPr>
-          <w:delText xml:space="preserve">10 </w:delText>
+          <w:delText>-3</w:delText>
         </w:r>
         <w:r>
           <w:rPr>
@@ -3755,19 +3583,19 @@
               <w:rPr/>
             </w:rPrChange>
           </w:rPr>
-          <w:delText>cm</w:delText>
-        </w:r>
-        <w:r>
-          <w:rPr>
+          <w:delText xml:space="preserve"> while observations of hyper-compact H II regions</w:delText>
+        </w:r>
+        <w:r>
+          <w:rPr>
+            <w:i/>
             <w:highlight w:val="yellow"/>
-            <w:vertAlign w:val="superscript"/>
             <w:rPrChange w:id="119" w:author="Chris Richardson" w:date="2016-09-03T16:26:00Z">
               <w:rPr>
-                <w:vertAlign w:val="superscript"/>
+                <w:i/>
               </w:rPr>
             </w:rPrChange>
           </w:rPr>
-          <w:delText>-3</w:delText>
+          <w:delText xml:space="preserve"> </w:delText>
         </w:r>
         <w:r>
           <w:rPr>
@@ -3776,7 +3604,7 @@
               <w:rPr/>
             </w:rPrChange>
           </w:rPr>
-          <w:delText xml:space="preserve"> to be our upper limit on</w:delText>
+          <w:delText xml:space="preserve">have revealed </w:delText>
         </w:r>
         <w:r>
           <w:rPr>
@@ -3788,7 +3616,7 @@
               </w:rPr>
             </w:rPrChange>
           </w:rPr>
-          <w:delText xml:space="preserve"> n</w:delText>
+          <w:delText>n</w:delText>
         </w:r>
         <w:r>
           <w:rPr>
@@ -3809,46 +3637,130 @@
               <w:rPr/>
             </w:rPrChange>
           </w:rPr>
-          <w:delText>. Thus, combining the atomic limits of our emission line list with previously observed</w:delText>
+          <w:delText xml:space="preserve"> &gt; 10</w:delText>
+        </w:r>
+        <w:r>
+          <w:rPr>
+            <w:highlight w:val="yellow"/>
+            <w:vertAlign w:val="superscript"/>
+            <w:rPrChange w:id="124" w:author="Chris Richardson" w:date="2016-09-03T16:26:00Z">
+              <w:rPr>
+                <w:vertAlign w:val="superscript"/>
+              </w:rPr>
+            </w:rPrChange>
+          </w:rPr>
+          <w:delText>6</w:delText>
+        </w:r>
+        <w:r>
+          <w:rPr>
+            <w:highlight w:val="yellow"/>
+            <w:rPrChange w:id="125" w:author="Chris Richardson" w:date="2016-09-03T16:26:00Z">
+              <w:rPr/>
+            </w:rPrChange>
+          </w:rPr>
+          <w:delText xml:space="preserve"> cm</w:delText>
+        </w:r>
+        <w:r>
+          <w:rPr>
+            <w:highlight w:val="yellow"/>
+            <w:vertAlign w:val="superscript"/>
+            <w:rPrChange w:id="126" w:author="Chris Richardson" w:date="2016-09-03T16:26:00Z">
+              <w:rPr>
+                <w:vertAlign w:val="superscript"/>
+              </w:rPr>
+            </w:rPrChange>
+          </w:rPr>
+          <w:delText>-3</w:delText>
+        </w:r>
+        <w:r>
+          <w:rPr>
+            <w:highlight w:val="yellow"/>
+            <w:rPrChange w:id="127" w:author="Chris Richardson" w:date="2016-09-03T16:26:00Z">
+              <w:rPr/>
+            </w:rPrChange>
+          </w:rPr>
+          <w:delText xml:space="preserve"> (</w:delText>
+        </w:r>
+        <w:r>
+          <w:rPr>
+            <w:rFonts w:eastAsia="Times New Roman"/>
+            <w:highlight w:val="yellow"/>
+            <w:rPrChange w:id="128" w:author="Chris Richardson" w:date="2016-09-03T16:26:00Z">
+              <w:rPr>
+                <w:rFonts w:eastAsia="Times New Roman"/>
+              </w:rPr>
+            </w:rPrChange>
+          </w:rPr>
+          <w:delText xml:space="preserve">Wood &amp; Churchwell 1989, Kurtz, Churchwell, &amp; Wood 1994, </w:delText>
+        </w:r>
+        <w:r>
+          <w:rPr>
+            <w:highlight w:val="yellow"/>
+            <w:rPrChange w:id="129" w:author="Chris Richardson" w:date="2016-09-03T16:26:00Z">
+              <w:rPr/>
+            </w:rPrChange>
+          </w:rPr>
+          <w:delText>Beuther et al. 2002</w:delText>
+        </w:r>
+        <w:r>
+          <w:rPr>
+            <w:rFonts w:eastAsia="Times New Roman"/>
+            <w:highlight w:val="yellow"/>
+            <w:rPrChange w:id="130" w:author="Chris Richardson" w:date="2016-09-03T16:26:00Z">
+              <w:rPr>
+                <w:rFonts w:eastAsia="Times New Roman"/>
+              </w:rPr>
+            </w:rPrChange>
+          </w:rPr>
+          <w:delText>)</w:delText>
+        </w:r>
+        <w:r>
+          <w:rPr>
+            <w:highlight w:val="yellow"/>
+            <w:rPrChange w:id="131" w:author="Chris Richardson" w:date="2016-09-03T16:26:00Z">
+              <w:rPr/>
+            </w:rPrChange>
+          </w:rPr>
+          <w:delText xml:space="preserve">. The </w:delText>
         </w:r>
         <w:r>
           <w:rPr>
             <w:i/>
             <w:highlight w:val="yellow"/>
-            <w:rPrChange w:id="124" w:author="Chris Richardson" w:date="2016-09-03T16:26:00Z">
+            <w:rPrChange w:id="132" w:author="Chris Richardson" w:date="2016-09-03T16:26:00Z">
               <w:rPr>
                 <w:i/>
               </w:rPr>
             </w:rPrChange>
           </w:rPr>
-          <w:delText xml:space="preserve"> n</w:delText>
+          <w:delText>n</w:delText>
         </w:r>
         <w:r>
           <w:rPr>
             <w:highlight w:val="yellow"/>
             <w:vertAlign w:val="subscript"/>
-            <w:rPrChange w:id="125" w:author="Chris Richardson" w:date="2016-09-03T16:26:00Z">
+            <w:rPrChange w:id="133" w:author="Chris Richardson" w:date="2016-09-03T16:26:00Z">
               <w:rPr>
                 <w:vertAlign w:val="subscript"/>
               </w:rPr>
             </w:rPrChange>
           </w:rPr>
-          <w:delText>H</w:delText>
+          <w:delText xml:space="preserve">crit </w:delText>
         </w:r>
         <w:r>
           <w:rPr>
             <w:highlight w:val="yellow"/>
-            <w:rPrChange w:id="126" w:author="Chris Richardson" w:date="2016-09-03T16:26:00Z">
+            <w:rPrChange w:id="134" w:author="Chris Richardson" w:date="2016-09-03T16:26:00Z">
               <w:rPr/>
             </w:rPrChange>
           </w:rPr>
-          <w:delText xml:space="preserve"> values, we limit the </w:delText>
+          <w:delText>values of the higher ionization potential elements we track are about an order of magnitude or two above these deduced values, for example, log(</w:delText>
         </w:r>
         <w:r>
           <w:rPr>
             <w:i/>
             <w:highlight w:val="yellow"/>
-            <w:rPrChange w:id="127" w:author="Chris Richardson" w:date="2016-09-03T16:26:00Z">
+            <w:rPrChange w:id="135" w:author="Chris Richardson" w:date="2016-09-03T16:26:00Z">
               <w:rPr>
                 <w:i/>
               </w:rPr>
@@ -3860,28 +3772,49 @@
           <w:rPr>
             <w:highlight w:val="yellow"/>
             <w:vertAlign w:val="subscript"/>
-            <w:rPrChange w:id="128" w:author="Chris Richardson" w:date="2016-09-03T16:26:00Z">
+            <w:rPrChange w:id="136" w:author="Chris Richardson" w:date="2016-09-03T16:26:00Z">
               <w:rPr>
                 <w:vertAlign w:val="subscript"/>
               </w:rPr>
             </w:rPrChange>
           </w:rPr>
-          <w:delText>H</w:delText>
+          <w:delText>crit</w:delText>
         </w:r>
         <w:r>
           <w:rPr>
             <w:highlight w:val="yellow"/>
-            <w:rPrChange w:id="129" w:author="Chris Richardson" w:date="2016-09-03T16:26:00Z">
+            <w:rPrChange w:id="137" w:author="Chris Richardson" w:date="2016-09-03T16:26:00Z">
               <w:rPr/>
             </w:rPrChange>
           </w:rPr>
-          <w:delText xml:space="preserve"> to 0 ≤ log(</w:delText>
+          <w:delText xml:space="preserve">([Ne II] </w:delText>
+        </w:r>
+        <w:r>
+          <w:rPr>
+            <w:highlight w:val="yellow"/>
+            <w:shd w:val="clear" w:color="auto" w:fill="FFFFFF"/>
+            <w:rPrChange w:id="138" w:author="Chris Richardson" w:date="2016-09-03T16:26:00Z">
+              <w:rPr>
+                <w:shd w:val="clear" w:color="auto" w:fill="FFFFFF"/>
+              </w:rPr>
+            </w:rPrChange>
+          </w:rPr>
+          <w:delText>λ</w:delText>
+        </w:r>
+        <w:r>
+          <w:rPr>
+            <w:highlight w:val="yellow"/>
+            <w:rPrChange w:id="139" w:author="Chris Richardson" w:date="2016-09-03T16:26:00Z">
+              <w:rPr/>
+            </w:rPrChange>
+          </w:rPr>
+          <w:delText>5755)) = 7.5 and log(</w:delText>
         </w:r>
         <w:r>
           <w:rPr>
             <w:i/>
             <w:highlight w:val="yellow"/>
-            <w:rPrChange w:id="130" w:author="Chris Richardson" w:date="2016-09-03T16:26:00Z">
+            <w:rPrChange w:id="140" w:author="Chris Richardson" w:date="2016-09-03T16:26:00Z">
               <w:rPr>
                 <w:i/>
               </w:rPr>
@@ -3893,21 +3826,336 @@
           <w:rPr>
             <w:highlight w:val="yellow"/>
             <w:vertAlign w:val="subscript"/>
-            <w:rPrChange w:id="131" w:author="Chris Richardson" w:date="2016-09-03T16:26:00Z">
+            <w:rPrChange w:id="141" w:author="Chris Richardson" w:date="2016-09-03T16:26:00Z">
               <w:rPr>
                 <w:vertAlign w:val="subscript"/>
               </w:rPr>
             </w:rPrChange>
           </w:rPr>
-          <w:delText>H</w:delText>
+          <w:delText>crit</w:delText>
         </w:r>
         <w:r>
           <w:rPr>
             <w:highlight w:val="yellow"/>
-            <w:rPrChange w:id="132" w:author="Chris Richardson" w:date="2016-09-03T16:26:00Z">
+            <w:rPrChange w:id="142" w:author="Chris Richardson" w:date="2016-09-03T16:26:00Z">
               <w:rPr/>
             </w:rPrChange>
           </w:rPr>
+          <w:delText xml:space="preserve">([C III </w:delText>
+        </w:r>
+        <w:r>
+          <w:rPr>
+            <w:highlight w:val="yellow"/>
+            <w:shd w:val="clear" w:color="auto" w:fill="FFFFFF"/>
+            <w:rPrChange w:id="143" w:author="Chris Richardson" w:date="2016-09-03T16:26:00Z">
+              <w:rPr>
+                <w:shd w:val="clear" w:color="auto" w:fill="FFFFFF"/>
+              </w:rPr>
+            </w:rPrChange>
+          </w:rPr>
+          <w:delText>λ</w:delText>
+        </w:r>
+        <w:r>
+          <w:rPr>
+            <w:highlight w:val="yellow"/>
+            <w:rPrChange w:id="144" w:author="Chris Richardson" w:date="2016-09-03T16:26:00Z">
+              <w:rPr/>
+            </w:rPrChange>
+          </w:rPr>
+          <w:delText xml:space="preserve">1909)) = 9.0. With </w:delText>
+        </w:r>
+        <w:r>
+          <w:rPr>
+            <w:i/>
+            <w:highlight w:val="yellow"/>
+            <w:rPrChange w:id="145" w:author="Chris Richardson" w:date="2016-09-03T16:26:00Z">
+              <w:rPr>
+                <w:i/>
+              </w:rPr>
+            </w:rPrChange>
+          </w:rPr>
+          <w:delText>n</w:delText>
+        </w:r>
+        <w:r>
+          <w:rPr>
+            <w:highlight w:val="yellow"/>
+            <w:vertAlign w:val="subscript"/>
+            <w:rPrChange w:id="146" w:author="Chris Richardson" w:date="2016-09-03T16:26:00Z">
+              <w:rPr>
+                <w:vertAlign w:val="subscript"/>
+              </w:rPr>
+            </w:rPrChange>
+          </w:rPr>
+          <w:delText>H</w:delText>
+        </w:r>
+        <w:r>
+          <w:rPr>
+            <w:i/>
+            <w:highlight w:val="yellow"/>
+            <w:rPrChange w:id="147" w:author="Chris Richardson" w:date="2016-09-03T16:26:00Z">
+              <w:rPr>
+                <w:i/>
+              </w:rPr>
+            </w:rPrChange>
+          </w:rPr>
+          <w:delText xml:space="preserve"> </w:delText>
+        </w:r>
+        <w:r>
+          <w:rPr>
+            <w:highlight w:val="yellow"/>
+            <w:rPrChange w:id="148" w:author="Chris Richardson" w:date="2016-09-03T16:26:00Z">
+              <w:rPr/>
+            </w:rPrChange>
+          </w:rPr>
+          <w:delText>≈ 10</w:delText>
+        </w:r>
+        <w:r>
+          <w:rPr>
+            <w:highlight w:val="yellow"/>
+            <w:vertAlign w:val="superscript"/>
+            <w:rPrChange w:id="149" w:author="Chris Richardson" w:date="2016-09-03T16:26:00Z">
+              <w:rPr>
+                <w:vertAlign w:val="superscript"/>
+              </w:rPr>
+            </w:rPrChange>
+          </w:rPr>
+          <w:delText xml:space="preserve">10 </w:delText>
+        </w:r>
+        <w:r>
+          <w:rPr>
+            <w:highlight w:val="yellow"/>
+            <w:rPrChange w:id="150" w:author="Chris Richardson" w:date="2016-09-03T16:26:00Z">
+              <w:rPr/>
+            </w:rPrChange>
+          </w:rPr>
+          <w:delText>cm</w:delText>
+        </w:r>
+        <w:r>
+          <w:rPr>
+            <w:highlight w:val="yellow"/>
+            <w:vertAlign w:val="superscript"/>
+            <w:rPrChange w:id="151" w:author="Chris Richardson" w:date="2016-09-03T16:26:00Z">
+              <w:rPr>
+                <w:vertAlign w:val="superscript"/>
+              </w:rPr>
+            </w:rPrChange>
+          </w:rPr>
+          <w:delText>-3</w:delText>
+        </w:r>
+        <w:r>
+          <w:rPr>
+            <w:highlight w:val="yellow"/>
+            <w:rPrChange w:id="152" w:author="Chris Richardson" w:date="2016-09-03T16:26:00Z">
+              <w:rPr/>
+            </w:rPrChange>
+          </w:rPr>
+          <w:delText xml:space="preserve"> being close to our peak </w:delText>
+        </w:r>
+        <w:r>
+          <w:rPr>
+            <w:i/>
+            <w:highlight w:val="yellow"/>
+            <w:rPrChange w:id="153" w:author="Chris Richardson" w:date="2016-09-03T16:26:00Z">
+              <w:rPr>
+                <w:i/>
+              </w:rPr>
+            </w:rPrChange>
+          </w:rPr>
+          <w:delText>n</w:delText>
+        </w:r>
+        <w:r>
+          <w:rPr>
+            <w:highlight w:val="yellow"/>
+            <w:vertAlign w:val="subscript"/>
+            <w:rPrChange w:id="154" w:author="Chris Richardson" w:date="2016-09-03T16:26:00Z">
+              <w:rPr>
+                <w:vertAlign w:val="subscript"/>
+              </w:rPr>
+            </w:rPrChange>
+          </w:rPr>
+          <w:delText>crit</w:delText>
+        </w:r>
+        <w:r>
+          <w:rPr>
+            <w:highlight w:val="yellow"/>
+            <w:rPrChange w:id="155" w:author="Chris Richardson" w:date="2016-09-03T16:26:00Z">
+              <w:rPr/>
+            </w:rPrChange>
+          </w:rPr>
+          <w:delText>, we set 10</w:delText>
+        </w:r>
+        <w:r>
+          <w:rPr>
+            <w:highlight w:val="yellow"/>
+            <w:vertAlign w:val="superscript"/>
+            <w:rPrChange w:id="156" w:author="Chris Richardson" w:date="2016-09-03T16:26:00Z">
+              <w:rPr>
+                <w:vertAlign w:val="superscript"/>
+              </w:rPr>
+            </w:rPrChange>
+          </w:rPr>
+          <w:delText xml:space="preserve">10 </w:delText>
+        </w:r>
+        <w:r>
+          <w:rPr>
+            <w:highlight w:val="yellow"/>
+            <w:rPrChange w:id="157" w:author="Chris Richardson" w:date="2016-09-03T16:26:00Z">
+              <w:rPr/>
+            </w:rPrChange>
+          </w:rPr>
+          <w:delText>cm</w:delText>
+        </w:r>
+        <w:r>
+          <w:rPr>
+            <w:highlight w:val="yellow"/>
+            <w:vertAlign w:val="superscript"/>
+            <w:rPrChange w:id="158" w:author="Chris Richardson" w:date="2016-09-03T16:26:00Z">
+              <w:rPr>
+                <w:vertAlign w:val="superscript"/>
+              </w:rPr>
+            </w:rPrChange>
+          </w:rPr>
+          <w:delText>-3</w:delText>
+        </w:r>
+        <w:r>
+          <w:rPr>
+            <w:highlight w:val="yellow"/>
+            <w:rPrChange w:id="159" w:author="Chris Richardson" w:date="2016-09-03T16:26:00Z">
+              <w:rPr/>
+            </w:rPrChange>
+          </w:rPr>
+          <w:delText xml:space="preserve"> to be our upper limit on</w:delText>
+        </w:r>
+        <w:r>
+          <w:rPr>
+            <w:i/>
+            <w:highlight w:val="yellow"/>
+            <w:rPrChange w:id="160" w:author="Chris Richardson" w:date="2016-09-03T16:26:00Z">
+              <w:rPr>
+                <w:i/>
+              </w:rPr>
+            </w:rPrChange>
+          </w:rPr>
+          <w:delText xml:space="preserve"> n</w:delText>
+        </w:r>
+        <w:r>
+          <w:rPr>
+            <w:highlight w:val="yellow"/>
+            <w:vertAlign w:val="subscript"/>
+            <w:rPrChange w:id="161" w:author="Chris Richardson" w:date="2016-09-03T16:26:00Z">
+              <w:rPr>
+                <w:vertAlign w:val="subscript"/>
+              </w:rPr>
+            </w:rPrChange>
+          </w:rPr>
+          <w:delText>H</w:delText>
+        </w:r>
+        <w:r>
+          <w:rPr>
+            <w:highlight w:val="yellow"/>
+            <w:rPrChange w:id="162" w:author="Chris Richardson" w:date="2016-09-03T16:26:00Z">
+              <w:rPr/>
+            </w:rPrChange>
+          </w:rPr>
+          <w:delText>. Thus, combining the atomic limits of our emission line list with previously observed</w:delText>
+        </w:r>
+        <w:r>
+          <w:rPr>
+            <w:i/>
+            <w:highlight w:val="yellow"/>
+            <w:rPrChange w:id="163" w:author="Chris Richardson" w:date="2016-09-03T16:26:00Z">
+              <w:rPr>
+                <w:i/>
+              </w:rPr>
+            </w:rPrChange>
+          </w:rPr>
+          <w:delText xml:space="preserve"> n</w:delText>
+        </w:r>
+        <w:r>
+          <w:rPr>
+            <w:highlight w:val="yellow"/>
+            <w:vertAlign w:val="subscript"/>
+            <w:rPrChange w:id="164" w:author="Chris Richardson" w:date="2016-09-03T16:26:00Z">
+              <w:rPr>
+                <w:vertAlign w:val="subscript"/>
+              </w:rPr>
+            </w:rPrChange>
+          </w:rPr>
+          <w:delText>H</w:delText>
+        </w:r>
+        <w:r>
+          <w:rPr>
+            <w:highlight w:val="yellow"/>
+            <w:rPrChange w:id="165" w:author="Chris Richardson" w:date="2016-09-03T16:26:00Z">
+              <w:rPr/>
+            </w:rPrChange>
+          </w:rPr>
+          <w:delText xml:space="preserve"> values, we limit the </w:delText>
+        </w:r>
+        <w:r>
+          <w:rPr>
+            <w:i/>
+            <w:highlight w:val="yellow"/>
+            <w:rPrChange w:id="166" w:author="Chris Richardson" w:date="2016-09-03T16:26:00Z">
+              <w:rPr>
+                <w:i/>
+              </w:rPr>
+            </w:rPrChange>
+          </w:rPr>
+          <w:delText>n</w:delText>
+        </w:r>
+        <w:r>
+          <w:rPr>
+            <w:highlight w:val="yellow"/>
+            <w:vertAlign w:val="subscript"/>
+            <w:rPrChange w:id="167" w:author="Chris Richardson" w:date="2016-09-03T16:26:00Z">
+              <w:rPr>
+                <w:vertAlign w:val="subscript"/>
+              </w:rPr>
+            </w:rPrChange>
+          </w:rPr>
+          <w:delText>H</w:delText>
+        </w:r>
+        <w:r>
+          <w:rPr>
+            <w:highlight w:val="yellow"/>
+            <w:rPrChange w:id="168" w:author="Chris Richardson" w:date="2016-09-03T16:26:00Z">
+              <w:rPr/>
+            </w:rPrChange>
+          </w:rPr>
+          <w:delText xml:space="preserve"> to 0 ≤ log(</w:delText>
+        </w:r>
+        <w:r>
+          <w:rPr>
+            <w:i/>
+            <w:highlight w:val="yellow"/>
+            <w:rPrChange w:id="169" w:author="Chris Richardson" w:date="2016-09-03T16:26:00Z">
+              <w:rPr>
+                <w:i/>
+              </w:rPr>
+            </w:rPrChange>
+          </w:rPr>
+          <w:delText>n</w:delText>
+        </w:r>
+        <w:r>
+          <w:rPr>
+            <w:highlight w:val="yellow"/>
+            <w:vertAlign w:val="subscript"/>
+            <w:rPrChange w:id="170" w:author="Chris Richardson" w:date="2016-09-03T16:26:00Z">
+              <w:rPr>
+                <w:vertAlign w:val="subscript"/>
+              </w:rPr>
+            </w:rPrChange>
+          </w:rPr>
+          <w:delText>H</w:delText>
+        </w:r>
+        <w:r>
+          <w:rPr>
+            <w:highlight w:val="yellow"/>
+            <w:rPrChange w:id="171" w:author="Chris Richardson" w:date="2016-09-03T16:26:00Z">
+              <w:rPr/>
+            </w:rPrChange>
+          </w:rPr>
           <w:delText>) ≤ 10.</w:delText>
         </w:r>
       </w:del>
@@ -3927,7 +4175,7 @@
         </w:rPr>
         <w:t>3.1.5 Incident Ionizing Flux</w:t>
       </w:r>
-      <w:ins w:id="133" w:author="Chris Richardson" w:date="2016-09-03T16:27:00Z">
+      <w:ins w:id="172" w:author="Chris Richardson" w:date="2016-09-03T16:27:00Z">
         <w:r>
           <w:rPr>
             <w:rFonts w:cs="Times New Roman"/>
@@ -3940,7 +4188,7 @@
             <w:rFonts w:cs="Times New Roman"/>
             <w:i/>
             <w:highlight w:val="yellow"/>
-            <w:rPrChange w:id="134" w:author="Chris Richardson" w:date="2016-09-03T16:27:00Z">
+            <w:rPrChange w:id="173" w:author="Chris Richardson" w:date="2016-09-03T16:27:00Z">
               <w:rPr>
                 <w:rFonts w:cs="Times New Roman"/>
                 <w:i/>
@@ -5216,7 +5464,7 @@
         </w:rPr>
         <w:t xml:space="preserve"> 4, O IV and O III dominate cooling again. This suggests that a change in the dominant cooling mechanism may be causing the fluctuation in temperature across the LOC plane. </w:t>
       </w:r>
-      <w:ins w:id="135" w:author="Chris Richardson" w:date="2016-09-14T12:57:00Z">
+      <w:ins w:id="174" w:author="Chris Richardson" w:date="2016-09-14T12:57:00Z">
         <w:r>
           <w:rPr>
             <w:rFonts w:eastAsia="ＭＳ ゴシック"/>
@@ -5224,7 +5472,7 @@
           <w:t>While interesting, this temperature fluctuation is quite minor and thus does not raise any concerns.</w:t>
         </w:r>
       </w:ins>
-      <w:del w:id="136" w:author="Chris Richardson" w:date="2016-09-03T16:30:00Z">
+      <w:del w:id="175" w:author="Chris Richardson" w:date="2016-09-03T16:30:00Z">
         <w:r>
           <w:rPr>
             <w:rFonts w:eastAsia="ＭＳ ゴシック"/>
@@ -6242,12 +6490,12 @@
       <w:r>
         <w:t xml:space="preserve">values. Note also that our simulations do not predict particularly strong He II λ4686 emission, but create enough emission to be detectable by current </w:t>
       </w:r>
-      <w:del w:id="137" w:author="Chris Richardson" w:date="2016-09-11T21:35:00Z">
+      <w:del w:id="176" w:author="Chris Richardson" w:date="2016-09-11T21:35:00Z">
         <w:r>
           <w:delText>optical instruments</w:delText>
         </w:r>
       </w:del>
-      <w:ins w:id="138" w:author="Chris Richardson" w:date="2016-09-11T21:35:00Z">
+      <w:ins w:id="177" w:author="Chris Richardson" w:date="2016-09-11T21:35:00Z">
         <w:r>
           <w:t>SDSS spectrographs</w:t>
         </w:r>
@@ -6261,7 +6509,7 @@
       <w:r>
         <w:t>, row e)</w:t>
       </w:r>
-      <w:ins w:id="139" w:author="Chris Richardson" w:date="2016-09-11T21:36:00Z">
+      <w:ins w:id="178" w:author="Chris Richardson" w:date="2016-09-11T21:36:00Z">
         <w:r>
           <w:t xml:space="preserve"> provided the delicate separation of the nebular and WR features is possible</w:t>
         </w:r>
@@ -6823,7 +7071,7 @@
       <w:r>
         <w:t>Finally, we examine the double peaks evident in the contours of the optical emission lines, a curious feature not noted in K97 or Ferguson, Korista, &amp; Baldwin (1997). There are two clear local maxima evident in the plots of [N</w:t>
       </w:r>
-      <w:ins w:id="140" w:author="Chris Richardson" w:date="2016-09-11T21:01:00Z">
+      <w:ins w:id="179" w:author="Chris Richardson" w:date="2016-09-11T21:01:00Z">
         <w:r>
           <w:t>e</w:t>
         </w:r>
@@ -6881,12 +7129,12 @@
       <w:r>
         <w:t xml:space="preserve"> displays the equivalent widths across the LOC plane for selected </w:t>
       </w:r>
-      <w:del w:id="141" w:author="Chris Richardson" w:date="2016-09-11T21:01:00Z">
+      <w:del w:id="180" w:author="Chris Richardson" w:date="2016-09-11T21:01:00Z">
         <w:r>
           <w:delText xml:space="preserve">optical </w:delText>
         </w:r>
       </w:del>
-      <w:ins w:id="142" w:author="Chris Richardson" w:date="2016-09-11T21:01:00Z">
+      <w:ins w:id="181" w:author="Chris Richardson" w:date="2016-09-11T21:01:00Z">
         <w:r>
           <w:t>IR</w:t>
         </w:r>
@@ -7248,7 +7496,7 @@
       <w:r>
         <w:t xml:space="preserve"> (AGN3). Taking these ratios on our grids indicate that our </w:t>
       </w:r>
-      <w:ins w:id="143" w:author="Chris Richardson" w:date="2016-09-11T21:40:00Z">
+      <w:ins w:id="182" w:author="Chris Richardson" w:date="2016-09-11T21:40:00Z">
         <w:r>
           <w:t xml:space="preserve">Cloudy </w:t>
         </w:r>
@@ -7256,12 +7504,12 @@
       <w:r>
         <w:t xml:space="preserve">simulations </w:t>
       </w:r>
-      <w:ins w:id="144" w:author="Chris Richardson" w:date="2016-09-11T21:40:00Z">
+      <w:ins w:id="183" w:author="Chris Richardson" w:date="2016-09-11T21:40:00Z">
         <w:r>
           <w:t>predict electron</w:t>
         </w:r>
       </w:ins>
-      <w:del w:id="145" w:author="Chris Richardson" w:date="2016-09-11T21:40:00Z">
+      <w:del w:id="184" w:author="Chris Richardson" w:date="2016-09-11T21:40:00Z">
         <w:r>
           <w:delText>have</w:delText>
         </w:r>
@@ -7328,12 +7576,12 @@
       <w:r>
         <w:t xml:space="preserve">. This seems to confirm their predications that starbursts produce little [Ne V], and </w:t>
       </w:r>
-      <w:del w:id="146" w:author="Chris Richardson" w:date="2016-09-12T15:52:00Z">
+      <w:del w:id="185" w:author="Chris Richardson" w:date="2016-09-12T15:52:00Z">
         <w:r>
           <w:delText xml:space="preserve">high </w:delText>
         </w:r>
       </w:del>
-      <w:ins w:id="147" w:author="Chris Richardson" w:date="2016-09-12T15:52:00Z">
+      <w:ins w:id="186" w:author="Chris Richardson" w:date="2016-09-12T15:52:00Z">
         <w:r>
           <w:t>strong</w:t>
         </w:r>
@@ -7344,7 +7592,7 @@
       <w:r>
         <w:t>[Ne V] emission is likely due to AGN activity</w:t>
       </w:r>
-      <w:ins w:id="148" w:author="Chris Richardson" w:date="2016-09-12T15:52:00Z">
+      <w:ins w:id="187" w:author="Chris Richardson" w:date="2016-09-12T15:52:00Z">
         <w:r>
           <w:t xml:space="preserve"> or fast shocks</w:t>
         </w:r>
@@ -7352,22 +7600,22 @@
       <w:r>
         <w:t xml:space="preserve">, however the simple presence of [Ne V] emission should not attributed to non-thermal excitation. </w:t>
       </w:r>
-      <w:ins w:id="149" w:author="Chris Richardson" w:date="2016-09-12T15:56:00Z">
+      <w:ins w:id="188" w:author="Chris Richardson" w:date="2016-09-12T15:56:00Z">
         <w:r>
           <w:t>Observations of [Ne V] above 0.5 dex should serve as a red flag that other excitation</w:t>
         </w:r>
       </w:ins>
-      <w:ins w:id="150" w:author="Chris Richardson" w:date="2016-09-12T15:57:00Z">
+      <w:ins w:id="189" w:author="Chris Richardson" w:date="2016-09-12T15:57:00Z">
         <w:r>
           <w:t xml:space="preserve"> sources</w:t>
         </w:r>
       </w:ins>
-      <w:ins w:id="151" w:author="Chris Richardson" w:date="2016-09-12T15:56:00Z">
+      <w:ins w:id="190" w:author="Chris Richardson" w:date="2016-09-12T15:56:00Z">
         <w:r>
           <w:t xml:space="preserve"> must be at play rather </w:t>
         </w:r>
       </w:ins>
-      <w:ins w:id="152" w:author="Chris Richardson" w:date="2016-09-12T15:57:00Z">
+      <w:ins w:id="191" w:author="Chris Richardson" w:date="2016-09-12T15:57:00Z">
         <w:r>
           <w:t>than solely starlight.</w:t>
         </w:r>
@@ -7811,7 +8059,7 @@
     <w:p>
       <w:pPr>
         <w:rPr>
-          <w:del w:id="153" w:author="Chris Richardson" w:date="2016-09-12T21:49:00Z"/>
+          <w:del w:id="192" w:author="Chris Richardson" w:date="2016-09-12T21:49:00Z"/>
         </w:rPr>
       </w:pPr>
       <w:r>
@@ -7859,11 +8107,11 @@
       <w:pPr>
         <w:ind w:firstLine="720"/>
         <w:rPr>
-          <w:del w:id="154" w:author="Chris Richardson" w:date="2016-09-12T21:49:00Z"/>
+          <w:del w:id="193" w:author="Chris Richardson" w:date="2016-09-12T21:49:00Z"/>
           <w:rFonts w:cs="Times New Roman"/>
         </w:rPr>
       </w:pPr>
-      <w:del w:id="155" w:author="Chris Richardson" w:date="2016-09-12T21:49:00Z">
+      <w:del w:id="194" w:author="Chris Richardson" w:date="2016-09-12T21:49:00Z">
         <w:r>
           <w:delText xml:space="preserve">To adopt alternate metallicities for the cloud region, we first determine the hydrogen, helium, and metals abundances by mass fraction. We then calculate the helium scale factor recognizing that </w:delText>
         </w:r>
@@ -8007,7 +8255,7 @@
         <w:spacing w:after="0"/>
         <w:jc w:val="right"/>
         <w:rPr>
-          <w:del w:id="156" w:author="Chris Richardson" w:date="2016-09-12T21:49:00Z"/>
+          <w:del w:id="195" w:author="Chris Richardson" w:date="2016-09-12T21:49:00Z"/>
           <w:rFonts w:cs="Times New Roman"/>
           <w:color w:val="auto"/>
           <w:sz w:val="24"/>
@@ -8018,7 +8266,7 @@
         <m:f>
           <m:fPr>
             <m:ctrlPr>
-              <w:del w:id="157" w:author="Chris Richardson" w:date="2016-09-12T21:49:00Z">
+              <w:del w:id="196" w:author="Chris Richardson" w:date="2016-09-12T21:49:00Z">
                 <w:rPr>
                   <w:rFonts w:ascii="Cambria Math" w:hAnsi="Cambria Math" w:cs="Times New Roman"/>
                   <w:b w:val="0"/>
@@ -8031,7 +8279,7 @@
             </m:ctrlPr>
           </m:fPr>
           <m:num>
-            <w:del w:id="158" w:author="Chris Richardson" w:date="2016-09-12T21:49:00Z">
+            <w:del w:id="197" w:author="Chris Richardson" w:date="2016-09-12T21:49:00Z">
               <m:r>
                 <m:rPr>
                   <m:sty m:val="bi"/>
@@ -8050,7 +8298,7 @@
             <m:sSub>
               <m:sSubPr>
                 <m:ctrlPr>
-                  <w:del w:id="159" w:author="Chris Richardson" w:date="2016-09-12T21:49:00Z">
+                  <w:del w:id="198" w:author="Chris Richardson" w:date="2016-09-12T21:49:00Z">
                     <w:rPr>
                       <w:rFonts w:ascii="Cambria Math" w:hAnsi="Cambria Math" w:cs="Times New Roman"/>
                       <w:b w:val="0"/>
@@ -8063,7 +8311,7 @@
                 </m:ctrlPr>
               </m:sSubPr>
               <m:e>
-                <w:del w:id="160" w:author="Chris Richardson" w:date="2016-09-12T21:49:00Z">
+                <w:del w:id="199" w:author="Chris Richardson" w:date="2016-09-12T21:49:00Z">
                   <m:r>
                     <m:rPr>
                       <m:sty m:val="bi"/>
@@ -8079,7 +8327,7 @@
                 </w:del>
               </m:e>
               <m:sub>
-                <w:del w:id="161" w:author="Chris Richardson" w:date="2016-09-12T21:49:00Z">
+                <w:del w:id="200" w:author="Chris Richardson" w:date="2016-09-12T21:49:00Z">
                   <m:r>
                     <m:rPr>
                       <m:sty m:val="b"/>
@@ -8098,7 +8346,7 @@
             </m:sSub>
           </m:den>
         </m:f>
-        <w:del w:id="162" w:author="Chris Richardson" w:date="2016-09-12T21:49:00Z">
+        <w:del w:id="201" w:author="Chris Richardson" w:date="2016-09-12T21:49:00Z">
           <m:r>
             <m:rPr>
               <m:sty m:val="bi"/>
@@ -8115,7 +8363,7 @@
         <m:f>
           <m:fPr>
             <m:ctrlPr>
-              <w:del w:id="163" w:author="Chris Richardson" w:date="2016-09-12T21:49:00Z">
+              <w:del w:id="202" w:author="Chris Richardson" w:date="2016-09-12T21:49:00Z">
                 <w:rPr>
                   <w:rFonts w:ascii="Cambria Math" w:hAnsi="Cambria Math" w:cs="Times New Roman"/>
                   <w:b w:val="0"/>
@@ -8128,7 +8376,7 @@
             </m:ctrlPr>
           </m:fPr>
           <m:num>
-            <w:del w:id="164" w:author="Chris Richardson" w:date="2016-09-12T21:49:00Z">
+            <w:del w:id="203" w:author="Chris Richardson" w:date="2016-09-12T21:49:00Z">
               <m:r>
                 <m:rPr>
                   <m:sty m:val="bi"/>
@@ -8147,7 +8395,7 @@
             <m:sSub>
               <m:sSubPr>
                 <m:ctrlPr>
-                  <w:del w:id="165" w:author="Chris Richardson" w:date="2016-09-12T21:49:00Z">
+                  <w:del w:id="204" w:author="Chris Richardson" w:date="2016-09-12T21:49:00Z">
                     <w:rPr>
                       <w:rFonts w:ascii="Cambria Math" w:hAnsi="Cambria Math" w:cs="Times New Roman"/>
                       <w:b w:val="0"/>
@@ -8160,7 +8408,7 @@
                 </m:ctrlPr>
               </m:sSubPr>
               <m:e>
-                <w:del w:id="166" w:author="Chris Richardson" w:date="2016-09-12T21:49:00Z">
+                <w:del w:id="205" w:author="Chris Richardson" w:date="2016-09-12T21:49:00Z">
                   <m:r>
                     <m:rPr>
                       <m:sty m:val="bi"/>
@@ -8177,7 +8425,7 @@
                 </w:del>
               </m:e>
               <m:sub>
-                <w:del w:id="167" w:author="Chris Richardson" w:date="2016-09-12T21:49:00Z">
+                <w:del w:id="206" w:author="Chris Richardson" w:date="2016-09-12T21:49:00Z">
                   <m:r>
                     <m:rPr>
                       <m:sty m:val="b"/>
@@ -8194,7 +8442,7 @@
                 </w:del>
               </m:sub>
             </m:sSub>
-            <w:del w:id="168" w:author="Chris Richardson" w:date="2016-09-12T21:49:00Z">
+            <w:del w:id="207" w:author="Chris Richardson" w:date="2016-09-12T21:49:00Z">
               <m:r>
                 <m:rPr>
                   <m:sty m:val="bi"/>
@@ -8212,7 +8460,7 @@
             <m:sSub>
               <m:sSubPr>
                 <m:ctrlPr>
-                  <w:del w:id="169" w:author="Chris Richardson" w:date="2016-09-12T21:49:00Z">
+                  <w:del w:id="208" w:author="Chris Richardson" w:date="2016-09-12T21:49:00Z">
                     <w:rPr>
                       <w:rFonts w:ascii="Cambria Math" w:hAnsi="Cambria Math" w:cs="Times New Roman"/>
                       <w:b w:val="0"/>
@@ -8226,7 +8474,7 @@
                 </m:ctrlPr>
               </m:sSubPr>
               <m:e>
-                <w:del w:id="170" w:author="Chris Richardson" w:date="2016-09-12T21:49:00Z">
+                <w:del w:id="209" w:author="Chris Richardson" w:date="2016-09-12T21:49:00Z">
                   <m:r>
                     <m:rPr>
                       <m:sty m:val="bi"/>
@@ -8243,7 +8491,7 @@
                 </w:del>
               </m:e>
               <m:sub>
-                <w:del w:id="171" w:author="Chris Richardson" w:date="2016-09-12T21:49:00Z">
+                <w:del w:id="210" w:author="Chris Richardson" w:date="2016-09-12T21:49:00Z">
                   <m:r>
                     <m:rPr>
                       <m:sty m:val="b"/>
@@ -8260,7 +8508,7 @@
                 </w:del>
               </m:sub>
             </m:sSub>
-            <w:del w:id="172" w:author="Chris Richardson" w:date="2016-09-12T21:49:00Z">
+            <w:del w:id="211" w:author="Chris Richardson" w:date="2016-09-12T21:49:00Z">
               <m:r>
                 <m:rPr>
                   <m:sty m:val="bi"/>
@@ -8278,7 +8526,7 @@
             <m:d>
               <m:dPr>
                 <m:ctrlPr>
-                  <w:del w:id="173" w:author="Chris Richardson" w:date="2016-09-12T21:49:00Z">
+                  <w:del w:id="212" w:author="Chris Richardson" w:date="2016-09-12T21:49:00Z">
                     <w:rPr>
                       <w:rFonts w:ascii="Cambria Math" w:hAnsi="Cambria Math" w:cs="Times New Roman"/>
                       <w:b w:val="0"/>
@@ -8292,7 +8540,7 @@
                 </m:ctrlPr>
               </m:dPr>
               <m:e>
-                <w:del w:id="174" w:author="Chris Richardson" w:date="2016-09-12T21:49:00Z">
+                <w:del w:id="213" w:author="Chris Richardson" w:date="2016-09-12T21:49:00Z">
                   <m:r>
                     <m:rPr>
                       <m:sty m:val="bi"/>
@@ -8320,7 +8568,7 @@
                   </m:r>
                 </w:del>
                 <m:ctrlPr>
-                  <w:del w:id="175" w:author="Chris Richardson" w:date="2016-09-12T21:49:00Z">
+                  <w:del w:id="214" w:author="Chris Richardson" w:date="2016-09-12T21:49:00Z">
                     <w:rPr>
                       <w:rFonts w:ascii="Cambria Math" w:hAnsi="Cambria Math" w:cs="Times New Roman"/>
                       <w:b w:val="0"/>
@@ -8336,7 +8584,7 @@
             <m:sSub>
               <m:sSubPr>
                 <m:ctrlPr>
-                  <w:del w:id="176" w:author="Chris Richardson" w:date="2016-09-12T21:49:00Z">
+                  <w:del w:id="215" w:author="Chris Richardson" w:date="2016-09-12T21:49:00Z">
                     <w:rPr>
                       <w:rFonts w:ascii="Cambria Math" w:hAnsi="Cambria Math" w:cs="Times New Roman"/>
                       <w:b w:val="0"/>
@@ -8349,7 +8597,7 @@
                 </m:ctrlPr>
               </m:sSubPr>
               <m:e>
-                <w:del w:id="177" w:author="Chris Richardson" w:date="2016-09-12T21:49:00Z">
+                <w:del w:id="216" w:author="Chris Richardson" w:date="2016-09-12T21:49:00Z">
                   <m:r>
                     <m:rPr>
                       <m:sty m:val="bi"/>
@@ -8365,7 +8613,7 @@
                 </w:del>
               </m:e>
               <m:sub>
-                <w:del w:id="178" w:author="Chris Richardson" w:date="2016-09-12T21:49:00Z">
+                <w:del w:id="217" w:author="Chris Richardson" w:date="2016-09-12T21:49:00Z">
                   <m:r>
                     <m:rPr>
                       <m:sty m:val="b"/>
@@ -8385,7 +8633,7 @@
           </m:den>
         </m:f>
       </m:oMath>
-      <w:del w:id="179" w:author="Chris Richardson" w:date="2016-09-12T21:49:00Z">
+      <w:del w:id="218" w:author="Chris Richardson" w:date="2016-09-12T21:49:00Z">
         <w:r>
           <w:rPr>
             <w:b w:val="0"/>
@@ -8441,10 +8689,10 @@
     <w:p>
       <w:pPr>
         <w:rPr>
-          <w:ins w:id="180" w:author="Chris Richardson" w:date="2016-09-12T21:08:00Z"/>
-        </w:rPr>
-      </w:pPr>
-      <w:del w:id="181" w:author="Chris Richardson" w:date="2016-09-12T21:49:00Z">
+          <w:ins w:id="219" w:author="Chris Richardson" w:date="2016-09-12T21:08:00Z"/>
+        </w:rPr>
+      </w:pPr>
+      <w:del w:id="220" w:author="Chris Richardson" w:date="2016-09-12T21:49:00Z">
         <w:r>
           <w:delText xml:space="preserve">and scale the metals abundance according to X. We also scale nitrogen with </w:delText>
         </w:r>
@@ -8476,13 +8724,13 @@
       <w:pPr>
         <w:ind w:firstLine="720"/>
         <w:rPr>
-          <w:ins w:id="182" w:author="Chris Richardson" w:date="2016-09-12T21:26:00Z"/>
-        </w:rPr>
-        <w:pPrChange w:id="183" w:author="Chris Richardson" w:date="2016-09-12T21:49:00Z">
+          <w:ins w:id="221" w:author="Chris Richardson" w:date="2016-09-12T21:26:00Z"/>
+        </w:rPr>
+        <w:pPrChange w:id="222" w:author="Chris Richardson" w:date="2016-09-12T21:49:00Z">
           <w:pPr/>
         </w:pPrChange>
       </w:pPr>
-      <w:ins w:id="184" w:author="Chris Richardson" w:date="2016-09-12T21:08:00Z">
+      <w:ins w:id="223" w:author="Chris Richardson" w:date="2016-09-12T21:08:00Z">
         <w:r>
           <w:t xml:space="preserve">To adopt alternate metallicities for the cloud region, </w:t>
         </w:r>
@@ -8490,22 +8738,22 @@
           <w:t>we</w:t>
         </w:r>
       </w:ins>
-      <w:ins w:id="185" w:author="Chris Richardson" w:date="2016-09-12T21:09:00Z">
+      <w:ins w:id="224" w:author="Chris Richardson" w:date="2016-09-12T21:09:00Z">
         <w:r>
           <w:t xml:space="preserve"> linearly</w:t>
         </w:r>
       </w:ins>
-      <w:ins w:id="186" w:author="Chris Richardson" w:date="2016-09-12T21:08:00Z">
+      <w:ins w:id="225" w:author="Chris Richardson" w:date="2016-09-12T21:08:00Z">
         <w:r>
           <w:t xml:space="preserve"> scale all of the metal </w:t>
         </w:r>
       </w:ins>
-      <w:ins w:id="187" w:author="Chris Richardson" w:date="2016-09-12T21:09:00Z">
+      <w:ins w:id="226" w:author="Chris Richardson" w:date="2016-09-12T21:09:00Z">
         <w:r>
           <w:t xml:space="preserve">number abundance by a scale factor </w:t>
         </w:r>
       </w:ins>
-      <w:ins w:id="188" w:author="Chris Richardson" w:date="2016-09-12T21:10:00Z">
+      <w:ins w:id="227" w:author="Chris Richardson" w:date="2016-09-12T21:10:00Z">
         <w:r>
           <w:sym w:font="Symbol" w:char="F078"/>
         </w:r>
@@ -8516,7 +8764,7 @@
           <w:t xml:space="preserve">the notable exception being nitrogen, which scales as </w:t>
         </w:r>
       </w:ins>
-      <w:ins w:id="189" w:author="Chris Richardson" w:date="2016-09-12T21:18:00Z">
+      <w:ins w:id="228" w:author="Chris Richardson" w:date="2016-09-12T21:18:00Z">
         <w:r>
           <w:rPr>
             <w:i/>
@@ -8540,7 +8788,7 @@
           <w:t>due to secondary nitrogen production when N is synthesized from C and O (Baldwin et al. 1991, K97)</w:t>
         </w:r>
       </w:ins>
-      <w:ins w:id="190" w:author="Chris Richardson" w:date="2016-09-12T21:22:00Z">
+      <w:ins w:id="229" w:author="Chris Richardson" w:date="2016-09-12T21:22:00Z">
         <w:r>
           <w:rPr>
             <w:rFonts w:ascii="Baoli SC Regular" w:hAnsi="Baoli SC Regular" w:cs="Baoli SC Regular"/>
@@ -8548,7 +8796,7 @@
           <w:t>.</w:t>
         </w:r>
       </w:ins>
-      <w:ins w:id="191" w:author="Chris Richardson" w:date="2016-09-12T21:26:00Z">
+      <w:ins w:id="230" w:author="Chris Richardson" w:date="2016-09-12T21:26:00Z">
         <w:r>
           <w:rPr>
             <w:rFonts w:ascii="Baoli SC Regular" w:hAnsi="Baoli SC Regular" w:cs="Baoli SC Regular"/>
@@ -8559,7 +8807,7 @@
           <w:t>Once</w:t>
         </w:r>
       </w:ins>
-      <w:ins w:id="192" w:author="Chris Richardson" w:date="2016-09-12T21:27:00Z">
+      <w:ins w:id="231" w:author="Chris Richardson" w:date="2016-09-12T21:27:00Z">
         <w:r>
           <w:t xml:space="preserve"> </w:t>
         </w:r>
@@ -8570,17 +8818,17 @@
           <w:t xml:space="preserve"> is input</w:t>
         </w:r>
       </w:ins>
-      <w:ins w:id="193" w:author="Chris Richardson" w:date="2016-09-12T21:26:00Z">
+      <w:ins w:id="232" w:author="Chris Richardson" w:date="2016-09-12T21:26:00Z">
         <w:r>
           <w:t xml:space="preserve">, we calculate the </w:t>
         </w:r>
       </w:ins>
-      <w:ins w:id="194" w:author="Chris Richardson" w:date="2016-09-12T21:28:00Z">
+      <w:ins w:id="233" w:author="Chris Richardson" w:date="2016-09-12T21:28:00Z">
         <w:r>
           <w:t>metallicity</w:t>
         </w:r>
       </w:ins>
-      <w:ins w:id="195" w:author="Chris Richardson" w:date="2016-09-12T21:26:00Z">
+      <w:ins w:id="234" w:author="Chris Richardson" w:date="2016-09-12T21:26:00Z">
         <w:r>
           <w:t xml:space="preserve"> according to the following relation (Hamann et al. 2002):</w:t>
         </w:r>
@@ -8590,7 +8838,7 @@
       <w:pPr>
         <w:ind w:firstLine="720"/>
         <w:rPr>
-          <w:ins w:id="196" w:author="Chris Richardson" w:date="2016-09-12T21:26:00Z"/>
+          <w:ins w:id="235" w:author="Chris Richardson" w:date="2016-09-12T21:26:00Z"/>
           <w:rFonts w:cs="Times New Roman"/>
         </w:rPr>
       </w:pPr>
@@ -8601,7 +8849,7 @@
         <w:spacing w:after="0"/>
         <w:jc w:val="right"/>
         <w:rPr>
-          <w:ins w:id="197" w:author="Chris Richardson" w:date="2016-09-12T21:26:00Z"/>
+          <w:ins w:id="236" w:author="Chris Richardson" w:date="2016-09-12T21:26:00Z"/>
           <w:rFonts w:cs="Times New Roman"/>
           <w:color w:val="auto"/>
           <w:sz w:val="24"/>
@@ -8612,7 +8860,7 @@
         <m:f>
           <m:fPr>
             <m:ctrlPr>
-              <w:ins w:id="198" w:author="Chris Richardson" w:date="2016-09-12T21:26:00Z">
+              <w:ins w:id="237" w:author="Chris Richardson" w:date="2016-09-12T21:26:00Z">
                 <w:rPr>
                   <w:rFonts w:ascii="Cambria Math" w:hAnsi="Cambria Math" w:cs="Times New Roman"/>
                   <w:b w:val="0"/>
@@ -8625,7 +8873,7 @@
             </m:ctrlPr>
           </m:fPr>
           <m:num>
-            <w:ins w:id="199" w:author="Chris Richardson" w:date="2016-09-12T21:26:00Z">
+            <w:ins w:id="238" w:author="Chris Richardson" w:date="2016-09-12T21:26:00Z">
               <m:r>
                 <m:rPr>
                   <m:sty m:val="bi"/>
@@ -8644,7 +8892,7 @@
             <m:sSub>
               <m:sSubPr>
                 <m:ctrlPr>
-                  <w:ins w:id="200" w:author="Chris Richardson" w:date="2016-09-12T21:26:00Z">
+                  <w:ins w:id="239" w:author="Chris Richardson" w:date="2016-09-12T21:26:00Z">
                     <w:rPr>
                       <w:rFonts w:ascii="Cambria Math" w:hAnsi="Cambria Math" w:cs="Times New Roman"/>
                       <w:b w:val="0"/>
@@ -8657,7 +8905,7 @@
                 </m:ctrlPr>
               </m:sSubPr>
               <m:e>
-                <w:ins w:id="201" w:author="Chris Richardson" w:date="2016-09-12T21:26:00Z">
+                <w:ins w:id="240" w:author="Chris Richardson" w:date="2016-09-12T21:26:00Z">
                   <m:r>
                     <m:rPr>
                       <m:sty m:val="bi"/>
@@ -8673,7 +8921,7 @@
                 </w:ins>
               </m:e>
               <m:sub>
-                <w:ins w:id="202" w:author="Chris Richardson" w:date="2016-09-12T21:26:00Z">
+                <w:ins w:id="241" w:author="Chris Richardson" w:date="2016-09-12T21:26:00Z">
                   <m:r>
                     <m:rPr>
                       <m:sty m:val="b"/>
@@ -8692,7 +8940,7 @@
             </m:sSub>
           </m:den>
         </m:f>
-        <w:ins w:id="203" w:author="Chris Richardson" w:date="2016-09-12T21:26:00Z">
+        <w:ins w:id="242" w:author="Chris Richardson" w:date="2016-09-12T21:26:00Z">
           <m:r>
             <m:rPr>
               <m:sty m:val="bi"/>
@@ -8709,7 +8957,7 @@
         <m:f>
           <m:fPr>
             <m:ctrlPr>
-              <w:ins w:id="204" w:author="Chris Richardson" w:date="2016-09-12T21:26:00Z">
+              <w:ins w:id="243" w:author="Chris Richardson" w:date="2016-09-12T21:26:00Z">
                 <w:rPr>
                   <w:rFonts w:ascii="Cambria Math" w:hAnsi="Cambria Math" w:cs="Times New Roman"/>
                   <w:b w:val="0"/>
@@ -8722,7 +8970,7 @@
             </m:ctrlPr>
           </m:fPr>
           <m:num>
-            <w:ins w:id="205" w:author="Chris Richardson" w:date="2016-09-12T21:26:00Z">
+            <w:ins w:id="244" w:author="Chris Richardson" w:date="2016-09-12T21:26:00Z">
               <m:r>
                 <m:rPr>
                   <m:sty m:val="bi"/>
@@ -8741,7 +8989,7 @@
             <m:sSub>
               <m:sSubPr>
                 <m:ctrlPr>
-                  <w:ins w:id="206" w:author="Chris Richardson" w:date="2016-09-12T21:26:00Z">
+                  <w:ins w:id="245" w:author="Chris Richardson" w:date="2016-09-12T21:26:00Z">
                     <w:rPr>
                       <w:rFonts w:ascii="Cambria Math" w:hAnsi="Cambria Math" w:cs="Times New Roman"/>
                       <w:b w:val="0"/>
@@ -8754,7 +9002,7 @@
                 </m:ctrlPr>
               </m:sSubPr>
               <m:e>
-                <w:ins w:id="207" w:author="Chris Richardson" w:date="2016-09-12T21:26:00Z">
+                <w:ins w:id="246" w:author="Chris Richardson" w:date="2016-09-12T21:26:00Z">
                   <m:r>
                     <m:rPr>
                       <m:sty m:val="bi"/>
@@ -8771,7 +9019,7 @@
                 </w:ins>
               </m:e>
               <m:sub>
-                <w:ins w:id="208" w:author="Chris Richardson" w:date="2016-09-12T21:26:00Z">
+                <w:ins w:id="247" w:author="Chris Richardson" w:date="2016-09-12T21:26:00Z">
                   <m:r>
                     <m:rPr>
                       <m:sty m:val="b"/>
@@ -8788,7 +9036,7 @@
                 </w:ins>
               </m:sub>
             </m:sSub>
-            <w:ins w:id="209" w:author="Chris Richardson" w:date="2016-09-12T21:26:00Z">
+            <w:ins w:id="248" w:author="Chris Richardson" w:date="2016-09-12T21:26:00Z">
               <m:r>
                 <m:rPr>
                   <m:sty m:val="bi"/>
@@ -8806,7 +9054,7 @@
             <m:sSub>
               <m:sSubPr>
                 <m:ctrlPr>
-                  <w:ins w:id="210" w:author="Chris Richardson" w:date="2016-09-12T21:26:00Z">
+                  <w:ins w:id="249" w:author="Chris Richardson" w:date="2016-09-12T21:26:00Z">
                     <w:rPr>
                       <w:rFonts w:ascii="Cambria Math" w:hAnsi="Cambria Math" w:cs="Times New Roman"/>
                       <w:b w:val="0"/>
@@ -8820,7 +9068,7 @@
                 </m:ctrlPr>
               </m:sSubPr>
               <m:e>
-                <w:ins w:id="211" w:author="Chris Richardson" w:date="2016-09-12T21:26:00Z">
+                <w:ins w:id="250" w:author="Chris Richardson" w:date="2016-09-12T21:26:00Z">
                   <m:r>
                     <m:rPr>
                       <m:sty m:val="bi"/>
@@ -8837,7 +9085,7 @@
                 </w:ins>
               </m:e>
               <m:sub>
-                <w:ins w:id="212" w:author="Chris Richardson" w:date="2016-09-12T21:26:00Z">
+                <w:ins w:id="251" w:author="Chris Richardson" w:date="2016-09-12T21:26:00Z">
                   <m:r>
                     <m:rPr>
                       <m:sty m:val="b"/>
@@ -8854,7 +9102,7 @@
                 </w:ins>
               </m:sub>
             </m:sSub>
-            <w:ins w:id="213" w:author="Chris Richardson" w:date="2016-09-12T21:26:00Z">
+            <w:ins w:id="252" w:author="Chris Richardson" w:date="2016-09-12T21:26:00Z">
               <m:r>
                 <m:rPr>
                   <m:sty m:val="bi"/>
@@ -8872,7 +9120,7 @@
             <m:d>
               <m:dPr>
                 <m:ctrlPr>
-                  <w:ins w:id="214" w:author="Chris Richardson" w:date="2016-09-12T21:26:00Z">
+                  <w:ins w:id="253" w:author="Chris Richardson" w:date="2016-09-12T21:26:00Z">
                     <w:rPr>
                       <w:rFonts w:ascii="Cambria Math" w:hAnsi="Cambria Math" w:cs="Times New Roman"/>
                       <w:b w:val="0"/>
@@ -8886,7 +9134,7 @@
                 </m:ctrlPr>
               </m:dPr>
               <m:e>
-                <w:ins w:id="215" w:author="Chris Richardson" w:date="2016-09-12T21:26:00Z">
+                <w:ins w:id="254" w:author="Chris Richardson" w:date="2016-09-12T21:26:00Z">
                   <m:r>
                     <m:rPr>
                       <m:sty m:val="bi"/>
@@ -8914,7 +9162,7 @@
                   </m:r>
                 </w:ins>
                 <m:ctrlPr>
-                  <w:ins w:id="216" w:author="Chris Richardson" w:date="2016-09-12T21:26:00Z">
+                  <w:ins w:id="255" w:author="Chris Richardson" w:date="2016-09-12T21:26:00Z">
                     <w:rPr>
                       <w:rFonts w:ascii="Cambria Math" w:hAnsi="Cambria Math" w:cs="Times New Roman"/>
                       <w:b w:val="0"/>
@@ -8930,7 +9178,7 @@
             <m:sSub>
               <m:sSubPr>
                 <m:ctrlPr>
-                  <w:ins w:id="217" w:author="Chris Richardson" w:date="2016-09-12T21:26:00Z">
+                  <w:ins w:id="256" w:author="Chris Richardson" w:date="2016-09-12T21:26:00Z">
                     <w:rPr>
                       <w:rFonts w:ascii="Cambria Math" w:hAnsi="Cambria Math" w:cs="Times New Roman"/>
                       <w:b w:val="0"/>
@@ -8943,7 +9191,7 @@
                 </m:ctrlPr>
               </m:sSubPr>
               <m:e>
-                <w:ins w:id="218" w:author="Chris Richardson" w:date="2016-09-12T21:26:00Z">
+                <w:ins w:id="257" w:author="Chris Richardson" w:date="2016-09-12T21:26:00Z">
                   <m:r>
                     <m:rPr>
                       <m:sty m:val="bi"/>
@@ -8959,7 +9207,7 @@
                 </w:ins>
               </m:e>
               <m:sub>
-                <w:ins w:id="219" w:author="Chris Richardson" w:date="2016-09-12T21:26:00Z">
+                <w:ins w:id="258" w:author="Chris Richardson" w:date="2016-09-12T21:26:00Z">
                   <m:r>
                     <m:rPr>
                       <m:sty m:val="b"/>
@@ -8979,7 +9227,7 @@
           </m:den>
         </m:f>
       </m:oMath>
-      <w:ins w:id="220" w:author="Chris Richardson" w:date="2016-09-12T21:26:00Z">
+      <w:ins w:id="259" w:author="Chris Richardson" w:date="2016-09-12T21:26:00Z">
         <w:r>
           <w:rPr>
             <w:b w:val="0"/>
@@ -9035,9 +9283,9 @@
     <w:p>
       <w:pPr>
         <w:rPr>
-          <w:ins w:id="221" w:author="Chris Richardson" w:date="2016-09-12T21:08:00Z"/>
-        </w:rPr>
-        <w:pPrChange w:id="222" w:author="Chris Richardson" w:date="2016-09-12T21:08:00Z">
+          <w:ins w:id="260" w:author="Chris Richardson" w:date="2016-09-12T21:08:00Z"/>
+        </w:rPr>
+        <w:pPrChange w:id="261" w:author="Chris Richardson" w:date="2016-09-12T21:08:00Z">
           <w:pPr>
             <w:ind w:firstLine="720"/>
           </w:pPr>
@@ -9045,7 +9293,7 @@
       </w:pPr>
     </w:p>
     <w:p>
-      <w:ins w:id="223" w:author="Chris Richardson" w:date="2016-09-12T21:28:00Z">
+      <w:ins w:id="262" w:author="Chris Richardson" w:date="2016-09-12T21:28:00Z">
         <w:r>
           <w:t xml:space="preserve">Assuming </w:t>
         </w:r>
@@ -9058,14 +9306,14 @@
         <w:r>
           <w:rPr>
             <w:i/>
-            <w:rPrChange w:id="224" w:author="Chris Richardson" w:date="2016-09-12T21:29:00Z">
+            <w:rPrChange w:id="263" w:author="Chris Richardson" w:date="2016-09-12T21:29:00Z">
               <w:rPr/>
             </w:rPrChange>
           </w:rPr>
           <w:t>Z</w:t>
         </w:r>
       </w:ins>
-      <w:ins w:id="225" w:author="Chris Richardson" w:date="2016-09-12T21:29:00Z">
+      <w:ins w:id="264" w:author="Chris Richardson" w:date="2016-09-12T21:29:00Z">
         <w:r>
           <w:t xml:space="preserve"> = </w:t>
         </w:r>
@@ -9088,27 +9336,27 @@
           <w:t xml:space="preserve"> </w:t>
         </w:r>
       </w:ins>
-      <w:ins w:id="226" w:author="Chris Richardson" w:date="2016-09-12T21:08:00Z">
+      <w:ins w:id="265" w:author="Chris Richardson" w:date="2016-09-12T21:08:00Z">
         <w:r>
           <w:t xml:space="preserve">we </w:t>
         </w:r>
       </w:ins>
-      <w:ins w:id="227" w:author="Chris Richardson" w:date="2016-09-12T21:29:00Z">
+      <w:ins w:id="266" w:author="Chris Richardson" w:date="2016-09-12T21:29:00Z">
         <w:r>
           <w:t xml:space="preserve">can </w:t>
         </w:r>
       </w:ins>
-      <w:ins w:id="228" w:author="Chris Richardson" w:date="2016-09-12T21:08:00Z">
+      <w:ins w:id="267" w:author="Chris Richardson" w:date="2016-09-12T21:08:00Z">
         <w:r>
           <w:t>determine the hydrogen, helium, and metals abundances by mass fraction</w:t>
         </w:r>
       </w:ins>
-      <w:ins w:id="229" w:author="Chris Richardson" w:date="2016-09-12T21:43:00Z">
+      <w:ins w:id="268" w:author="Chris Richardson" w:date="2016-09-12T21:43:00Z">
         <w:r>
           <w:t xml:space="preserve"> since</w:t>
         </w:r>
       </w:ins>
-      <w:ins w:id="230" w:author="Chris Richardson" w:date="2016-09-12T21:08:00Z">
+      <w:ins w:id="269" w:author="Chris Richardson" w:date="2016-09-12T21:08:00Z">
         <w:r>
           <w:t xml:space="preserve"> </w:t>
         </w:r>
@@ -9140,17 +9388,17 @@
           <w:t>= 1</w:t>
         </w:r>
       </w:ins>
-      <w:ins w:id="231" w:author="Chris Richardson" w:date="2016-09-12T21:43:00Z">
+      <w:ins w:id="270" w:author="Chris Richardson" w:date="2016-09-12T21:43:00Z">
         <w:r>
           <w:t>.</w:t>
         </w:r>
       </w:ins>
-      <w:ins w:id="232" w:author="Chris Richardson" w:date="2016-09-12T21:08:00Z">
+      <w:ins w:id="271" w:author="Chris Richardson" w:date="2016-09-12T21:08:00Z">
         <w:r>
           <w:t xml:space="preserve"> </w:t>
         </w:r>
       </w:ins>
-      <w:ins w:id="233" w:author="Chris Richardson" w:date="2016-09-12T21:45:00Z">
+      <w:ins w:id="272" w:author="Chris Richardson" w:date="2016-09-12T21:45:00Z">
         <w:r>
           <w:t xml:space="preserve">Calculating the helium number abundance scale </w:t>
         </w:r>
@@ -9158,7 +9406,7 @@
           <w:t xml:space="preserve">factor is then straightforward and </w:t>
         </w:r>
       </w:ins>
-      <w:ins w:id="234" w:author="Chris Richardson" w:date="2016-09-12T21:49:00Z">
+      <w:ins w:id="273" w:author="Chris Richardson" w:date="2016-09-12T21:49:00Z">
         <w:r>
           <w:sym w:font="Symbol" w:char="F078"/>
         </w:r>
@@ -9274,7 +9522,7 @@
       <w:r>
         <w:t>) = 7 because the gas becomes partly molecular, which can contribute to excitation, however their inclusion had a negligible effect on emission line strengths</w:t>
       </w:r>
-      <w:del w:id="235" w:author="Chris Richardson" w:date="2016-09-12T20:49:00Z">
+      <w:del w:id="274" w:author="Chris Richardson" w:date="2016-09-12T20:49:00Z">
         <w:r>
           <w:delText xml:space="preserve"> (more on how we scale metals can be found in Appendix A)</w:delText>
         </w:r>
@@ -9320,7 +9568,7 @@
       <w:r>
         <w:t xml:space="preserve">First, we note that despite having adopted a different stopping condition to ensure that </w:t>
       </w:r>
-      <w:ins w:id="236" w:author="Chris Richardson" w:date="2016-09-13T13:22:00Z">
+      <w:ins w:id="275" w:author="Chris Richardson" w:date="2016-09-13T13:22:00Z">
         <w:r>
           <w:t xml:space="preserve">most of </w:t>
         </w:r>
@@ -9340,12 +9588,12 @@
       <w:r>
         <w:t>, row c). This pocket of no emission was neither present in our solar simulations nor in our subsolar simulations</w:t>
       </w:r>
-      <w:ins w:id="237" w:author="Chris Richardson" w:date="2016-09-13T13:21:00Z">
+      <w:ins w:id="276" w:author="Chris Richardson" w:date="2016-09-13T13:21:00Z">
         <w:r>
           <w:t>,</w:t>
         </w:r>
       </w:ins>
-      <w:del w:id="238" w:author="Chris Richardson" w:date="2016-09-13T13:21:00Z">
+      <w:del w:id="277" w:author="Chris Richardson" w:date="2016-09-13T13:21:00Z">
         <w:r>
           <w:delText>.</w:delText>
         </w:r>
@@ -9353,12 +9601,12 @@
       <w:r>
         <w:t xml:space="preserve"> </w:t>
       </w:r>
-      <w:ins w:id="239" w:author="Chris Richardson" w:date="2016-09-13T13:21:00Z">
+      <w:ins w:id="278" w:author="Chris Richardson" w:date="2016-09-13T13:21:00Z">
         <w:r>
           <w:t>but a</w:t>
         </w:r>
       </w:ins>
-      <w:del w:id="240" w:author="Chris Richardson" w:date="2016-09-13T13:21:00Z">
+      <w:del w:id="279" w:author="Chris Richardson" w:date="2016-09-13T13:21:00Z">
         <w:r>
           <w:delText>A</w:delText>
         </w:r>
@@ -9366,7 +9614,7 @@
       <w:r>
         <w:t>t higher metallicity, however, there are more metals to absorb that incident radiation field. This decreases the overall ionization of the gas and makes it difficult for high ionization potential emission lines</w:t>
       </w:r>
-      <w:ins w:id="241" w:author="Chris Richardson" w:date="2016-09-13T13:24:00Z">
+      <w:ins w:id="280" w:author="Chris Richardson" w:date="2016-09-13T13:24:00Z">
         <w:r>
           <w:t xml:space="preserve"> </w:t>
         </w:r>
@@ -9374,7 +9622,7 @@
           <w:t>to emit</w:t>
         </w:r>
       </w:ins>
-      <w:ins w:id="242" w:author="Chris Richardson" w:date="2016-09-13T13:25:00Z">
+      <w:ins w:id="281" w:author="Chris Richardson" w:date="2016-09-13T13:25:00Z">
         <w:r>
           <w:t>,</w:t>
         </w:r>
@@ -9382,12 +9630,12 @@
       <w:r>
         <w:t xml:space="preserve"> </w:t>
       </w:r>
-      <w:ins w:id="243" w:author="Chris Richardson" w:date="2016-09-13T13:24:00Z">
+      <w:ins w:id="282" w:author="Chris Richardson" w:date="2016-09-13T13:24:00Z">
         <w:r>
           <w:t>l</w:t>
         </w:r>
       </w:ins>
-      <w:del w:id="244" w:author="Chris Richardson" w:date="2016-09-13T13:24:00Z">
+      <w:del w:id="283" w:author="Chris Richardson" w:date="2016-09-13T13:24:00Z">
         <w:r>
           <w:delText>(l</w:delText>
         </w:r>
@@ -9395,42 +9643,42 @@
       <w:r>
         <w:t xml:space="preserve">ike C IV λ1549, </w:t>
       </w:r>
-      <w:ins w:id="245" w:author="Chris Richardson" w:date="2016-09-13T13:43:00Z">
+      <w:ins w:id="284" w:author="Chris Richardson" w:date="2016-09-13T13:43:00Z">
         <w:r>
           <w:t xml:space="preserve">with few ionization photons available above </w:t>
         </w:r>
       </w:ins>
-      <w:del w:id="246" w:author="Chris Richardson" w:date="2016-09-13T13:43:00Z">
+      <w:del w:id="285" w:author="Chris Richardson" w:date="2016-09-13T13:43:00Z">
         <w:r>
           <w:delText xml:space="preserve">whose ionization potential is </w:delText>
         </w:r>
       </w:del>
-      <w:ins w:id="247" w:author="Chris Richardson" w:date="2016-09-13T13:41:00Z">
+      <w:ins w:id="286" w:author="Chris Richardson" w:date="2016-09-13T13:41:00Z">
         <w:r>
           <w:t>47</w:t>
         </w:r>
       </w:ins>
-      <w:del w:id="248" w:author="Chris Richardson" w:date="2016-09-13T13:41:00Z">
+      <w:del w:id="287" w:author="Chris Richardson" w:date="2016-09-13T13:41:00Z">
         <w:r>
           <w:delText>64</w:delText>
         </w:r>
       </w:del>
-      <w:ins w:id="249" w:author="Chris Richardson" w:date="2016-09-13T13:42:00Z">
+      <w:ins w:id="288" w:author="Chris Richardson" w:date="2016-09-13T13:42:00Z">
         <w:r>
           <w:t>.</w:t>
         </w:r>
       </w:ins>
-      <w:del w:id="250" w:author="Chris Richardson" w:date="2016-09-13T13:42:00Z">
+      <w:del w:id="289" w:author="Chris Richardson" w:date="2016-09-13T13:42:00Z">
         <w:r>
           <w:delText>.</w:delText>
         </w:r>
       </w:del>
-      <w:ins w:id="251" w:author="Chris Richardson" w:date="2016-09-13T13:42:00Z">
+      <w:ins w:id="290" w:author="Chris Richardson" w:date="2016-09-13T13:42:00Z">
         <w:r>
           <w:t>9</w:t>
         </w:r>
       </w:ins>
-      <w:del w:id="252" w:author="Chris Richardson" w:date="2016-09-13T13:42:00Z">
+      <w:del w:id="291" w:author="Chris Richardson" w:date="2016-09-13T13:42:00Z">
         <w:r>
           <w:delText>5</w:delText>
         </w:r>
@@ -9438,7 +9686,7 @@
       <w:r>
         <w:t xml:space="preserve"> eV</w:t>
       </w:r>
-      <w:del w:id="253" w:author="Chris Richardson" w:date="2016-09-13T13:24:00Z">
+      <w:del w:id="292" w:author="Chris Richardson" w:date="2016-09-13T13:24:00Z">
         <w:r>
           <w:delText>) to emit</w:delText>
         </w:r>
@@ -9446,27 +9694,27 @@
       <w:r>
         <w:t xml:space="preserve">. Interestingly, we do not see this pocket of no emission for C III λ977 </w:t>
       </w:r>
-      <w:ins w:id="254" w:author="Chris Richardson" w:date="2016-09-13T13:45:00Z">
+      <w:ins w:id="293" w:author="Chris Richardson" w:date="2016-09-13T13:45:00Z">
         <w:r>
           <w:t xml:space="preserve">but we do this for </w:t>
         </w:r>
       </w:ins>
-      <w:del w:id="255" w:author="Chris Richardson" w:date="2016-09-13T13:36:00Z">
+      <w:del w:id="294" w:author="Chris Richardson" w:date="2016-09-13T13:36:00Z">
         <w:r>
           <w:delText xml:space="preserve">(whose </w:delText>
         </w:r>
       </w:del>
-      <w:del w:id="256" w:author="Chris Richardson" w:date="2016-09-13T13:45:00Z">
+      <w:del w:id="295" w:author="Chris Richardson" w:date="2016-09-13T13:45:00Z">
         <w:r>
           <w:delText>ionization potential</w:delText>
         </w:r>
       </w:del>
-      <w:del w:id="257" w:author="Chris Richardson" w:date="2016-09-13T13:23:00Z">
+      <w:del w:id="296" w:author="Chris Richardson" w:date="2016-09-13T13:23:00Z">
         <w:r>
           <w:delText>s</w:delText>
         </w:r>
       </w:del>
-      <w:del w:id="258" w:author="Chris Richardson" w:date="2016-09-13T13:45:00Z">
+      <w:del w:id="297" w:author="Chris Richardson" w:date="2016-09-13T13:45:00Z">
         <w:r>
           <w:delText xml:space="preserve"> is similar to that of </w:delText>
         </w:r>
@@ -9474,12 +9722,12 @@
       <w:r>
         <w:t>[O III] λ5007</w:t>
       </w:r>
-      <w:ins w:id="259" w:author="Chris Richardson" w:date="2016-09-13T13:45:00Z">
+      <w:ins w:id="298" w:author="Chris Richardson" w:date="2016-09-13T13:45:00Z">
         <w:r>
           <w:t>, despite each line requiring photons with approximately the same ionization energy</w:t>
         </w:r>
       </w:ins>
-      <w:del w:id="260" w:author="Chris Richardson" w:date="2016-09-13T13:45:00Z">
+      <w:del w:id="299" w:author="Chris Richardson" w:date="2016-09-13T13:45:00Z">
         <w:r>
           <w:rPr>
             <w:rStyle w:val="CommentReference"/>
@@ -9493,12 +9741,12 @@
       <w:r>
         <w:t xml:space="preserve">. </w:t>
       </w:r>
-      <w:ins w:id="261" w:author="Chris Richardson" w:date="2016-09-13T13:27:00Z">
+      <w:ins w:id="300" w:author="Chris Richardson" w:date="2016-09-13T13:27:00Z">
         <w:r>
           <w:t>T</w:t>
         </w:r>
       </w:ins>
-      <w:del w:id="262" w:author="Chris Richardson" w:date="2016-09-13T13:27:00Z">
+      <w:del w:id="301" w:author="Chris Richardson" w:date="2016-09-13T13:27:00Z">
         <w:r>
           <w:delText>We hypothesize that t</w:delText>
         </w:r>
@@ -10097,10 +10345,10 @@
       <w:pPr>
         <w:ind w:firstLine="720"/>
         <w:rPr>
-          <w:del w:id="263" w:author="Chris Richardson" w:date="2016-09-13T13:49:00Z"/>
-        </w:rPr>
-      </w:pPr>
-      <w:del w:id="264" w:author="Chris Richardson" w:date="2016-09-13T13:49:00Z">
+          <w:del w:id="302" w:author="Chris Richardson" w:date="2016-09-13T13:49:00Z"/>
+        </w:rPr>
+      </w:pPr>
+      <w:del w:id="303" w:author="Chris Richardson" w:date="2016-09-13T13:49:00Z">
         <w:r>
           <w:delText xml:space="preserve">In regards to emission line predictions for Lyα and He II λ1640, Raiter, Schaerer, and Fosbury (2013) show that at very low metallicities (&lt; 0.01 </w:delText>
         </w:r>
@@ -10150,7 +10398,7 @@
     <w:p>
       <w:pPr>
         <w:rPr>
-          <w:ins w:id="265" w:author="Chris Richardson" w:date="2016-09-13T13:54:00Z"/>
+          <w:ins w:id="304" w:author="Chris Richardson" w:date="2016-09-13T13:54:00Z"/>
           <w:rFonts w:cs="Times New Roman"/>
           <w:i/>
         </w:rPr>
@@ -10219,13 +10467,13 @@
       <w:r>
         <w:rPr>
           <w:highlight w:val="yellow"/>
-          <w:rPrChange w:id="266" w:author="Chris Richardson" w:date="2016-09-13T14:03:00Z">
+          <w:rPrChange w:id="305" w:author="Chris Richardson" w:date="2016-09-13T14:03:00Z">
             <w:rPr/>
           </w:rPrChange>
         </w:rPr>
         <w:t>metallicity indicator</w:t>
       </w:r>
-      <w:ins w:id="267" w:author="Chris Richardson" w:date="2016-09-13T21:18:00Z">
+      <w:ins w:id="306" w:author="Chris Richardson" w:date="2016-09-13T21:18:00Z">
         <w:r>
           <w:t xml:space="preserve"> (</w:t>
         </w:r>
@@ -10236,7 +10484,7 @@
           <w:t>Pagel et al</w:t>
         </w:r>
       </w:ins>
-      <w:ins w:id="268" w:author="Chris Richardson" w:date="2016-09-13T21:19:00Z">
+      <w:ins w:id="307" w:author="Chris Richardson" w:date="2016-09-13T21:19:00Z">
         <w:r>
           <w:rPr>
             <w:rFonts w:cs="Times New Roman"/>
@@ -10244,7 +10492,7 @@
           <w:t>.</w:t>
         </w:r>
       </w:ins>
-      <w:ins w:id="269" w:author="Chris Richardson" w:date="2016-09-13T21:18:00Z">
+      <w:ins w:id="308" w:author="Chris Richardson" w:date="2016-09-13T21:18:00Z">
         <w:r>
           <w:rPr>
             <w:rFonts w:cs="Times New Roman"/>
@@ -10332,7 +10580,7 @@
       <w:r>
         <w:t xml:space="preserve">Our simulations show </w:t>
       </w:r>
-      <w:del w:id="270" w:author="Chris Richardson" w:date="2016-09-13T21:35:00Z">
+      <w:del w:id="309" w:author="Chris Richardson" w:date="2016-09-13T21:35:00Z">
         <w:r>
           <w:delText>that the peak emission of [O I] 63 µm, an IR fine-structure cooling line, decreased with increasing metallicity (</w:delText>
         </w:r>
@@ -10346,7 +10594,7 @@
       <w:r>
         <w:t xml:space="preserve">that the peak emission of </w:t>
       </w:r>
-      <w:del w:id="271" w:author="Chris Richardson" w:date="2016-09-13T21:35:00Z">
+      <w:del w:id="310" w:author="Chris Richardson" w:date="2016-09-13T21:35:00Z">
         <w:r>
           <w:delText xml:space="preserve">both </w:delText>
         </w:r>
@@ -10354,7 +10602,7 @@
       <w:r>
         <w:t xml:space="preserve">[O III] 88 µm </w:t>
       </w:r>
-      <w:del w:id="272" w:author="Chris Richardson" w:date="2016-09-13T21:35:00Z">
+      <w:del w:id="311" w:author="Chris Richardson" w:date="2016-09-13T21:35:00Z">
         <w:r>
           <w:delText xml:space="preserve">and [C II] 158 µm </w:delText>
         </w:r>
@@ -10368,7 +10616,7 @@
       <w:r>
         <w:t xml:space="preserve">, rows e-f). </w:t>
       </w:r>
-      <w:del w:id="273" w:author="Chris Richardson" w:date="2016-09-13T21:35:00Z">
+      <w:del w:id="312" w:author="Chris Richardson" w:date="2016-09-13T21:35:00Z">
         <w:r>
           <w:delText xml:space="preserve">It should be noted that our grids underpredict [O I] 63 µm emission since we stop our simulations at the ionization front, just where [O I] peaks in emission. </w:delText>
         </w:r>
@@ -10376,7 +10624,7 @@
       <w:r>
         <w:t xml:space="preserve">As discussed earlier (§3.3.3), De Looze et al. (2014) show that </w:t>
       </w:r>
-      <w:del w:id="274" w:author="Chris Richardson" w:date="2016-09-13T21:35:00Z">
+      <w:del w:id="313" w:author="Chris Richardson" w:date="2016-09-13T21:35:00Z">
         <w:r>
           <w:delText xml:space="preserve">[O I] 63 µm and </w:delText>
         </w:r>
@@ -10384,7 +10632,7 @@
       <w:r>
         <w:t>[O III] 88 µm emission show an especially strong correlation with SFR. As noted above, however, we have not found a strong correlation</w:t>
       </w:r>
-      <w:ins w:id="275" w:author="Chris Richardson" w:date="2016-09-13T21:36:00Z">
+      <w:ins w:id="314" w:author="Chris Richardson" w:date="2016-09-13T21:36:00Z">
         <w:r>
           <w:t xml:space="preserve"> with metallicity</w:t>
         </w:r>
@@ -10392,32 +10640,32 @@
       <w:r>
         <w:t xml:space="preserve">. </w:t>
       </w:r>
-      <w:del w:id="276" w:author="Chris Richardson" w:date="2016-09-13T21:36:00Z">
+      <w:del w:id="315" w:author="Chris Richardson" w:date="2016-09-13T21:36:00Z">
         <w:r>
           <w:delText xml:space="preserve">Further, though De Looze et al. (2014) note that [C II] emission is particularly strong in low-metallicity galaxies since it has such a low ionization potential (11.3 eV) and can thus originate from neutral and ionized gas, we do not find it to be particularly strong in our low-metallicity simulations. We find that nearly all the gas is ionized in the regions in which [C II] emits. </w:delText>
         </w:r>
       </w:del>
-      <w:del w:id="277" w:author="Chris Richardson" w:date="2016-09-13T21:31:00Z">
+      <w:del w:id="316" w:author="Chris Richardson" w:date="2016-09-13T21:31:00Z">
         <w:r>
           <w:delText xml:space="preserve">Our predictions regarding the emission of fine structure lines are based on Hα emission, which is relatively flat across our grids. </w:delText>
         </w:r>
       </w:del>
-      <w:ins w:id="278" w:author="Chris Richardson" w:date="2016-09-13T21:37:00Z">
+      <w:ins w:id="317" w:author="Chris Richardson" w:date="2016-09-13T21:37:00Z">
         <w:r>
           <w:t>This</w:t>
         </w:r>
       </w:ins>
-      <w:ins w:id="279" w:author="Chris Richardson" w:date="2016-09-13T21:38:00Z">
+      <w:ins w:id="318" w:author="Chris Richardson" w:date="2016-09-13T21:38:00Z">
         <w:r>
           <w:t xml:space="preserve"> emission</w:t>
         </w:r>
       </w:ins>
-      <w:ins w:id="280" w:author="Chris Richardson" w:date="2016-09-13T21:37:00Z">
+      <w:ins w:id="319" w:author="Chris Richardson" w:date="2016-09-13T21:37:00Z">
         <w:r>
           <w:t xml:space="preserve"> line does show significant variation with </w:t>
         </w:r>
       </w:ins>
-      <w:del w:id="281" w:author="Chris Richardson" w:date="2016-09-13T21:37:00Z">
+      <w:del w:id="320" w:author="Chris Richardson" w:date="2016-09-13T21:37:00Z">
         <w:r>
           <w:delText xml:space="preserve">Thus, we can only compare differences in the peak equivalent widths of [O I] 63 µm and [O III] 88 µm at constant </w:delText>
         </w:r>
@@ -10460,12 +10708,12 @@
       <w:r>
         <w:t xml:space="preserve"> </w:t>
       </w:r>
-      <w:ins w:id="282" w:author="Chris Richardson" w:date="2016-09-13T21:37:00Z">
+      <w:ins w:id="321" w:author="Chris Richardson" w:date="2016-09-13T21:37:00Z">
         <w:r>
           <w:t xml:space="preserve">and thus observes should be cautious about using it a SFR </w:t>
         </w:r>
       </w:ins>
-      <w:del w:id="283" w:author="Chris Richardson" w:date="2016-09-13T21:37:00Z">
+      <w:del w:id="322" w:author="Chris Richardson" w:date="2016-09-13T21:37:00Z">
         <w:r>
           <w:delText xml:space="preserve">values as </w:delText>
         </w:r>
@@ -10473,17 +10721,17 @@
       <w:r>
         <w:t>indicator</w:t>
       </w:r>
-      <w:del w:id="284" w:author="Chris Richardson" w:date="2016-09-13T21:38:00Z">
+      <w:del w:id="323" w:author="Chris Richardson" w:date="2016-09-13T21:38:00Z">
         <w:r>
           <w:delText>s</w:delText>
         </w:r>
       </w:del>
-      <w:ins w:id="285" w:author="Chris Richardson" w:date="2016-09-13T21:38:00Z">
+      <w:ins w:id="324" w:author="Chris Richardson" w:date="2016-09-13T21:38:00Z">
         <w:r>
           <w:t xml:space="preserve"> when the physical conditions are widely varying.</w:t>
         </w:r>
       </w:ins>
-      <w:del w:id="286" w:author="Chris Richardson" w:date="2016-09-13T21:38:00Z">
+      <w:del w:id="325" w:author="Chris Richardson" w:date="2016-09-13T21:38:00Z">
         <w:r>
           <w:delText xml:space="preserve"> of differences in SFR. Otherwise, these differences should be interpreted as differences in emission based on the adopted </w:delText>
         </w:r>
@@ -10562,7 +10810,7 @@
       <w:pPr>
         <w:ind w:firstLine="720"/>
         <w:rPr>
-          <w:ins w:id="287" w:author="Chris Richardson" w:date="2016-09-13T21:41:00Z"/>
+          <w:ins w:id="326" w:author="Chris Richardson" w:date="2016-09-13T21:41:00Z"/>
           <w:rFonts w:eastAsia="Times New Roman"/>
           <w:shd w:val="clear" w:color="auto" w:fill="FFFFFF"/>
         </w:rPr>
@@ -10662,7 +10910,7 @@
           <w:shd w:val="clear" w:color="auto" w:fill="FFFFFF"/>
         </w:rPr>
       </w:pPr>
-      <w:del w:id="288" w:author="Chris Richardson" w:date="2016-09-13T21:41:00Z">
+      <w:del w:id="327" w:author="Chris Richardson" w:date="2016-09-13T21:41:00Z">
         <w:r>
           <w:rPr>
             <w:rFonts w:eastAsia="Times New Roman"/>
@@ -10987,17 +11235,17 @@
       <w:r>
         <w:t xml:space="preserve">After 5 Myr, the most massive stars in the starburst cool off and form Red Super Giants (RSGs). At 8 Myr, these RSGs dominate the near-IR portion of the stellar spectrum. </w:t>
       </w:r>
-      <w:ins w:id="289" w:author="Chris Richardson" w:date="2016-09-13T21:48:00Z">
+      <w:ins w:id="328" w:author="Chris Richardson" w:date="2016-09-13T21:48:00Z">
         <w:r>
           <w:t xml:space="preserve">When adopting </w:t>
         </w:r>
       </w:ins>
-      <w:ins w:id="290" w:author="Chris Richardson" w:date="2016-09-13T21:47:00Z">
+      <w:ins w:id="329" w:author="Chris Richardson" w:date="2016-09-13T21:47:00Z">
         <w:r>
           <w:t>t</w:t>
         </w:r>
       </w:ins>
-      <w:del w:id="291" w:author="Chris Richardson" w:date="2016-09-13T21:47:00Z">
+      <w:del w:id="330" w:author="Chris Richardson" w:date="2016-09-13T21:47:00Z">
         <w:r>
           <w:delText>T</w:delText>
         </w:r>
@@ -11014,7 +11262,7 @@
       <w:r>
         <w:t>track</w:t>
       </w:r>
-      <w:ins w:id="292" w:author="Chris Richardson" w:date="2016-09-13T21:48:00Z">
+      <w:ins w:id="331" w:author="Chris Richardson" w:date="2016-09-13T21:48:00Z">
         <w:r>
           <w:t>, emission line strengths</w:t>
         </w:r>
@@ -11022,7 +11270,7 @@
       <w:r>
         <w:t xml:space="preserve"> </w:t>
       </w:r>
-      <w:del w:id="293" w:author="Chris Richardson" w:date="2016-09-13T21:47:00Z">
+      <w:del w:id="332" w:author="Chris Richardson" w:date="2016-09-13T21:47:00Z">
         <w:r>
           <w:delText xml:space="preserve">emission lines </w:delText>
         </w:r>
@@ -11042,12 +11290,12 @@
       <w:r>
         <w:t xml:space="preserve">). </w:t>
       </w:r>
-      <w:ins w:id="294" w:author="Chris Richardson" w:date="2016-09-13T21:48:00Z">
+      <w:ins w:id="333" w:author="Chris Richardson" w:date="2016-09-13T21:48:00Z">
         <w:r>
           <w:t>When adopting t</w:t>
         </w:r>
       </w:ins>
-      <w:del w:id="295" w:author="Chris Richardson" w:date="2016-09-13T21:48:00Z">
+      <w:del w:id="334" w:author="Chris Richardson" w:date="2016-09-13T21:48:00Z">
         <w:r>
           <w:delText>T</w:delText>
         </w:r>
@@ -11055,27 +11303,27 @@
       <w:r>
         <w:t xml:space="preserve">he Geneva and Padova continuous tracks, however, </w:t>
       </w:r>
-      <w:ins w:id="296" w:author="Chris Richardson" w:date="2016-09-13T21:48:00Z">
+      <w:ins w:id="335" w:author="Chris Richardson" w:date="2016-09-13T21:48:00Z">
         <w:r>
           <w:t xml:space="preserve">the emission line </w:t>
         </w:r>
       </w:ins>
-      <w:ins w:id="297" w:author="Chris Richardson" w:date="2016-09-13T21:49:00Z">
+      <w:ins w:id="336" w:author="Chris Richardson" w:date="2016-09-13T21:49:00Z">
         <w:r>
           <w:t>strengths</w:t>
         </w:r>
       </w:ins>
-      <w:ins w:id="298" w:author="Chris Richardson" w:date="2016-09-13T21:48:00Z">
+      <w:ins w:id="337" w:author="Chris Richardson" w:date="2016-09-13T21:48:00Z">
         <w:r>
           <w:t xml:space="preserve"> </w:t>
         </w:r>
       </w:ins>
-      <w:ins w:id="299" w:author="Chris Richardson" w:date="2016-09-13T21:49:00Z">
+      <w:ins w:id="338" w:author="Chris Richardson" w:date="2016-09-13T21:49:00Z">
         <w:r>
           <w:t xml:space="preserve">remain </w:t>
         </w:r>
       </w:ins>
-      <w:del w:id="300" w:author="Chris Richardson" w:date="2016-09-13T21:49:00Z">
+      <w:del w:id="339" w:author="Chris Richardson" w:date="2016-09-13T21:49:00Z">
         <w:r>
           <w:delText xml:space="preserve">continue to emit </w:delText>
         </w:r>
@@ -11083,7 +11331,7 @@
       <w:r>
         <w:t>constant</w:t>
       </w:r>
-      <w:del w:id="301" w:author="Chris Richardson" w:date="2016-09-13T21:49:00Z">
+      <w:del w:id="340" w:author="Chris Richardson" w:date="2016-09-13T21:49:00Z">
         <w:r>
           <w:delText>ly</w:delText>
         </w:r>
@@ -11269,7 +11517,7 @@
         </w:rPr>
         <w:t>Overall, when comparing the dusty and dust-free simulations, we find the electron temperature across the LOC plane higher when dust is included. Ionized hydrogen and dust grains contribute equally to the heating of the cloud. However, the dust-free simulations have more coolants</w:t>
       </w:r>
-      <w:ins w:id="302" w:author="Chris Richardson" w:date="2016-09-14T13:04:00Z">
+      <w:ins w:id="341" w:author="Chris Richardson" w:date="2016-09-14T13:04:00Z">
         <w:r>
           <w:rPr>
             <w:rFonts w:eastAsia="Times New Roman"/>
@@ -11285,7 +11533,7 @@
         </w:rPr>
         <w:t>, making the overall electron temperature decrease. Due to the thermostat effect</w:t>
       </w:r>
-      <w:ins w:id="303" w:author="Chris Richardson" w:date="2016-09-14T13:11:00Z">
+      <w:ins w:id="342" w:author="Chris Richardson" w:date="2016-09-14T13:11:00Z">
         <w:r>
           <w:rPr>
             <w:rFonts w:eastAsia="Times New Roman"/>
@@ -11301,7 +11549,7 @@
         </w:rPr>
         <w:t>, this would typically lead to a decrease in metal emission line strengths</w:t>
       </w:r>
-      <w:ins w:id="304" w:author="Chris Richardson" w:date="2016-09-14T13:11:00Z">
+      <w:ins w:id="343" w:author="Chris Richardson" w:date="2016-09-14T13:11:00Z">
         <w:r>
           <w:rPr>
             <w:rFonts w:eastAsia="Times New Roman"/>
@@ -11317,7 +11565,7 @@
         </w:rPr>
         <w:t xml:space="preserve">; however, </w:t>
       </w:r>
-      <w:del w:id="305" w:author="Chris Richardson" w:date="2016-09-13T21:51:00Z">
+      <w:del w:id="344" w:author="Chris Richardson" w:date="2016-09-13T21:51:00Z">
         <w:r>
           <w:rPr>
             <w:rFonts w:eastAsia="Times New Roman"/>
@@ -11436,7 +11684,7 @@
       <w:r>
         <w:rPr>
           <w:highlight w:val="yellow"/>
-          <w:rPrChange w:id="306" w:author="Chris Richardson" w:date="2016-09-14T13:19:00Z">
+          <w:rPrChange w:id="345" w:author="Chris Richardson" w:date="2016-09-14T13:19:00Z">
             <w:rPr/>
           </w:rPrChange>
         </w:rPr>
@@ -11445,7 +11693,7 @@
       <w:r>
         <w:rPr>
           <w:highlight w:val="yellow"/>
-          <w:rPrChange w:id="307" w:author="Chris Richardson" w:date="2016-09-14T13:19:00Z">
+          <w:rPrChange w:id="346" w:author="Chris Richardson" w:date="2016-09-14T13:19:00Z">
             <w:rPr/>
           </w:rPrChange>
         </w:rPr>
@@ -11454,17 +11702,17 @@
       <w:r>
         <w:rPr>
           <w:highlight w:val="yellow"/>
-          <w:rPrChange w:id="308" w:author="Chris Richardson" w:date="2016-09-14T13:19:00Z">
+          <w:rPrChange w:id="347" w:author="Chris Richardson" w:date="2016-09-14T13:19:00Z">
             <w:rPr/>
           </w:rPrChange>
         </w:rPr>
         <w:t>, column b).</w:t>
       </w:r>
-      <w:ins w:id="309" w:author="Chris Richardson" w:date="2016-09-14T13:19:00Z">
+      <w:ins w:id="348" w:author="Chris Richardson" w:date="2016-09-14T13:19:00Z">
         <w:r>
           <w:rPr>
             <w:highlight w:val="yellow"/>
-            <w:rPrChange w:id="310" w:author="Chris Richardson" w:date="2016-09-14T13:19:00Z">
+            <w:rPrChange w:id="349" w:author="Chris Richardson" w:date="2016-09-14T13:19:00Z">
               <w:rPr/>
             </w:rPrChange>
           </w:rPr>
@@ -11510,7 +11758,7 @@
       <w:r>
         <w:t>, columns c and d)</w:t>
       </w:r>
-      <w:ins w:id="311" w:author="Chris Richardson" w:date="2016-09-14T13:25:00Z">
+      <w:ins w:id="350" w:author="Chris Richardson" w:date="2016-09-14T13:25:00Z">
         <w:r>
           <w:t xml:space="preserve"> since an ionization jump no longer occurs</w:t>
         </w:r>
@@ -11721,7 +11969,7 @@
       <w:r>
         <w:t xml:space="preserve"> -1.5;  Levesque et al. 2010). Thus, we agree with the conclusion that </w:t>
       </w:r>
-      <w:ins w:id="312" w:author="Chris Richardson" w:date="2016-09-18T21:11:00Z">
+      <w:ins w:id="351" w:author="Chris Richardson" w:date="2016-09-18T21:11:00Z">
         <w:r>
           <w:t xml:space="preserve">an additional excitation source, most likely an </w:t>
         </w:r>
@@ -11729,7 +11977,7 @@
       <w:r>
         <w:t>AGN</w:t>
       </w:r>
-      <w:ins w:id="313" w:author="Chris Richardson" w:date="2016-09-18T21:12:00Z">
+      <w:ins w:id="352" w:author="Chris Richardson" w:date="2016-09-18T21:12:00Z">
         <w:r>
           <w:t>,</w:t>
         </w:r>
@@ -11737,7 +11985,7 @@
       <w:r>
         <w:t xml:space="preserve"> </w:t>
       </w:r>
-      <w:del w:id="314" w:author="Chris Richardson" w:date="2016-09-18T21:12:00Z">
+      <w:del w:id="353" w:author="Chris Richardson" w:date="2016-09-18T21:12:00Z">
         <w:r>
           <w:delText xml:space="preserve">contribution </w:delText>
         </w:r>
@@ -11745,14 +11993,14 @@
       <w:r>
         <w:t>is needed for local [Ne V] 14 µm and 24 µm emission</w:t>
       </w:r>
-      <w:ins w:id="315" w:author="Chris Richardson" w:date="2016-09-18T21:13:00Z">
+      <w:ins w:id="354" w:author="Chris Richardson" w:date="2016-09-18T21:13:00Z">
         <w:r>
           <w:t xml:space="preserve"> with this strength</w:t>
         </w:r>
       </w:ins>
       <w:r>
         <w:rPr>
-          <w:rPrChange w:id="316" w:author="Chris Richardson" w:date="2016-09-18T21:13:00Z">
+          <w:rPrChange w:id="355" w:author="Chris Richardson" w:date="2016-09-18T21:13:00Z">
             <w:rPr>
               <w:sz w:val="26"/>
               <w:szCs w:val="26"/>
@@ -11761,39 +12009,39 @@
         </w:rPr>
         <w:t>.</w:t>
       </w:r>
-      <w:ins w:id="317" w:author="Chris Richardson" w:date="2016-09-18T21:13:00Z">
+      <w:ins w:id="356" w:author="Chris Richardson" w:date="2016-09-18T21:13:00Z">
         <w:r>
           <w:t xml:space="preserve"> However, weak </w:t>
         </w:r>
       </w:ins>
-      <w:ins w:id="318" w:author="Chris Richardson" w:date="2016-09-18T21:14:00Z">
+      <w:ins w:id="357" w:author="Chris Richardson" w:date="2016-09-18T21:14:00Z">
         <w:r>
           <w:t xml:space="preserve">[Ne V] </w:t>
         </w:r>
       </w:ins>
-      <w:ins w:id="319" w:author="Chris Richardson" w:date="2016-09-18T21:13:00Z">
+      <w:ins w:id="358" w:author="Chris Richardson" w:date="2016-09-18T21:13:00Z">
         <w:r>
           <w:t xml:space="preserve">emission could </w:t>
         </w:r>
       </w:ins>
-      <w:ins w:id="320" w:author="Chris Richardson" w:date="2016-09-18T21:14:00Z">
+      <w:ins w:id="359" w:author="Chris Richardson" w:date="2016-09-18T21:14:00Z">
         <w:r>
           <w:t>possibly</w:t>
         </w:r>
       </w:ins>
-      <w:ins w:id="321" w:author="Chris Richardson" w:date="2016-09-18T21:13:00Z">
+      <w:ins w:id="360" w:author="Chris Richardson" w:date="2016-09-18T21:13:00Z">
         <w:r>
           <w:t xml:space="preserve"> </w:t>
         </w:r>
       </w:ins>
-      <w:ins w:id="322" w:author="Chris Richardson" w:date="2016-09-18T21:14:00Z">
+      <w:ins w:id="361" w:author="Chris Richardson" w:date="2016-09-18T21:14:00Z">
         <w:r>
           <w:t>become excited solely by starlight excitation in low-</w:t>
         </w:r>
         <w:r>
           <w:rPr>
             <w:i/>
-            <w:rPrChange w:id="323" w:author="Chris Richardson" w:date="2016-09-18T21:14:00Z">
+            <w:rPrChange w:id="362" w:author="Chris Richardson" w:date="2016-09-18T21:14:00Z">
               <w:rPr/>
             </w:rPrChange>
           </w:rPr>
@@ -11951,11 +12199,8 @@
     <w:p>
       <w:pPr>
         <w:rPr>
-          <w:del w:id="324" w:author="Chris Richardson" w:date="2016-09-18T21:27:00Z"/>
-        </w:rPr>
-        <w:pPrChange w:id="325" w:author="Chris Richardson" w:date="2016-09-18T21:27:00Z">
-          <w:pPr/>
-        </w:pPrChange>
+          <w:del w:id="363" w:author="Chris Richardson" w:date="2016-09-18T21:27:00Z"/>
+        </w:rPr>
       </w:pPr>
       <w:r>
         <w:t>5</w:t>
@@ -11963,26 +12208,26 @@
       <w:r>
         <w:t xml:space="preserve">.2 </w:t>
       </w:r>
-      <w:ins w:id="326" w:author="Chris Richardson" w:date="2016-09-18T21:27:00Z">
+      <w:ins w:id="364" w:author="Chris Richardson" w:date="2016-09-18T21:27:00Z">
         <w:r>
           <w:t>Applications to JWST</w:t>
         </w:r>
       </w:ins>
-      <w:ins w:id="327" w:author="Chris Richardson" w:date="2016-09-18T21:41:00Z">
+      <w:ins w:id="365" w:author="Chris Richardson" w:date="2016-09-18T21:41:00Z">
         <w:r>
           <w:t xml:space="preserve"> </w:t>
         </w:r>
         <w:r>
           <w:rPr>
             <w:highlight w:val="yellow"/>
-            <w:rPrChange w:id="328" w:author="Chris Richardson" w:date="2016-09-18T21:42:00Z">
+            <w:rPrChange w:id="366" w:author="Chris Richardson" w:date="2016-09-18T21:42:00Z">
               <w:rPr/>
             </w:rPrChange>
           </w:rPr>
           <w:t>[Rework this section for low-z]</w:t>
         </w:r>
       </w:ins>
-      <w:del w:id="329" w:author="Chris Richardson" w:date="2016-09-18T21:27:00Z">
+      <w:del w:id="367" w:author="Chris Richardson" w:date="2016-09-18T21:27:00Z">
         <w:r>
           <w:delText>Comparisons to high-</w:delText>
         </w:r>
@@ -12000,9 +12245,9 @@
     <w:p>
       <w:pPr>
         <w:rPr>
-          <w:del w:id="330" w:author="Chris Richardson" w:date="2016-09-18T21:27:00Z"/>
-        </w:rPr>
-        <w:pPrChange w:id="331" w:author="Chris Richardson" w:date="2016-09-18T21:27:00Z">
+          <w:del w:id="368" w:author="Chris Richardson" w:date="2016-09-18T21:27:00Z"/>
+        </w:rPr>
+        <w:pPrChange w:id="369" w:author="Chris Richardson" w:date="2016-09-18T21:27:00Z">
           <w:pPr>
             <w:ind w:firstLine="720"/>
           </w:pPr>
@@ -12012,15 +12257,15 @@
     <w:p>
       <w:pPr>
         <w:rPr>
-          <w:del w:id="332" w:author="Chris Richardson" w:date="2016-09-18T21:27:00Z"/>
-        </w:rPr>
-        <w:pPrChange w:id="333" w:author="Chris Richardson" w:date="2016-09-18T21:27:00Z">
+          <w:del w:id="370" w:author="Chris Richardson" w:date="2016-09-18T21:27:00Z"/>
+        </w:rPr>
+        <w:pPrChange w:id="371" w:author="Chris Richardson" w:date="2016-09-18T21:27:00Z">
           <w:pPr>
             <w:ind w:firstLine="720"/>
           </w:pPr>
         </w:pPrChange>
       </w:pPr>
-      <w:del w:id="334" w:author="Chris Richardson" w:date="2016-09-18T21:27:00Z">
+      <w:del w:id="372" w:author="Chris Richardson" w:date="2016-09-18T21:27:00Z">
         <w:r>
           <w:delText>High-</w:delText>
         </w:r>
@@ -12038,15 +12283,15 @@
     <w:p>
       <w:pPr>
         <w:rPr>
-          <w:del w:id="335" w:author="Chris Richardson" w:date="2016-09-18T21:27:00Z"/>
-        </w:rPr>
-        <w:pPrChange w:id="336" w:author="Chris Richardson" w:date="2016-09-18T21:27:00Z">
+          <w:del w:id="373" w:author="Chris Richardson" w:date="2016-09-18T21:27:00Z"/>
+        </w:rPr>
+        <w:pPrChange w:id="374" w:author="Chris Richardson" w:date="2016-09-18T21:27:00Z">
           <w:pPr>
             <w:ind w:firstLine="720"/>
           </w:pPr>
         </w:pPrChange>
       </w:pPr>
-      <w:del w:id="337" w:author="Chris Richardson" w:date="2016-09-18T21:27:00Z">
+      <w:del w:id="375" w:author="Chris Richardson" w:date="2016-09-18T21:27:00Z">
         <w:r>
           <w:delText xml:space="preserve">We find that our [O III] / Hβ ratios do not change significantly with increasing metallicity. Liu et al. (2008) and Steidel et al. (2014) both report Lyman break galaxies with high [O III] / Hβ ratios around z ~ 2.3. Further, in their simulations designed to recreate observations, Kewley et al. (2013) note a 0.8 dex increase in [O III]/ Hβ emission from </w:delText>
         </w:r>
@@ -12201,11 +12446,11 @@
     <w:p>
       <w:pPr>
         <w:rPr>
-          <w:del w:id="338" w:author="Chris Richardson" w:date="2016-09-18T21:27:00Z"/>
+          <w:del w:id="376" w:author="Chris Richardson" w:date="2016-09-18T21:27:00Z"/>
           <w:rFonts w:eastAsia="Times New Roman"/>
           <w:shd w:val="clear" w:color="auto" w:fill="FFFFFF"/>
         </w:rPr>
-        <w:pPrChange w:id="339" w:author="Chris Richardson" w:date="2016-09-18T21:27:00Z">
+        <w:pPrChange w:id="377" w:author="Chris Richardson" w:date="2016-09-18T21:27:00Z">
           <w:pPr>
             <w:tabs>
               <w:tab w:val="left" w:pos="480"/>
@@ -12213,7 +12458,7 @@
           </w:pPr>
         </w:pPrChange>
       </w:pPr>
-      <w:del w:id="340" w:author="Chris Richardson" w:date="2016-09-18T21:27:00Z">
+      <w:del w:id="378" w:author="Chris Richardson" w:date="2016-09-18T21:27:00Z">
         <w:r>
           <w:tab/>
           <w:delText xml:space="preserve">Stark et al. (2014) discuss low mass, low luminosity galaxies at </w:delText>
@@ -12307,10 +12552,10 @@
     <w:p>
       <w:pPr>
         <w:rPr>
-          <w:del w:id="341" w:author="Chris Richardson" w:date="2016-09-18T21:27:00Z"/>
+          <w:del w:id="379" w:author="Chris Richardson" w:date="2016-09-18T21:27:00Z"/>
           <w:rFonts w:eastAsia="Times New Roman"/>
         </w:rPr>
-        <w:pPrChange w:id="342" w:author="Chris Richardson" w:date="2016-09-18T21:27:00Z">
+        <w:pPrChange w:id="380" w:author="Chris Richardson" w:date="2016-09-18T21:27:00Z">
           <w:pPr>
             <w:tabs>
               <w:tab w:val="left" w:pos="480"/>
@@ -12318,7 +12563,7 @@
           </w:pPr>
         </w:pPrChange>
       </w:pPr>
-      <w:del w:id="343" w:author="Chris Richardson" w:date="2016-09-18T21:27:00Z">
+      <w:del w:id="381" w:author="Chris Richardson" w:date="2016-09-18T21:27:00Z">
         <w:r>
           <w:rPr>
             <w:rFonts w:eastAsia="Times New Roman"/>
@@ -12423,7 +12668,7 @@
         <w:rPr>
           <w:rFonts w:eastAsia="Times New Roman"/>
         </w:rPr>
-        <w:pPrChange w:id="344" w:author="Chris Richardson" w:date="2016-09-18T21:27:00Z">
+        <w:pPrChange w:id="382" w:author="Chris Richardson" w:date="2016-09-18T21:27:00Z">
           <w:pPr>
             <w:tabs>
               <w:tab w:val="left" w:pos="480"/>
@@ -12431,7 +12676,7 @@
           </w:pPr>
         </w:pPrChange>
       </w:pPr>
-      <w:del w:id="345" w:author="Chris Richardson" w:date="2016-09-18T21:27:00Z">
+      <w:del w:id="383" w:author="Chris Richardson" w:date="2016-09-18T21:27:00Z">
         <w:r>
           <w:rPr>
             <w:rFonts w:eastAsia="Times New Roman"/>
@@ -13217,17 +13462,17 @@
       <w:pPr>
         <w:ind w:firstLine="720"/>
         <w:rPr>
-          <w:del w:id="348" w:author="Chris Richardson" w:date="2016-09-18T21:40:00Z"/>
+          <w:del w:id="386" w:author="Chris Richardson" w:date="2016-09-18T21:40:00Z"/>
           <w:rFonts w:eastAsia="Times New Roman"/>
           <w:i/>
         </w:rPr>
       </w:pPr>
-      <w:ins w:id="349" w:author="Chris Richardson" w:date="2016-09-18T21:40:00Z">
+      <w:ins w:id="387" w:author="Chris Richardson" w:date="2016-09-18T21:40:00Z">
         <w:r>
           <w:rPr>
             <w:rFonts w:eastAsia="Times New Roman"/>
             <w:highlight w:val="yellow"/>
-            <w:rPrChange w:id="350" w:author="Chris Richardson" w:date="2016-09-18T21:40:00Z">
+            <w:rPrChange w:id="388" w:author="Chris Richardson" w:date="2016-09-18T21:40:00Z">
               <w:rPr>
                 <w:rFonts w:eastAsia="Times New Roman"/>
               </w:rPr>
@@ -13236,7 +13481,7 @@
           <w:t>[Add a bit about JWST here.]</w:t>
         </w:r>
       </w:ins>
-      <w:del w:id="351" w:author="Chris Richardson" w:date="2016-09-18T21:40:00Z">
+      <w:del w:id="389" w:author="Chris Richardson" w:date="2016-09-18T21:40:00Z">
         <w:r>
           <w:rPr>
             <w:rFonts w:eastAsia="Times New Roman"/>
@@ -13332,10 +13577,10 @@
       <w:pPr>
         <w:ind w:firstLine="720"/>
         <w:rPr>
-          <w:del w:id="354" w:author="Chris Richardson" w:date="2016-09-18T21:40:00Z"/>
-        </w:rPr>
-      </w:pPr>
-      <w:del w:id="355" w:author="Chris Richardson" w:date="2016-09-18T21:40:00Z">
+          <w:del w:id="392" w:author="Chris Richardson" w:date="2016-09-18T21:40:00Z"/>
+        </w:rPr>
+      </w:pPr>
+      <w:del w:id="393" w:author="Chris Richardson" w:date="2016-09-18T21:40:00Z">
         <w:r>
           <w:rPr>
             <w:rFonts w:eastAsia="Times New Roman"/>
@@ -13433,11 +13678,11 @@
       <w:pPr>
         <w:ind w:firstLine="720"/>
         <w:rPr>
-          <w:del w:id="356" w:author="Chris Richardson" w:date="2016-09-18T21:40:00Z"/>
+          <w:del w:id="394" w:author="Chris Richardson" w:date="2016-09-18T21:40:00Z"/>
           <w:rFonts w:eastAsia="Times New Roman"/>
         </w:rPr>
       </w:pPr>
-      <w:del w:id="357" w:author="Chris Richardson" w:date="2016-09-18T21:40:00Z">
+      <w:del w:id="395" w:author="Chris Richardson" w:date="2016-09-18T21:40:00Z">
         <w:r>
           <w:delText>With higher-</w:delText>
         </w:r>
@@ -13471,11 +13716,11 @@
       <w:pPr>
         <w:ind w:firstLine="720"/>
         <w:rPr>
-          <w:del w:id="358" w:author="Chris Richardson" w:date="2016-09-18T21:40:00Z"/>
+          <w:del w:id="396" w:author="Chris Richardson" w:date="2016-09-18T21:40:00Z"/>
           <w:rFonts w:eastAsia="Times New Roman"/>
         </w:rPr>
       </w:pPr>
-      <w:del w:id="359" w:author="Chris Richardson" w:date="2016-09-18T21:40:00Z">
+      <w:del w:id="397" w:author="Chris Richardson" w:date="2016-09-18T21:40:00Z">
         <w:r>
           <w:rPr>
             <w:rFonts w:eastAsia="Times New Roman"/>
@@ -13543,10 +13788,10 @@
         </w:tabs>
         <w:ind w:firstLine="720"/>
         <w:rPr>
-          <w:del w:id="360" w:author="Chris Richardson" w:date="2016-09-18T21:40:00Z"/>
-        </w:rPr>
-      </w:pPr>
-      <w:del w:id="361" w:author="Chris Richardson" w:date="2016-09-18T21:40:00Z">
+          <w:del w:id="398" w:author="Chris Richardson" w:date="2016-09-18T21:40:00Z"/>
+        </w:rPr>
+      </w:pPr>
+      <w:del w:id="399" w:author="Chris Richardson" w:date="2016-09-18T21:40:00Z">
         <w:r>
           <w:rPr>
             <w:rFonts w:eastAsia="Times New Roman"/>
@@ -13589,10 +13834,10 @@
       <w:pPr>
         <w:ind w:firstLine="720"/>
         <w:rPr>
-          <w:del w:id="362" w:author="Chris Richardson" w:date="2016-09-18T21:40:00Z"/>
-        </w:rPr>
-      </w:pPr>
-      <w:del w:id="363" w:author="Chris Richardson" w:date="2016-09-18T21:40:00Z">
+          <w:del w:id="400" w:author="Chris Richardson" w:date="2016-09-18T21:40:00Z"/>
+        </w:rPr>
+      </w:pPr>
+      <w:del w:id="401" w:author="Chris Richardson" w:date="2016-09-18T21:40:00Z">
         <w:r>
           <w:delText xml:space="preserve">C III λ977, a temperature-sensitive collisionally excited FUV line, has been used in AGN </w:delText>
         </w:r>
@@ -13631,11 +13876,11 @@
       <w:pPr>
         <w:ind w:firstLine="720"/>
         <w:rPr>
-          <w:del w:id="364" w:author="Chris Richardson" w:date="2016-09-18T21:40:00Z"/>
+          <w:del w:id="402" w:author="Chris Richardson" w:date="2016-09-18T21:40:00Z"/>
           <w:rFonts w:eastAsia="Times New Roman"/>
         </w:rPr>
       </w:pPr>
-      <w:del w:id="365" w:author="Chris Richardson" w:date="2016-09-18T21:40:00Z">
+      <w:del w:id="403" w:author="Chris Richardson" w:date="2016-09-18T21:40:00Z">
         <w:r>
           <w:delText>Additionally, when adopting local nebular conditions, C III λ977 and C IV λ1549 are not strong lines; therefore, they should only be detectable for high-</w:delText>
         </w:r>
@@ -13818,7 +14063,7 @@
       <w:pPr>
         <w:ind w:firstLine="720"/>
         <w:rPr>
-          <w:ins w:id="366" w:author="Chris Richardson" w:date="2016-09-18T21:40:00Z"/>
+          <w:ins w:id="404" w:author="Chris Richardson" w:date="2016-09-18T21:40:00Z"/>
           <w:rFonts w:eastAsia="Times New Roman"/>
         </w:rPr>
       </w:pPr>
@@ -13846,12 +14091,12 @@
         </w:rPr>
         <w:t xml:space="preserve">References </w:t>
       </w:r>
-      <w:ins w:id="367" w:author="Chris Richardson" w:date="2016-09-03T16:03:00Z">
+      <w:ins w:id="405" w:author="Chris Richardson" w:date="2016-09-03T16:03:00Z">
         <w:r>
           <w:rPr>
             <w:b/>
             <w:highlight w:val="yellow"/>
-            <w:rPrChange w:id="368" w:author="Chris Richardson" w:date="2016-09-03T16:03:00Z">
+            <w:rPrChange w:id="406" w:author="Chris Richardson" w:date="2016-09-03T16:03:00Z">
               <w:rPr>
                 <w:b/>
               </w:rPr>
@@ -13942,6 +14187,9 @@
         <w:spacing w:line="276" w:lineRule="auto"/>
         <w:ind w:left="360" w:hanging="360"/>
         <w:contextualSpacing/>
+        <w:rPr>
+          <w:ins w:id="407" w:author="Chris Richardson" w:date="2016-09-21T14:03:00Z"/>
+        </w:rPr>
       </w:pPr>
       <w:r>
         <w:t>Beuther, H., Schilke, P., Menten, K. M., et al., 2002, ApJ, 566, 945</w:t>
@@ -13953,16 +14201,16 @@
         <w:ind w:left="360" w:hanging="360"/>
         <w:contextualSpacing/>
       </w:pPr>
-      <w:r>
-        <w:rPr>
-          <w:rFonts w:eastAsia="Times New Roman"/>
-          <w:shd w:val="clear" w:color="auto" w:fill="FFFFFF"/>
-        </w:rPr>
-        <w:t>Bressan, A., Fagotto, F., Bertelli, G., &amp; Chiosi, C.,</w:t>
-      </w:r>
-      <w:r>
-        <w:t xml:space="preserve"> 1993, A&amp;AS, 100, 647</w:t>
-      </w:r>
+      <w:ins w:id="408" w:author="Chris Richardson" w:date="2016-09-21T14:03:00Z">
+        <w:r>
+          <w:t xml:space="preserve">Bian, </w:t>
+        </w:r>
+      </w:ins>
+      <w:ins w:id="409" w:author="Chris Richardson" w:date="2016-09-21T14:04:00Z">
+        <w:r>
+          <w:t>F., Kewley, L., Dopita, M. A., Juneau, S., 2016, ApJ, 822, 62</w:t>
+        </w:r>
+      </w:ins>
     </w:p>
     <w:p>
       <w:pPr>
@@ -13970,11 +14218,18 @@
         <w:ind w:left="360" w:hanging="360"/>
         <w:contextualSpacing/>
         <w:rPr>
-          <w:ins w:id="369" w:author="Chris Richardson" w:date="2016-09-03T16:03:00Z"/>
-        </w:rPr>
-      </w:pPr>
-      <w:r>
-        <w:t>Cassata, P., Giavalisco, M., Williams, C. C., et al. 2013, A&amp;A, 556, A68</w:t>
+          <w:ins w:id="410" w:author="Chris Richardson" w:date="2016-09-21T14:05:00Z"/>
+        </w:rPr>
+      </w:pPr>
+      <w:r>
+        <w:rPr>
+          <w:rFonts w:eastAsia="Times New Roman"/>
+          <w:shd w:val="clear" w:color="auto" w:fill="FFFFFF"/>
+        </w:rPr>
+        <w:t>Bressan, A., Fagotto, F., Bertelli, G., &amp; Chiosi, C.,</w:t>
+      </w:r>
+      <w:r>
+        <w:t xml:space="preserve"> 1993, A&amp;AS, 100, 647</w:t>
       </w:r>
     </w:p>
     <w:p>
@@ -13983,14 +14238,9 @@
         <w:ind w:left="360" w:hanging="360"/>
         <w:contextualSpacing/>
       </w:pPr>
-      <w:ins w:id="370" w:author="Chris Richardson" w:date="2016-09-03T16:03:00Z">
-        <w:r>
-          <w:t xml:space="preserve">Charlot, S., Longhetti, </w:t>
-        </w:r>
-      </w:ins>
-      <w:ins w:id="371" w:author="Chris Richardson" w:date="2016-09-03T16:04:00Z">
-        <w:r>
-          <w:t>M., 2001, MNRAS, 323, 887</w:t>
+      <w:ins w:id="411" w:author="Chris Richardson" w:date="2016-09-21T14:05:00Z">
+        <w:r>
+          <w:t>Brinchmann, J., Pettini, M., Charlot, S., 2008, MNRAS, 385, 769</w:t>
         </w:r>
       </w:ins>
     </w:p>
@@ -13999,9 +14249,12 @@
         <w:spacing w:line="276" w:lineRule="auto"/>
         <w:ind w:left="360" w:hanging="360"/>
         <w:contextualSpacing/>
-      </w:pPr>
-      <w:r>
-        <w:t>De Looze, I., Cormier, D, Lebouteiller, V., et al., 2014, A&amp;A, 568, 62</w:t>
+        <w:rPr>
+          <w:ins w:id="412" w:author="Chris Richardson" w:date="2016-09-03T16:03:00Z"/>
+        </w:rPr>
+      </w:pPr>
+      <w:r>
+        <w:t>Cassata, P., Giavalisco, M., Williams, C. C., et al. 2013, A&amp;A, 556, A68</w:t>
       </w:r>
     </w:p>
     <w:p>
@@ -14010,9 +14263,16 @@
         <w:ind w:left="360" w:hanging="360"/>
         <w:contextualSpacing/>
       </w:pPr>
-      <w:r>
-        <w:t>Ferland G. J et al., 2013, Rev. Mex. Astron. Astrofis., 49, 137</w:t>
-      </w:r>
+      <w:ins w:id="413" w:author="Chris Richardson" w:date="2016-09-03T16:03:00Z">
+        <w:r>
+          <w:t xml:space="preserve">Charlot, S., Longhetti, </w:t>
+        </w:r>
+      </w:ins>
+      <w:ins w:id="414" w:author="Chris Richardson" w:date="2016-09-03T16:04:00Z">
+        <w:r>
+          <w:t>M., 2001, MNRAS, 323, 887</w:t>
+        </w:r>
+      </w:ins>
     </w:p>
     <w:p>
       <w:pPr>
@@ -14021,7 +14281,7 @@
         <w:contextualSpacing/>
       </w:pPr>
       <w:r>
-        <w:t>Ferland, G. J., &amp; Osterbrock, D. E., 1986, ApJ, 300, 658</w:t>
+        <w:t>De Looze, I., Cormier, D, Lebouteiller, V., et al., 2014, A&amp;A, 568, 62</w:t>
       </w:r>
     </w:p>
     <w:p>
@@ -14031,7 +14291,7 @@
         <w:contextualSpacing/>
       </w:pPr>
       <w:r>
-        <w:t xml:space="preserve">Ferland, G. J., Baldwin, J. A., Korista, K. T., Hamann, F., Carswell, R. F., Phillips, M. M., Wilkes, B. J., &amp; Williams, R. E. 1996, ApJ, 461, 683 </w:t>
+        <w:t>Ferland G. J et al., 2013, Rev. Mex. Astron. Astrofis., 49, 137</w:t>
       </w:r>
     </w:p>
     <w:p>
@@ -14041,7 +14301,7 @@
         <w:contextualSpacing/>
       </w:pPr>
       <w:r>
-        <w:t>Ferguson, J. W., Korista, K. T., Baldwin, J. A., &amp; Ferland, G. J., 1997, ApJ, 487, 122</w:t>
+        <w:t>Ferland, G. J., &amp; Osterbrock, D. E., 1986, ApJ, 300, 658</w:t>
       </w:r>
     </w:p>
     <w:p>
@@ -14051,7 +14311,7 @@
         <w:contextualSpacing/>
       </w:pPr>
       <w:r>
-        <w:t>Goad, M. R., Korista, K. T., &amp; Ruff, A. J., 2012, MNRAS, 426, 3086</w:t>
+        <w:t xml:space="preserve">Ferland, G. J., Baldwin, J. A., Korista, K. T., Hamann, F., Carswell, R. F., Phillips, M. M., Wilkes, B. J., &amp; Williams, R. E. 1996, ApJ, 461, 683 </w:t>
       </w:r>
     </w:p>
     <w:p>
@@ -14059,12 +14319,9 @@
         <w:spacing w:line="276" w:lineRule="auto"/>
         <w:ind w:left="360" w:hanging="360"/>
         <w:contextualSpacing/>
-        <w:rPr>
-          <w:ins w:id="372" w:author="Chris Richardson" w:date="2016-09-03T16:13:00Z"/>
-        </w:rPr>
-      </w:pPr>
-      <w:r>
-        <w:t>Grevesse, N., Asplund, M., Sauval, A. J., &amp; Scott, P., 2010, Ap&amp;SS, 328, 179</w:t>
+      </w:pPr>
+      <w:r>
+        <w:t>Ferguson, J. W., Korista, K. T., Baldwin, J. A., &amp; Ferland, G. J., 1997, ApJ, 487, 122</w:t>
       </w:r>
     </w:p>
     <w:p>
@@ -14073,20 +14330,21 @@
         <w:ind w:left="360" w:hanging="360"/>
         <w:contextualSpacing/>
       </w:pPr>
-      <w:ins w:id="373" w:author="Chris Richardson" w:date="2016-09-03T16:13:00Z">
-        <w:r>
-          <w:t>Guesva, N. G., Izotov, Y. I., Thuan, T. X., 2000, ApJ, 531, 776</w:t>
-        </w:r>
-      </w:ins>
+      <w:r>
+        <w:t>Goad, M. R., Korista, K. T., &amp; Ruff, A. J., 2012, MNRAS, 426, 3086</w:t>
+      </w:r>
     </w:p>
     <w:p>
       <w:pPr>
         <w:spacing w:line="276" w:lineRule="auto"/>
         <w:ind w:left="360" w:hanging="360"/>
         <w:contextualSpacing/>
-      </w:pPr>
-      <w:r>
-        <w:t>Hamann, F., Kosita, K. T., Ferland, G. J., Warner, C., &amp; Baldwin, J., 2002, ApJ, 564, 592</w:t>
+        <w:rPr>
+          <w:ins w:id="415" w:author="Chris Richardson" w:date="2016-09-03T16:13:00Z"/>
+        </w:rPr>
+      </w:pPr>
+      <w:r>
+        <w:t>Grevesse, N., Asplund, M., Sauval, A. J., &amp; Scott, P., 2010, Ap&amp;SS, 328, 179</w:t>
       </w:r>
     </w:p>
     <w:p>
@@ -14094,31 +14352,21 @@
         <w:spacing w:line="276" w:lineRule="auto"/>
         <w:ind w:left="360" w:hanging="360"/>
         <w:contextualSpacing/>
-        <w:rPr>
-          <w:rFonts w:eastAsia="Times New Roman"/>
-        </w:rPr>
-      </w:pPr>
-      <w:r>
-        <w:rPr>
-          <w:rFonts w:eastAsia="Times New Roman"/>
-        </w:rPr>
-        <w:t>Hanson, M. M., Howarth, I. D. &amp; Conti, P.S. 1997, ApJ 489, 698</w:t>
-      </w:r>
+      </w:pPr>
+      <w:ins w:id="416" w:author="Chris Richardson" w:date="2016-09-03T16:13:00Z">
+        <w:r>
+          <w:t>Guesva, N. G., Izotov, Y. I., Thuan, T. X., 2000, ApJ, 531, 776</w:t>
+        </w:r>
+      </w:ins>
     </w:p>
     <w:p>
       <w:pPr>
         <w:spacing w:line="276" w:lineRule="auto"/>
         <w:ind w:left="360" w:hanging="360"/>
         <w:contextualSpacing/>
-        <w:rPr>
-          <w:rFonts w:eastAsia="Times New Roman"/>
-        </w:rPr>
-      </w:pPr>
-      <w:r>
-        <w:rPr>
-          <w:rFonts w:eastAsia="Times New Roman"/>
-        </w:rPr>
-        <w:t>Heckman, T. M., Robert, C. Leitherer, C., et al., 1998, ApJ, 503, 646</w:t>
+      </w:pPr>
+      <w:r>
+        <w:t>Hamann, F., Kosita, K. T., Ferland, G. J., Warner, C., &amp; Baldwin, J., 2002, ApJ, 564, 592</w:t>
       </w:r>
     </w:p>
     <w:p>
@@ -14126,9 +14374,15 @@
         <w:spacing w:line="276" w:lineRule="auto"/>
         <w:ind w:left="360" w:hanging="360"/>
         <w:contextualSpacing/>
-      </w:pPr>
-      <w:r>
-        <w:t>Hillier, D., &amp; Miller, D. L., 1998, ApJ, 496, 407</w:t>
+        <w:rPr>
+          <w:rFonts w:eastAsia="Times New Roman"/>
+        </w:rPr>
+      </w:pPr>
+      <w:r>
+        <w:rPr>
+          <w:rFonts w:eastAsia="Times New Roman"/>
+        </w:rPr>
+        <w:t>Hanson, M. M., Howarth, I. D. &amp; Conti, P.S. 1997, ApJ 489, 698</w:t>
       </w:r>
     </w:p>
     <w:p>
@@ -14138,48 +14392,13 @@
         <w:contextualSpacing/>
         <w:rPr>
           <w:rFonts w:eastAsia="Times New Roman"/>
-          <w:shd w:val="clear" w:color="auto" w:fill="FFFFFF"/>
-        </w:rPr>
-      </w:pPr>
-      <w:r>
-        <w:t>Hoare, M. G., Kurtz, S. E., Lizano, S., Keto, E., &amp; Hofner, P., 2007</w:t>
-      </w:r>
+        </w:rPr>
+      </w:pPr>
       <w:r>
         <w:rPr>
           <w:rFonts w:eastAsia="Times New Roman"/>
-          <w:shd w:val="clear" w:color="auto" w:fill="FFFFFF"/>
-        </w:rPr>
-        <w:t xml:space="preserve"> in </w:t>
-      </w:r>
-      <w:r>
-        <w:rPr>
-          <w:rFonts w:eastAsia="Times New Roman"/>
-          <w:i/>
-          <w:shd w:val="clear" w:color="auto" w:fill="FFFFFF"/>
-        </w:rPr>
-        <w:t>Protostars and Planets</w:t>
-      </w:r>
-      <w:r>
-        <w:rPr>
-          <w:rFonts w:eastAsia="Times New Roman"/>
-          <w:shd w:val="clear" w:color="auto" w:fill="FFFFFF"/>
-        </w:rPr>
-        <w:t xml:space="preserve"> </w:t>
-      </w:r>
-      <w:r>
-        <w:rPr>
-          <w:rFonts w:eastAsia="Times New Roman"/>
-          <w:i/>
-          <w:shd w:val="clear" w:color="auto" w:fill="FFFFFF"/>
-        </w:rPr>
-        <w:t>V</w:t>
-      </w:r>
-      <w:r>
-        <w:rPr>
-          <w:rFonts w:eastAsia="Times New Roman"/>
-          <w:shd w:val="clear" w:color="auto" w:fill="FFFFFF"/>
-        </w:rPr>
-        <w:t>, ed. Reipurth, B., Jewitt, D., and Keil, K. (Tucson, AZ: University of Arizona Press), 181</w:t>
+        </w:rPr>
+        <w:t>Heckman, T. M., Robert, C. Leitherer, C., et al., 1998, ApJ, 503, 646</w:t>
       </w:r>
     </w:p>
     <w:p>
@@ -14189,7 +14408,7 @@
         <w:contextualSpacing/>
       </w:pPr>
       <w:r>
-        <w:t>Hopkins, P. F., Hernquist, L., Cox, T. J., et al., 2006, ApJS, 163, 50</w:t>
+        <w:t>Hillier, D., &amp; Miller, D. L., 1998, ApJ, 496, 407</w:t>
       </w:r>
     </w:p>
     <w:p>
@@ -14197,9 +14416,50 @@
         <w:spacing w:line="276" w:lineRule="auto"/>
         <w:ind w:left="360" w:hanging="360"/>
         <w:contextualSpacing/>
-      </w:pPr>
-      <w:r>
-        <w:t>Kauffman, G. et al., 2003, MNRAS, 346, 1055</w:t>
+        <w:rPr>
+          <w:rFonts w:eastAsia="Times New Roman"/>
+          <w:shd w:val="clear" w:color="auto" w:fill="FFFFFF"/>
+        </w:rPr>
+      </w:pPr>
+      <w:r>
+        <w:t>Hoare, M. G., Kurtz, S. E., Lizano, S., Keto, E., &amp; Hofner, P., 2007</w:t>
+      </w:r>
+      <w:r>
+        <w:rPr>
+          <w:rFonts w:eastAsia="Times New Roman"/>
+          <w:shd w:val="clear" w:color="auto" w:fill="FFFFFF"/>
+        </w:rPr>
+        <w:t xml:space="preserve"> in </w:t>
+      </w:r>
+      <w:r>
+        <w:rPr>
+          <w:rFonts w:eastAsia="Times New Roman"/>
+          <w:i/>
+          <w:shd w:val="clear" w:color="auto" w:fill="FFFFFF"/>
+        </w:rPr>
+        <w:t>Protostars and Planets</w:t>
+      </w:r>
+      <w:r>
+        <w:rPr>
+          <w:rFonts w:eastAsia="Times New Roman"/>
+          <w:shd w:val="clear" w:color="auto" w:fill="FFFFFF"/>
+        </w:rPr>
+        <w:t xml:space="preserve"> </w:t>
+      </w:r>
+      <w:r>
+        <w:rPr>
+          <w:rFonts w:eastAsia="Times New Roman"/>
+          <w:i/>
+          <w:shd w:val="clear" w:color="auto" w:fill="FFFFFF"/>
+        </w:rPr>
+        <w:t>V</w:t>
+      </w:r>
+      <w:r>
+        <w:rPr>
+          <w:rFonts w:eastAsia="Times New Roman"/>
+          <w:shd w:val="clear" w:color="auto" w:fill="FFFFFF"/>
+        </w:rPr>
+        <w:t>, ed. Reipurth, B., Jewitt, D., and Keil, K. (Tucson, AZ: University of Arizona Press), 181</w:t>
       </w:r>
     </w:p>
     <w:p>
@@ -14209,7 +14469,7 @@
         <w:contextualSpacing/>
       </w:pPr>
       <w:r>
-        <w:t>Kewley, L. J., Dopita, M. A., Sutherland, R. S., Heisler, C. A., &amp; Trevena, J., 2001, ApJ, 556, 121</w:t>
+        <w:t>Hopkins, P. F., Hernquist, L., Cox, T. J., et al., 2006, ApJS, 163, 50</w:t>
       </w:r>
     </w:p>
     <w:p>
@@ -14217,12 +14477,9 @@
         <w:spacing w:line="276" w:lineRule="auto"/>
         <w:ind w:left="360" w:hanging="360"/>
         <w:contextualSpacing/>
-        <w:rPr>
-          <w:ins w:id="374" w:author="Chris Richardson" w:date="2016-09-13T21:27:00Z"/>
-        </w:rPr>
-      </w:pPr>
-      <w:r>
-        <w:t>Kewley, L. J., Dopita, M. A., Leitherer, C., et al., 2013, ApJ, 774, 100</w:t>
+      </w:pPr>
+      <w:r>
+        <w:t>Kauffman, G. et al., 2003, MNRAS, 346, 1055</w:t>
       </w:r>
     </w:p>
     <w:p>
@@ -14231,25 +14488,21 @@
         <w:ind w:left="360" w:hanging="360"/>
         <w:contextualSpacing/>
       </w:pPr>
-      <w:ins w:id="375" w:author="Chris Richardson" w:date="2016-09-13T21:27:00Z">
-        <w:r>
-          <w:t xml:space="preserve">Kewley, L. J., Ellison, </w:t>
-        </w:r>
-      </w:ins>
-      <w:ins w:id="376" w:author="Chris Richardson" w:date="2016-09-13T21:28:00Z">
-        <w:r>
-          <w:t>S. L., ApJ, 681, 1183</w:t>
-        </w:r>
-      </w:ins>
+      <w:r>
+        <w:t>Kewley, L. J., Dopita, M. A., Sutherland, R. S., Heisler, C. A., &amp; Trevena, J., 2001, ApJ, 556, 121</w:t>
+      </w:r>
     </w:p>
     <w:p>
       <w:pPr>
         <w:spacing w:line="276" w:lineRule="auto"/>
         <w:ind w:left="360" w:hanging="360"/>
         <w:contextualSpacing/>
-      </w:pPr>
-      <w:r>
-        <w:t>Korista, K., Ferland, G., Baldwin, J., &amp; Verner, D., 1997, ApJS, 108, 401 (K97)</w:t>
+        <w:rPr>
+          <w:ins w:id="417" w:author="Chris Richardson" w:date="2016-09-13T21:27:00Z"/>
+        </w:rPr>
+      </w:pPr>
+      <w:r>
+        <w:t>Kewley, L. J., Dopita, M. A., Leitherer, C., et al., 2013, ApJ, 774, 100</w:t>
       </w:r>
     </w:p>
     <w:p>
@@ -14258,9 +14511,16 @@
         <w:ind w:left="360" w:hanging="360"/>
         <w:contextualSpacing/>
       </w:pPr>
-      <w:r>
-        <w:t>Kroupa, P., 2001, MNRAS, 322, 231</w:t>
-      </w:r>
+      <w:ins w:id="418" w:author="Chris Richardson" w:date="2016-09-13T21:27:00Z">
+        <w:r>
+          <w:t xml:space="preserve">Kewley, L. J., Ellison, </w:t>
+        </w:r>
+      </w:ins>
+      <w:ins w:id="419" w:author="Chris Richardson" w:date="2016-09-13T21:28:00Z">
+        <w:r>
+          <w:t>S. L., ApJ, 681, 1183</w:t>
+        </w:r>
+      </w:ins>
     </w:p>
     <w:p>
       <w:pPr>
@@ -14269,7 +14529,7 @@
         <w:contextualSpacing/>
       </w:pPr>
       <w:r>
-        <w:t>Kurtz, S., Churchwell, E., &amp; Wood, D. O. S., 1994, ApJS, 91, 659</w:t>
+        <w:t>Korista, K., Ferland, G., Baldwin, J., &amp; Verner, D., 1997, ApJS, 108, 401 (K97)</w:t>
       </w:r>
     </w:p>
     <w:p>
@@ -14279,7 +14539,7 @@
         <w:contextualSpacing/>
       </w:pPr>
       <w:r>
-        <w:t>Leitherer, C., 1999, ApJS, 123, 3</w:t>
+        <w:t>Kroupa, P., 2001, MNRAS, 322, 231</w:t>
       </w:r>
     </w:p>
     <w:p>
@@ -14289,23 +14549,7 @@
         <w:contextualSpacing/>
       </w:pPr>
       <w:r>
-        <w:rPr>
-          <w:lang w:val="en-CA"/>
-        </w:rPr>
-        <w:t xml:space="preserve">Leitherer, C., 2004. “Age-Dating of Starburst Galaxies,” </w:t>
-      </w:r>
-      <w:r>
-        <w:rPr>
-          <w:i/>
-          <w:lang w:val="en-CA"/>
-        </w:rPr>
-        <w:t>The Evolution of Starbursts</w:t>
-      </w:r>
-      <w:r>
-        <w:rPr>
-          <w:lang w:val="en-CA"/>
-        </w:rPr>
-        <w:t>, ed. S. Huettemeister &amp; E. Manthey (Melville: AIP), in press.</w:t>
+        <w:t>Kurtz, S., Churchwell, E., &amp; Wood, D. O. S., 1994, ApJS, 91, 659</w:t>
       </w:r>
     </w:p>
     <w:p>
@@ -14315,7 +14559,7 @@
         <w:contextualSpacing/>
       </w:pPr>
       <w:r>
-        <w:t>Leitherer, C., Ekstrom, S., Meynet, G., et al., 2014, ApJS, 212, 14</w:t>
+        <w:t>Leitherer, C., 1999, ApJS, 123, 3</w:t>
       </w:r>
     </w:p>
     <w:p>
@@ -14325,7 +14569,23 @@
         <w:contextualSpacing/>
       </w:pPr>
       <w:r>
-        <w:t>Levesque, E. M., Kewley, L. J., &amp; Larson, K. L., 2010, AJ, 139, 712</w:t>
+        <w:rPr>
+          <w:lang w:val="en-CA"/>
+        </w:rPr>
+        <w:t xml:space="preserve">Leitherer, C., 2004. “Age-Dating of Starburst Galaxies,” </w:t>
+      </w:r>
+      <w:r>
+        <w:rPr>
+          <w:i/>
+          <w:lang w:val="en-CA"/>
+        </w:rPr>
+        <w:t>The Evolution of Starbursts</w:t>
+      </w:r>
+      <w:r>
+        <w:rPr>
+          <w:lang w:val="en-CA"/>
+        </w:rPr>
+        <w:t>, ed. S. Huettemeister &amp; E. Manthey (Melville: AIP), in press.</w:t>
       </w:r>
     </w:p>
     <w:p>
@@ -14335,7 +14595,7 @@
         <w:contextualSpacing/>
       </w:pPr>
       <w:r>
-        <w:t>Levesque, E. M., Leitherer, C., Ekstrom, et al., 2012, ApJ, 751, 67</w:t>
+        <w:t>Leitherer, C., Ekstrom, S., Meynet, G., et al., 2014, ApJS, 212, 14</w:t>
       </w:r>
     </w:p>
     <w:p>
@@ -14345,7 +14605,7 @@
         <w:contextualSpacing/>
       </w:pPr>
       <w:r>
-        <w:t>Liu, X., Shapley, A. E., Coil, A. L, Brinchmann J., &amp; Ma, C., 2008, ApJ, 678, 758</w:t>
+        <w:t>Levesque, E. M., Kewley, L. J., &amp; Larson, K. L., 2010, AJ, 139, 712</w:t>
       </w:r>
     </w:p>
     <w:p>
@@ -14355,7 +14615,7 @@
         <w:contextualSpacing/>
       </w:pPr>
       <w:r>
-        <w:t>Lutz, D., Kunze D., Spoon, H. W. W., &amp; Thornley, M.D., 1998, A&amp;A, 333, 75</w:t>
+        <w:t>Levesque, E. M., Leitherer, C., Ekstrom, et al., 2012, ApJ, 751, 67</w:t>
       </w:r>
     </w:p>
     <w:p>
@@ -14363,12 +14623,9 @@
         <w:spacing w:line="276" w:lineRule="auto"/>
         <w:ind w:left="360" w:hanging="360"/>
         <w:contextualSpacing/>
-        <w:rPr>
-          <w:ins w:id="377" w:author="Chris Richardson" w:date="2016-09-13T21:44:00Z"/>
-        </w:rPr>
-      </w:pPr>
-      <w:r>
-        <w:t>Madau, P., Dickinson, M., 2014, ARA&amp;A, 52, 415</w:t>
+      </w:pPr>
+      <w:r>
+        <w:t>Liu, X., Shapley, A. E., Coil, A. L, Brinchmann J., &amp; Ma, C., 2008, ApJ, 678, 758</w:t>
       </w:r>
     </w:p>
     <w:p>
@@ -14376,42 +14633,38 @@
         <w:spacing w:line="276" w:lineRule="auto"/>
         <w:ind w:left="360" w:hanging="360"/>
         <w:contextualSpacing/>
-        <w:rPr>
-          <w:ins w:id="378" w:author="Chris Richardson" w:date="2016-09-03T16:01:00Z"/>
-        </w:rPr>
-      </w:pPr>
-      <w:ins w:id="379" w:author="Chris Richardson" w:date="2016-09-13T21:44:00Z">
-        <w:r>
-          <w:t>Mas-Hesse, J. M., Kunth, D., 1999, A&amp;A, 349, 765</w:t>
-        </w:r>
-      </w:ins>
+      </w:pPr>
+      <w:r>
+        <w:t>Lutz, D., Kunze D., Spoon, H. W. W., &amp; Thornley, M.D., 1998, A&amp;A, 333, 75</w:t>
+      </w:r>
     </w:p>
     <w:p>
       <w:pPr>
         <w:spacing w:line="276" w:lineRule="auto"/>
         <w:ind w:left="360" w:hanging="360"/>
         <w:contextualSpacing/>
-      </w:pPr>
-      <w:ins w:id="380" w:author="Chris Richardson" w:date="2016-09-13T21:26:00Z">
-        <w:r>
-          <w:t xml:space="preserve">McGaugh, </w:t>
-        </w:r>
-      </w:ins>
-      <w:ins w:id="381" w:author="Chris Richardson" w:date="2016-09-13T21:27:00Z">
-        <w:r>
-          <w:t>S. S., ApJ, 380, 140</w:t>
-        </w:r>
-      </w:ins>
+        <w:rPr>
+          <w:ins w:id="420" w:author="Chris Richardson" w:date="2016-09-13T21:44:00Z"/>
+        </w:rPr>
+      </w:pPr>
+      <w:r>
+        <w:t>Madau, P., Dickinson, M., 2014, ARA&amp;A, 52, 415</w:t>
+      </w:r>
     </w:p>
     <w:p>
       <w:pPr>
         <w:spacing w:line="276" w:lineRule="auto"/>
         <w:ind w:left="360" w:hanging="360"/>
         <w:contextualSpacing/>
-      </w:pPr>
-      <w:r>
-        <w:t>Moy, E., Rocca-Volmerange, B., Fioc, M., 2001, A&amp;A, 365, 347</w:t>
-      </w:r>
+        <w:rPr>
+          <w:ins w:id="421" w:author="Chris Richardson" w:date="2016-09-03T16:01:00Z"/>
+        </w:rPr>
+      </w:pPr>
+      <w:ins w:id="422" w:author="Chris Richardson" w:date="2016-09-13T21:44:00Z">
+        <w:r>
+          <w:t>Mas-Hesse, J. M., Kunth, D., 1999, A&amp;A, 349, 765</w:t>
+        </w:r>
+      </w:ins>
     </w:p>
     <w:p>
       <w:pPr>
@@ -14419,9 +14672,16 @@
         <w:ind w:left="360" w:hanging="360"/>
         <w:contextualSpacing/>
       </w:pPr>
-      <w:r>
-        <w:t>Nagao, T., Maiolino, R., &amp; Marconi, A. 2006, A&amp;A, 447, 863</w:t>
-      </w:r>
+      <w:ins w:id="423" w:author="Chris Richardson" w:date="2016-09-13T21:26:00Z">
+        <w:r>
+          <w:t xml:space="preserve">McGaugh, </w:t>
+        </w:r>
+      </w:ins>
+      <w:ins w:id="424" w:author="Chris Richardson" w:date="2016-09-13T21:27:00Z">
+        <w:r>
+          <w:t>S. S., ApJ, 380, 140</w:t>
+        </w:r>
+      </w:ins>
     </w:p>
     <w:p>
       <w:pPr>
@@ -14430,7 +14690,7 @@
         <w:contextualSpacing/>
       </w:pPr>
       <w:r>
-        <w:t>Negrete, C. A., Dultzin, D., Marziani, P., &amp; Sulentic, J. W., 2012, ApJ, 757, 62</w:t>
+        <w:t>Moy, E., Rocca-Volmerange, B., Fioc, M., 2001, A&amp;A, 365, 347</w:t>
       </w:r>
     </w:p>
     <w:p>
@@ -14438,30 +14698,9 @@
         <w:spacing w:line="276" w:lineRule="auto"/>
         <w:ind w:left="360" w:hanging="360"/>
         <w:contextualSpacing/>
-        <w:rPr>
-          <w:ins w:id="382" w:author="Chris Richardson" w:date="2016-09-13T21:24:00Z"/>
-        </w:rPr>
-      </w:pPr>
-      <w:r>
-        <w:t>Osterbrock, D. E., &amp; Ferland, G. J., 2006,</w:t>
-      </w:r>
-      <w:r>
-        <w:rPr>
-          <w:i/>
-        </w:rPr>
-        <w:t xml:space="preserve"> Astrophysics of Gaseous Nebulae and Active Galactic Nuclei</w:t>
-      </w:r>
-      <w:r>
-        <w:t>. University Science Books, 3</w:t>
-      </w:r>
-      <w:r>
-        <w:rPr>
-          <w:vertAlign w:val="superscript"/>
-        </w:rPr>
-        <w:t>rd</w:t>
-      </w:r>
-      <w:r>
-        <w:t xml:space="preserve"> Ed., California (AGN3)</w:t>
+      </w:pPr>
+      <w:r>
+        <w:t>Nagao, T., Maiolino, R., &amp; Marconi, A. 2006, A&amp;A, 447, 863</w:t>
       </w:r>
     </w:p>
     <w:p>
@@ -14470,33 +14709,39 @@
         <w:ind w:left="360" w:hanging="360"/>
         <w:contextualSpacing/>
       </w:pPr>
-      <w:ins w:id="383" w:author="Chris Richardson" w:date="2016-09-13T21:24:00Z">
-        <w:r>
-          <w:t xml:space="preserve">Pagel, B. E. J., </w:t>
-        </w:r>
-      </w:ins>
-      <w:ins w:id="384" w:author="Chris Richardson" w:date="2016-09-13T21:25:00Z">
-        <w:r>
-          <w:t xml:space="preserve">Edmunds, M. G., Blackwell, D. E., Chun, M. S., Smith, G., </w:t>
-        </w:r>
-      </w:ins>
-      <w:ins w:id="385" w:author="Chris Richardson" w:date="2016-09-13T21:26:00Z">
-        <w:r>
-          <w:t>MNRAS, 189, 95</w:t>
-        </w:r>
-      </w:ins>
+      <w:r>
+        <w:t>Negrete, C. A., Dultzin, D., Marziani, P., &amp; Sulentic, J. W., 2012, ApJ, 757, 62</w:t>
+      </w:r>
     </w:p>
     <w:p>
       <w:pPr>
         <w:spacing w:line="276" w:lineRule="auto"/>
         <w:ind w:left="360" w:hanging="360"/>
         <w:contextualSpacing/>
-      </w:pPr>
-      <w:r>
-        <w:rPr>
-          <w:rFonts w:eastAsia="Times New Roman"/>
-        </w:rPr>
-        <w:t>Pauldrach, A. W. A., Hoffmann, T. L., &amp; Lennon, M., 2001, A&amp;A, 375, 161</w:t>
+        <w:rPr>
+          <w:ins w:id="425" w:author="Chris Richardson" w:date="2016-09-13T21:24:00Z"/>
+        </w:rPr>
+      </w:pPr>
+      <w:r>
+        <w:t>Osterbrock, D. E., &amp; Ferland, G. J., 2006,</w:t>
+      </w:r>
+      <w:r>
+        <w:rPr>
+          <w:i/>
+        </w:rPr>
+        <w:t xml:space="preserve"> Astrophysics of Gaseous Nebulae and Active Galactic Nuclei</w:t>
+      </w:r>
+      <w:r>
+        <w:t>. University Science Books, 3</w:t>
+      </w:r>
+      <w:r>
+        <w:rPr>
+          <w:vertAlign w:val="superscript"/>
+        </w:rPr>
+        <w:t>rd</w:t>
+      </w:r>
+      <w:r>
+        <w:t xml:space="preserve"> Ed., California (AGN3)</w:t>
       </w:r>
     </w:p>
     <w:p>
@@ -14505,9 +14750,21 @@
         <w:ind w:left="360" w:hanging="360"/>
         <w:contextualSpacing/>
       </w:pPr>
-      <w:r>
-        <w:t>Pellegrini, E. W., Baldwin, J. A., Brogan, C. L., et al., 2007, ApJ, 658, 1119</w:t>
-      </w:r>
+      <w:ins w:id="426" w:author="Chris Richardson" w:date="2016-09-13T21:24:00Z">
+        <w:r>
+          <w:t xml:space="preserve">Pagel, B. E. J., </w:t>
+        </w:r>
+      </w:ins>
+      <w:ins w:id="427" w:author="Chris Richardson" w:date="2016-09-13T21:25:00Z">
+        <w:r>
+          <w:t xml:space="preserve">Edmunds, M. G., Blackwell, D. E., Chun, M. S., Smith, G., </w:t>
+        </w:r>
+      </w:ins>
+      <w:ins w:id="428" w:author="Chris Richardson" w:date="2016-09-13T21:26:00Z">
+        <w:r>
+          <w:t>MNRAS, 189, 95</w:t>
+        </w:r>
+      </w:ins>
     </w:p>
     <w:p>
       <w:pPr>
@@ -14516,7 +14773,10 @@
         <w:contextualSpacing/>
       </w:pPr>
       <w:r>
-        <w:t>Raiter, A., Fosbury, R. A. E., Teimoorinia, H., 2010, A&amp;A, 510, 109</w:t>
+        <w:rPr>
+          <w:rFonts w:eastAsia="Times New Roman"/>
+        </w:rPr>
+        <w:t>Pauldrach, A. W. A., Hoffmann, T. L., &amp; Lennon, M., 2001, A&amp;A, 375, 161</w:t>
       </w:r>
     </w:p>
     <w:p>
@@ -14524,12 +14784,9 @@
         <w:spacing w:line="276" w:lineRule="auto"/>
         <w:ind w:left="360" w:hanging="360"/>
         <w:contextualSpacing/>
-        <w:rPr>
-          <w:ins w:id="386" w:author="Chris Richardson" w:date="2016-09-03T15:26:00Z"/>
-        </w:rPr>
-      </w:pPr>
-      <w:r>
-        <w:t>Raiter, A., Schaerer, D., Fosbury, R.A.E., 2013. A&amp;A, 523, A64</w:t>
+      </w:pPr>
+      <w:r>
+        <w:t>Pellegrini, E. W., Baldwin, J. A., Brogan, C. L., et al., 2007, ApJ, 658, 1119</w:t>
       </w:r>
     </w:p>
     <w:p>
@@ -14538,20 +14795,21 @@
         <w:ind w:left="360" w:hanging="360"/>
         <w:contextualSpacing/>
       </w:pPr>
-      <w:ins w:id="387" w:author="Chris Richardson" w:date="2016-09-03T15:26:00Z">
-        <w:r>
-          <w:t>Robaina, A. R. et al., 2009, ApJ, 704, 324</w:t>
-        </w:r>
-      </w:ins>
+      <w:r>
+        <w:t>Raiter, A., Fosbury, R. A. E., Teimoorinia, H., 2010, A&amp;A, 510, 109</w:t>
+      </w:r>
     </w:p>
     <w:p>
       <w:pPr>
         <w:spacing w:line="276" w:lineRule="auto"/>
         <w:ind w:left="360" w:hanging="360"/>
         <w:contextualSpacing/>
-      </w:pPr>
-      <w:r>
-        <w:t>Richardson, C. T., Allen, J. T., Baldwin, J. A., Hewett, P. C. &amp; Ferland, G. J. 2014, MNRAS, 437, 2376</w:t>
+        <w:rPr>
+          <w:ins w:id="429" w:author="Chris Richardson" w:date="2016-09-03T15:26:00Z"/>
+        </w:rPr>
+      </w:pPr>
+      <w:r>
+        <w:t>Raiter, A., Schaerer, D., Fosbury, R.A.E., 2013. A&amp;A, 523, A64</w:t>
       </w:r>
     </w:p>
     <w:p>
@@ -14560,9 +14818,11 @@
         <w:ind w:left="360" w:hanging="360"/>
         <w:contextualSpacing/>
       </w:pPr>
-      <w:r>
-        <w:t>Richardson, C. T., Allen, J. T., Baldwin, J. A., Hewett, P. C., Ferland, G. J., Crider, A., Meskhidze, H., 2016, MNRAS, 458, 988</w:t>
-      </w:r>
+      <w:ins w:id="430" w:author="Chris Richardson" w:date="2016-09-03T15:26:00Z">
+        <w:r>
+          <w:t>Robaina, A. R. et al., 2009, ApJ, 704, 324</w:t>
+        </w:r>
+      </w:ins>
     </w:p>
     <w:p>
       <w:pPr>
@@ -14571,7 +14831,7 @@
         <w:contextualSpacing/>
       </w:pPr>
       <w:r>
-        <w:t>Richardson, M. L. A., Levesque, E. M., McLinden, E. M., et al., 2013, arXiv:1309.1169</w:t>
+        <w:t>Richardson, C. T., Allen, J. T., Baldwin, J. A., Hewett, P. C. &amp; Ferland, G. J. 2014, MNRAS, 437, 2376</w:t>
       </w:r>
     </w:p>
     <w:p>
@@ -14581,7 +14841,7 @@
         <w:contextualSpacing/>
       </w:pPr>
       <w:r>
-        <w:t>Rubin, R. H., 1989, ApJS, 69, 897</w:t>
+        <w:t>Richardson, C. T., Allen, J. T., Baldwin, J. A., Hewett, P. C., Ferland, G. J., Crider, A., Meskhidze, H., 2016, MNRAS, 458, 988</w:t>
       </w:r>
     </w:p>
     <w:p>
@@ -14591,7 +14851,7 @@
         <w:contextualSpacing/>
       </w:pPr>
       <w:r>
-        <w:t>Sánchez-Monge, Á., Pandian, J. D., &amp; Kurtz, S., 2011, ApJL, 739, 9</w:t>
+        <w:t>Richardson, M. L. A., Levesque, E. M., McLinden, E. M., et al., 2013, arXiv:1309.1169</w:t>
       </w:r>
     </w:p>
     <w:p>
@@ -14601,7 +14861,7 @@
         <w:contextualSpacing/>
       </w:pPr>
       <w:r>
-        <w:t>Satyapal, S., Vega, D., Heckman, T., O’Halloran, B., &amp; Dudik, R. 2007, ApJ,  663, L9</w:t>
+        <w:t>Rubin, R. H., 1989, ApJS, 69, 897</w:t>
       </w:r>
     </w:p>
     <w:p>
@@ -14611,16 +14871,7 @@
         <w:contextualSpacing/>
       </w:pPr>
       <w:r>
-        <w:t xml:space="preserve">Schaerer, D. 2000, in </w:t>
-      </w:r>
-      <w:r>
-        <w:rPr>
-          <w:i/>
-        </w:rPr>
-        <w:t>Stars, Gas and Dust in Galaxies: Exploring the Links</w:t>
-      </w:r>
-      <w:r>
-        <w:t>, ed. D. Alloin, K. Olsen, &amp; G. Galaz, ASP Conf. Ser., 221, 99.</w:t>
+        <w:t>Sánchez-Monge, Á., Pandian, J. D., &amp; Kurtz, S., 2011, ApJL, 739, 9</w:t>
       </w:r>
     </w:p>
     <w:p>
@@ -14628,12 +14879,9 @@
         <w:spacing w:line="276" w:lineRule="auto"/>
         <w:ind w:left="360" w:hanging="360"/>
         <w:contextualSpacing/>
-        <w:rPr>
-          <w:ins w:id="388" w:author="Chris Richardson" w:date="2016-09-14T13:12:00Z"/>
-        </w:rPr>
-      </w:pPr>
-      <w:r>
-        <w:t>Shapley, A. E., Steidel, C. C., Pettini, M., &amp; Adelberger, K. L., 2003, ApJ, 588, 63</w:t>
+      </w:pPr>
+      <w:r>
+        <w:t>Satyapal, S., Vega, D., Heckman, T., O’Halloran, B., &amp; Dudik, R. 2007, ApJ,  663, L9</w:t>
       </w:r>
     </w:p>
     <w:p>
@@ -14642,12 +14890,44 @@
         <w:ind w:left="360" w:hanging="360"/>
         <w:contextualSpacing/>
       </w:pPr>
-      <w:ins w:id="389" w:author="Chris Richardson" w:date="2016-09-14T13:12:00Z">
+      <w:r>
+        <w:t xml:space="preserve">Schaerer, D. 2000, in </w:t>
+      </w:r>
+      <w:r>
+        <w:rPr>
+          <w:i/>
+        </w:rPr>
+        <w:t>Stars, Gas and Dust in Galaxies: Exploring the Links</w:t>
+      </w:r>
+      <w:r>
+        <w:t>, ed. D. Alloin, K. Olsen, &amp; G. Galaz, ASP Conf. Ser., 221, 99.</w:t>
+      </w:r>
+    </w:p>
+    <w:p>
+      <w:pPr>
+        <w:spacing w:line="276" w:lineRule="auto"/>
+        <w:ind w:left="360" w:hanging="360"/>
+        <w:contextualSpacing/>
+        <w:rPr>
+          <w:ins w:id="431" w:author="Chris Richardson" w:date="2016-09-14T13:12:00Z"/>
+        </w:rPr>
+      </w:pPr>
+      <w:r>
+        <w:t>Shapley, A. E., Steidel, C. C., Pettini, M., &amp; Adelberger, K. L., 2003, ApJ, 588, 63</w:t>
+      </w:r>
+    </w:p>
+    <w:p>
+      <w:pPr>
+        <w:spacing w:line="276" w:lineRule="auto"/>
+        <w:ind w:left="360" w:hanging="360"/>
+        <w:contextualSpacing/>
+      </w:pPr>
+      <w:ins w:id="432" w:author="Chris Richardson" w:date="2016-09-14T13:12:00Z">
         <w:r>
           <w:t xml:space="preserve">Shields, J. C., Kennicutt, R. C., 1995, ApJ, 454, </w:t>
         </w:r>
       </w:ins>
-      <w:ins w:id="390" w:author="Chris Richardson" w:date="2016-09-14T13:13:00Z">
+      <w:ins w:id="433" w:author="Chris Richardson" w:date="2016-09-14T13:13:00Z">
         <w:r>
           <w:t>807</w:t>
         </w:r>
@@ -14763,7 +15043,7 @@
           <w:bCs/>
         </w:rPr>
       </w:pPr>
-      <w:bookmarkStart w:id="391" w:name="_Toc323053931"/>
+      <w:bookmarkStart w:id="434" w:name="_Toc323053931"/>
       <w:r>
         <w:rPr>
           <w:b/>
@@ -14771,7 +15051,7 @@
         </w:rPr>
         <w:t>Appendix</w:t>
       </w:r>
-      <w:bookmarkEnd w:id="391"/>
+      <w:bookmarkEnd w:id="434"/>
       <w:r>
         <w:rPr>
           <w:b/>
@@ -21821,7 +22101,7 @@
         <w:rStyle w:val="PageNumber"/>
         <w:noProof/>
       </w:rPr>
-      <w:t>23</w:t>
+      <w:t>6</w:t>
     </w:r>
     <w:r>
       <w:rPr>
@@ -21921,10 +22201,10 @@
       <w:pPr>
         <w:pStyle w:val="FootnoteText"/>
         <w:rPr>
-          <w:ins w:id="346" w:author="Chris Richardson" w:date="2016-09-18T21:41:00Z"/>
-        </w:rPr>
-      </w:pPr>
-      <w:ins w:id="347" w:author="Chris Richardson" w:date="2016-09-18T21:41:00Z">
+          <w:ins w:id="384" w:author="Chris Richardson" w:date="2016-09-18T21:41:00Z"/>
+        </w:rPr>
+      </w:pPr>
+      <w:ins w:id="385" w:author="Chris Richardson" w:date="2016-09-18T21:41:00Z">
         <w:r>
           <w:rPr>
             <w:rStyle w:val="FootnoteReference"/>
@@ -21945,10 +22225,10 @@
       <w:pPr>
         <w:pStyle w:val="FootnoteText"/>
         <w:rPr>
-          <w:del w:id="352" w:author="Chris Richardson" w:date="2016-09-18T21:40:00Z"/>
-        </w:rPr>
-      </w:pPr>
-      <w:del w:id="353" w:author="Chris Richardson" w:date="2016-09-18T21:40:00Z">
+          <w:del w:id="390" w:author="Chris Richardson" w:date="2016-09-18T21:40:00Z"/>
+        </w:rPr>
+      </w:pPr>
+      <w:del w:id="391" w:author="Chris Richardson" w:date="2016-09-18T21:40:00Z">
         <w:r>
           <w:rPr>
             <w:rStyle w:val="FootnoteReference"/>
@@ -28079,7 +28359,7 @@
 </file>
 
 <file path=customXml/itemProps1.xml><?xml version="1.0" encoding="utf-8"?>
-<ds:datastoreItem xmlns:ds="http://schemas.openxmlformats.org/officeDocument/2006/customXml" ds:itemID="{BCA79407-79C8-C04C-95C9-2AB1F22F6CF9}">
+<ds:datastoreItem xmlns:ds="http://schemas.openxmlformats.org/officeDocument/2006/customXml" ds:itemID="{13DABDC2-9610-AC40-BE0C-17A82A5724DD}">
   <ds:schemaRefs>
     <ds:schemaRef ds:uri="http://schemas.openxmlformats.org/officeDocument/2006/bibliography"/>
   </ds:schemaRefs>
